--- a/读书文档笔记/如何有效整理信息/如何有效整理信息文案.docx
+++ b/读书文档笔记/如何有效整理信息/如何有效整理信息文案.docx
@@ -16,8 +16,154 @@
     </w:p>
     <w:p>
       <w:pPr>
-        <w:rPr>
-          <w:rFonts w:hint="eastAsia"/>
+        <w:spacing w:line="312" w:lineRule="auto"/>
+        <w:ind w:firstLineChars="200" w:firstLine="480"/>
+        <w:rPr>
+          <w:rFonts w:ascii="PT_Serif" w:hAnsi="PT_Serif"/>
+          <w:color w:val="000000"/>
+          <w:sz w:val="24"/>
+          <w:szCs w:val="24"/>
+        </w:rPr>
+      </w:pPr>
+      <w:r>
+        <w:rPr>
+          <w:rFonts w:ascii="PT_Serif" w:hAnsi="PT_Serif"/>
+          <w:color w:val="000000"/>
+          <w:sz w:val="24"/>
+          <w:szCs w:val="24"/>
+        </w:rPr>
+        <w:t>H</w:t>
+      </w:r>
+      <w:r>
+        <w:rPr>
+          <w:rFonts w:ascii="PT_Serif" w:hAnsi="PT_Serif" w:hint="eastAsia"/>
+          <w:color w:val="000000"/>
+          <w:sz w:val="24"/>
+          <w:szCs w:val="24"/>
+        </w:rPr>
+        <w:t>ello</w:t>
+      </w:r>
+      <w:r>
+        <w:rPr>
+          <w:rFonts w:ascii="PT_Serif" w:hAnsi="PT_Serif" w:hint="eastAsia"/>
+          <w:color w:val="000000"/>
+          <w:sz w:val="24"/>
+          <w:szCs w:val="24"/>
+        </w:rPr>
+        <w:t>观众老爷们</w:t>
+      </w:r>
+      <w:r>
+        <w:rPr>
+          <w:rFonts w:ascii="PT_Serif" w:hAnsi="PT_Serif" w:hint="eastAsia"/>
+          <w:color w:val="000000"/>
+          <w:sz w:val="24"/>
+          <w:szCs w:val="24"/>
+        </w:rPr>
+        <w:t>大家好，我是你们的</w:t>
+      </w:r>
+      <w:r>
+        <w:rPr>
+          <w:rFonts w:ascii="PT_Serif" w:hAnsi="PT_Serif" w:hint="eastAsia"/>
+          <w:color w:val="000000"/>
+          <w:sz w:val="24"/>
+          <w:szCs w:val="24"/>
+        </w:rPr>
+        <w:t>小</w:t>
+      </w:r>
+      <w:r>
+        <w:rPr>
+          <w:rFonts w:ascii="PT_Serif" w:hAnsi="PT_Serif" w:hint="eastAsia"/>
+          <w:color w:val="000000"/>
+          <w:sz w:val="24"/>
+          <w:szCs w:val="24"/>
+        </w:rPr>
+        <w:t>宝贝——</w:t>
+      </w:r>
+      <w:r>
+        <w:rPr>
+          <w:rFonts w:ascii="PT_Serif" w:hAnsi="PT_Serif" w:hint="eastAsia"/>
+          <w:color w:val="000000"/>
+          <w:sz w:val="24"/>
+          <w:szCs w:val="24"/>
+        </w:rPr>
+        <w:t>小</w:t>
+      </w:r>
+      <w:r>
+        <w:rPr>
+          <w:rFonts w:ascii="PT_Serif" w:hAnsi="PT_Serif" w:hint="eastAsia"/>
+          <w:color w:val="000000"/>
+          <w:sz w:val="24"/>
+          <w:szCs w:val="24"/>
+        </w:rPr>
+        <w:t>V</w:t>
+      </w:r>
+      <w:r>
+        <w:rPr>
+          <w:rFonts w:ascii="PT_Serif" w:hAnsi="PT_Serif" w:hint="eastAsia"/>
+          <w:color w:val="000000"/>
+          <w:sz w:val="24"/>
+          <w:szCs w:val="24"/>
+        </w:rPr>
+        <w:t>同学</w:t>
+      </w:r>
+      <w:r>
+        <w:rPr>
+          <w:rFonts w:ascii="PT_Serif" w:hAnsi="PT_Serif" w:hint="eastAsia"/>
+          <w:color w:val="000000"/>
+          <w:sz w:val="24"/>
+          <w:szCs w:val="24"/>
+        </w:rPr>
+        <w:t>。一枚新人宝藏</w:t>
+      </w:r>
+      <w:r>
+        <w:rPr>
+          <w:rFonts w:ascii="PT_Serif" w:hAnsi="PT_Serif" w:hint="eastAsia"/>
+          <w:color w:val="000000"/>
+          <w:sz w:val="24"/>
+          <w:szCs w:val="24"/>
+        </w:rPr>
+        <w:t>up</w:t>
+      </w:r>
+      <w:r>
+        <w:rPr>
+          <w:rFonts w:ascii="PT_Serif" w:hAnsi="PT_Serif" w:hint="eastAsia"/>
+          <w:color w:val="000000"/>
+          <w:sz w:val="24"/>
+          <w:szCs w:val="24"/>
+        </w:rPr>
+        <w:t>主</w:t>
+      </w:r>
+      <w:r>
+        <w:rPr>
+          <w:rFonts w:ascii="PT_Serif" w:hAnsi="PT_Serif" w:hint="eastAsia"/>
+          <w:color w:val="000000"/>
+          <w:sz w:val="24"/>
+          <w:szCs w:val="24"/>
+        </w:rPr>
+        <w:t>。</w:t>
+      </w:r>
+    </w:p>
+    <w:p>
+      <w:pPr>
+        <w:spacing w:line="312" w:lineRule="auto"/>
+        <w:ind w:firstLineChars="200" w:firstLine="480"/>
+        <w:rPr>
+          <w:rFonts w:ascii="PT_Serif" w:hAnsi="PT_Serif" w:hint="eastAsia"/>
+          <w:color w:val="000000"/>
+          <w:sz w:val="24"/>
+          <w:szCs w:val="24"/>
+        </w:rPr>
+      </w:pPr>
+    </w:p>
+    <w:p>
+      <w:pPr>
+        <w:spacing w:line="312" w:lineRule="auto"/>
+        <w:ind w:firstLineChars="200" w:firstLine="480"/>
+        <w:rPr>
+          <w:rFonts w:ascii="PT_Serif" w:hAnsi="PT_Serif" w:hint="eastAsia"/>
+          <w:color w:val="000000"/>
+          <w:sz w:val="24"/>
+          <w:szCs w:val="24"/>
         </w:rPr>
       </w:pPr>
     </w:p>
@@ -200,7 +346,7 @@
     <w:lsdException w:name="Table Web 2" w:semiHidden="1" w:unhideWhenUsed="1"/>
     <w:lsdException w:name="Table Web 3" w:semiHidden="1" w:unhideWhenUsed="1"/>
     <w:lsdException w:name="Balloon Text" w:semiHidden="1" w:unhideWhenUsed="1"/>
-    <w:lsdException w:name="Table Grid" w:semiHidden="1" w:uiPriority="59" w:unhideWhenUsed="1"/>
+    <w:lsdException w:name="Table Grid" w:uiPriority="59"/>
     <w:lsdException w:name="Table Theme" w:semiHidden="1" w:unhideWhenUsed="1"/>
     <w:lsdException w:name="Placeholder Text" w:semiHidden="1"/>
     <w:lsdException w:name="No Spacing" w:uiPriority="1" w:qFormat="1"/>

--- a/读书文档笔记/如何有效整理信息/如何有效整理信息文案.docx
+++ b/读书文档笔记/如何有效整理信息/如何有效整理信息文案.docx
@@ -59,34 +59,16 @@
           <w:sz w:val="24"/>
           <w:szCs w:val="24"/>
         </w:rPr>
-        <w:t>大家好，我是你们的</w:t>
-      </w:r>
-      <w:r>
-        <w:rPr>
-          <w:rFonts w:ascii="PT_Serif" w:hAnsi="PT_Serif" w:hint="eastAsia"/>
-          <w:color w:val="000000"/>
-          <w:sz w:val="24"/>
-          <w:szCs w:val="24"/>
-        </w:rPr>
-        <w:t>小</w:t>
-      </w:r>
-      <w:r>
-        <w:rPr>
-          <w:rFonts w:ascii="PT_Serif" w:hAnsi="PT_Serif" w:hint="eastAsia"/>
-          <w:color w:val="000000"/>
-          <w:sz w:val="24"/>
-          <w:szCs w:val="24"/>
-        </w:rPr>
-        <w:t>宝贝——</w:t>
-      </w:r>
-      <w:r>
-        <w:rPr>
-          <w:rFonts w:ascii="PT_Serif" w:hAnsi="PT_Serif" w:hint="eastAsia"/>
-          <w:color w:val="000000"/>
-          <w:sz w:val="24"/>
-          <w:szCs w:val="24"/>
-        </w:rPr>
-        <w:t>小</w:t>
+        <w:t>大家好，</w:t>
+      </w:r>
+      <w:r>
+        <w:rPr>
+          <w:rFonts w:ascii="PT_Serif" w:hAnsi="PT_Serif" w:hint="eastAsia"/>
+          <w:color w:val="000000"/>
+          <w:sz w:val="24"/>
+          <w:szCs w:val="24"/>
+        </w:rPr>
+        <w:t>这里是</w:t>
       </w:r>
       <w:r>
         <w:rPr>
@@ -148,20 +130,3822 @@
         <w:spacing w:line="312" w:lineRule="auto"/>
         <w:ind w:firstLineChars="200" w:firstLine="480"/>
         <w:rPr>
-          <w:rFonts w:ascii="PT_Serif" w:hAnsi="PT_Serif" w:hint="eastAsia"/>
-          <w:color w:val="000000"/>
-          <w:sz w:val="24"/>
-          <w:szCs w:val="24"/>
-        </w:rPr>
-      </w:pPr>
-    </w:p>
-    <w:p>
-      <w:pPr>
-        <w:spacing w:line="312" w:lineRule="auto"/>
-        <w:ind w:firstLineChars="200" w:firstLine="480"/>
-        <w:rPr>
-          <w:rFonts w:ascii="PT_Serif" w:hAnsi="PT_Serif" w:hint="eastAsia"/>
-          <w:color w:val="000000"/>
+          <w:rFonts w:ascii="PT_Serif" w:hAnsi="PT_Serif"/>
+          <w:color w:val="000000"/>
+          <w:sz w:val="24"/>
+          <w:szCs w:val="24"/>
+        </w:rPr>
+      </w:pPr>
+      <w:r>
+        <w:rPr>
+          <w:rFonts w:ascii="PT_Serif" w:hAnsi="PT_Serif" w:hint="eastAsia"/>
+          <w:color w:val="000000"/>
+          <w:sz w:val="24"/>
+          <w:szCs w:val="24"/>
+        </w:rPr>
+        <w:t>成为</w:t>
+      </w:r>
+      <w:r>
+        <w:rPr>
+          <w:rFonts w:ascii="PT_Serif" w:hAnsi="PT_Serif" w:hint="eastAsia"/>
+          <w:color w:val="000000"/>
+          <w:sz w:val="24"/>
+          <w:szCs w:val="24"/>
+        </w:rPr>
+        <w:t>up</w:t>
+      </w:r>
+      <w:r>
+        <w:rPr>
+          <w:rFonts w:ascii="PT_Serif" w:hAnsi="PT_Serif" w:hint="eastAsia"/>
+          <w:color w:val="000000"/>
+          <w:sz w:val="24"/>
+          <w:szCs w:val="24"/>
+        </w:rPr>
+        <w:t>主是我的非常渴望达成的一个目标，经过好几天的深思熟虑，我打算出一些关于解读和看书之类的视频，大家有更好的建议可以给我提，相信屏幕前的各位也有一些想成为</w:t>
+      </w:r>
+      <w:r>
+        <w:rPr>
+          <w:rFonts w:ascii="PT_Serif" w:hAnsi="PT_Serif" w:hint="eastAsia"/>
+          <w:color w:val="000000"/>
+          <w:sz w:val="24"/>
+          <w:szCs w:val="24"/>
+        </w:rPr>
+        <w:t>up</w:t>
+      </w:r>
+      <w:r>
+        <w:rPr>
+          <w:rFonts w:ascii="PT_Serif" w:hAnsi="PT_Serif" w:hint="eastAsia"/>
+          <w:color w:val="000000"/>
+          <w:sz w:val="24"/>
+          <w:szCs w:val="24"/>
+        </w:rPr>
+        <w:t>主的或者已经是</w:t>
+      </w:r>
+      <w:r>
+        <w:rPr>
+          <w:rFonts w:ascii="PT_Serif" w:hAnsi="PT_Serif" w:hint="eastAsia"/>
+          <w:color w:val="000000"/>
+          <w:sz w:val="24"/>
+          <w:szCs w:val="24"/>
+        </w:rPr>
+        <w:t>up</w:t>
+      </w:r>
+      <w:r>
+        <w:rPr>
+          <w:rFonts w:ascii="PT_Serif" w:hAnsi="PT_Serif" w:hint="eastAsia"/>
+          <w:color w:val="000000"/>
+          <w:sz w:val="24"/>
+          <w:szCs w:val="24"/>
+        </w:rPr>
+        <w:t>主的，我想和大家说的是，如果有目标，那就勇敢的去实现它吧，做自己喜欢的事情，前方在大的风浪也不要怕，干就完了！加油，奥利给！（此处播放奥利给视频）</w:t>
+      </w:r>
+      <w:r>
+        <w:rPr>
+          <w:rFonts w:ascii="PT_Serif" w:hAnsi="PT_Serif" w:hint="eastAsia"/>
+          <w:color w:val="000000"/>
+          <w:sz w:val="24"/>
+          <w:szCs w:val="24"/>
+        </w:rPr>
+        <w:t>。</w:t>
+      </w:r>
+    </w:p>
+    <w:p>
+      <w:pPr>
+        <w:spacing w:line="312" w:lineRule="auto"/>
+        <w:ind w:firstLineChars="200" w:firstLine="480"/>
+        <w:rPr>
+          <w:rFonts w:ascii="PT_Serif" w:hAnsi="PT_Serif" w:hint="eastAsia"/>
+          <w:color w:val="000000"/>
+          <w:sz w:val="24"/>
+          <w:szCs w:val="24"/>
+        </w:rPr>
+      </w:pPr>
+      <w:r>
+        <w:rPr>
+          <w:rFonts w:ascii="PT_Serif" w:hAnsi="PT_Serif" w:hint="eastAsia"/>
+          <w:color w:val="000000"/>
+          <w:sz w:val="24"/>
+          <w:szCs w:val="24"/>
+        </w:rPr>
+        <w:t>然后希望喜欢的观众老爷们</w:t>
+      </w:r>
+      <w:r>
+        <w:rPr>
+          <w:rFonts w:ascii="PT_Serif" w:hAnsi="PT_Serif" w:hint="eastAsia"/>
+          <w:color w:val="000000"/>
+          <w:sz w:val="24"/>
+          <w:szCs w:val="24"/>
+        </w:rPr>
+        <w:t>给我的视频来个一键三连哦</w:t>
+      </w:r>
+      <w:r>
+        <w:rPr>
+          <w:rFonts w:ascii="PT_Serif" w:hAnsi="PT_Serif" w:hint="eastAsia"/>
+          <w:color w:val="000000"/>
+          <w:sz w:val="24"/>
+          <w:szCs w:val="24"/>
+        </w:rPr>
+        <w:t>，你们鼓励就是对我最好的支持。</w:t>
+      </w:r>
+    </w:p>
+    <w:p>
+      <w:pPr>
+        <w:spacing w:line="312" w:lineRule="auto"/>
+        <w:ind w:firstLineChars="200" w:firstLine="480"/>
+        <w:rPr>
+          <w:rFonts w:ascii="PT_Serif" w:hAnsi="PT_Serif" w:hint="eastAsia"/>
+          <w:color w:val="000000"/>
+          <w:sz w:val="24"/>
+          <w:szCs w:val="24"/>
+        </w:rPr>
+      </w:pPr>
+      <w:r>
+        <w:rPr>
+          <w:rFonts w:ascii="PT_Serif" w:hAnsi="PT_Serif" w:hint="eastAsia"/>
+          <w:color w:val="000000"/>
+          <w:sz w:val="24"/>
+          <w:szCs w:val="24"/>
+        </w:rPr>
+        <w:t>不知道大家在平常会不会有这样一些困扰，工作上需要创意的点子，但是思来想去却没有任何好的想法；需要收集资料，但是资料却很乱很杂，没有条理；需要收集一些信息，但却不知道在哪里可以找到；明明有件事情需要记住，但是转过身，这件事情就抛之脑后……</w:t>
+      </w:r>
+    </w:p>
+    <w:p>
+      <w:pPr>
+        <w:spacing w:line="312" w:lineRule="auto"/>
+        <w:ind w:firstLineChars="200" w:firstLine="480"/>
+        <w:rPr>
+          <w:rFonts w:ascii="PT_Serif" w:hAnsi="PT_Serif" w:hint="eastAsia"/>
+          <w:color w:val="000000"/>
+          <w:sz w:val="24"/>
+          <w:szCs w:val="24"/>
+        </w:rPr>
+      </w:pPr>
+      <w:r>
+        <w:rPr>
+          <w:rFonts w:ascii="PT_Serif" w:hAnsi="PT_Serif" w:hint="eastAsia"/>
+          <w:color w:val="000000"/>
+          <w:sz w:val="24"/>
+          <w:szCs w:val="24"/>
+        </w:rPr>
+        <w:t>中奖的各位同学把公屏打在真实上</w:t>
+      </w:r>
+      <w:r>
+        <w:rPr>
+          <w:rFonts w:ascii="PT_Serif" w:hAnsi="PT_Serif" w:hint="eastAsia"/>
+          <w:color w:val="000000"/>
+          <w:sz w:val="24"/>
+          <w:szCs w:val="24"/>
+        </w:rPr>
+        <w:t>~</w:t>
+      </w:r>
+    </w:p>
+    <w:p>
+      <w:pPr>
+        <w:spacing w:line="312" w:lineRule="auto"/>
+        <w:ind w:firstLineChars="200" w:firstLine="480"/>
+        <w:rPr>
+          <w:rFonts w:ascii="PT_Serif" w:hAnsi="PT_Serif" w:hint="eastAsia"/>
+          <w:color w:val="000000"/>
+          <w:sz w:val="24"/>
+          <w:szCs w:val="24"/>
+        </w:rPr>
+      </w:pPr>
+      <w:r>
+        <w:rPr>
+          <w:rFonts w:ascii="PT_Serif" w:hAnsi="PT_Serif" w:hint="eastAsia"/>
+          <w:color w:val="000000"/>
+          <w:sz w:val="24"/>
+          <w:szCs w:val="24"/>
+        </w:rPr>
+        <w:t>本期视频</w:t>
+      </w:r>
+      <w:r>
+        <w:rPr>
+          <w:rFonts w:ascii="PT_Serif" w:hAnsi="PT_Serif" w:hint="eastAsia"/>
+          <w:color w:val="000000"/>
+          <w:sz w:val="24"/>
+          <w:szCs w:val="24"/>
+        </w:rPr>
+        <w:t>将会</w:t>
+      </w:r>
+      <w:r>
+        <w:rPr>
+          <w:rFonts w:ascii="PT_Serif" w:hAnsi="PT_Serif" w:hint="eastAsia"/>
+          <w:color w:val="000000"/>
+          <w:sz w:val="24"/>
+          <w:szCs w:val="24"/>
+        </w:rPr>
+        <w:t>一一会</w:t>
+      </w:r>
+      <w:r>
+        <w:rPr>
+          <w:rFonts w:ascii="PT_Serif" w:hAnsi="PT_Serif" w:hint="eastAsia"/>
+          <w:color w:val="000000"/>
+          <w:sz w:val="24"/>
+          <w:szCs w:val="24"/>
+        </w:rPr>
+        <w:t>为</w:t>
+      </w:r>
+      <w:r>
+        <w:rPr>
+          <w:rFonts w:ascii="PT_Serif" w:hAnsi="PT_Serif" w:hint="eastAsia"/>
+          <w:color w:val="000000"/>
+          <w:sz w:val="24"/>
+          <w:szCs w:val="24"/>
+        </w:rPr>
+        <w:t>你解答</w:t>
+      </w:r>
+      <w:r>
+        <w:rPr>
+          <w:rFonts w:ascii="PT_Serif" w:hAnsi="PT_Serif" w:hint="eastAsia"/>
+          <w:color w:val="000000"/>
+          <w:sz w:val="24"/>
+          <w:szCs w:val="24"/>
+        </w:rPr>
+        <w:t>，以上问题和疑惑</w:t>
+      </w:r>
+      <w:r>
+        <w:rPr>
+          <w:rFonts w:ascii="PT_Serif" w:hAnsi="PT_Serif" w:hint="eastAsia"/>
+          <w:color w:val="000000"/>
+          <w:sz w:val="24"/>
+          <w:szCs w:val="24"/>
+        </w:rPr>
+        <w:t>。</w:t>
+      </w:r>
+    </w:p>
+    <w:p>
+      <w:pPr>
+        <w:spacing w:line="312" w:lineRule="auto"/>
+        <w:ind w:firstLineChars="200" w:firstLine="480"/>
+        <w:rPr>
+          <w:rFonts w:ascii="PT_Serif" w:hAnsi="PT_Serif" w:hint="eastAsia"/>
+          <w:color w:val="000000"/>
+          <w:sz w:val="24"/>
+          <w:szCs w:val="24"/>
+        </w:rPr>
+      </w:pPr>
+      <w:r>
+        <w:rPr>
+          <w:rFonts w:ascii="PT_Serif" w:hAnsi="PT_Serif" w:hint="eastAsia"/>
+          <w:color w:val="000000"/>
+          <w:sz w:val="24"/>
+          <w:szCs w:val="24"/>
+        </w:rPr>
+        <w:t>本期视频</w:t>
+      </w:r>
+      <w:r>
+        <w:rPr>
+          <w:rFonts w:ascii="PT_Serif" w:hAnsi="PT_Serif" w:hint="eastAsia"/>
+          <w:color w:val="000000"/>
+          <w:sz w:val="24"/>
+          <w:szCs w:val="24"/>
+        </w:rPr>
+        <w:t>我们来讲的是《如何有效整理信息》这本书</w:t>
+      </w:r>
+      <w:r>
+        <w:rPr>
+          <w:rFonts w:ascii="PT_Serif" w:hAnsi="PT_Serif" w:hint="eastAsia"/>
+          <w:color w:val="000000"/>
+          <w:sz w:val="24"/>
+          <w:szCs w:val="24"/>
+        </w:rPr>
+        <w:t>。读完这本书，你就会对于如何整理信息，如何产生知识库，如何把不同的信息关联起来从而萌生新想法新创意有一个更进一步的理解</w:t>
+      </w:r>
+      <w:r>
+        <w:rPr>
+          <w:rFonts w:ascii="PT_Serif" w:hAnsi="PT_Serif" w:hint="eastAsia"/>
+          <w:color w:val="000000"/>
+          <w:sz w:val="24"/>
+          <w:szCs w:val="24"/>
+        </w:rPr>
+        <w:t>。</w:t>
+      </w:r>
+    </w:p>
+    <w:p>
+      <w:pPr>
+        <w:spacing w:line="312" w:lineRule="auto"/>
+        <w:ind w:firstLineChars="200" w:firstLine="480"/>
+        <w:rPr>
+          <w:rFonts w:ascii="PT_Serif" w:hAnsi="PT_Serif" w:hint="eastAsia"/>
+          <w:color w:val="000000"/>
+          <w:sz w:val="24"/>
+          <w:szCs w:val="24"/>
+        </w:rPr>
+      </w:pPr>
+      <w:r>
+        <w:rPr>
+          <w:rFonts w:ascii="PT_Serif" w:hAnsi="PT_Serif" w:hint="eastAsia"/>
+          <w:color w:val="000000"/>
+          <w:sz w:val="24"/>
+          <w:szCs w:val="24"/>
+        </w:rPr>
+        <w:t>话不多说，接下来，我们就一起进入书本的世界遨游吧</w:t>
+      </w:r>
+      <w:r>
+        <w:rPr>
+          <w:rFonts w:ascii="PT_Serif" w:hAnsi="PT_Serif" w:hint="eastAsia"/>
+          <w:color w:val="000000"/>
+          <w:sz w:val="24"/>
+          <w:szCs w:val="24"/>
+        </w:rPr>
+        <w:t>~</w:t>
+      </w:r>
+    </w:p>
+    <w:p>
+      <w:pPr>
+        <w:spacing w:line="312" w:lineRule="auto"/>
+        <w:ind w:firstLineChars="200" w:firstLine="480"/>
+        <w:rPr>
+          <w:rFonts w:ascii="PT_Serif" w:hAnsi="PT_Serif"/>
+          <w:color w:val="000000"/>
+          <w:sz w:val="24"/>
+          <w:szCs w:val="24"/>
+        </w:rPr>
+      </w:pPr>
+      <w:r>
+        <w:rPr>
+          <w:rFonts w:ascii="PT_Serif" w:hAnsi="PT_Serif" w:hint="eastAsia"/>
+          <w:color w:val="000000"/>
+          <w:sz w:val="24"/>
+          <w:szCs w:val="24"/>
+        </w:rPr>
+        <w:t>本书主要分为</w:t>
+      </w:r>
+      <w:r>
+        <w:rPr>
+          <w:rFonts w:ascii="PT_Serif" w:hAnsi="PT_Serif" w:hint="eastAsia"/>
+          <w:color w:val="000000"/>
+          <w:sz w:val="24"/>
+          <w:szCs w:val="24"/>
+        </w:rPr>
+        <w:t>5</w:t>
+      </w:r>
+      <w:r>
+        <w:rPr>
+          <w:rFonts w:ascii="PT_Serif" w:hAnsi="PT_Serif" w:hint="eastAsia"/>
+          <w:color w:val="000000"/>
+          <w:sz w:val="24"/>
+          <w:szCs w:val="24"/>
+        </w:rPr>
+        <w:t>个部分，分别是构建知识库的方法以及规则、更高效的信息集方法、记录创意的生活日志、把素材串联形成有趣的新点子及创艺，最后一点是建立知识库的索引，真正的把知识串联内化为己用。</w:t>
+      </w:r>
+    </w:p>
+    <w:p>
+      <w:pPr>
+        <w:spacing w:line="312" w:lineRule="auto"/>
+        <w:ind w:firstLineChars="200" w:firstLine="480"/>
+        <w:rPr>
+          <w:rFonts w:ascii="PT_Serif" w:hAnsi="PT_Serif"/>
+          <w:color w:val="000000"/>
+          <w:sz w:val="24"/>
+          <w:szCs w:val="24"/>
+        </w:rPr>
+      </w:pPr>
+      <w:r>
+        <w:rPr>
+          <w:rFonts w:ascii="PT_Serif" w:hAnsi="PT_Serif" w:hint="eastAsia"/>
+          <w:color w:val="000000"/>
+          <w:sz w:val="24"/>
+          <w:szCs w:val="24"/>
+        </w:rPr>
+        <w:t>本书的作者推荐的是把所有的信息都记录在一本笔记本上，但是目前的电子笔记</w:t>
+      </w:r>
+      <w:r>
+        <w:rPr>
+          <w:rFonts w:ascii="PT_Serif" w:hAnsi="PT_Serif" w:hint="eastAsia"/>
+          <w:color w:val="000000"/>
+          <w:sz w:val="24"/>
+          <w:szCs w:val="24"/>
+        </w:rPr>
+        <w:t>使用也</w:t>
+      </w:r>
+      <w:r>
+        <w:rPr>
+          <w:rFonts w:ascii="PT_Serif" w:hAnsi="PT_Serif" w:hint="eastAsia"/>
+          <w:color w:val="000000"/>
+          <w:sz w:val="24"/>
+          <w:szCs w:val="24"/>
+        </w:rPr>
+        <w:t>是越来越方便了，所以待会儿</w:t>
+      </w:r>
+      <w:r>
+        <w:rPr>
+          <w:rFonts w:ascii="PT_Serif" w:hAnsi="PT_Serif" w:hint="eastAsia"/>
+          <w:color w:val="000000"/>
+          <w:sz w:val="24"/>
+          <w:szCs w:val="24"/>
+        </w:rPr>
+        <w:t>V</w:t>
+      </w:r>
+      <w:r>
+        <w:rPr>
+          <w:rFonts w:ascii="PT_Serif" w:hAnsi="PT_Serif" w:hint="eastAsia"/>
+          <w:color w:val="000000"/>
+          <w:sz w:val="24"/>
+          <w:szCs w:val="24"/>
+        </w:rPr>
+        <w:t>同学会推荐一些电子笔记以及一些使用方法，</w:t>
+      </w:r>
+      <w:r>
+        <w:rPr>
+          <w:rFonts w:ascii="PT_Serif" w:hAnsi="PT_Serif" w:hint="eastAsia"/>
+          <w:color w:val="000000"/>
+          <w:sz w:val="24"/>
+          <w:szCs w:val="24"/>
+        </w:rPr>
+        <w:t>把书本里的知识结合在实际场景当中才是我们真正吸收理解这些知识的表现。</w:t>
+      </w:r>
+    </w:p>
+    <w:p>
+      <w:pPr>
+        <w:pStyle w:val="1"/>
+        <w:rPr>
+          <w:rFonts w:hint="eastAsia"/>
+        </w:rPr>
+      </w:pPr>
+      <w:r>
+        <w:rPr>
+          <w:rFonts w:hint="eastAsia"/>
+        </w:rPr>
+        <w:t>笔记本构建知识体系</w:t>
+      </w:r>
+    </w:p>
+    <w:p>
+      <w:pPr>
+        <w:spacing w:line="312" w:lineRule="auto"/>
+        <w:ind w:firstLineChars="200" w:firstLine="480"/>
+        <w:rPr>
+          <w:rFonts w:ascii="PT_Serif" w:hAnsi="PT_Serif"/>
+          <w:color w:val="000000"/>
+          <w:sz w:val="24"/>
+          <w:szCs w:val="24"/>
+        </w:rPr>
+      </w:pPr>
+      <w:r>
+        <w:rPr>
+          <w:rFonts w:ascii="PT_Serif" w:hAnsi="PT_Serif" w:hint="eastAsia"/>
+          <w:color w:val="000000"/>
+          <w:sz w:val="24"/>
+          <w:szCs w:val="24"/>
+        </w:rPr>
+        <w:t>首先，我们要</w:t>
+      </w:r>
+      <w:r>
+        <w:rPr>
+          <w:rFonts w:ascii="PT_Serif" w:hAnsi="PT_Serif"/>
+          <w:color w:val="000000"/>
+          <w:sz w:val="24"/>
+          <w:szCs w:val="24"/>
+        </w:rPr>
+        <w:t>收集一些能够作为参考的剪报，贴在</w:t>
+      </w:r>
+      <w:r>
+        <w:rPr>
+          <w:rFonts w:ascii="PT_Serif" w:hAnsi="PT_Serif" w:hint="eastAsia"/>
+          <w:color w:val="000000"/>
+          <w:sz w:val="24"/>
+          <w:szCs w:val="24"/>
+        </w:rPr>
+        <w:t>笔记本上</w:t>
+      </w:r>
+      <w:r>
+        <w:rPr>
+          <w:rFonts w:ascii="PT_Serif" w:hAnsi="PT_Serif" w:hint="eastAsia"/>
+          <w:color w:val="000000"/>
+          <w:sz w:val="24"/>
+          <w:szCs w:val="24"/>
+        </w:rPr>
+        <w:t>，</w:t>
+      </w:r>
+      <w:r>
+        <w:rPr>
+          <w:rFonts w:ascii="PT_Serif" w:hAnsi="PT_Serif" w:hint="eastAsia"/>
+          <w:color w:val="000000"/>
+          <w:sz w:val="24"/>
+          <w:szCs w:val="24"/>
+        </w:rPr>
+        <w:t>或者用电子笔记当中</w:t>
+      </w:r>
+      <w:r>
+        <w:rPr>
+          <w:rFonts w:ascii="PT_Serif" w:hAnsi="PT_Serif" w:hint="eastAsia"/>
+          <w:color w:val="000000"/>
+          <w:sz w:val="24"/>
+          <w:szCs w:val="24"/>
+        </w:rPr>
+        <w:t>剪藏</w:t>
+      </w:r>
+      <w:r>
+        <w:rPr>
+          <w:rFonts w:ascii="PT_Serif" w:hAnsi="PT_Serif" w:hint="eastAsia"/>
+          <w:color w:val="000000"/>
+          <w:sz w:val="24"/>
+          <w:szCs w:val="24"/>
+        </w:rPr>
+        <w:t>的功能，</w:t>
+      </w:r>
+      <w:r>
+        <w:rPr>
+          <w:rFonts w:ascii="PT_Serif" w:hAnsi="PT_Serif" w:hint="eastAsia"/>
+          <w:color w:val="000000"/>
+          <w:sz w:val="24"/>
+          <w:szCs w:val="24"/>
+        </w:rPr>
+        <w:t>记录下信息，</w:t>
+      </w:r>
+      <w:r>
+        <w:rPr>
+          <w:rFonts w:ascii="PT_Serif" w:hAnsi="PT_Serif" w:hint="eastAsia"/>
+          <w:color w:val="000000"/>
+          <w:sz w:val="24"/>
+          <w:szCs w:val="24"/>
+        </w:rPr>
+        <w:t>数周或者数月后信息量总会增加，笔记会变得</w:t>
+      </w:r>
+      <w:r>
+        <w:rPr>
+          <w:rFonts w:ascii="PT_Serif" w:hAnsi="PT_Serif" w:hint="eastAsia"/>
+          <w:color w:val="000000"/>
+          <w:sz w:val="24"/>
+          <w:szCs w:val="24"/>
+        </w:rPr>
+        <w:lastRenderedPageBreak/>
+        <w:t>像书本一样厚重起来</w:t>
+      </w:r>
+      <w:r>
+        <w:rPr>
+          <w:rFonts w:ascii="PT_Serif" w:hAnsi="PT_Serif" w:hint="eastAsia"/>
+          <w:color w:val="000000"/>
+          <w:sz w:val="24"/>
+          <w:szCs w:val="24"/>
+        </w:rPr>
+        <w:t>，</w:t>
+      </w:r>
+      <w:r>
+        <w:rPr>
+          <w:rFonts w:ascii="PT_Serif" w:hAnsi="PT_Serif"/>
+          <w:color w:val="000000"/>
+          <w:sz w:val="24"/>
+          <w:szCs w:val="24"/>
+        </w:rPr>
+        <w:t>如果将笔记本倒过来读，每次向前翻一页，也能渐渐回味起遥远昔日的信息</w:t>
+      </w:r>
+      <w:r>
+        <w:rPr>
+          <w:rFonts w:ascii="PT_Serif" w:hAnsi="PT_Serif" w:hint="eastAsia"/>
+          <w:color w:val="000000"/>
+          <w:sz w:val="24"/>
+          <w:szCs w:val="24"/>
+        </w:rPr>
+        <w:t>，</w:t>
+      </w:r>
+      <w:r>
+        <w:rPr>
+          <w:rFonts w:ascii="PT_Serif" w:hAnsi="PT_Serif"/>
+          <w:color w:val="000000"/>
+          <w:sz w:val="24"/>
+          <w:szCs w:val="24"/>
+        </w:rPr>
+        <w:t>通过将乍看之下毫无关联的信息结合起来的方法，我们常常可以获得新的视角和想法</w:t>
+      </w:r>
+      <w:r>
+        <w:rPr>
+          <w:rFonts w:ascii="PT_Serif" w:hAnsi="PT_Serif" w:hint="eastAsia"/>
+          <w:color w:val="000000"/>
+          <w:sz w:val="24"/>
+          <w:szCs w:val="24"/>
+        </w:rPr>
+        <w:t>。</w:t>
+      </w:r>
+    </w:p>
+    <w:p>
+      <w:pPr>
+        <w:spacing w:line="312" w:lineRule="auto"/>
+        <w:ind w:firstLineChars="200" w:firstLine="480"/>
+        <w:rPr>
+          <w:rFonts w:ascii="PT_Serif" w:hAnsi="PT_Serif"/>
+          <w:color w:val="000000"/>
+          <w:sz w:val="24"/>
+          <w:szCs w:val="24"/>
+        </w:rPr>
+      </w:pPr>
+      <w:r>
+        <w:rPr>
+          <w:rFonts w:ascii="PT_Serif" w:hAnsi="PT_Serif"/>
+          <w:color w:val="000000"/>
+          <w:sz w:val="24"/>
+          <w:szCs w:val="24"/>
+        </w:rPr>
+        <w:t>把存储在笔记本中的信息用于知识生产</w:t>
+      </w:r>
+      <w:r>
+        <w:rPr>
+          <w:rFonts w:ascii="PT_Serif" w:hAnsi="PT_Serif" w:hint="eastAsia"/>
+          <w:color w:val="000000"/>
+          <w:sz w:val="24"/>
+          <w:szCs w:val="24"/>
+        </w:rPr>
+        <w:t>，</w:t>
+      </w:r>
+      <w:r>
+        <w:rPr>
+          <w:rFonts w:ascii="PT_Serif" w:hAnsi="PT_Serif"/>
+          <w:color w:val="000000"/>
+          <w:sz w:val="24"/>
+          <w:szCs w:val="24"/>
+        </w:rPr>
+        <w:t>加工修改的同时温故而知新，使信息成为获取新想法的线索</w:t>
+      </w:r>
+      <w:r>
+        <w:rPr>
+          <w:rFonts w:ascii="PT_Serif" w:hAnsi="PT_Serif" w:hint="eastAsia"/>
+          <w:color w:val="000000"/>
+          <w:sz w:val="24"/>
+          <w:szCs w:val="24"/>
+        </w:rPr>
+        <w:t>。</w:t>
+      </w:r>
+      <w:r>
+        <w:rPr>
+          <w:rFonts w:ascii="PT_Serif" w:hAnsi="PT_Serif" w:hint="eastAsia"/>
+          <w:color w:val="000000"/>
+          <w:sz w:val="24"/>
+          <w:szCs w:val="24"/>
+        </w:rPr>
+        <w:t>让笔记本成为你的</w:t>
+      </w:r>
+      <w:r>
+        <w:rPr>
+          <w:rFonts w:ascii="PT_Serif" w:hAnsi="PT_Serif"/>
+          <w:color w:val="000000"/>
+          <w:sz w:val="24"/>
+          <w:szCs w:val="24"/>
+        </w:rPr>
+        <w:t>知识生产素材库</w:t>
+      </w:r>
+      <w:r>
+        <w:rPr>
+          <w:rFonts w:ascii="PT_Serif" w:hAnsi="PT_Serif" w:hint="eastAsia"/>
+          <w:color w:val="000000"/>
+          <w:sz w:val="24"/>
+          <w:szCs w:val="24"/>
+        </w:rPr>
+        <w:t>。</w:t>
+      </w:r>
+      <w:r>
+        <w:rPr>
+          <w:rFonts w:ascii="PT_Serif" w:hAnsi="PT_Serif" w:hint="eastAsia"/>
+          <w:color w:val="000000"/>
+          <w:sz w:val="24"/>
+          <w:szCs w:val="24"/>
+        </w:rPr>
+        <w:t>这些</w:t>
+      </w:r>
+      <w:r>
+        <w:rPr>
+          <w:rFonts w:ascii="PT_Serif" w:hAnsi="PT_Serif" w:hint="eastAsia"/>
+          <w:color w:val="000000"/>
+          <w:sz w:val="24"/>
+          <w:szCs w:val="24"/>
+        </w:rPr>
+        <w:t>能</w:t>
+      </w:r>
+      <w:r>
+        <w:rPr>
+          <w:rFonts w:ascii="PT_Serif" w:hAnsi="PT_Serif" w:hint="eastAsia"/>
+          <w:color w:val="000000"/>
+          <w:sz w:val="24"/>
+          <w:szCs w:val="24"/>
+        </w:rPr>
+        <w:t>给你留下深刻印象、让你想以此为参考的信息大都是让你感到振聋发聩的观点，你</w:t>
+      </w:r>
+      <w:r>
+        <w:rPr>
+          <w:rFonts w:ascii="PT_Serif" w:hAnsi="PT_Serif" w:hint="eastAsia"/>
+          <w:color w:val="000000"/>
+          <w:sz w:val="24"/>
+          <w:szCs w:val="24"/>
+        </w:rPr>
+        <w:t>如果</w:t>
+      </w:r>
+      <w:r>
+        <w:rPr>
+          <w:rFonts w:ascii="PT_Serif" w:hAnsi="PT_Serif" w:hint="eastAsia"/>
+          <w:color w:val="000000"/>
+          <w:sz w:val="24"/>
+          <w:szCs w:val="24"/>
+        </w:rPr>
+        <w:t>能</w:t>
+      </w:r>
+      <w:r>
+        <w:rPr>
+          <w:rFonts w:ascii="PT_Serif" w:hAnsi="PT_Serif" w:hint="eastAsia"/>
+          <w:color w:val="000000"/>
+          <w:sz w:val="24"/>
+          <w:szCs w:val="24"/>
+        </w:rPr>
+        <w:t>当场就记录在笔记本</w:t>
+      </w:r>
+      <w:r>
+        <w:rPr>
+          <w:rFonts w:ascii="PT_Serif" w:hAnsi="PT_Serif" w:hint="eastAsia"/>
+          <w:color w:val="000000"/>
+          <w:sz w:val="24"/>
+          <w:szCs w:val="24"/>
+        </w:rPr>
+        <w:t>或电子笔记当</w:t>
+      </w:r>
+      <w:r>
+        <w:rPr>
+          <w:rFonts w:ascii="PT_Serif" w:hAnsi="PT_Serif" w:hint="eastAsia"/>
+          <w:color w:val="000000"/>
+          <w:sz w:val="24"/>
+          <w:szCs w:val="24"/>
+        </w:rPr>
+        <w:t>中，</w:t>
+      </w:r>
+      <w:r>
+        <w:rPr>
+          <w:rFonts w:ascii="PT_Serif" w:hAnsi="PT_Serif" w:hint="eastAsia"/>
+          <w:color w:val="000000"/>
+          <w:sz w:val="24"/>
+          <w:szCs w:val="24"/>
+        </w:rPr>
+        <w:t>就</w:t>
+      </w:r>
+      <w:r>
+        <w:rPr>
+          <w:rFonts w:ascii="PT_Serif" w:hAnsi="PT_Serif" w:hint="eastAsia"/>
+          <w:color w:val="000000"/>
+          <w:sz w:val="24"/>
+          <w:szCs w:val="24"/>
+        </w:rPr>
+        <w:t>肯定能在笔记中找到</w:t>
+      </w:r>
+      <w:r>
+        <w:rPr>
+          <w:rFonts w:ascii="PT_Serif" w:hAnsi="PT_Serif" w:hint="eastAsia"/>
+          <w:color w:val="000000"/>
+          <w:sz w:val="24"/>
+          <w:szCs w:val="24"/>
+        </w:rPr>
+        <w:t>。</w:t>
+      </w:r>
+    </w:p>
+    <w:p>
+      <w:pPr>
+        <w:spacing w:line="312" w:lineRule="auto"/>
+        <w:ind w:firstLineChars="200" w:firstLine="480"/>
+        <w:rPr>
+          <w:sz w:val="24"/>
+          <w:szCs w:val="24"/>
+        </w:rPr>
+      </w:pPr>
+      <w:r>
+        <w:rPr>
+          <w:rFonts w:ascii="PT_Serif" w:hAnsi="PT_Serif"/>
+          <w:color w:val="000000"/>
+          <w:sz w:val="24"/>
+          <w:szCs w:val="24"/>
+        </w:rPr>
+        <w:t>在存储信息的时候，因为没有经过书写</w:t>
+      </w:r>
+      <w:r>
+        <w:rPr>
+          <w:rFonts w:ascii="PT_Serif" w:hAnsi="PT_Serif" w:hint="eastAsia"/>
+          <w:color w:val="000000"/>
+          <w:sz w:val="24"/>
+          <w:szCs w:val="24"/>
+        </w:rPr>
+        <w:t>、</w:t>
+      </w:r>
+      <w:r>
+        <w:rPr>
+          <w:rFonts w:ascii="PT_Serif" w:hAnsi="PT_Serif"/>
+          <w:color w:val="000000"/>
+          <w:sz w:val="24"/>
+          <w:szCs w:val="24"/>
+        </w:rPr>
+        <w:t>粘贴</w:t>
+      </w:r>
+      <w:r>
+        <w:rPr>
+          <w:rFonts w:ascii="PT_Serif" w:hAnsi="PT_Serif" w:hint="eastAsia"/>
+          <w:color w:val="000000"/>
+          <w:sz w:val="24"/>
+          <w:szCs w:val="24"/>
+        </w:rPr>
+        <w:t>和打字</w:t>
+      </w:r>
+      <w:r>
+        <w:rPr>
+          <w:rFonts w:ascii="PT_Serif" w:hAnsi="PT_Serif"/>
+          <w:color w:val="000000"/>
+          <w:sz w:val="24"/>
+          <w:szCs w:val="24"/>
+        </w:rPr>
+        <w:t>这样费力的工序，所以印象就不会那么深刻</w:t>
+      </w:r>
+      <w:r>
+        <w:rPr>
+          <w:rFonts w:ascii="PT_Serif" w:hAnsi="PT_Serif" w:hint="eastAsia"/>
+          <w:color w:val="000000"/>
+          <w:sz w:val="24"/>
+          <w:szCs w:val="24"/>
+        </w:rPr>
+        <w:t>，这</w:t>
+      </w:r>
+      <w:r>
+        <w:rPr>
+          <w:rFonts w:ascii="PT_Serif" w:hAnsi="PT_Serif"/>
+          <w:color w:val="000000"/>
+          <w:sz w:val="24"/>
+          <w:szCs w:val="24"/>
+        </w:rPr>
+        <w:t>不是</w:t>
+      </w:r>
+      <w:r>
+        <w:rPr>
+          <w:rFonts w:ascii="PT_Serif" w:hAnsi="PT_Serif"/>
+          <w:color w:val="000000"/>
+          <w:sz w:val="24"/>
+          <w:szCs w:val="24"/>
+        </w:rPr>
+        <w:t>“</w:t>
+      </w:r>
+      <w:r>
+        <w:rPr>
+          <w:rFonts w:ascii="PT_Serif" w:hAnsi="PT_Serif"/>
+          <w:color w:val="000000"/>
+          <w:sz w:val="24"/>
+          <w:szCs w:val="24"/>
+        </w:rPr>
+        <w:t>将知识生产的素材汇集在笔记中</w:t>
+      </w:r>
+      <w:r>
+        <w:rPr>
+          <w:rFonts w:ascii="PT_Serif" w:hAnsi="PT_Serif"/>
+          <w:color w:val="000000"/>
+          <w:sz w:val="24"/>
+          <w:szCs w:val="24"/>
+        </w:rPr>
+        <w:t>”</w:t>
+      </w:r>
+      <w:r>
+        <w:rPr>
+          <w:rFonts w:ascii="PT_Serif" w:hAnsi="PT_Serif"/>
+          <w:color w:val="000000"/>
+          <w:sz w:val="24"/>
+          <w:szCs w:val="24"/>
+        </w:rPr>
+        <w:t>，而是</w:t>
+      </w:r>
+      <w:r>
+        <w:rPr>
+          <w:sz w:val="24"/>
+          <w:szCs w:val="24"/>
+        </w:rPr>
+        <w:t>“</w:t>
+      </w:r>
+      <w:r>
+        <w:rPr>
+          <w:sz w:val="24"/>
+          <w:szCs w:val="24"/>
+        </w:rPr>
+        <w:t>（将对你造成极大触动的信息）集中在笔记中，就会让它们成为知识生产的素材</w:t>
+      </w:r>
+      <w:r>
+        <w:rPr>
+          <w:sz w:val="24"/>
+          <w:szCs w:val="24"/>
+        </w:rPr>
+        <w:t>”</w:t>
+      </w:r>
+      <w:r>
+        <w:rPr>
+          <w:rFonts w:hint="eastAsia"/>
+          <w:sz w:val="24"/>
+          <w:szCs w:val="24"/>
+        </w:rPr>
+        <w:t>。</w:t>
+      </w:r>
+      <w:r>
+        <w:rPr>
+          <w:sz w:val="24"/>
+          <w:szCs w:val="24"/>
+        </w:rPr>
+        <w:t>只要是在工作和日常生活中处理的信息，任何内容都可以纳入笔记本中。</w:t>
+      </w:r>
+    </w:p>
+    <w:p>
+      <w:pPr>
+        <w:spacing w:line="312" w:lineRule="auto"/>
+        <w:ind w:firstLineChars="200" w:firstLine="480"/>
+        <w:rPr>
+          <w:sz w:val="24"/>
+          <w:szCs w:val="24"/>
+        </w:rPr>
+      </w:pPr>
+      <w:r>
+        <w:rPr>
+          <w:sz w:val="24"/>
+          <w:szCs w:val="24"/>
+        </w:rPr>
+        <w:t>只需将内容按时间顺序，即根据日期排列起来，</w:t>
+      </w:r>
+      <w:r>
+        <w:rPr>
+          <w:rFonts w:hint="eastAsia"/>
+          <w:sz w:val="24"/>
+          <w:szCs w:val="24"/>
+        </w:rPr>
+        <w:t>目前我们</w:t>
+      </w:r>
+      <w:r>
+        <w:rPr>
+          <w:rFonts w:hint="eastAsia"/>
+          <w:sz w:val="24"/>
+          <w:szCs w:val="24"/>
+        </w:rPr>
+        <w:t>暂时</w:t>
+      </w:r>
+      <w:r>
+        <w:rPr>
+          <w:sz w:val="24"/>
+          <w:szCs w:val="24"/>
+        </w:rPr>
+        <w:t>不需要为其分类。比如，在小说创意的笔记后面就附有关于产假制度的新闻报道，还有学习手册的英文摘要。</w:t>
+      </w:r>
+    </w:p>
+    <w:p>
+      <w:pPr>
+        <w:spacing w:line="312" w:lineRule="auto"/>
+        <w:ind w:firstLineChars="200" w:firstLine="480"/>
+        <w:rPr>
+          <w:sz w:val="24"/>
+          <w:szCs w:val="24"/>
+        </w:rPr>
+      </w:pPr>
+      <w:r>
+        <w:rPr>
+          <w:rFonts w:hint="eastAsia"/>
+          <w:sz w:val="24"/>
+          <w:szCs w:val="24"/>
+        </w:rPr>
+        <w:t>这时候屏幕前聪明的小伙伴就会问了</w:t>
+      </w:r>
+      <w:r>
+        <w:rPr>
+          <w:sz w:val="24"/>
+          <w:szCs w:val="24"/>
+        </w:rPr>
+        <w:t>，</w:t>
+      </w:r>
+      <w:r>
+        <w:rPr>
+          <w:rFonts w:hint="eastAsia"/>
+          <w:sz w:val="24"/>
+          <w:szCs w:val="24"/>
+        </w:rPr>
+        <w:t>“小</w:t>
+      </w:r>
+      <w:r>
+        <w:rPr>
+          <w:rFonts w:hint="eastAsia"/>
+          <w:sz w:val="24"/>
+          <w:szCs w:val="24"/>
+        </w:rPr>
+        <w:t>V</w:t>
+      </w:r>
+      <w:r>
+        <w:rPr>
+          <w:rFonts w:hint="eastAsia"/>
+          <w:sz w:val="24"/>
+          <w:szCs w:val="24"/>
+        </w:rPr>
+        <w:t>，小</w:t>
+      </w:r>
+      <w:r>
+        <w:rPr>
+          <w:rFonts w:hint="eastAsia"/>
+          <w:sz w:val="24"/>
+          <w:szCs w:val="24"/>
+        </w:rPr>
+        <w:t>V</w:t>
+      </w:r>
+      <w:r>
+        <w:rPr>
+          <w:rFonts w:hint="eastAsia"/>
+          <w:sz w:val="24"/>
+          <w:szCs w:val="24"/>
+        </w:rPr>
+        <w:t>，</w:t>
+      </w:r>
+      <w:r>
+        <w:rPr>
+          <w:sz w:val="24"/>
+          <w:szCs w:val="24"/>
+        </w:rPr>
+        <w:t>这样杂乱无章地</w:t>
+      </w:r>
+      <w:r>
+        <w:rPr>
+          <w:rFonts w:hint="eastAsia"/>
+          <w:sz w:val="24"/>
+          <w:szCs w:val="24"/>
+        </w:rPr>
+        <w:t>把</w:t>
+      </w:r>
+      <w:r>
+        <w:rPr>
+          <w:sz w:val="24"/>
+          <w:szCs w:val="24"/>
+        </w:rPr>
+        <w:t>信息</w:t>
+      </w:r>
+      <w:r>
+        <w:rPr>
+          <w:rFonts w:hint="eastAsia"/>
+          <w:sz w:val="24"/>
+          <w:szCs w:val="24"/>
+        </w:rPr>
+        <w:t>一股脑拿</w:t>
+      </w:r>
+      <w:r>
+        <w:rPr>
+          <w:sz w:val="24"/>
+          <w:szCs w:val="24"/>
+        </w:rPr>
+        <w:t>进来真的没问题吗？</w:t>
+      </w:r>
+      <w:r>
+        <w:rPr>
+          <w:rFonts w:hint="eastAsia"/>
+          <w:sz w:val="24"/>
+          <w:szCs w:val="24"/>
+        </w:rPr>
+        <w:t>”</w:t>
+      </w:r>
+      <w:r>
+        <w:rPr>
+          <w:rFonts w:hint="eastAsia"/>
+          <w:sz w:val="24"/>
+          <w:szCs w:val="24"/>
+        </w:rPr>
+        <w:t>我会告诉大家，</w:t>
+      </w:r>
+      <w:r>
+        <w:rPr>
+          <w:sz w:val="24"/>
+          <w:szCs w:val="24"/>
+        </w:rPr>
+        <w:t>是的，没问题</w:t>
+      </w:r>
+      <w:r>
+        <w:rPr>
+          <w:rFonts w:hint="eastAsia"/>
+          <w:sz w:val="24"/>
+          <w:szCs w:val="24"/>
+        </w:rPr>
+        <w:t>，但是，这是笔记本，在电子笔记当中，我还是推荐大家能够为其列个标签，这里我们暂且按下不表</w:t>
+      </w:r>
+      <w:r>
+        <w:rPr>
+          <w:sz w:val="24"/>
+          <w:szCs w:val="24"/>
+        </w:rPr>
+        <w:t>。不如说就是因为</w:t>
+      </w:r>
+      <w:r>
+        <w:rPr>
+          <w:rFonts w:hint="eastAsia"/>
+          <w:sz w:val="24"/>
+          <w:szCs w:val="24"/>
+        </w:rPr>
+        <w:t>笔记本当中的</w:t>
+      </w:r>
+      <w:r>
+        <w:rPr>
+          <w:sz w:val="24"/>
+          <w:szCs w:val="24"/>
+        </w:rPr>
+        <w:t>杂乱无章，所以无论是何种体裁的读书笔记，无论是什么内容的工作或者关于任何事物的想法，都不会让你犹豫不决，不知该写在哪里好，而是能够立刻纳入一册笔记本中。</w:t>
+      </w:r>
+    </w:p>
+    <w:p>
+      <w:pPr>
+        <w:spacing w:line="312" w:lineRule="auto"/>
+        <w:ind w:firstLineChars="200" w:firstLine="480"/>
+        <w:rPr>
+          <w:sz w:val="24"/>
+          <w:szCs w:val="24"/>
+        </w:rPr>
+      </w:pPr>
+      <w:r>
+        <w:rPr>
+          <w:sz w:val="24"/>
+          <w:szCs w:val="24"/>
+        </w:rPr>
+        <w:t>此外，就像查阅纸质字典时一样，在记录时，周遭的信息会映入眼帘，这种方式既能提醒你工作中不能遗忘的内容，也能让你灵活使用日常生活所见所闻中感兴趣的信息，激发灵感。</w:t>
+      </w:r>
+      <w:r>
+        <w:rPr>
+          <w:sz w:val="24"/>
+          <w:szCs w:val="24"/>
+        </w:rPr>
+        <w:t>只使用一册笔记本的好处不仅是方便。不管有什么想法都可以记在这里</w:t>
+      </w:r>
+      <w:r>
+        <w:rPr>
+          <w:rFonts w:hint="eastAsia"/>
+          <w:sz w:val="24"/>
+          <w:szCs w:val="24"/>
+        </w:rPr>
+        <w:t>，</w:t>
+      </w:r>
+      <w:r>
+        <w:rPr>
+          <w:sz w:val="24"/>
+          <w:szCs w:val="24"/>
+        </w:rPr>
+        <w:t>只需要携带一册笔记本即可</w:t>
+      </w:r>
+      <w:r>
+        <w:rPr>
+          <w:rFonts w:hint="eastAsia"/>
+          <w:sz w:val="24"/>
+          <w:szCs w:val="24"/>
+        </w:rPr>
+        <w:t>，</w:t>
+      </w:r>
+      <w:r>
+        <w:rPr>
+          <w:sz w:val="24"/>
+          <w:szCs w:val="24"/>
+        </w:rPr>
+        <w:t>这样的想法会让你安心</w:t>
+      </w:r>
+      <w:r>
+        <w:rPr>
+          <w:rFonts w:hint="eastAsia"/>
+          <w:sz w:val="24"/>
+          <w:szCs w:val="24"/>
+        </w:rPr>
+        <w:t>。</w:t>
+      </w:r>
+    </w:p>
+    <w:p>
+      <w:pPr>
+        <w:spacing w:line="312" w:lineRule="auto"/>
+        <w:ind w:firstLineChars="200" w:firstLine="480"/>
+        <w:rPr>
+          <w:sz w:val="24"/>
+          <w:szCs w:val="24"/>
+        </w:rPr>
+      </w:pPr>
+      <w:r>
+        <w:rPr>
+          <w:sz w:val="24"/>
+          <w:szCs w:val="24"/>
+        </w:rPr>
+        <w:t>你之所以会陷入这样手忙脚乱的窘境，是因为记录信息的位置过于分散。举个例子，在碰头会上定好的日程是写在日程手账上，记在碰头会上的资料里还是写在别的笔记本上的？如果不是清楚地记得记在哪里，你都不知道该找哪本。而如果不能立刻找到，你就会变得不安，担心自己是不是无意中把它扔掉了，从而心烦意乱。</w:t>
+      </w:r>
+    </w:p>
+    <w:p>
+      <w:pPr>
+        <w:spacing w:line="312" w:lineRule="auto"/>
+        <w:ind w:firstLineChars="200" w:firstLine="480"/>
+        <w:rPr>
+          <w:sz w:val="24"/>
+          <w:szCs w:val="24"/>
+        </w:rPr>
+      </w:pPr>
+      <w:r>
+        <w:rPr>
+          <w:sz w:val="24"/>
+          <w:szCs w:val="24"/>
+        </w:rPr>
+        <w:t>然而</w:t>
+      </w:r>
+      <w:r>
+        <w:rPr>
+          <w:rFonts w:hint="eastAsia"/>
+          <w:sz w:val="24"/>
+          <w:szCs w:val="24"/>
+        </w:rPr>
+        <w:t>你用了以上的方法，</w:t>
+      </w:r>
+      <w:r>
+        <w:rPr>
+          <w:sz w:val="24"/>
+          <w:szCs w:val="24"/>
+        </w:rPr>
+        <w:t>你从一开始就不会感到这样的不安。原因是所有信息都被纳入了</w:t>
+      </w:r>
+      <w:r>
+        <w:rPr>
+          <w:rFonts w:hint="eastAsia"/>
+          <w:sz w:val="24"/>
+          <w:szCs w:val="24"/>
+        </w:rPr>
+        <w:t>一个地方</w:t>
+      </w:r>
+      <w:r>
+        <w:rPr>
+          <w:sz w:val="24"/>
+          <w:szCs w:val="24"/>
+        </w:rPr>
+        <w:t>。</w:t>
+      </w:r>
+    </w:p>
+    <w:p>
+      <w:pPr>
+        <w:spacing w:line="312" w:lineRule="auto"/>
+        <w:ind w:firstLineChars="200" w:firstLine="480"/>
+        <w:rPr>
+          <w:rFonts w:hint="eastAsia"/>
+          <w:sz w:val="24"/>
+          <w:szCs w:val="24"/>
+        </w:rPr>
+      </w:pPr>
+      <w:r>
+        <w:rPr>
+          <w:sz w:val="24"/>
+          <w:szCs w:val="24"/>
+        </w:rPr>
+        <w:t>从日常生活中搜集而来的信息，会给你的工作带来灵感。你可能会觉得这种论调不可思议。当然，会让你觉得</w:t>
+      </w:r>
+      <w:r>
+        <w:rPr>
+          <w:sz w:val="24"/>
+          <w:szCs w:val="24"/>
+        </w:rPr>
+        <w:t>“</w:t>
+      </w:r>
+      <w:r>
+        <w:rPr>
+          <w:sz w:val="24"/>
+          <w:szCs w:val="24"/>
+        </w:rPr>
+        <w:t>这个不错</w:t>
+      </w:r>
+      <w:r>
+        <w:rPr>
+          <w:sz w:val="24"/>
+          <w:szCs w:val="24"/>
+        </w:rPr>
+        <w:t>”“</w:t>
+      </w:r>
+      <w:r>
+        <w:rPr>
+          <w:sz w:val="24"/>
+          <w:szCs w:val="24"/>
+        </w:rPr>
+        <w:t>有意思</w:t>
+      </w:r>
+      <w:r>
+        <w:rPr>
+          <w:sz w:val="24"/>
+          <w:szCs w:val="24"/>
+        </w:rPr>
+        <w:t>”</w:t>
+      </w:r>
+      <w:r>
+        <w:rPr>
+          <w:sz w:val="24"/>
+          <w:szCs w:val="24"/>
+        </w:rPr>
+        <w:t>的杂志报道并非全部都会转化为与工作相关的创意。你有时虽然会觉得</w:t>
+      </w:r>
+      <w:r>
+        <w:rPr>
+          <w:sz w:val="24"/>
+          <w:szCs w:val="24"/>
+        </w:rPr>
+        <w:t>“</w:t>
+      </w:r>
+      <w:r>
+        <w:rPr>
+          <w:sz w:val="24"/>
+          <w:szCs w:val="24"/>
+        </w:rPr>
+        <w:t>这点是不是可以用在什么地方</w:t>
+      </w:r>
+      <w:r>
+        <w:rPr>
+          <w:sz w:val="24"/>
+          <w:szCs w:val="24"/>
+        </w:rPr>
+        <w:t>”</w:t>
+      </w:r>
+      <w:r>
+        <w:rPr>
+          <w:sz w:val="24"/>
+          <w:szCs w:val="24"/>
+        </w:rPr>
+        <w:t>，</w:t>
+      </w:r>
+      <w:r>
+        <w:rPr>
+          <w:sz w:val="24"/>
+          <w:szCs w:val="24"/>
+        </w:rPr>
+        <w:lastRenderedPageBreak/>
+        <w:t>但你记下的内容多数都会原封不动地变成历史。</w:t>
+      </w:r>
+      <w:r>
+        <w:rPr>
+          <w:rFonts w:hint="eastAsia"/>
+          <w:sz w:val="24"/>
+          <w:szCs w:val="24"/>
+        </w:rPr>
+        <w:t>原封不动成为历史可能是由以下两个原因引起的：</w:t>
+      </w:r>
+    </w:p>
+    <w:p>
+      <w:pPr>
+        <w:spacing w:line="312" w:lineRule="auto"/>
+        <w:ind w:firstLineChars="200" w:firstLine="480"/>
+        <w:rPr>
+          <w:sz w:val="24"/>
+          <w:szCs w:val="24"/>
+        </w:rPr>
+      </w:pPr>
+      <w:r>
+        <w:rPr>
+          <w:sz w:val="24"/>
+          <w:szCs w:val="24"/>
+        </w:rPr>
+        <w:t>第一个问题是，你收集的信息都是类似的。倘若是为了加深业务知识，或许搜集自己行业的相关报道比较好。但在知识生产方面，其实像这样不断接触乍看上去毫无关联的信息才是上策。</w:t>
+      </w:r>
+    </w:p>
+    <w:p>
+      <w:pPr>
+        <w:spacing w:line="312" w:lineRule="auto"/>
+        <w:ind w:firstLineChars="200" w:firstLine="480"/>
+        <w:rPr>
+          <w:sz w:val="24"/>
+          <w:szCs w:val="24"/>
+        </w:rPr>
+      </w:pPr>
+      <w:r>
+        <w:rPr>
+          <w:sz w:val="24"/>
+          <w:szCs w:val="24"/>
+        </w:rPr>
+        <w:t>第二个问题是，从</w:t>
+      </w:r>
+      <w:r>
+        <w:rPr>
+          <w:sz w:val="24"/>
+          <w:szCs w:val="24"/>
+        </w:rPr>
+        <w:t>“</w:t>
+      </w:r>
+      <w:r>
+        <w:rPr>
+          <w:sz w:val="24"/>
+          <w:szCs w:val="24"/>
+        </w:rPr>
+        <w:t>看上去实用</w:t>
+      </w:r>
+      <w:r>
+        <w:rPr>
+          <w:sz w:val="24"/>
+          <w:szCs w:val="24"/>
+        </w:rPr>
+        <w:t>”</w:t>
+      </w:r>
+      <w:r>
+        <w:rPr>
+          <w:sz w:val="24"/>
+          <w:szCs w:val="24"/>
+        </w:rPr>
+        <w:t>的角度来挑选的话，你会把并不特别有趣、无法激发灵感的信息都纳入笔记本中，因为并不是那么有趣但很实用的信息格外多。</w:t>
+      </w:r>
+    </w:p>
+    <w:p>
+      <w:pPr>
+        <w:spacing w:line="312" w:lineRule="auto"/>
+        <w:ind w:firstLineChars="200" w:firstLine="480"/>
+        <w:rPr>
+          <w:sz w:val="24"/>
+          <w:szCs w:val="24"/>
+        </w:rPr>
+      </w:pPr>
+      <w:r>
+        <w:rPr>
+          <w:sz w:val="24"/>
+          <w:szCs w:val="24"/>
+        </w:rPr>
+        <w:t>如果真这样做了，不仅重读起来十分痛苦，你在回忆之时也无法跳出专业框架，融会贯通地思考，因此最终无论搜集多少信息都无法派上大用场。</w:t>
+      </w:r>
+    </w:p>
+    <w:p>
+      <w:pPr>
+        <w:spacing w:line="312" w:lineRule="auto"/>
+        <w:ind w:firstLineChars="200" w:firstLine="480"/>
+        <w:rPr>
+          <w:sz w:val="24"/>
+          <w:szCs w:val="24"/>
+        </w:rPr>
+      </w:pPr>
+      <w:r>
+        <w:rPr>
+          <w:sz w:val="24"/>
+          <w:szCs w:val="24"/>
+        </w:rPr>
+        <w:t>那么，什么样的信息可以用于知识生产呢？</w:t>
+      </w:r>
+    </w:p>
+    <w:p>
+      <w:pPr>
+        <w:spacing w:line="312" w:lineRule="auto"/>
+        <w:ind w:firstLineChars="200" w:firstLine="480"/>
+        <w:rPr>
+          <w:sz w:val="24"/>
+          <w:szCs w:val="24"/>
+        </w:rPr>
+      </w:pPr>
+      <w:r>
+        <w:rPr>
+          <w:sz w:val="24"/>
+          <w:szCs w:val="24"/>
+        </w:rPr>
+        <w:t>“</w:t>
+      </w:r>
+      <w:r>
+        <w:rPr>
+          <w:sz w:val="24"/>
+          <w:szCs w:val="24"/>
+        </w:rPr>
+        <w:t>看似可用的用不得，看似没用的尽可用</w:t>
+      </w:r>
+      <w:r>
+        <w:rPr>
+          <w:sz w:val="24"/>
+          <w:szCs w:val="24"/>
+        </w:rPr>
+        <w:t xml:space="preserve">” </w:t>
+      </w:r>
+      <w:r>
+        <w:rPr>
+          <w:sz w:val="24"/>
+          <w:szCs w:val="24"/>
+        </w:rPr>
+        <w:t>尤其是和工作没什么关系却十分有趣的剪报和笔记，大多成了创意的沃土。相信自己的直觉，把有趣的、炫酷的、美丽的、可爱的、想要的、想尝试的、能让工作生活更方便的事物和想去的地点不断记录和粘贴在笔记本上。关键的是，要从浩瀚广博的信息中收集能让你眼前一亮的东西。</w:t>
+      </w:r>
+    </w:p>
+    <w:p>
+      <w:pPr>
+        <w:spacing w:line="312" w:lineRule="auto"/>
+        <w:ind w:firstLineChars="200" w:firstLine="480"/>
+        <w:rPr>
+          <w:sz w:val="24"/>
+          <w:szCs w:val="24"/>
+        </w:rPr>
+      </w:pPr>
+      <w:r>
+        <w:rPr>
+          <w:sz w:val="24"/>
+          <w:szCs w:val="24"/>
+        </w:rPr>
+        <w:t>在自己喜欢的笔记本中写入自己感兴趣的信息，笔记本就有了工具以外的意义</w:t>
+      </w:r>
+      <w:r>
+        <w:rPr>
+          <w:sz w:val="24"/>
+          <w:szCs w:val="24"/>
+        </w:rPr>
+        <w:t> </w:t>
+      </w:r>
+      <w:r>
+        <w:rPr>
+          <w:sz w:val="24"/>
+          <w:szCs w:val="24"/>
+        </w:rPr>
+        <w:t>。它会像你喜欢并读了多次的书一样，在你心目中的存在感越来越高。</w:t>
+      </w:r>
+    </w:p>
+    <w:p>
+      <w:pPr>
+        <w:spacing w:line="312" w:lineRule="auto"/>
+        <w:ind w:firstLineChars="200" w:firstLine="480"/>
+        <w:rPr>
+          <w:sz w:val="24"/>
+          <w:szCs w:val="24"/>
+        </w:rPr>
+      </w:pPr>
+      <w:r>
+        <w:rPr>
+          <w:sz w:val="24"/>
+          <w:szCs w:val="24"/>
+        </w:rPr>
+        <w:t>或许是因为有过手动记录的过程，纳入笔记本中的信息是难以忘记的。即便表面上忘记了，也会在头脑的一隅留下影响。所以不久后，你会想起你将可能有用的东西写进笔记本这件事，或者在不经意间重读笔记本的时候，发现某个点子能用在某件工作之中。</w:t>
+      </w:r>
+    </w:p>
+    <w:p>
+      <w:pPr>
+        <w:spacing w:line="312" w:lineRule="auto"/>
+        <w:ind w:firstLineChars="200" w:firstLine="480"/>
+        <w:rPr>
+          <w:sz w:val="24"/>
+          <w:szCs w:val="24"/>
+        </w:rPr>
+      </w:pPr>
+      <w:r>
+        <w:rPr>
+          <w:sz w:val="24"/>
+          <w:szCs w:val="24"/>
+        </w:rPr>
+        <w:t>构建这种知识生产系统后，通过持续不断的操作，你可以解决平日的琐碎问题，也可以构思出重要的创意。</w:t>
+      </w:r>
+    </w:p>
+    <w:p>
+      <w:pPr>
+        <w:pStyle w:val="1"/>
+        <w:rPr>
+          <w:rFonts w:hint="eastAsia"/>
+        </w:rPr>
+      </w:pPr>
+      <w:r>
+        <w:rPr>
+          <w:rFonts w:hint="eastAsia"/>
+        </w:rPr>
+        <w:t>一元化笔记法的三条规则</w:t>
+      </w:r>
+    </w:p>
+    <w:p>
+      <w:pPr>
+        <w:spacing w:line="312" w:lineRule="auto"/>
+        <w:ind w:firstLineChars="200" w:firstLine="480"/>
+        <w:rPr>
+          <w:sz w:val="24"/>
+          <w:szCs w:val="24"/>
+        </w:rPr>
+      </w:pPr>
+      <w:r>
+        <w:rPr>
+          <w:rFonts w:hint="eastAsia"/>
+          <w:sz w:val="24"/>
+          <w:szCs w:val="24"/>
+        </w:rPr>
+        <w:t>在我们的记录当中，</w:t>
+      </w:r>
+      <w:r>
+        <w:rPr>
+          <w:sz w:val="24"/>
+          <w:szCs w:val="24"/>
+        </w:rPr>
+        <w:t>最重要的规则是一元化。</w:t>
+      </w:r>
+      <w:r>
+        <w:rPr>
+          <w:sz w:val="24"/>
+          <w:szCs w:val="24"/>
+        </w:rPr>
+        <w:t> </w:t>
+      </w:r>
+      <w:r>
+        <w:rPr>
+          <w:sz w:val="24"/>
+          <w:szCs w:val="24"/>
+        </w:rPr>
+        <w:t>就是把你想记录的一切信息都纳入这册笔记中</w:t>
+      </w:r>
+      <w:r>
+        <w:rPr>
+          <w:sz w:val="24"/>
+          <w:szCs w:val="24"/>
+        </w:rPr>
+        <w:t> </w:t>
+      </w:r>
+      <w:r>
+        <w:rPr>
+          <w:sz w:val="24"/>
+          <w:szCs w:val="24"/>
+        </w:rPr>
+        <w:t>。</w:t>
+      </w:r>
+    </w:p>
+    <w:p>
+      <w:pPr>
+        <w:spacing w:line="312" w:lineRule="auto"/>
+        <w:ind w:firstLineChars="200" w:firstLine="480"/>
+        <w:rPr>
+          <w:sz w:val="24"/>
+          <w:szCs w:val="24"/>
+        </w:rPr>
+      </w:pPr>
+      <w:r>
+        <w:rPr>
+          <w:sz w:val="24"/>
+          <w:szCs w:val="24"/>
+        </w:rPr>
+        <w:t>开会时带笔记本去做记录，培训时也带着笔记本，剪下</w:t>
+      </w:r>
+      <w:r>
+        <w:rPr>
+          <w:rFonts w:hint="eastAsia"/>
+          <w:sz w:val="24"/>
+          <w:szCs w:val="24"/>
+        </w:rPr>
+        <w:t>或者拍下</w:t>
+      </w:r>
+      <w:r>
+        <w:rPr>
+          <w:sz w:val="24"/>
+          <w:szCs w:val="24"/>
+        </w:rPr>
+        <w:t>资料，当成笔记的一部分粘贴进去。在咖啡馆阅读书籍之时，也可以将笔记本在餐桌上摊开，将感想和突发的奇想记下来。假日在家休息时也可以将笔记放于一旁，粘贴自己感兴趣的新闻报道，或者记录一些在无意间想起的事。</w:t>
+      </w:r>
+    </w:p>
+    <w:p>
+      <w:pPr>
+        <w:spacing w:line="312" w:lineRule="auto"/>
+        <w:ind w:firstLineChars="200" w:firstLine="480"/>
+        <w:rPr>
+          <w:sz w:val="24"/>
+          <w:szCs w:val="24"/>
+        </w:rPr>
+      </w:pPr>
+      <w:r>
+        <w:rPr>
+          <w:sz w:val="24"/>
+          <w:szCs w:val="24"/>
+        </w:rPr>
+        <w:t>无论在什么情况下，都可以像这样将信息纳入一册笔记。无须深思熟虑，淡</w:t>
+      </w:r>
+      <w:r>
+        <w:rPr>
+          <w:sz w:val="24"/>
+          <w:szCs w:val="24"/>
+        </w:rPr>
+        <w:lastRenderedPageBreak/>
+        <w:t>然地将信息纳入的话，你的笔记本很快就能丰富无比。</w:t>
+      </w:r>
+    </w:p>
+    <w:p>
+      <w:pPr>
+        <w:spacing w:line="312" w:lineRule="auto"/>
+        <w:ind w:firstLineChars="200" w:firstLine="480"/>
+        <w:rPr>
+          <w:sz w:val="24"/>
+          <w:szCs w:val="24"/>
+        </w:rPr>
+      </w:pPr>
+      <w:r>
+        <w:rPr>
+          <w:noProof/>
+          <w:sz w:val="24"/>
+          <w:szCs w:val="24"/>
+        </w:rPr>
+        <w:drawing>
+          <wp:inline distT="0" distB="0" distL="0" distR="0" wp14:anchorId="2CBDDA79" wp14:editId="0A7310A7">
+            <wp:extent cx="3204376" cy="2624706"/>
+            <wp:effectExtent l="0" t="0" r="0" b="4445"/>
+            <wp:docPr id="1" name="图片 1"/>
+            <wp:cNvGraphicFramePr>
+              <a:graphicFrameLocks xmlns:a="http://schemas.openxmlformats.org/drawingml/2006/main" noChangeAspect="1"/>
+            </wp:cNvGraphicFramePr>
+            <a:graphic xmlns:a="http://schemas.openxmlformats.org/drawingml/2006/main">
+              <a:graphicData uri="http://schemas.openxmlformats.org/drawingml/2006/picture">
+                <pic:pic xmlns:pic="http://schemas.openxmlformats.org/drawingml/2006/picture">
+                  <pic:nvPicPr>
+                    <pic:cNvPr id="0" name="Picture 1"/>
+                    <pic:cNvPicPr>
+                      <a:picLocks noChangeAspect="1" noChangeArrowheads="1"/>
+                    </pic:cNvPicPr>
+                  </pic:nvPicPr>
+                  <pic:blipFill>
+                    <a:blip r:embed="rId5">
+                      <a:extLst>
+                        <a:ext uri="{28A0092B-C50C-407E-A947-70E740481C1C}">
+                          <a14:useLocalDpi xmlns:a14="http://schemas.microsoft.com/office/drawing/2010/main" val="0"/>
+                        </a:ext>
+                      </a:extLst>
+                    </a:blip>
+                    <a:srcRect/>
+                    <a:stretch>
+                      <a:fillRect/>
+                    </a:stretch>
+                  </pic:blipFill>
+                  <pic:spPr bwMode="auto">
+                    <a:xfrm>
+                      <a:off x="0" y="0"/>
+                      <a:ext cx="3257974" cy="2668608"/>
+                    </a:xfrm>
+                    <a:prstGeom prst="rect">
+                      <a:avLst/>
+                    </a:prstGeom>
+                    <a:noFill/>
+                    <a:ln>
+                      <a:noFill/>
+                    </a:ln>
+                  </pic:spPr>
+                </pic:pic>
+              </a:graphicData>
+            </a:graphic>
+          </wp:inline>
+        </w:drawing>
+      </w:r>
+    </w:p>
+    <w:p>
+      <w:pPr>
+        <w:spacing w:line="312" w:lineRule="auto"/>
+        <w:ind w:firstLineChars="200" w:firstLine="480"/>
+        <w:rPr>
+          <w:sz w:val="24"/>
+          <w:szCs w:val="24"/>
+        </w:rPr>
+      </w:pPr>
+      <w:r>
+        <w:rPr>
+          <w:sz w:val="24"/>
+          <w:szCs w:val="24"/>
+        </w:rPr>
+        <w:t>就算你觉得笔记本上的内容太混乱、不雅观，也请务必遵守一元化规则。这是因为只要坚持一元化，就一定可以找到你的目标信息。</w:t>
+      </w:r>
+    </w:p>
+    <w:p>
+      <w:pPr>
+        <w:spacing w:line="312" w:lineRule="auto"/>
+        <w:ind w:firstLineChars="200" w:firstLine="480"/>
+        <w:rPr>
+          <w:rFonts w:hint="eastAsia"/>
+          <w:sz w:val="24"/>
+          <w:szCs w:val="24"/>
+        </w:rPr>
+      </w:pPr>
+      <w:r>
+        <w:rPr>
+          <w:sz w:val="24"/>
+          <w:szCs w:val="24"/>
+        </w:rPr>
+        <w:t>或许有人会觉得这样做缺乏条理。的确，将笔记按照规格和用途分类整理排列在书架上更美观一些，心情也会更愉悦。但一元化的有些优点远远超过了分类整理的优势。</w:t>
+      </w:r>
+    </w:p>
+    <w:p>
+      <w:pPr>
+        <w:spacing w:line="312" w:lineRule="auto"/>
+        <w:ind w:firstLineChars="200" w:firstLine="480"/>
+        <w:rPr>
+          <w:sz w:val="24"/>
+          <w:szCs w:val="24"/>
+        </w:rPr>
+      </w:pPr>
+      <w:r>
+        <w:rPr>
+          <w:rFonts w:hint="eastAsia"/>
+          <w:sz w:val="24"/>
+          <w:szCs w:val="24"/>
+        </w:rPr>
+        <w:t>我们可以把笔记本比作一个</w:t>
+      </w:r>
+      <w:r>
+        <w:rPr>
+          <w:sz w:val="24"/>
+          <w:szCs w:val="24"/>
+        </w:rPr>
+        <w:t>大玩具箱，所有的玩具都在里面，清楚明了。即便是像一个橡子、一块拼图这样小而不起眼的东西也必定在箱子里，所以一个个找过去就一定能找到。</w:t>
+      </w:r>
+    </w:p>
+    <w:p>
+      <w:pPr>
+        <w:spacing w:line="312" w:lineRule="auto"/>
+        <w:ind w:firstLineChars="200" w:firstLine="480"/>
+        <w:rPr>
+          <w:rFonts w:hint="eastAsia"/>
+          <w:sz w:val="24"/>
+          <w:szCs w:val="24"/>
+        </w:rPr>
+      </w:pPr>
+      <w:r>
+        <w:rPr>
+          <w:sz w:val="24"/>
+          <w:szCs w:val="24"/>
+        </w:rPr>
+        <w:t>日常生活中想记下来备用的信息有长有短、种类繁多，不管形式如何，要先记在笔记本里。</w:t>
+      </w:r>
+      <w:r>
+        <w:rPr>
+          <w:sz w:val="24"/>
+          <w:szCs w:val="24"/>
+        </w:rPr>
+        <w:t>可以随意投入，整理时间短。只放在一个箱子里的话绝不会找不到</w:t>
+      </w:r>
+      <w:r>
+        <w:rPr>
+          <w:rFonts w:hint="eastAsia"/>
+          <w:sz w:val="24"/>
+          <w:szCs w:val="24"/>
+        </w:rPr>
+        <w:t>。</w:t>
+      </w:r>
+      <w:r>
+        <w:rPr>
+          <w:rFonts w:hint="eastAsia"/>
+          <w:sz w:val="24"/>
+          <w:szCs w:val="24"/>
+        </w:rPr>
+        <w:t>如果是电子笔记的话，可以在定期给笔记贴上标签或分类</w:t>
+      </w:r>
+      <w:r>
+        <w:rPr>
+          <w:rFonts w:hint="eastAsia"/>
+          <w:sz w:val="24"/>
+          <w:szCs w:val="24"/>
+        </w:rPr>
+        <w:t>。</w:t>
+      </w:r>
+    </w:p>
+    <w:p>
+      <w:pPr>
+        <w:spacing w:line="312" w:lineRule="auto"/>
+        <w:ind w:firstLineChars="200" w:firstLine="480"/>
+        <w:rPr>
+          <w:sz w:val="24"/>
+          <w:szCs w:val="24"/>
+        </w:rPr>
+      </w:pPr>
+      <w:r>
+        <w:rPr>
+          <w:sz w:val="24"/>
+          <w:szCs w:val="24"/>
+        </w:rPr>
+        <w:t>只要遵循一元化的规则，</w:t>
+      </w:r>
+      <w:r>
+        <w:rPr>
+          <w:rFonts w:hint="eastAsia"/>
+          <w:sz w:val="24"/>
+          <w:szCs w:val="24"/>
+        </w:rPr>
+        <w:t>你是绝不会找不到笔记的。</w:t>
+      </w:r>
+      <w:r>
+        <w:rPr>
+          <w:sz w:val="24"/>
+          <w:szCs w:val="24"/>
+        </w:rPr>
+        <w:t>纳入笔记本的信息也能够保持</w:t>
+      </w:r>
+      <w:r>
+        <w:rPr>
+          <w:sz w:val="24"/>
+          <w:szCs w:val="24"/>
+        </w:rPr>
+        <w:t>“</w:t>
+      </w:r>
+      <w:r>
+        <w:rPr>
+          <w:sz w:val="24"/>
+          <w:szCs w:val="24"/>
+        </w:rPr>
+        <w:t>尽管乱七八糟，但都在这里了</w:t>
+      </w:r>
+      <w:r>
+        <w:rPr>
+          <w:sz w:val="24"/>
+          <w:szCs w:val="24"/>
+        </w:rPr>
+        <w:t>”</w:t>
+      </w:r>
+      <w:r>
+        <w:rPr>
+          <w:sz w:val="24"/>
+          <w:szCs w:val="24"/>
+        </w:rPr>
+        <w:t>的安全感</w:t>
+      </w:r>
+      <w:r>
+        <w:rPr>
+          <w:rFonts w:hint="eastAsia"/>
+          <w:sz w:val="24"/>
+          <w:szCs w:val="24"/>
+        </w:rPr>
+        <w:t>。</w:t>
+      </w:r>
+      <w:r>
+        <w:rPr>
+          <w:sz w:val="24"/>
+          <w:szCs w:val="24"/>
+        </w:rPr>
+        <w:t>无论你在找什么，都只需在一个地方寻找，这会让你非常轻松。</w:t>
+      </w:r>
+      <w:r>
+        <w:rPr>
+          <w:sz w:val="24"/>
+          <w:szCs w:val="24"/>
+        </w:rPr>
+        <w:t>带着这样的感受寻找笔记本，跟不知道记在什么样的纸上，甚至不知道有没有记过的心境完全不同，这一点任何人都能明白。</w:t>
+      </w:r>
+    </w:p>
+    <w:p>
+      <w:pPr>
+        <w:spacing w:line="312" w:lineRule="auto"/>
+        <w:ind w:firstLineChars="200" w:firstLine="480"/>
+        <w:rPr>
+          <w:sz w:val="24"/>
+          <w:szCs w:val="24"/>
+        </w:rPr>
+      </w:pPr>
+      <w:r>
+        <w:rPr>
+          <w:rFonts w:hint="eastAsia"/>
+          <w:sz w:val="24"/>
+          <w:szCs w:val="24"/>
+        </w:rPr>
+        <w:t>我们在讨论分类整理的信息处理方式时，很多人都表示“起初很好用，然而想继续用下去就会发现很多妨碍使用的漏洞”。那么，为了扭转这种情况，我们该怎么办呢？</w:t>
+      </w:r>
+    </w:p>
+    <w:p>
+      <w:pPr>
+        <w:spacing w:line="312" w:lineRule="auto"/>
+        <w:ind w:firstLineChars="200" w:firstLine="480"/>
+        <w:rPr>
+          <w:sz w:val="24"/>
+          <w:szCs w:val="24"/>
+        </w:rPr>
+      </w:pPr>
+      <w:r>
+        <w:rPr>
+          <w:rFonts w:hint="eastAsia"/>
+          <w:sz w:val="24"/>
+          <w:szCs w:val="24"/>
+        </w:rPr>
+        <w:t>我的回答是：“一开始就让它漏洞百出。”</w:t>
+      </w:r>
+    </w:p>
+    <w:p>
+      <w:pPr>
+        <w:spacing w:line="312" w:lineRule="auto"/>
+        <w:ind w:firstLineChars="200" w:firstLine="480"/>
+        <w:rPr>
+          <w:sz w:val="24"/>
+          <w:szCs w:val="24"/>
+        </w:rPr>
+      </w:pPr>
+      <w:r>
+        <w:rPr>
+          <w:rFonts w:hint="eastAsia"/>
+          <w:sz w:val="24"/>
+          <w:szCs w:val="24"/>
+        </w:rPr>
+        <w:t>一元化是一种绝不会有漏洞的方法，原因是，它从一开始就浑身漏洞。</w:t>
+      </w:r>
+    </w:p>
+    <w:p>
+      <w:pPr>
+        <w:spacing w:line="312" w:lineRule="auto"/>
+        <w:ind w:firstLineChars="200" w:firstLine="480"/>
+        <w:rPr>
+          <w:sz w:val="24"/>
+          <w:szCs w:val="24"/>
+        </w:rPr>
+      </w:pPr>
+    </w:p>
+    <w:p>
+      <w:pPr>
+        <w:spacing w:line="312" w:lineRule="auto"/>
+        <w:ind w:firstLineChars="200" w:firstLine="480"/>
+        <w:rPr>
+          <w:sz w:val="24"/>
+          <w:szCs w:val="24"/>
+        </w:rPr>
+      </w:pPr>
+      <w:r>
+        <w:rPr>
+          <w:rFonts w:hint="eastAsia"/>
+          <w:sz w:val="24"/>
+          <w:szCs w:val="24"/>
+        </w:rPr>
+        <w:t>有些</w:t>
+      </w:r>
+      <w:r>
+        <w:rPr>
+          <w:rFonts w:hint="eastAsia"/>
+          <w:sz w:val="24"/>
+          <w:szCs w:val="24"/>
+        </w:rPr>
+        <w:t>特殊的情况下</w:t>
+      </w:r>
+      <w:r>
+        <w:rPr>
+          <w:rFonts w:hint="eastAsia"/>
+          <w:sz w:val="24"/>
+          <w:szCs w:val="24"/>
+        </w:rPr>
+        <w:t>我们</w:t>
+      </w:r>
+      <w:r>
+        <w:rPr>
+          <w:sz w:val="24"/>
+          <w:szCs w:val="24"/>
+        </w:rPr>
+        <w:t>不能</w:t>
+      </w:r>
+      <w:r>
+        <w:rPr>
+          <w:rFonts w:hint="eastAsia"/>
+          <w:sz w:val="24"/>
+          <w:szCs w:val="24"/>
+        </w:rPr>
+        <w:t>把笔记本</w:t>
+      </w:r>
+      <w:r>
+        <w:rPr>
+          <w:rFonts w:hint="eastAsia"/>
+          <w:sz w:val="24"/>
+          <w:szCs w:val="24"/>
+        </w:rPr>
+        <w:t>或手机</w:t>
+      </w:r>
+      <w:r>
+        <w:rPr>
+          <w:sz w:val="24"/>
+          <w:szCs w:val="24"/>
+        </w:rPr>
+        <w:t>放进衣袋随身携带，</w:t>
+      </w:r>
+      <w:r>
+        <w:rPr>
+          <w:rFonts w:hint="eastAsia"/>
+          <w:sz w:val="24"/>
+          <w:szCs w:val="24"/>
+        </w:rPr>
+        <w:t>所以如果我</w:t>
+      </w:r>
+      <w:r>
+        <w:rPr>
+          <w:rFonts w:hint="eastAsia"/>
+          <w:sz w:val="24"/>
+          <w:szCs w:val="24"/>
+        </w:rPr>
+        <w:lastRenderedPageBreak/>
+        <w:t>们</w:t>
+      </w:r>
+      <w:r>
+        <w:rPr>
+          <w:sz w:val="24"/>
+          <w:szCs w:val="24"/>
+        </w:rPr>
+        <w:t>空手去便利店的时候，即便想起什么也不能立刻写进去。如果在地铁上，在十分拥挤或者笔记本被放在背包里、置于行李架上的时候，我</w:t>
+      </w:r>
+      <w:r>
+        <w:rPr>
+          <w:rFonts w:hint="eastAsia"/>
+          <w:sz w:val="24"/>
+          <w:szCs w:val="24"/>
+        </w:rPr>
+        <w:t>们</w:t>
+      </w:r>
+      <w:r>
+        <w:rPr>
+          <w:sz w:val="24"/>
+          <w:szCs w:val="24"/>
+        </w:rPr>
+        <w:t>也不会特意取出笔记本来记录。</w:t>
+      </w:r>
+    </w:p>
+    <w:p>
+      <w:pPr>
+        <w:spacing w:line="312" w:lineRule="auto"/>
+        <w:ind w:firstLineChars="200" w:firstLine="480"/>
+        <w:rPr>
+          <w:sz w:val="24"/>
+          <w:szCs w:val="24"/>
+        </w:rPr>
+      </w:pPr>
+      <w:r>
+        <w:rPr>
+          <w:sz w:val="24"/>
+          <w:szCs w:val="24"/>
+        </w:rPr>
+        <w:t>这时我们怎么做才好呢？</w:t>
+      </w:r>
+      <w:r>
+        <w:rPr>
+          <w:rFonts w:hint="eastAsia"/>
+          <w:sz w:val="24"/>
+          <w:szCs w:val="24"/>
+        </w:rPr>
+        <w:t>我们</w:t>
+      </w:r>
+      <w:r>
+        <w:rPr>
+          <w:sz w:val="24"/>
+          <w:szCs w:val="24"/>
+        </w:rPr>
+        <w:t>可以暂时把要记的东西写在触手可及的纸张上，稍后粘贴在笔记本上。将可以放入皮革名片夹里的名片大小的信息卡片作为可以稍后粘贴的笔记，常放入口袋随身携带。</w:t>
+      </w:r>
+    </w:p>
+    <w:p>
+      <w:pPr>
+        <w:spacing w:line="312" w:lineRule="auto"/>
+        <w:ind w:firstLineChars="200" w:firstLine="480"/>
+        <w:rPr>
+          <w:sz w:val="24"/>
+          <w:szCs w:val="24"/>
+        </w:rPr>
+      </w:pPr>
+      <w:r>
+        <w:rPr>
+          <w:sz w:val="24"/>
+          <w:szCs w:val="24"/>
+        </w:rPr>
+        <w:t>倘若仅仅是用于记录，市面上的活页笔记本并没有什么不方便，但因为是以粘贴到笔记本上为前提的，所以零散的卡片使用起来更为随意。</w:t>
+      </w:r>
+    </w:p>
+    <w:p>
+      <w:pPr>
+        <w:spacing w:line="312" w:lineRule="auto"/>
+        <w:ind w:firstLineChars="200" w:firstLine="480"/>
+        <w:rPr>
+          <w:sz w:val="24"/>
+          <w:szCs w:val="24"/>
+        </w:rPr>
+      </w:pPr>
+      <w:r>
+        <w:rPr>
+          <w:sz w:val="24"/>
+          <w:szCs w:val="24"/>
+        </w:rPr>
+        <w:t>我在做新闻记者的时候，一直使用可以放入上衣胸部口袋的卡片式活页记事用纸。这种记事纸比名片稍微大一圈，一张纸上可以写很多内容，因此在没来得及拿出笔记本就开始采访的时候非常方便。</w:t>
+      </w:r>
+    </w:p>
+    <w:p>
+      <w:pPr>
+        <w:spacing w:line="312" w:lineRule="auto"/>
+        <w:ind w:firstLineChars="200" w:firstLine="480"/>
+        <w:rPr>
+          <w:sz w:val="24"/>
+          <w:szCs w:val="24"/>
+        </w:rPr>
+      </w:pPr>
+      <w:r>
+        <w:rPr>
+          <w:sz w:val="24"/>
+          <w:szCs w:val="24"/>
+        </w:rPr>
+        <w:t>这样的笔记与作为</w:t>
+      </w:r>
+      <w:r>
+        <w:rPr>
+          <w:sz w:val="24"/>
+          <w:szCs w:val="24"/>
+        </w:rPr>
+        <w:t>“</w:t>
+      </w:r>
+      <w:r>
+        <w:rPr>
+          <w:sz w:val="24"/>
+          <w:szCs w:val="24"/>
+        </w:rPr>
+        <w:t>资料</w:t>
+      </w:r>
+      <w:r>
+        <w:rPr>
+          <w:sz w:val="24"/>
+          <w:szCs w:val="24"/>
+        </w:rPr>
+        <w:t>”</w:t>
+      </w:r>
+      <w:r>
+        <w:rPr>
+          <w:sz w:val="24"/>
+          <w:szCs w:val="24"/>
+        </w:rPr>
+        <w:t>的报纸和杂志剪报以及其他纸张拥有相同的待遇。我的习惯是，尽量在当天就将它贴在使用中的笔记本上，当从口袋里拿出</w:t>
+      </w:r>
+      <w:r>
+        <w:rPr>
+          <w:sz w:val="24"/>
+          <w:szCs w:val="24"/>
+        </w:rPr>
+        <w:t xml:space="preserve"> 3 </w:t>
+      </w:r>
+      <w:r>
+        <w:rPr>
+          <w:sz w:val="24"/>
+          <w:szCs w:val="24"/>
+        </w:rPr>
+        <w:t>天前的记录的时候，我会把它当作今天收获的资料，贴在今天的一页上。按照以记录日为准的时间顺序来考虑的话，就不会造成太大的混乱。</w:t>
+      </w:r>
+    </w:p>
+    <w:p>
+      <w:pPr>
+        <w:spacing w:line="312" w:lineRule="auto"/>
+        <w:ind w:firstLineChars="200" w:firstLine="480"/>
+        <w:rPr>
+          <w:sz w:val="24"/>
+          <w:szCs w:val="24"/>
+        </w:rPr>
+      </w:pPr>
+      <w:r>
+        <w:rPr>
+          <w:rFonts w:hint="eastAsia"/>
+          <w:sz w:val="24"/>
+          <w:szCs w:val="24"/>
+        </w:rPr>
+        <w:t>之前的记录如果今天发现了，那么记录在当天的收获里面</w:t>
+      </w:r>
+      <w:r>
+        <w:rPr>
+          <w:rFonts w:hint="eastAsia"/>
+          <w:sz w:val="24"/>
+          <w:szCs w:val="24"/>
+        </w:rPr>
+        <w:t>。</w:t>
+      </w:r>
+    </w:p>
+    <w:p>
+      <w:pPr>
+        <w:spacing w:line="312" w:lineRule="auto"/>
+        <w:ind w:firstLineChars="200" w:firstLine="480"/>
+        <w:rPr>
+          <w:sz w:val="24"/>
+          <w:szCs w:val="24"/>
+        </w:rPr>
+      </w:pPr>
+      <w:r>
+        <w:rPr>
+          <w:rFonts w:hint="eastAsia"/>
+          <w:sz w:val="24"/>
+          <w:szCs w:val="24"/>
+        </w:rPr>
+        <w:t>当然我们的记录要按照时序化来进行记录，</w:t>
+      </w:r>
+      <w:r>
+        <w:rPr>
+          <w:sz w:val="24"/>
+          <w:szCs w:val="24"/>
+        </w:rPr>
+        <w:t>换言之，就是从头开始按顺序使用笔记本</w:t>
+      </w:r>
+      <w:r>
+        <w:rPr>
+          <w:sz w:val="24"/>
+          <w:szCs w:val="24"/>
+        </w:rPr>
+        <w:t> </w:t>
+      </w:r>
+      <w:r>
+        <w:rPr>
+          <w:sz w:val="24"/>
+          <w:szCs w:val="24"/>
+        </w:rPr>
+        <w:t>。在横向书写的情况下从左到右记录，在使用活页笔记本这种纵开记事本的情况下，从上往下书写。</w:t>
+      </w:r>
+      <w:r>
+        <w:rPr>
+          <w:sz w:val="24"/>
+          <w:szCs w:val="24"/>
+        </w:rPr>
+        <w:tab/>
+      </w:r>
+    </w:p>
+    <w:p>
+      <w:pPr>
+        <w:spacing w:line="312" w:lineRule="auto"/>
+        <w:ind w:firstLineChars="200" w:firstLine="480"/>
+        <w:rPr>
+          <w:sz w:val="24"/>
+          <w:szCs w:val="24"/>
+        </w:rPr>
+      </w:pPr>
+      <w:r>
+        <w:rPr>
+          <w:sz w:val="24"/>
+          <w:szCs w:val="24"/>
+        </w:rPr>
+        <w:t>但需要记住的一点是要添加日期</w:t>
+      </w:r>
+      <w:r>
+        <w:rPr>
+          <w:sz w:val="24"/>
+          <w:szCs w:val="24"/>
+        </w:rPr>
+        <w:t> </w:t>
+      </w:r>
+      <w:r>
+        <w:rPr>
+          <w:sz w:val="24"/>
+          <w:szCs w:val="24"/>
+        </w:rPr>
+        <w:t>。例如，在笔记本中书写或者粘贴什么的时候，请务必添加表明年月日的</w:t>
+      </w:r>
+      <w:r>
+        <w:rPr>
+          <w:sz w:val="24"/>
+          <w:szCs w:val="24"/>
+        </w:rPr>
+        <w:t xml:space="preserve"> 6 </w:t>
+      </w:r>
+      <w:r>
+        <w:rPr>
+          <w:sz w:val="24"/>
+          <w:szCs w:val="24"/>
+        </w:rPr>
+        <w:t>位标签</w:t>
+      </w:r>
+      <w:r>
+        <w:rPr>
+          <w:rFonts w:hint="eastAsia"/>
+          <w:sz w:val="24"/>
+          <w:szCs w:val="24"/>
+        </w:rPr>
+        <w:t>。在电子笔记当中可能会有自动记录的功能，这大大提高了我们记录信息的效率</w:t>
+      </w:r>
+      <w:r>
+        <w:rPr>
+          <w:rFonts w:hint="eastAsia"/>
+          <w:sz w:val="24"/>
+          <w:szCs w:val="24"/>
+        </w:rPr>
+        <w:t>。</w:t>
+      </w:r>
+    </w:p>
+    <w:p>
+      <w:pPr>
+        <w:spacing w:line="312" w:lineRule="auto"/>
+        <w:ind w:firstLineChars="200" w:firstLine="480"/>
+        <w:rPr>
+          <w:rFonts w:hint="eastAsia"/>
+          <w:color w:val="FF0000"/>
+          <w:sz w:val="24"/>
+          <w:szCs w:val="24"/>
+        </w:rPr>
+      </w:pPr>
+      <w:r>
+        <w:rPr>
+          <w:rFonts w:hint="eastAsia"/>
+          <w:sz w:val="24"/>
+          <w:szCs w:val="24"/>
+        </w:rPr>
+        <w:t>笔记本</w:t>
+      </w:r>
+      <w:r>
+        <w:rPr>
+          <w:rFonts w:hint="eastAsia"/>
+          <w:sz w:val="24"/>
+          <w:szCs w:val="24"/>
+        </w:rPr>
+        <w:t>六位日期记录法</w:t>
+      </w:r>
+      <w:r>
+        <w:rPr>
+          <w:rFonts w:hint="eastAsia"/>
+          <w:sz w:val="24"/>
+          <w:szCs w:val="24"/>
+        </w:rPr>
+        <w:t>，例：</w:t>
+      </w:r>
+      <w:r>
+        <w:rPr>
+          <w:rFonts w:hint="eastAsia"/>
+          <w:sz w:val="24"/>
+          <w:szCs w:val="24"/>
+        </w:rPr>
+        <w:t>2</w:t>
+      </w:r>
+      <w:r>
+        <w:rPr>
+          <w:sz w:val="24"/>
+          <w:szCs w:val="24"/>
+        </w:rPr>
+        <w:t xml:space="preserve">00104 </w:t>
+      </w:r>
+      <w:r>
+        <w:rPr>
+          <w:rFonts w:hint="eastAsia"/>
+          <w:sz w:val="24"/>
+          <w:szCs w:val="24"/>
+        </w:rPr>
+        <w:t>=</w:t>
+      </w:r>
+      <w:r>
+        <w:rPr>
+          <w:sz w:val="24"/>
+          <w:szCs w:val="24"/>
+        </w:rPr>
+        <w:t xml:space="preserve"> 2020</w:t>
+      </w:r>
+      <w:r>
+        <w:rPr>
+          <w:rFonts w:hint="eastAsia"/>
+          <w:sz w:val="24"/>
+          <w:szCs w:val="24"/>
+        </w:rPr>
+        <w:t>年</w:t>
+      </w:r>
+      <w:r>
+        <w:rPr>
+          <w:rFonts w:hint="eastAsia"/>
+          <w:sz w:val="24"/>
+          <w:szCs w:val="24"/>
+        </w:rPr>
+        <w:t>1</w:t>
+      </w:r>
+      <w:r>
+        <w:rPr>
+          <w:rFonts w:hint="eastAsia"/>
+          <w:sz w:val="24"/>
+          <w:szCs w:val="24"/>
+        </w:rPr>
+        <w:t>月</w:t>
+      </w:r>
+      <w:r>
+        <w:rPr>
+          <w:rFonts w:hint="eastAsia"/>
+          <w:sz w:val="24"/>
+          <w:szCs w:val="24"/>
+        </w:rPr>
+        <w:t>4</w:t>
+      </w:r>
+      <w:r>
+        <w:rPr>
+          <w:rFonts w:hint="eastAsia"/>
+          <w:sz w:val="24"/>
+          <w:szCs w:val="24"/>
+        </w:rPr>
+        <w:t>号</w:t>
+      </w:r>
+      <w:r>
+        <w:rPr>
+          <w:sz w:val="24"/>
+          <w:szCs w:val="24"/>
+        </w:rPr>
+        <w:tab/>
+      </w:r>
+    </w:p>
+    <w:p>
+      <w:pPr>
+        <w:spacing w:line="312" w:lineRule="auto"/>
+        <w:ind w:firstLineChars="200" w:firstLine="480"/>
+        <w:rPr>
+          <w:sz w:val="24"/>
+          <w:szCs w:val="24"/>
+        </w:rPr>
+      </w:pPr>
+      <w:r>
+        <w:rPr>
+          <w:sz w:val="24"/>
+          <w:szCs w:val="24"/>
+        </w:rPr>
+        <w:t>像这样一边添加日期标签一边按照时间顺序从头使用，用到最后一页的时候，就要对笔记本更新换代</w:t>
+      </w:r>
+      <w:r>
+        <w:rPr>
+          <w:sz w:val="24"/>
+          <w:szCs w:val="24"/>
+        </w:rPr>
+        <w:t> </w:t>
+      </w:r>
+      <w:r>
+        <w:rPr>
+          <w:sz w:val="24"/>
+          <w:szCs w:val="24"/>
+        </w:rPr>
+        <w:t>了。如果趁着还没用完的时候在笔记本封面写上序号，序号有时会因磨损而消失或者被贴上的标签盖住，所以给封面加标注最好在用完笔记本后进行。</w:t>
+      </w:r>
+    </w:p>
+    <w:p>
+      <w:pPr>
+        <w:spacing w:line="312" w:lineRule="auto"/>
+        <w:ind w:firstLineChars="200" w:firstLine="480"/>
+        <w:rPr>
+          <w:sz w:val="24"/>
+          <w:szCs w:val="24"/>
+        </w:rPr>
+      </w:pPr>
+      <w:r>
+        <w:rPr>
+          <w:sz w:val="24"/>
+          <w:szCs w:val="24"/>
+        </w:rPr>
+        <w:t>携带笔记本使用的过程中，笔记本会渐渐变脏，也会变得破烂不堪。而且粘贴资料的部分变厚了，重量会增加，携带本身也会变得不再轻松。更新换代后，我们就能以全新的心情，从头开始使用一本新的笔记本。买来新笔记本使用会带来兴奋感。如果把笔记都记在一册笔记本上，你在一年里就会体验很多次新鲜感了。</w:t>
+      </w:r>
+    </w:p>
+    <w:p>
+      <w:pPr>
+        <w:jc w:val="center"/>
+      </w:pPr>
+      <w:r>
+        <w:rPr>
+          <w:noProof/>
+        </w:rPr>
+        <w:lastRenderedPageBreak/>
+        <w:drawing>
+          <wp:inline distT="0" distB="0" distL="0" distR="0" wp14:anchorId="14298A64" wp14:editId="18AED3E8">
+            <wp:extent cx="5057140" cy="3418840"/>
+            <wp:effectExtent l="0" t="0" r="0" b="0"/>
+            <wp:docPr id="2" name="图片 2"/>
+            <wp:cNvGraphicFramePr>
+              <a:graphicFrameLocks xmlns:a="http://schemas.openxmlformats.org/drawingml/2006/main" noChangeAspect="1"/>
+            </wp:cNvGraphicFramePr>
+            <a:graphic xmlns:a="http://schemas.openxmlformats.org/drawingml/2006/main">
+              <a:graphicData uri="http://schemas.openxmlformats.org/drawingml/2006/picture">
+                <pic:pic xmlns:pic="http://schemas.openxmlformats.org/drawingml/2006/picture">
+                  <pic:nvPicPr>
+                    <pic:cNvPr id="0" name="Picture 2"/>
+                    <pic:cNvPicPr>
+                      <a:picLocks noChangeAspect="1" noChangeArrowheads="1"/>
+                    </pic:cNvPicPr>
+                  </pic:nvPicPr>
+                  <pic:blipFill>
+                    <a:blip r:embed="rId6">
+                      <a:extLst>
+                        <a:ext uri="{28A0092B-C50C-407E-A947-70E740481C1C}">
+                          <a14:useLocalDpi xmlns:a14="http://schemas.microsoft.com/office/drawing/2010/main" val="0"/>
+                        </a:ext>
+                      </a:extLst>
+                    </a:blip>
+                    <a:srcRect/>
+                    <a:stretch>
+                      <a:fillRect/>
+                    </a:stretch>
+                  </pic:blipFill>
+                  <pic:spPr bwMode="auto">
+                    <a:xfrm>
+                      <a:off x="0" y="0"/>
+                      <a:ext cx="5057140" cy="3418840"/>
+                    </a:xfrm>
+                    <a:prstGeom prst="rect">
+                      <a:avLst/>
+                    </a:prstGeom>
+                    <a:noFill/>
+                    <a:ln>
+                      <a:noFill/>
+                    </a:ln>
+                  </pic:spPr>
+                </pic:pic>
+              </a:graphicData>
+            </a:graphic>
+          </wp:inline>
+        </w:drawing>
+      </w:r>
+    </w:p>
+    <w:p>
+      <w:pPr>
+        <w:spacing w:line="312" w:lineRule="auto"/>
+        <w:ind w:firstLineChars="200" w:firstLine="480"/>
+        <w:rPr>
+          <w:sz w:val="24"/>
+          <w:szCs w:val="24"/>
+        </w:rPr>
+      </w:pPr>
+      <w:r>
+        <w:rPr>
+          <w:sz w:val="24"/>
+          <w:szCs w:val="24"/>
+        </w:rPr>
+        <w:t>在</w:t>
+      </w:r>
+      <w:r>
+        <w:rPr>
+          <w:sz w:val="24"/>
+          <w:szCs w:val="24"/>
+        </w:rPr>
+        <w:t>“</w:t>
+      </w:r>
+      <w:r>
+        <w:rPr>
+          <w:sz w:val="24"/>
+          <w:szCs w:val="24"/>
+        </w:rPr>
+        <w:t>一元化</w:t>
+      </w:r>
+      <w:r>
+        <w:rPr>
+          <w:sz w:val="24"/>
+          <w:szCs w:val="24"/>
+        </w:rPr>
+        <w:t>”</w:t>
+      </w:r>
+      <w:r>
+        <w:rPr>
+          <w:sz w:val="24"/>
+          <w:szCs w:val="24"/>
+        </w:rPr>
+        <w:t>和</w:t>
+      </w:r>
+      <w:r>
+        <w:rPr>
+          <w:sz w:val="24"/>
+          <w:szCs w:val="24"/>
+        </w:rPr>
+        <w:t>“</w:t>
+      </w:r>
+      <w:r>
+        <w:rPr>
+          <w:sz w:val="24"/>
+          <w:szCs w:val="24"/>
+        </w:rPr>
+        <w:t>时序化</w:t>
+      </w:r>
+      <w:r>
+        <w:rPr>
+          <w:sz w:val="24"/>
+          <w:szCs w:val="24"/>
+        </w:rPr>
+        <w:t>”</w:t>
+      </w:r>
+      <w:r>
+        <w:rPr>
+          <w:sz w:val="24"/>
+          <w:szCs w:val="24"/>
+        </w:rPr>
+        <w:t>之后，第三条规则是将笔记本的内容索引化，然后记录下来。</w:t>
+      </w:r>
+    </w:p>
+    <w:p>
+      <w:pPr>
+        <w:spacing w:line="312" w:lineRule="auto"/>
+        <w:ind w:firstLineChars="200" w:firstLine="480"/>
+        <w:rPr>
+          <w:sz w:val="24"/>
+          <w:szCs w:val="24"/>
+        </w:rPr>
+      </w:pPr>
+      <w:r>
+        <w:rPr>
+          <w:sz w:val="24"/>
+          <w:szCs w:val="24"/>
+        </w:rPr>
+        <w:t>所谓</w:t>
+      </w:r>
+      <w:r>
+        <w:rPr>
+          <w:sz w:val="24"/>
+          <w:szCs w:val="24"/>
+        </w:rPr>
+        <w:t>“</w:t>
+      </w:r>
+      <w:r>
+        <w:rPr>
+          <w:sz w:val="24"/>
+          <w:szCs w:val="24"/>
+        </w:rPr>
+        <w:t>索引</w:t>
+      </w:r>
+      <w:r>
+        <w:rPr>
+          <w:sz w:val="24"/>
+          <w:szCs w:val="24"/>
+        </w:rPr>
+        <w:t>”</w:t>
+      </w:r>
+      <w:r>
+        <w:rPr>
+          <w:sz w:val="24"/>
+          <w:szCs w:val="24"/>
+        </w:rPr>
+        <w:t>，并不是信息本身，而是寻找信息的线索。正如</w:t>
+      </w:r>
+      <w:r>
+        <w:rPr>
+          <w:sz w:val="24"/>
+          <w:szCs w:val="24"/>
+        </w:rPr>
+        <w:t>“</w:t>
+      </w:r>
+      <w:r>
+        <w:rPr>
+          <w:sz w:val="24"/>
+          <w:szCs w:val="24"/>
+        </w:rPr>
+        <w:t>想知道怎么泡出好喝的咖啡，问一下</w:t>
+      </w:r>
+      <w:r>
+        <w:rPr>
+          <w:sz w:val="24"/>
+          <w:szCs w:val="24"/>
+        </w:rPr>
+        <w:t>××</w:t>
+      </w:r>
+      <w:r>
+        <w:rPr>
+          <w:sz w:val="24"/>
+          <w:szCs w:val="24"/>
+        </w:rPr>
+        <w:t>就知道了</w:t>
+      </w:r>
+      <w:r>
+        <w:rPr>
+          <w:sz w:val="24"/>
+          <w:szCs w:val="24"/>
+        </w:rPr>
+        <w:t>”</w:t>
+      </w:r>
+      <w:r>
+        <w:rPr>
+          <w:sz w:val="24"/>
+          <w:szCs w:val="24"/>
+        </w:rPr>
+        <w:t>一样，我们只需把握信息的参照方法和所在位置即可。</w:t>
+      </w:r>
+    </w:p>
+    <w:p>
+      <w:pPr>
+        <w:spacing w:line="312" w:lineRule="auto"/>
+        <w:ind w:firstLineChars="200" w:firstLine="480"/>
+        <w:rPr>
+          <w:sz w:val="24"/>
+          <w:szCs w:val="24"/>
+        </w:rPr>
+      </w:pPr>
+      <w:r>
+        <w:rPr>
+          <w:sz w:val="24"/>
+          <w:szCs w:val="24"/>
+        </w:rPr>
+        <w:t>我们寻找被纳入笔记本中的信息时，下面这样的信息就可以成为找出目标页码的线索。</w:t>
+      </w:r>
+    </w:p>
+    <w:p>
+      <w:pPr>
+        <w:spacing w:line="312" w:lineRule="auto"/>
+        <w:ind w:firstLineChars="200" w:firstLine="480"/>
+        <w:rPr>
+          <w:sz w:val="24"/>
+          <w:szCs w:val="24"/>
+        </w:rPr>
+      </w:pPr>
+      <w:r>
+        <w:rPr>
+          <w:sz w:val="24"/>
+          <w:szCs w:val="24"/>
+        </w:rPr>
+        <w:t>“××</w:t>
+      </w:r>
+      <w:r>
+        <w:rPr>
+          <w:sz w:val="24"/>
+          <w:szCs w:val="24"/>
+        </w:rPr>
+        <w:t>笔记在第</w:t>
+      </w:r>
+      <w:r>
+        <w:rPr>
+          <w:sz w:val="24"/>
+          <w:szCs w:val="24"/>
+        </w:rPr>
+        <w:t xml:space="preserve"> 185 </w:t>
+      </w:r>
+      <w:r>
+        <w:rPr>
+          <w:sz w:val="24"/>
+          <w:szCs w:val="24"/>
+        </w:rPr>
+        <w:t>册的</w:t>
+      </w:r>
+      <w:r>
+        <w:rPr>
+          <w:sz w:val="24"/>
+          <w:szCs w:val="24"/>
+        </w:rPr>
+        <w:t xml:space="preserve"> 6 </w:t>
+      </w:r>
+      <w:r>
+        <w:rPr>
+          <w:sz w:val="24"/>
+          <w:szCs w:val="24"/>
+        </w:rPr>
+        <w:t>位数字标签</w:t>
+      </w:r>
+      <w:r>
+        <w:rPr>
+          <w:sz w:val="24"/>
+          <w:szCs w:val="24"/>
+        </w:rPr>
+        <w:t>‘130227’</w:t>
+      </w:r>
+      <w:r>
+        <w:rPr>
+          <w:sz w:val="24"/>
+          <w:szCs w:val="24"/>
+        </w:rPr>
+        <w:t>这一页。</w:t>
+      </w:r>
+      <w:r>
+        <w:rPr>
+          <w:sz w:val="24"/>
+          <w:szCs w:val="24"/>
+        </w:rPr>
+        <w:t>”</w:t>
+      </w:r>
+    </w:p>
+    <w:p>
+      <w:pPr>
+        <w:spacing w:line="312" w:lineRule="auto"/>
+        <w:ind w:firstLineChars="200" w:firstLine="480"/>
+        <w:rPr>
+          <w:sz w:val="24"/>
+          <w:szCs w:val="24"/>
+        </w:rPr>
+      </w:pPr>
+      <w:r>
+        <w:rPr>
+          <w:rFonts w:hint="eastAsia"/>
+          <w:sz w:val="24"/>
+          <w:szCs w:val="24"/>
+        </w:rPr>
+        <w:t>电子笔记可以使用本身存在的标签功能，进行搜索文件上</w:t>
+      </w:r>
+      <w:r>
+        <w:rPr>
+          <w:rFonts w:hint="eastAsia"/>
+          <w:sz w:val="24"/>
+          <w:szCs w:val="24"/>
+        </w:rPr>
+        <w:t>的</w:t>
+      </w:r>
+      <w:r>
+        <w:rPr>
+          <w:rFonts w:hint="eastAsia"/>
+          <w:sz w:val="24"/>
+          <w:szCs w:val="24"/>
+        </w:rPr>
+        <w:t>标签。</w:t>
+      </w:r>
+    </w:p>
+    <w:p>
+      <w:pPr>
+        <w:spacing w:line="312" w:lineRule="auto"/>
+        <w:ind w:firstLineChars="200" w:firstLine="480"/>
+        <w:rPr>
+          <w:sz w:val="24"/>
+          <w:szCs w:val="24"/>
+        </w:rPr>
+      </w:pPr>
+      <w:r>
+        <w:rPr>
+          <w:sz w:val="24"/>
+          <w:szCs w:val="24"/>
+        </w:rPr>
+        <w:t>将笔记本中的信息索引化的方法有很多，</w:t>
+      </w:r>
+      <w:r>
+        <w:rPr>
+          <w:rFonts w:hint="eastAsia"/>
+          <w:sz w:val="24"/>
+          <w:szCs w:val="24"/>
+        </w:rPr>
+        <w:t>可以</w:t>
+      </w:r>
+      <w:r>
+        <w:rPr>
+          <w:sz w:val="24"/>
+          <w:szCs w:val="24"/>
+        </w:rPr>
+        <w:t>使用纸笔，</w:t>
+      </w:r>
+      <w:r>
+        <w:rPr>
+          <w:rFonts w:hint="eastAsia"/>
+          <w:sz w:val="24"/>
+          <w:szCs w:val="24"/>
+        </w:rPr>
+        <w:t>也可以</w:t>
+      </w:r>
+      <w:r>
+        <w:rPr>
+          <w:sz w:val="24"/>
+          <w:szCs w:val="24"/>
+        </w:rPr>
+        <w:t>使用电脑，</w:t>
+      </w:r>
+      <w:r>
+        <w:rPr>
+          <w:rFonts w:hint="eastAsia"/>
+          <w:sz w:val="24"/>
+          <w:szCs w:val="24"/>
+        </w:rPr>
+        <w:t>会</w:t>
+      </w:r>
+      <w:r>
+        <w:rPr>
+          <w:sz w:val="24"/>
+          <w:szCs w:val="24"/>
+        </w:rPr>
+        <w:t>在</w:t>
+      </w:r>
+      <w:r>
+        <w:rPr>
+          <w:rFonts w:hint="eastAsia"/>
+          <w:sz w:val="24"/>
+          <w:szCs w:val="24"/>
+        </w:rPr>
+        <w:t>之后详细</w:t>
+      </w:r>
+      <w:r>
+        <w:rPr>
+          <w:sz w:val="24"/>
+          <w:szCs w:val="24"/>
+        </w:rPr>
+        <w:t>介绍。在</w:t>
+      </w:r>
+      <w:r>
+        <w:rPr>
+          <w:rFonts w:hint="eastAsia"/>
+          <w:sz w:val="24"/>
+          <w:szCs w:val="24"/>
+        </w:rPr>
+        <w:t>现在</w:t>
+      </w:r>
+      <w:r>
+        <w:rPr>
+          <w:sz w:val="24"/>
+          <w:szCs w:val="24"/>
+        </w:rPr>
+        <w:t>，你只需理解</w:t>
+      </w:r>
+      <w:r>
+        <w:rPr>
+          <w:sz w:val="24"/>
+          <w:szCs w:val="24"/>
+        </w:rPr>
+        <w:t>“</w:t>
+      </w:r>
+      <w:r>
+        <w:rPr>
+          <w:sz w:val="24"/>
+          <w:szCs w:val="24"/>
+        </w:rPr>
+        <w:t>只要抓住线索，就能找到绝大多数被纳入笔记的信息</w:t>
+      </w:r>
+      <w:r>
+        <w:rPr>
+          <w:sz w:val="24"/>
+          <w:szCs w:val="24"/>
+        </w:rPr>
+        <w:t>”</w:t>
+      </w:r>
+      <w:r>
+        <w:rPr>
+          <w:sz w:val="24"/>
+          <w:szCs w:val="24"/>
+        </w:rPr>
+        <w:t>这一点。</w:t>
+      </w:r>
+    </w:p>
+    <w:p>
+      <w:pPr>
+        <w:pStyle w:val="1"/>
+        <w:rPr>
+          <w:rFonts w:hint="eastAsia"/>
+        </w:rPr>
+      </w:pPr>
+      <w:r>
+        <w:rPr>
+          <w:rFonts w:hint="eastAsia"/>
+        </w:rPr>
+        <w:t>高效率记录信息的书写和粘贴法</w:t>
+      </w:r>
+    </w:p>
+    <w:p>
+      <w:pPr>
+        <w:spacing w:line="312" w:lineRule="auto"/>
+        <w:ind w:firstLineChars="200" w:firstLine="480"/>
+        <w:rPr>
+          <w:sz w:val="24"/>
+          <w:szCs w:val="24"/>
+        </w:rPr>
+      </w:pPr>
+      <w:r>
+        <w:rPr>
+          <w:sz w:val="24"/>
+          <w:szCs w:val="24"/>
+        </w:rPr>
+        <w:t>一边尝试各种方法，一边坚持记笔记，在不知不觉中，你或许就能找到十分契合自己的工作、兴趣乃至生活方式的笔记方法。</w:t>
+      </w:r>
+    </w:p>
+    <w:p>
+      <w:pPr>
+        <w:spacing w:line="312" w:lineRule="auto"/>
+        <w:ind w:firstLineChars="200" w:firstLine="480"/>
+        <w:rPr>
+          <w:sz w:val="24"/>
+          <w:szCs w:val="24"/>
+        </w:rPr>
+      </w:pPr>
+      <w:r>
+        <w:rPr>
+          <w:rFonts w:hint="eastAsia"/>
+          <w:sz w:val="24"/>
+          <w:szCs w:val="24"/>
+        </w:rPr>
+        <w:t>在笔记本中，</w:t>
+      </w:r>
+      <w:r>
+        <w:rPr>
+          <w:rFonts w:hint="eastAsia"/>
+          <w:sz w:val="24"/>
+          <w:szCs w:val="24"/>
+        </w:rPr>
+        <w:t>字迹清晰，确保几年后的字迹能够看得懂</w:t>
+      </w:r>
+      <w:r>
+        <w:rPr>
+          <w:rFonts w:hint="eastAsia"/>
+          <w:sz w:val="24"/>
+          <w:szCs w:val="24"/>
+        </w:rPr>
+        <w:t>是很重要的一件事情</w:t>
+      </w:r>
+      <w:r>
+        <w:rPr>
+          <w:rFonts w:hint="eastAsia"/>
+          <w:sz w:val="24"/>
+          <w:szCs w:val="24"/>
+        </w:rPr>
+        <w:t>。</w:t>
+      </w:r>
+    </w:p>
+    <w:p>
+      <w:pPr>
+        <w:spacing w:line="312" w:lineRule="auto"/>
+        <w:ind w:firstLineChars="200" w:firstLine="480"/>
+        <w:rPr>
+          <w:sz w:val="24"/>
+          <w:szCs w:val="24"/>
+        </w:rPr>
+      </w:pPr>
+      <w:r>
+        <w:rPr>
+          <w:sz w:val="24"/>
+          <w:szCs w:val="24"/>
+        </w:rPr>
+        <w:t>这里是指在稿纸上书写的文字大小</w:t>
+      </w:r>
+      <w:r>
+        <w:rPr>
+          <w:rFonts w:hint="eastAsia"/>
+          <w:sz w:val="24"/>
+          <w:szCs w:val="24"/>
+        </w:rPr>
+        <w:t>差不多</w:t>
+      </w:r>
+      <w:r>
+        <w:rPr>
+          <w:sz w:val="24"/>
+          <w:szCs w:val="24"/>
+        </w:rPr>
+        <w:t>，</w:t>
+      </w:r>
+      <w:r>
+        <w:rPr>
+          <w:rFonts w:hint="eastAsia"/>
+          <w:sz w:val="24"/>
+          <w:szCs w:val="24"/>
+        </w:rPr>
+        <w:t>就</w:t>
+      </w:r>
+      <w:r>
+        <w:rPr>
+          <w:sz w:val="24"/>
+          <w:szCs w:val="24"/>
+        </w:rPr>
+        <w:t>像打字时打出的等宽字符一样。这样书写的话，文字的轮廓就会很清晰，即便是过了一段时间再读，也很容易分</w:t>
+      </w:r>
+      <w:r>
+        <w:rPr>
+          <w:sz w:val="24"/>
+          <w:szCs w:val="24"/>
+        </w:rPr>
+        <w:lastRenderedPageBreak/>
+        <w:t>辨。</w:t>
+      </w:r>
+    </w:p>
+    <w:p>
+      <w:pPr>
+        <w:spacing w:line="312" w:lineRule="auto"/>
+        <w:ind w:firstLineChars="200" w:firstLine="480"/>
+        <w:rPr>
+          <w:sz w:val="24"/>
+          <w:szCs w:val="24"/>
+        </w:rPr>
+      </w:pPr>
+      <w:r>
+        <w:rPr>
+          <w:sz w:val="24"/>
+          <w:szCs w:val="24"/>
+        </w:rPr>
+        <w:t>比如写</w:t>
+      </w:r>
+      <w:r>
+        <w:rPr>
+          <w:sz w:val="24"/>
+          <w:szCs w:val="24"/>
+        </w:rPr>
+        <w:t>“</w:t>
+      </w:r>
+      <w:r>
+        <w:rPr>
+          <w:sz w:val="24"/>
+          <w:szCs w:val="24"/>
+        </w:rPr>
+        <w:t>個</w:t>
+      </w:r>
+      <w:r>
+        <w:rPr>
+          <w:sz w:val="24"/>
+          <w:szCs w:val="24"/>
+        </w:rPr>
+        <w:t>”</w:t>
+      </w:r>
+      <w:r>
+        <w:rPr>
+          <w:sz w:val="24"/>
+          <w:szCs w:val="24"/>
+        </w:rPr>
+        <w:t>这个字，如果字写得太小，笔画全挤在</w:t>
+      </w:r>
+      <w:r>
+        <w:rPr>
+          <w:sz w:val="24"/>
+          <w:szCs w:val="24"/>
+        </w:rPr>
+        <w:t>“</w:t>
+      </w:r>
+      <w:r>
+        <w:rPr>
+          <w:sz w:val="24"/>
+          <w:szCs w:val="24"/>
+        </w:rPr>
+        <w:t>口</w:t>
+      </w:r>
+      <w:r>
+        <w:rPr>
+          <w:sz w:val="24"/>
+          <w:szCs w:val="24"/>
+        </w:rPr>
+        <w:t>”</w:t>
+      </w:r>
+      <w:r>
+        <w:rPr>
+          <w:sz w:val="24"/>
+          <w:szCs w:val="24"/>
+        </w:rPr>
+        <w:t>里，就不容易看清了。但即便如此，只要看到轮廓的话，人们自然会认为这是</w:t>
+      </w:r>
+      <w:r>
+        <w:rPr>
+          <w:sz w:val="24"/>
+          <w:szCs w:val="24"/>
+        </w:rPr>
+        <w:t>“</w:t>
+      </w:r>
+      <w:r>
+        <w:rPr>
+          <w:sz w:val="24"/>
+          <w:szCs w:val="24"/>
+        </w:rPr>
+        <w:t>個</w:t>
+      </w:r>
+      <w:r>
+        <w:rPr>
+          <w:sz w:val="24"/>
+          <w:szCs w:val="24"/>
+        </w:rPr>
+        <w:t>”</w:t>
+      </w:r>
+      <w:r>
+        <w:rPr>
+          <w:sz w:val="24"/>
+          <w:szCs w:val="24"/>
+        </w:rPr>
+        <w:t>字。即便字迹不工整也没关系，记得要保证轮廓是完好无缺的。空一行，用较大字号书写。虽然手写体在重读时不易辨认，但用这种方法，就能在看到时立刻认出了。</w:t>
+      </w:r>
+    </w:p>
+    <w:p>
+      <w:pPr>
+        <w:spacing w:line="312" w:lineRule="auto"/>
+        <w:ind w:firstLineChars="200" w:firstLine="480"/>
+        <w:rPr>
+          <w:sz w:val="24"/>
+          <w:szCs w:val="24"/>
+        </w:rPr>
+      </w:pPr>
+      <w:r>
+        <w:rPr>
+          <w:rFonts w:hint="eastAsia"/>
+          <w:sz w:val="24"/>
+          <w:szCs w:val="24"/>
+        </w:rPr>
+        <w:t>在记录过程中可以</w:t>
+      </w:r>
+      <w:r>
+        <w:rPr>
+          <w:sz w:val="24"/>
+          <w:szCs w:val="24"/>
+        </w:rPr>
+        <w:t>将经常写的内容用符号来简单记录。这些内容包括访谈记录和读书笔记中的高频词。比如说，将以下内容用符号来表示，便可以节省书写时间。</w:t>
+      </w:r>
+    </w:p>
+    <w:p>
+      <w:pPr>
+        <w:pStyle w:val="a3"/>
+        <w:numPr>
+          <w:ilvl w:val="0"/>
+          <w:numId w:val="1"/>
+        </w:numPr>
+        <w:spacing w:line="312" w:lineRule="auto"/>
+        <w:ind w:firstLineChars="0"/>
+        <w:rPr>
+          <w:sz w:val="24"/>
+          <w:szCs w:val="24"/>
+        </w:rPr>
+      </w:pPr>
+      <w:r>
+        <w:rPr>
+          <w:sz w:val="24"/>
+          <w:szCs w:val="24"/>
+        </w:rPr>
+        <w:t>R—</w:t>
+      </w:r>
+      <w:r>
+        <w:rPr>
+          <w:sz w:val="24"/>
+          <w:szCs w:val="24"/>
+        </w:rPr>
+        <w:t>阅读：</w:t>
+      </w:r>
+      <w:r>
+        <w:rPr>
+          <w:sz w:val="24"/>
+          <w:szCs w:val="24"/>
+        </w:rPr>
+        <w:t> </w:t>
+      </w:r>
+      <w:r>
+        <w:rPr>
+          <w:sz w:val="24"/>
+          <w:szCs w:val="24"/>
+        </w:rPr>
+        <w:t>读过的书的标题、感想、集锦</w:t>
+      </w:r>
+    </w:p>
+    <w:p>
+      <w:pPr>
+        <w:pStyle w:val="a3"/>
+        <w:numPr>
+          <w:ilvl w:val="0"/>
+          <w:numId w:val="1"/>
+        </w:numPr>
+        <w:spacing w:line="312" w:lineRule="auto"/>
+        <w:ind w:firstLineChars="0"/>
+        <w:rPr>
+          <w:sz w:val="24"/>
+          <w:szCs w:val="24"/>
+        </w:rPr>
+      </w:pPr>
+      <w:r>
+        <w:rPr>
+          <w:sz w:val="24"/>
+          <w:szCs w:val="24"/>
+        </w:rPr>
+        <w:t>M—</w:t>
+      </w:r>
+      <w:r>
+        <w:rPr>
+          <w:sz w:val="24"/>
+          <w:szCs w:val="24"/>
+        </w:rPr>
+        <w:t>电影：</w:t>
+      </w:r>
+      <w:r>
+        <w:rPr>
+          <w:sz w:val="24"/>
+          <w:szCs w:val="24"/>
+        </w:rPr>
+        <w:t> </w:t>
+      </w:r>
+      <w:r>
+        <w:rPr>
+          <w:sz w:val="24"/>
+          <w:szCs w:val="24"/>
+        </w:rPr>
+        <w:t>看过的电影的标题、感想、印象深刻的台词</w:t>
+      </w:r>
+    </w:p>
+    <w:p>
+      <w:pPr>
+        <w:pStyle w:val="a3"/>
+        <w:numPr>
+          <w:ilvl w:val="0"/>
+          <w:numId w:val="1"/>
+        </w:numPr>
+        <w:spacing w:line="312" w:lineRule="auto"/>
+        <w:ind w:firstLineChars="0"/>
+        <w:rPr>
+          <w:sz w:val="24"/>
+          <w:szCs w:val="24"/>
+        </w:rPr>
+      </w:pPr>
+      <w:r>
+        <w:rPr>
+          <w:sz w:val="24"/>
+          <w:szCs w:val="24"/>
+        </w:rPr>
+        <w:t>T—</w:t>
+      </w:r>
+      <w:r>
+        <w:rPr>
+          <w:sz w:val="24"/>
+          <w:szCs w:val="24"/>
+        </w:rPr>
+        <w:t>电视：</w:t>
+      </w:r>
+      <w:r>
+        <w:rPr>
+          <w:sz w:val="24"/>
+          <w:szCs w:val="24"/>
+        </w:rPr>
+        <w:t> </w:t>
+      </w:r>
+      <w:r>
+        <w:rPr>
+          <w:sz w:val="24"/>
+          <w:szCs w:val="24"/>
+        </w:rPr>
+        <w:t>看过的电视节目的标题、感想等</w:t>
+      </w:r>
+    </w:p>
+    <w:p>
+      <w:pPr>
+        <w:pStyle w:val="a3"/>
+        <w:numPr>
+          <w:ilvl w:val="0"/>
+          <w:numId w:val="1"/>
+        </w:numPr>
+        <w:spacing w:line="312" w:lineRule="auto"/>
+        <w:ind w:firstLineChars="0"/>
+        <w:rPr>
+          <w:sz w:val="24"/>
+          <w:szCs w:val="24"/>
+        </w:rPr>
+      </w:pPr>
+      <w:r>
+        <w:rPr>
+          <w:sz w:val="24"/>
+          <w:szCs w:val="24"/>
+        </w:rPr>
+        <w:t>会</w:t>
+      </w:r>
+      <w:r>
+        <w:rPr>
+          <w:sz w:val="24"/>
+          <w:szCs w:val="24"/>
+        </w:rPr>
+        <w:t>—</w:t>
+      </w:r>
+      <w:r>
+        <w:rPr>
+          <w:sz w:val="24"/>
+          <w:szCs w:val="24"/>
+        </w:rPr>
+        <w:t>会议：</w:t>
+      </w:r>
+      <w:r>
+        <w:rPr>
+          <w:sz w:val="24"/>
+          <w:szCs w:val="24"/>
+        </w:rPr>
+        <w:t> </w:t>
+      </w:r>
+      <w:r>
+        <w:rPr>
+          <w:sz w:val="24"/>
+          <w:szCs w:val="24"/>
+        </w:rPr>
+        <w:t>访谈、会议中的记录</w:t>
+      </w:r>
+    </w:p>
+    <w:p>
+      <w:pPr>
+        <w:pStyle w:val="a3"/>
+        <w:numPr>
+          <w:ilvl w:val="0"/>
+          <w:numId w:val="1"/>
+        </w:numPr>
+        <w:spacing w:line="312" w:lineRule="auto"/>
+        <w:ind w:firstLineChars="0"/>
+        <w:rPr>
+          <w:sz w:val="24"/>
+          <w:szCs w:val="24"/>
+        </w:rPr>
+      </w:pPr>
+      <w:r>
+        <w:rPr>
+          <w:sz w:val="24"/>
+          <w:szCs w:val="24"/>
+        </w:rPr>
+        <w:t>P—</w:t>
+      </w:r>
+      <w:r>
+        <w:rPr>
+          <w:sz w:val="24"/>
+          <w:szCs w:val="24"/>
+        </w:rPr>
+        <w:t>计划：</w:t>
+      </w:r>
+      <w:r>
+        <w:rPr>
+          <w:sz w:val="24"/>
+          <w:szCs w:val="24"/>
+        </w:rPr>
+        <w:t> </w:t>
+      </w:r>
+      <w:r>
+        <w:rPr>
+          <w:sz w:val="24"/>
+          <w:szCs w:val="24"/>
+        </w:rPr>
+        <w:t>工作上想尝试的计划、一查觉得很有趣的内容、感觉可行的想法</w:t>
+      </w:r>
+    </w:p>
+    <w:p>
+      <w:pPr>
+        <w:pStyle w:val="a3"/>
+        <w:numPr>
+          <w:ilvl w:val="0"/>
+          <w:numId w:val="1"/>
+        </w:numPr>
+        <w:spacing w:line="312" w:lineRule="auto"/>
+        <w:ind w:firstLineChars="0"/>
+        <w:rPr>
+          <w:sz w:val="24"/>
+          <w:szCs w:val="24"/>
+        </w:rPr>
+      </w:pPr>
+      <w:r>
+        <w:rPr>
+          <w:sz w:val="24"/>
+          <w:szCs w:val="24"/>
+        </w:rPr>
+        <w:t>素</w:t>
+      </w:r>
+      <w:r>
+        <w:rPr>
+          <w:sz w:val="24"/>
+          <w:szCs w:val="24"/>
+        </w:rPr>
+        <w:t>—</w:t>
+      </w:r>
+      <w:r>
+        <w:rPr>
+          <w:sz w:val="24"/>
+          <w:szCs w:val="24"/>
+        </w:rPr>
+        <w:t>素材：</w:t>
+      </w:r>
+      <w:r>
+        <w:rPr>
+          <w:sz w:val="24"/>
+          <w:szCs w:val="24"/>
+        </w:rPr>
+        <w:t> </w:t>
+      </w:r>
+      <w:r>
+        <w:rPr>
+          <w:sz w:val="24"/>
+          <w:szCs w:val="24"/>
+        </w:rPr>
+        <w:t>想对他人说的话、想写到网上的话、想用在什么地方的句子</w:t>
+      </w:r>
+    </w:p>
+    <w:p>
+      <w:pPr>
+        <w:pStyle w:val="a3"/>
+        <w:numPr>
+          <w:ilvl w:val="0"/>
+          <w:numId w:val="1"/>
+        </w:numPr>
+        <w:spacing w:line="312" w:lineRule="auto"/>
+        <w:ind w:firstLineChars="0"/>
+        <w:rPr>
+          <w:sz w:val="24"/>
+          <w:szCs w:val="24"/>
+        </w:rPr>
+      </w:pPr>
+      <w:r>
+        <w:rPr>
+          <w:sz w:val="24"/>
+          <w:szCs w:val="24"/>
+        </w:rPr>
+        <w:t>想法：</w:t>
+      </w:r>
+      <w:r>
+        <w:rPr>
+          <w:sz w:val="24"/>
+          <w:szCs w:val="24"/>
+        </w:rPr>
+        <w:t> </w:t>
+      </w:r>
+      <w:r>
+        <w:rPr>
+          <w:sz w:val="24"/>
+          <w:szCs w:val="24"/>
+        </w:rPr>
+        <w:t>想做的事、改良改造方案、妄想</w:t>
+      </w:r>
+    </w:p>
+    <w:p>
+      <w:pPr>
+        <w:pStyle w:val="a3"/>
+        <w:numPr>
+          <w:ilvl w:val="0"/>
+          <w:numId w:val="1"/>
+        </w:numPr>
+        <w:spacing w:line="312" w:lineRule="auto"/>
+        <w:ind w:firstLineChars="0"/>
+        <w:rPr>
+          <w:sz w:val="24"/>
+          <w:szCs w:val="24"/>
+        </w:rPr>
+      </w:pPr>
+      <w:r>
+        <w:rPr>
+          <w:sz w:val="24"/>
+          <w:szCs w:val="24"/>
+        </w:rPr>
+        <w:t>E—</w:t>
+      </w:r>
+      <w:r>
+        <w:rPr>
+          <w:sz w:val="24"/>
+          <w:szCs w:val="24"/>
+        </w:rPr>
+        <w:t>饮食：</w:t>
+      </w:r>
+      <w:r>
+        <w:rPr>
+          <w:sz w:val="24"/>
+          <w:szCs w:val="24"/>
+        </w:rPr>
+        <w:t> </w:t>
+      </w:r>
+      <w:r>
+        <w:rPr>
+          <w:sz w:val="24"/>
+          <w:szCs w:val="24"/>
+        </w:rPr>
+        <w:t>吃过的、喝过的东西</w:t>
+      </w:r>
+    </w:p>
+    <w:p>
+      <w:pPr>
+        <w:spacing w:line="312" w:lineRule="auto"/>
+        <w:ind w:firstLineChars="200" w:firstLine="480"/>
+        <w:rPr>
+          <w:sz w:val="24"/>
+          <w:szCs w:val="24"/>
+        </w:rPr>
+      </w:pPr>
+      <w:r>
+        <w:rPr>
+          <w:sz w:val="24"/>
+          <w:szCs w:val="24"/>
+        </w:rPr>
+        <w:t>像这样确定符号后，在下车</w:t>
+      </w:r>
+      <w:r>
+        <w:rPr>
+          <w:sz w:val="24"/>
+          <w:szCs w:val="24"/>
+        </w:rPr>
+        <w:t xml:space="preserve"> 5 </w:t>
+      </w:r>
+      <w:r>
+        <w:rPr>
+          <w:sz w:val="24"/>
+          <w:szCs w:val="24"/>
+        </w:rPr>
+        <w:t>分钟前和喝一杯咖啡的休闲时刻，或者是在道口等火车经过的时间内，只需要一点空闲时光就可以对自己思考的内容进行一番总结。例如，试着像下文一样使用符号来为电视节目、书籍或电影做笔记，你就会有兴趣考虑一下它哪里有趣，为什么有趣，你该如何向他人传达它的趣味性。</w:t>
+      </w:r>
+    </w:p>
+    <w:p>
+      <w:pPr>
+        <w:spacing w:line="312" w:lineRule="auto"/>
+        <w:ind w:firstLineChars="200" w:firstLine="480"/>
+        <w:rPr>
+          <w:sz w:val="24"/>
+          <w:szCs w:val="24"/>
+        </w:rPr>
+      </w:pPr>
+      <w:r>
+        <w:rPr>
+          <w:rFonts w:hint="eastAsia"/>
+          <w:sz w:val="24"/>
+          <w:szCs w:val="24"/>
+        </w:rPr>
+        <w:t>在笔记本的用法里</w:t>
+      </w:r>
+      <w:r>
+        <w:rPr>
+          <w:sz w:val="24"/>
+          <w:szCs w:val="24"/>
+        </w:rPr>
+        <w:t>，不存在</w:t>
+      </w:r>
+      <w:r>
+        <w:rPr>
+          <w:sz w:val="24"/>
+          <w:szCs w:val="24"/>
+        </w:rPr>
+        <w:t>“</w:t>
+      </w:r>
+      <w:r>
+        <w:rPr>
+          <w:sz w:val="24"/>
+          <w:szCs w:val="24"/>
+        </w:rPr>
+        <w:t>某些内容不能写</w:t>
+      </w:r>
+      <w:r>
+        <w:rPr>
+          <w:sz w:val="24"/>
+          <w:szCs w:val="24"/>
+        </w:rPr>
+        <w:t>”</w:t>
+      </w:r>
+      <w:r>
+        <w:rPr>
+          <w:sz w:val="24"/>
+          <w:szCs w:val="24"/>
+        </w:rPr>
+        <w:t>这样的规矩，因为不限空间，除了工作的备忘录和会议记录以外，不论是信手涂鸦还是异想天开，都可以试着写写看。特别推荐随时写写读书笔记或者是休息日外出的记录。笔记不光要用于工作中，也应该经常放在手边，即使休息日也要带着。既然带笔记本在身上了，如果什么都不写就太可惜了。</w:t>
+      </w:r>
+    </w:p>
+    <w:p>
+      <w:pPr>
+        <w:spacing w:line="312" w:lineRule="auto"/>
+        <w:ind w:firstLineChars="200" w:firstLine="480"/>
+        <w:rPr>
+          <w:sz w:val="24"/>
+          <w:szCs w:val="24"/>
+        </w:rPr>
+      </w:pPr>
+      <w:r>
+        <w:rPr>
+          <w:sz w:val="24"/>
+          <w:szCs w:val="24"/>
+        </w:rPr>
+        <w:t>可以把对看过的书和电影的感想、旅行或散步中所思所想全记在同一本笔记上。</w:t>
+      </w:r>
+    </w:p>
+    <w:p>
+      <w:pPr>
+        <w:spacing w:line="312" w:lineRule="auto"/>
+        <w:ind w:firstLineChars="200" w:firstLine="480"/>
+        <w:rPr>
+          <w:sz w:val="24"/>
+          <w:szCs w:val="24"/>
+        </w:rPr>
+      </w:pPr>
+      <w:r>
+        <w:rPr>
+          <w:sz w:val="24"/>
+          <w:szCs w:val="24"/>
+        </w:rPr>
+        <w:t>类似这样，在记录下读书笔记和饮食内容的同时，会养成</w:t>
+      </w:r>
+      <w:r>
+        <w:rPr>
+          <w:sz w:val="24"/>
+          <w:szCs w:val="24"/>
+        </w:rPr>
+        <w:t>“</w:t>
+      </w:r>
+      <w:r>
+        <w:rPr>
+          <w:sz w:val="24"/>
+          <w:szCs w:val="24"/>
+        </w:rPr>
+        <w:t>将当时灵光一现的念头写下来</w:t>
+      </w:r>
+      <w:r>
+        <w:rPr>
+          <w:sz w:val="24"/>
+          <w:szCs w:val="24"/>
+        </w:rPr>
+        <w:t>”</w:t>
+      </w:r>
+      <w:r>
+        <w:rPr>
+          <w:sz w:val="24"/>
+          <w:szCs w:val="24"/>
+        </w:rPr>
+        <w:t>的习惯。在上面的情况下，是将在地铁上读书并记笔记和在食堂吃午饭时浮现于脑海的念头直接写下来。</w:t>
+      </w:r>
+    </w:p>
+    <w:p>
+      <w:pPr>
+        <w:spacing w:line="312" w:lineRule="auto"/>
+        <w:ind w:firstLineChars="200" w:firstLine="480"/>
+        <w:rPr>
+          <w:sz w:val="24"/>
+          <w:szCs w:val="24"/>
+        </w:rPr>
+      </w:pPr>
+      <w:r>
+        <w:rPr>
+          <w:sz w:val="24"/>
+          <w:szCs w:val="24"/>
+        </w:rPr>
+        <w:t>这个例子表明，即便是在私人场所也能随心所欲地使用笔记，那么就自然形成了与工作相关的想法和发现可以立刻写下来的心理暗示。</w:t>
+      </w:r>
+    </w:p>
+    <w:p>
+      <w:pPr>
+        <w:spacing w:line="312" w:lineRule="auto"/>
+        <w:ind w:firstLineChars="200" w:firstLine="480"/>
+        <w:rPr>
+          <w:sz w:val="24"/>
+          <w:szCs w:val="24"/>
+        </w:rPr>
+      </w:pPr>
+      <w:r>
+        <w:rPr>
+          <w:sz w:val="24"/>
+          <w:szCs w:val="24"/>
+        </w:rPr>
+        <w:t>此外，这样的笔记也很适合查阅。笔记中，与工作有关和无关的内容混杂在</w:t>
+      </w:r>
+      <w:r>
+        <w:rPr>
+          <w:sz w:val="24"/>
+          <w:szCs w:val="24"/>
+        </w:rPr>
+        <w:lastRenderedPageBreak/>
+        <w:t>一起，这样就会让你在查阅以前做过的会议记录时，看到几周前读过的小说的感想、在旅游时享用过的美食等记忆。于是会有如下想法：</w:t>
+      </w:r>
+    </w:p>
+    <w:p>
+      <w:pPr>
+        <w:spacing w:line="312" w:lineRule="auto"/>
+        <w:ind w:firstLineChars="200" w:firstLine="480"/>
+        <w:rPr>
+          <w:sz w:val="24"/>
+          <w:szCs w:val="24"/>
+        </w:rPr>
+      </w:pPr>
+      <w:r>
+        <w:rPr>
+          <w:sz w:val="24"/>
+          <w:szCs w:val="24"/>
+        </w:rPr>
+        <w:t>这样写下的一个个记录之间便产生了关联。我们的实际生活并非全是由工作与阅读构成的，日常生活中有工作，有杂谈，有读书，有烦心事，它们都呈马赛克状散落着。</w:t>
+      </w:r>
+    </w:p>
+    <w:p>
+      <w:pPr>
+        <w:spacing w:line="312" w:lineRule="auto"/>
+        <w:ind w:firstLineChars="200" w:firstLine="480"/>
+        <w:rPr>
+          <w:sz w:val="24"/>
+          <w:szCs w:val="24"/>
+        </w:rPr>
+      </w:pPr>
+      <w:r>
+        <w:rPr>
+          <w:sz w:val="24"/>
+          <w:szCs w:val="24"/>
+        </w:rPr>
+        <w:t>所以，按照时间顺序将信息混在一起更能使你将过去的意识和想法记录在现实中，只要回过头重读笔记，就可以在脑海里对这些信息进行梳理。</w:t>
+      </w:r>
+    </w:p>
+    <w:p>
+      <w:pPr>
+        <w:pStyle w:val="2"/>
+      </w:pPr>
+      <w:bookmarkStart w:id="0" w:name="_Toc60754936"/>
+      <w:r>
+        <w:rPr>
+          <w:rFonts w:hint="eastAsia"/>
+        </w:rPr>
+        <w:t>3</w:t>
+      </w:r>
+      <w:r>
+        <w:t>.4</w:t>
+      </w:r>
+      <w:r>
+        <w:rPr>
+          <w:rFonts w:hint="eastAsia"/>
+        </w:rPr>
+        <w:t>用“葱鲔火锅式”笔记采访自己</w:t>
+      </w:r>
+      <w:bookmarkEnd w:id="0"/>
+    </w:p>
+    <w:p>
+      <w:pPr>
+        <w:spacing w:line="312" w:lineRule="auto"/>
+        <w:ind w:firstLineChars="200" w:firstLine="480"/>
+        <w:rPr>
+          <w:rFonts w:hint="eastAsia"/>
           <w:sz w:val="24"/>
           <w:szCs w:val="24"/>
         </w:rPr>
@@ -175,6 +3959,127 @@
     </w:sectPr>
   </w:body>
 </w:document>
+</file>
+
+<file path=word/numbering.xml><?xml version="1.0" encoding="utf-8"?>
+<w:numbering xmlns:wpc="http://schemas.microsoft.com/office/word/2010/wordprocessingCanvas" xmlns:cx="http://schemas.microsoft.com/office/drawing/2014/chartex" xmlns:cx1="http://schemas.microsoft.com/office/drawing/2015/9/8/chartex" xmlns:cx2="http://schemas.microsoft.com/office/drawing/2015/10/21/chartex" xmlns:cx3="http://schemas.microsoft.com/office/drawing/2016/5/9/chartex" xmlns:cx4="http://schemas.microsoft.com/office/drawing/2016/5/10/chartex" xmlns:cx5="http://schemas.microsoft.com/office/drawing/2016/5/11/chartex" xmlns:cx6="http://schemas.microsoft.com/office/drawing/2016/5/12/chartex" xmlns:cx7="http://schemas.microsoft.com/office/drawing/2016/5/13/chartex" xmlns:cx8="http://schemas.microsoft.com/office/drawing/2016/5/14/chartex" xmlns:mc="http://schemas.openxmlformats.org/markup-compatibility/2006" xmlns:aink="http://schemas.microsoft.com/office/drawing/2016/ink" xmlns:am3d="http://schemas.microsoft.com/office/drawing/2017/model3d" xmlns:o="urn:schemas-microsoft-com:office:office" xmlns:r="http://schemas.openxmlformats.org/officeDocument/2006/relationships" xmlns:m="http://schemas.openxmlformats.org/officeDocument/2006/math" xmlns:v="urn:schemas-microsoft-com:vml" xmlns:wp14="http://schemas.microsoft.com/office/word/2010/wordprocessingDrawing" xmlns:wp="http://schemas.openxmlformats.org/drawingml/2006/wordprocessingDrawing" xmlns:w10="urn:schemas-microsoft-com:office:word" xmlns:w="http://schemas.openxmlformats.org/wordprocessingml/2006/main" xmlns:w14="http://schemas.microsoft.com/office/word/2010/wordml" xmlns:w15="http://schemas.microsoft.com/office/word/2012/wordml" xmlns:w16cex="http://schemas.microsoft.com/office/word/2018/wordml/cex" xmlns:w16cid="http://schemas.microsoft.com/office/word/2016/wordml/cid" xmlns:w16="http://schemas.microsoft.com/office/word/2018/wordml" xmlns:w16se="http://schemas.microsoft.com/office/word/2015/wordml/symex" xmlns:wpg="http://schemas.microsoft.com/office/word/2010/wordprocessingGroup" xmlns:wpi="http://schemas.microsoft.com/office/word/2010/wordprocessingInk" xmlns:wne="http://schemas.microsoft.com/office/word/2006/wordml" xmlns:wps="http://schemas.microsoft.com/office/word/2010/wordprocessingShape" mc:Ignorable="w14 w15 w16se w16cid w16 w16cex wp14">
+  <w:abstractNum w:abstractNumId="0" w15:restartNumberingAfterBreak="0">
+    <w:nsid w:val="76C82CF5"/>
+    <w:multiLevelType w:val="hybridMultilevel"/>
+    <w:tmpl w:val="F300D442"/>
+    <w:lvl w:ilvl="0" w:tplc="04090001">
+      <w:start w:val="1"/>
+      <w:numFmt w:val="bullet"/>
+      <w:lvlText w:val=""/>
+      <w:lvlJc w:val="left"/>
+      <w:pPr>
+        <w:ind w:left="900" w:hanging="420"/>
+      </w:pPr>
+      <w:rPr>
+        <w:rFonts w:ascii="Wingdings" w:hAnsi="Wingdings" w:hint="default"/>
+      </w:rPr>
+    </w:lvl>
+    <w:lvl w:ilvl="1" w:tplc="04090003" w:tentative="1">
+      <w:start w:val="1"/>
+      <w:numFmt w:val="bullet"/>
+      <w:lvlText w:val=""/>
+      <w:lvlJc w:val="left"/>
+      <w:pPr>
+        <w:ind w:left="1320" w:hanging="420"/>
+      </w:pPr>
+      <w:rPr>
+        <w:rFonts w:ascii="Wingdings" w:hAnsi="Wingdings" w:hint="default"/>
+      </w:rPr>
+    </w:lvl>
+    <w:lvl w:ilvl="2" w:tplc="04090005" w:tentative="1">
+      <w:start w:val="1"/>
+      <w:numFmt w:val="bullet"/>
+      <w:lvlText w:val=""/>
+      <w:lvlJc w:val="left"/>
+      <w:pPr>
+        <w:ind w:left="1740" w:hanging="420"/>
+      </w:pPr>
+      <w:rPr>
+        <w:rFonts w:ascii="Wingdings" w:hAnsi="Wingdings" w:hint="default"/>
+      </w:rPr>
+    </w:lvl>
+    <w:lvl w:ilvl="3" w:tplc="04090001" w:tentative="1">
+      <w:start w:val="1"/>
+      <w:numFmt w:val="bullet"/>
+      <w:lvlText w:val=""/>
+      <w:lvlJc w:val="left"/>
+      <w:pPr>
+        <w:ind w:left="2160" w:hanging="420"/>
+      </w:pPr>
+      <w:rPr>
+        <w:rFonts w:ascii="Wingdings" w:hAnsi="Wingdings" w:hint="default"/>
+      </w:rPr>
+    </w:lvl>
+    <w:lvl w:ilvl="4" w:tplc="04090003" w:tentative="1">
+      <w:start w:val="1"/>
+      <w:numFmt w:val="bullet"/>
+      <w:lvlText w:val=""/>
+      <w:lvlJc w:val="left"/>
+      <w:pPr>
+        <w:ind w:left="2580" w:hanging="420"/>
+      </w:pPr>
+      <w:rPr>
+        <w:rFonts w:ascii="Wingdings" w:hAnsi="Wingdings" w:hint="default"/>
+      </w:rPr>
+    </w:lvl>
+    <w:lvl w:ilvl="5" w:tplc="04090005" w:tentative="1">
+      <w:start w:val="1"/>
+      <w:numFmt w:val="bullet"/>
+      <w:lvlText w:val=""/>
+      <w:lvlJc w:val="left"/>
+      <w:pPr>
+        <w:ind w:left="3000" w:hanging="420"/>
+      </w:pPr>
+      <w:rPr>
+        <w:rFonts w:ascii="Wingdings" w:hAnsi="Wingdings" w:hint="default"/>
+      </w:rPr>
+    </w:lvl>
+    <w:lvl w:ilvl="6" w:tplc="04090001" w:tentative="1">
+      <w:start w:val="1"/>
+      <w:numFmt w:val="bullet"/>
+      <w:lvlText w:val=""/>
+      <w:lvlJc w:val="left"/>
+      <w:pPr>
+        <w:ind w:left="3420" w:hanging="420"/>
+      </w:pPr>
+      <w:rPr>
+        <w:rFonts w:ascii="Wingdings" w:hAnsi="Wingdings" w:hint="default"/>
+      </w:rPr>
+    </w:lvl>
+    <w:lvl w:ilvl="7" w:tplc="04090003" w:tentative="1">
+      <w:start w:val="1"/>
+      <w:numFmt w:val="bullet"/>
+      <w:lvlText w:val=""/>
+      <w:lvlJc w:val="left"/>
+      <w:pPr>
+        <w:ind w:left="3840" w:hanging="420"/>
+      </w:pPr>
+      <w:rPr>
+        <w:rFonts w:ascii="Wingdings" w:hAnsi="Wingdings" w:hint="default"/>
+      </w:rPr>
+    </w:lvl>
+    <w:lvl w:ilvl="8" w:tplc="04090005" w:tentative="1">
+      <w:start w:val="1"/>
+      <w:numFmt w:val="bullet"/>
+      <w:lvlText w:val=""/>
+      <w:lvlJc w:val="left"/>
+      <w:pPr>
+        <w:ind w:left="4260" w:hanging="420"/>
+      </w:pPr>
+      <w:rPr>
+        <w:rFonts w:ascii="Wingdings" w:hAnsi="Wingdings" w:hint="default"/>
+      </w:rPr>
+    </w:lvl>
+  </w:abstractNum>
+  <w:num w:numId="1">
+    <w:abstractNumId w:val="0"/>
+  </w:num>
+</w:numbering>
 </file>
 
 <file path=word/styles.xml><?xml version="1.0" encoding="utf-8"?>
@@ -597,6 +4502,30 @@
       <w:szCs w:val="44"/>
     </w:rPr>
   </w:style>
+  <w:style w:type="paragraph" w:styleId="2">
+    <w:name w:val="heading 2"/>
+    <w:basedOn w:val="a"/>
+    <w:next w:val="a"/>
+    <w:link w:val="20"/>
+    <w:uiPriority w:val="9"/>
+    <w:semiHidden/>
+    <w:unhideWhenUsed/>
+    <w:qFormat/>
+    <w:rsid w:val="00714823"/>
+    <w:pPr>
+      <w:keepNext/>
+      <w:keepLines/>
+      <w:spacing w:before="260" w:after="260" w:line="416" w:lineRule="auto"/>
+      <w:outlineLvl w:val="1"/>
+    </w:pPr>
+    <w:rPr>
+      <w:rFonts w:asciiTheme="majorHAnsi" w:eastAsiaTheme="majorEastAsia" w:hAnsiTheme="majorHAnsi" w:cstheme="majorBidi"/>
+      <w:b/>
+      <w:bCs/>
+      <w:sz w:val="32"/>
+      <w:szCs w:val="32"/>
+    </w:rPr>
+  </w:style>
   <w:style w:type="character" w:default="1" w:styleId="a0">
     <w:name w:val="Default Paragraph Font"/>
     <w:uiPriority w:val="1"/>
@@ -636,6 +4565,31 @@
       <w:kern w:val="44"/>
       <w:sz w:val="44"/>
       <w:szCs w:val="44"/>
+    </w:rPr>
+  </w:style>
+  <w:style w:type="paragraph" w:styleId="a3">
+    <w:name w:val="List Paragraph"/>
+    <w:basedOn w:val="a"/>
+    <w:uiPriority w:val="34"/>
+    <w:qFormat/>
+    <w:rsid w:val="002B3C55"/>
+    <w:pPr>
+      <w:ind w:firstLineChars="200" w:firstLine="420"/>
+    </w:pPr>
+  </w:style>
+  <w:style w:type="character" w:customStyle="1" w:styleId="20">
+    <w:name w:val="标题 2 字符"/>
+    <w:basedOn w:val="a0"/>
+    <w:link w:val="2"/>
+    <w:uiPriority w:val="9"/>
+    <w:semiHidden/>
+    <w:rsid w:val="00714823"/>
+    <w:rPr>
+      <w:rFonts w:asciiTheme="majorHAnsi" w:eastAsiaTheme="majorEastAsia" w:hAnsiTheme="majorHAnsi" w:cstheme="majorBidi"/>
+      <w:b/>
+      <w:bCs/>
+      <w:sz w:val="32"/>
+      <w:szCs w:val="32"/>
     </w:rPr>
   </w:style>
 </w:styles>

--- a/读书文档笔记/如何有效整理信息/如何有效整理信息文案.docx
+++ b/读书文档笔记/如何有效整理信息/如何有效整理信息文案.docx
@@ -19,56 +19,514 @@
         <w:spacing w:line="312" w:lineRule="auto"/>
         <w:ind w:firstLineChars="200" w:firstLine="480"/>
         <w:rPr>
+          <w:rFonts w:ascii="PT_Serif" w:hAnsi="PT_Serif" w:hint="eastAsia"/>
+          <w:color w:val="000000"/>
+          <w:sz w:val="24"/>
+          <w:szCs w:val="24"/>
+        </w:rPr>
+      </w:pPr>
+      <w:r>
+        <w:rPr>
           <w:rFonts w:ascii="PT_Serif" w:hAnsi="PT_Serif"/>
           <w:color w:val="000000"/>
           <w:sz w:val="24"/>
           <w:szCs w:val="24"/>
         </w:rPr>
-      </w:pPr>
-      <w:r>
+        <w:t>H</w:t>
+      </w:r>
+      <w:r>
+        <w:rPr>
+          <w:rFonts w:ascii="PT_Serif" w:hAnsi="PT_Serif" w:hint="eastAsia"/>
+          <w:color w:val="000000"/>
+          <w:sz w:val="24"/>
+          <w:szCs w:val="24"/>
+        </w:rPr>
+        <w:t>ello</w:t>
+      </w:r>
+      <w:r>
+        <w:rPr>
+          <w:rFonts w:ascii="PT_Serif" w:hAnsi="PT_Serif" w:hint="eastAsia"/>
+          <w:color w:val="000000"/>
+          <w:sz w:val="24"/>
+          <w:szCs w:val="24"/>
+        </w:rPr>
+        <w:t>各位小伙伴</w:t>
+      </w:r>
+      <w:r>
+        <w:rPr>
+          <w:rFonts w:ascii="PT_Serif" w:hAnsi="PT_Serif" w:hint="eastAsia"/>
+          <w:color w:val="000000"/>
+          <w:sz w:val="24"/>
+          <w:szCs w:val="24"/>
+        </w:rPr>
+        <w:t>们</w:t>
+      </w:r>
+      <w:r>
+        <w:rPr>
+          <w:rFonts w:ascii="PT_Serif" w:hAnsi="PT_Serif" w:hint="eastAsia"/>
+          <w:color w:val="000000"/>
+          <w:sz w:val="24"/>
+          <w:szCs w:val="24"/>
+        </w:rPr>
+        <w:t>大家好，</w:t>
+      </w:r>
+      <w:r>
+        <w:rPr>
+          <w:rFonts w:ascii="PT_Serif" w:hAnsi="PT_Serif" w:hint="eastAsia"/>
+          <w:color w:val="000000"/>
+          <w:sz w:val="24"/>
+          <w:szCs w:val="24"/>
+        </w:rPr>
+        <w:t>这里是</w:t>
+      </w:r>
+      <w:r>
+        <w:rPr>
+          <w:rFonts w:ascii="PT_Serif" w:hAnsi="PT_Serif" w:hint="eastAsia"/>
+          <w:color w:val="000000"/>
+          <w:sz w:val="24"/>
+          <w:szCs w:val="24"/>
+        </w:rPr>
+        <w:t>V</w:t>
+      </w:r>
+      <w:r>
+        <w:rPr>
+          <w:rFonts w:ascii="PT_Serif" w:hAnsi="PT_Serif" w:hint="eastAsia"/>
+          <w:color w:val="000000"/>
+          <w:sz w:val="24"/>
+          <w:szCs w:val="24"/>
+        </w:rPr>
+        <w:t>同学</w:t>
+      </w:r>
+      <w:r>
+        <w:rPr>
+          <w:rFonts w:ascii="PT_Serif" w:hAnsi="PT_Serif" w:hint="eastAsia"/>
+          <w:color w:val="000000"/>
+          <w:sz w:val="24"/>
+          <w:szCs w:val="24"/>
+        </w:rPr>
+        <w:t>。一枚新人宝藏</w:t>
+      </w:r>
+      <w:r>
+        <w:rPr>
+          <w:rFonts w:ascii="PT_Serif" w:hAnsi="PT_Serif" w:hint="eastAsia"/>
+          <w:color w:val="000000"/>
+          <w:sz w:val="24"/>
+          <w:szCs w:val="24"/>
+        </w:rPr>
+        <w:t>up</w:t>
+      </w:r>
+      <w:r>
+        <w:rPr>
+          <w:rFonts w:ascii="PT_Serif" w:hAnsi="PT_Serif" w:hint="eastAsia"/>
+          <w:color w:val="000000"/>
+          <w:sz w:val="24"/>
+          <w:szCs w:val="24"/>
+        </w:rPr>
+        <w:t>主</w:t>
+      </w:r>
+      <w:r>
+        <w:rPr>
+          <w:rFonts w:ascii="PT_Serif" w:hAnsi="PT_Serif" w:hint="eastAsia"/>
+          <w:color w:val="000000"/>
+          <w:sz w:val="24"/>
+          <w:szCs w:val="24"/>
+        </w:rPr>
+        <w:t>。</w:t>
+      </w:r>
+    </w:p>
+    <w:p>
+      <w:pPr>
+        <w:spacing w:line="312" w:lineRule="auto"/>
+        <w:ind w:firstLineChars="200" w:firstLine="480"/>
+        <w:rPr>
+          <w:rFonts w:ascii="PT_Serif" w:hAnsi="PT_Serif" w:hint="eastAsia"/>
+          <w:color w:val="000000"/>
+          <w:sz w:val="24"/>
+          <w:szCs w:val="24"/>
+        </w:rPr>
+      </w:pPr>
+      <w:r>
+        <w:rPr>
+          <w:rFonts w:ascii="PT_Serif" w:hAnsi="PT_Serif" w:hint="eastAsia"/>
+          <w:color w:val="000000"/>
+          <w:sz w:val="24"/>
+          <w:szCs w:val="24"/>
+        </w:rPr>
+        <w:t>成为</w:t>
+      </w:r>
+      <w:r>
+        <w:rPr>
+          <w:rFonts w:ascii="PT_Serif" w:hAnsi="PT_Serif" w:hint="eastAsia"/>
+          <w:color w:val="000000"/>
+          <w:sz w:val="24"/>
+          <w:szCs w:val="24"/>
+        </w:rPr>
+        <w:t>up</w:t>
+      </w:r>
+      <w:r>
+        <w:rPr>
+          <w:rFonts w:ascii="PT_Serif" w:hAnsi="PT_Serif" w:hint="eastAsia"/>
+          <w:color w:val="000000"/>
+          <w:sz w:val="24"/>
+          <w:szCs w:val="24"/>
+        </w:rPr>
+        <w:t>主是我的非常渴望达成的一个目标，经过好几天的深思熟虑，我打算出一些关于</w:t>
+      </w:r>
+      <w:r>
+        <w:rPr>
+          <w:rFonts w:ascii="PT_Serif" w:hAnsi="PT_Serif" w:hint="eastAsia"/>
+          <w:color w:val="000000"/>
+          <w:sz w:val="24"/>
+          <w:szCs w:val="24"/>
+        </w:rPr>
+        <w:t>书籍讲解</w:t>
+      </w:r>
+      <w:r>
+        <w:rPr>
+          <w:rFonts w:ascii="PT_Serif" w:hAnsi="PT_Serif" w:hint="eastAsia"/>
+          <w:color w:val="000000"/>
+          <w:sz w:val="24"/>
+          <w:szCs w:val="24"/>
+        </w:rPr>
+        <w:t>之类的视频，大家有更好的建议可以给我提，相信屏幕前的各位也有一些想成为</w:t>
+      </w:r>
+      <w:proofErr w:type="spellStart"/>
+      <w:r>
+        <w:rPr>
+          <w:rFonts w:ascii="PT_Serif" w:hAnsi="PT_Serif" w:hint="eastAsia"/>
+          <w:color w:val="000000"/>
+          <w:sz w:val="24"/>
+          <w:szCs w:val="24"/>
+        </w:rPr>
+        <w:t>up</w:t>
+      </w:r>
+      <w:proofErr w:type="spellEnd"/>
+      <w:r>
+        <w:rPr>
+          <w:rFonts w:ascii="PT_Serif" w:hAnsi="PT_Serif" w:hint="eastAsia"/>
+          <w:color w:val="000000"/>
+          <w:sz w:val="24"/>
+          <w:szCs w:val="24"/>
+        </w:rPr>
+        <w:t>主的或者已经是</w:t>
+      </w:r>
+      <w:r>
+        <w:rPr>
+          <w:rFonts w:ascii="PT_Serif" w:hAnsi="PT_Serif" w:hint="eastAsia"/>
+          <w:color w:val="000000"/>
+          <w:sz w:val="24"/>
+          <w:szCs w:val="24"/>
+        </w:rPr>
+        <w:t>up</w:t>
+      </w:r>
+      <w:r>
+        <w:rPr>
+          <w:rFonts w:ascii="PT_Serif" w:hAnsi="PT_Serif" w:hint="eastAsia"/>
+          <w:color w:val="000000"/>
+          <w:sz w:val="24"/>
+          <w:szCs w:val="24"/>
+        </w:rPr>
+        <w:t>主的，我想和大家说的是，如果有目标，那就勇敢的去实现它吧，做自己喜欢的事情，前方在大的风浪也不要怕，干就完了！加油，奥利给！（此处播放奥利给视频）</w:t>
+      </w:r>
+      <w:r>
+        <w:rPr>
+          <w:rFonts w:ascii="PT_Serif" w:hAnsi="PT_Serif" w:hint="eastAsia"/>
+          <w:color w:val="000000"/>
+          <w:sz w:val="24"/>
+          <w:szCs w:val="24"/>
+        </w:rPr>
+        <w:t>。</w:t>
+      </w:r>
+    </w:p>
+    <w:p>
+      <w:pPr>
+        <w:spacing w:line="312" w:lineRule="auto"/>
+        <w:ind w:firstLineChars="200" w:firstLine="480"/>
+        <w:rPr>
+          <w:rFonts w:ascii="PT_Serif" w:hAnsi="PT_Serif" w:hint="eastAsia"/>
+          <w:color w:val="000000"/>
+          <w:sz w:val="24"/>
+          <w:szCs w:val="24"/>
+        </w:rPr>
+      </w:pPr>
+      <w:r>
+        <w:rPr>
+          <w:rFonts w:ascii="PT_Serif" w:hAnsi="PT_Serif" w:hint="eastAsia"/>
+          <w:color w:val="000000"/>
+          <w:sz w:val="24"/>
+          <w:szCs w:val="24"/>
+        </w:rPr>
+        <w:t>然后希望喜欢的观众老爷们</w:t>
+      </w:r>
+      <w:r>
+        <w:rPr>
+          <w:rFonts w:ascii="PT_Serif" w:hAnsi="PT_Serif" w:hint="eastAsia"/>
+          <w:color w:val="000000"/>
+          <w:sz w:val="24"/>
+          <w:szCs w:val="24"/>
+        </w:rPr>
+        <w:t>给我的视频来个一键三连哦</w:t>
+      </w:r>
+      <w:r>
+        <w:rPr>
+          <w:rFonts w:ascii="PT_Serif" w:hAnsi="PT_Serif" w:hint="eastAsia"/>
+          <w:color w:val="000000"/>
+          <w:sz w:val="24"/>
+          <w:szCs w:val="24"/>
+        </w:rPr>
+        <w:t>，你们鼓励就是对我最好的支持。</w:t>
+      </w:r>
+    </w:p>
+    <w:p>
+      <w:pPr>
+        <w:spacing w:line="312" w:lineRule="auto"/>
+        <w:ind w:firstLineChars="200" w:firstLine="480"/>
         <w:rPr>
           <w:rFonts w:ascii="PT_Serif" w:hAnsi="PT_Serif"/>
           <w:color w:val="000000"/>
           <w:sz w:val="24"/>
           <w:szCs w:val="24"/>
         </w:rPr>
-        <w:t>H</w:t>
-      </w:r>
-      <w:r>
-        <w:rPr>
-          <w:rFonts w:ascii="PT_Serif" w:hAnsi="PT_Serif" w:hint="eastAsia"/>
-          <w:color w:val="000000"/>
-          <w:sz w:val="24"/>
-          <w:szCs w:val="24"/>
-        </w:rPr>
-        <w:t>ello</w:t>
-      </w:r>
-      <w:r>
-        <w:rPr>
-          <w:rFonts w:ascii="PT_Serif" w:hAnsi="PT_Serif" w:hint="eastAsia"/>
-          <w:color w:val="000000"/>
-          <w:sz w:val="24"/>
-          <w:szCs w:val="24"/>
-        </w:rPr>
-        <w:t>观众老爷们</w:t>
-      </w:r>
-      <w:r>
-        <w:rPr>
-          <w:rFonts w:ascii="PT_Serif" w:hAnsi="PT_Serif" w:hint="eastAsia"/>
-          <w:color w:val="000000"/>
-          <w:sz w:val="24"/>
-          <w:szCs w:val="24"/>
-        </w:rPr>
-        <w:t>大家好，</w:t>
-      </w:r>
-      <w:r>
-        <w:rPr>
-          <w:rFonts w:ascii="PT_Serif" w:hAnsi="PT_Serif" w:hint="eastAsia"/>
-          <w:color w:val="000000"/>
-          <w:sz w:val="24"/>
-          <w:szCs w:val="24"/>
-        </w:rPr>
-        <w:t>这里是</w:t>
+      </w:pPr>
+      <w:r>
+        <w:rPr>
+          <w:rFonts w:ascii="PT_Serif" w:hAnsi="PT_Serif" w:hint="eastAsia"/>
+          <w:color w:val="000000"/>
+          <w:sz w:val="24"/>
+          <w:szCs w:val="24"/>
+        </w:rPr>
+        <w:t>好，话不多说，我们这里就开始吧！</w:t>
+      </w:r>
+    </w:p>
+    <w:p>
+      <w:pPr>
+        <w:spacing w:line="312" w:lineRule="auto"/>
+        <w:ind w:firstLineChars="200" w:firstLine="480"/>
+        <w:rPr>
+          <w:rFonts w:ascii="PT_Serif" w:hAnsi="PT_Serif" w:hint="eastAsia"/>
+          <w:color w:val="000000"/>
+          <w:sz w:val="24"/>
+          <w:szCs w:val="24"/>
+        </w:rPr>
+      </w:pPr>
+      <w:r>
+        <w:rPr>
+          <w:rFonts w:ascii="PT_Serif" w:hAnsi="PT_Serif" w:hint="eastAsia"/>
+          <w:color w:val="000000"/>
+          <w:sz w:val="24"/>
+          <w:szCs w:val="24"/>
+        </w:rPr>
+        <w:t>不知道大家在平常会不会有这样一些困扰，工作上需要创意的点子，但是思来想去却没有任何好的想法；需要收集资料，但是资料却很乱很杂，没有条理；需要收集一些信息，但却不知道在哪里可以找到；明明有件事情需要记住，但是转过身，这件事情就抛之脑后……</w:t>
+      </w:r>
+    </w:p>
+    <w:p>
+      <w:pPr>
+        <w:spacing w:line="312" w:lineRule="auto"/>
+        <w:ind w:firstLineChars="200" w:firstLine="480"/>
+        <w:rPr>
+          <w:rFonts w:ascii="PT_Serif" w:hAnsi="PT_Serif" w:hint="eastAsia"/>
+          <w:color w:val="000000"/>
+          <w:sz w:val="24"/>
+          <w:szCs w:val="24"/>
+        </w:rPr>
+      </w:pPr>
+      <w:r>
+        <w:rPr>
+          <w:rFonts w:ascii="PT_Serif" w:hAnsi="PT_Serif" w:hint="eastAsia"/>
+          <w:color w:val="000000"/>
+          <w:sz w:val="24"/>
+          <w:szCs w:val="24"/>
+        </w:rPr>
+        <w:t>有同感</w:t>
+      </w:r>
+      <w:r>
+        <w:rPr>
+          <w:rFonts w:ascii="PT_Serif" w:hAnsi="PT_Serif" w:hint="eastAsia"/>
+          <w:color w:val="000000"/>
+          <w:sz w:val="24"/>
+          <w:szCs w:val="24"/>
+        </w:rPr>
+        <w:t>的各位同学把公屏打在真实上</w:t>
+      </w:r>
+      <w:r>
+        <w:rPr>
+          <w:rFonts w:ascii="PT_Serif" w:hAnsi="PT_Serif" w:hint="eastAsia"/>
+          <w:color w:val="000000"/>
+          <w:sz w:val="24"/>
+          <w:szCs w:val="24"/>
+        </w:rPr>
+        <w:t>~</w:t>
+      </w:r>
+    </w:p>
+    <w:p>
+      <w:pPr>
+        <w:spacing w:line="312" w:lineRule="auto"/>
+        <w:ind w:firstLineChars="200" w:firstLine="480"/>
+        <w:rPr>
+          <w:rFonts w:ascii="PT_Serif" w:hAnsi="PT_Serif" w:hint="eastAsia"/>
+          <w:color w:val="000000"/>
+          <w:sz w:val="24"/>
+          <w:szCs w:val="24"/>
+        </w:rPr>
+      </w:pPr>
+      <w:r>
+        <w:rPr>
+          <w:rFonts w:ascii="PT_Serif" w:hAnsi="PT_Serif" w:hint="eastAsia"/>
+          <w:color w:val="000000"/>
+          <w:sz w:val="24"/>
+          <w:szCs w:val="24"/>
+        </w:rPr>
+        <w:t>本期视频</w:t>
+      </w:r>
+      <w:r>
+        <w:rPr>
+          <w:rFonts w:ascii="PT_Serif" w:hAnsi="PT_Serif" w:hint="eastAsia"/>
+          <w:color w:val="000000"/>
+          <w:sz w:val="24"/>
+          <w:szCs w:val="24"/>
+        </w:rPr>
+        <w:t>将</w:t>
+      </w:r>
+      <w:r>
+        <w:rPr>
+          <w:rFonts w:ascii="PT_Serif" w:hAnsi="PT_Serif" w:hint="eastAsia"/>
+          <w:color w:val="000000"/>
+          <w:sz w:val="24"/>
+          <w:szCs w:val="24"/>
+        </w:rPr>
+        <w:t>一一会</w:t>
+      </w:r>
+      <w:r>
+        <w:rPr>
+          <w:rFonts w:ascii="PT_Serif" w:hAnsi="PT_Serif" w:hint="eastAsia"/>
+          <w:color w:val="000000"/>
+          <w:sz w:val="24"/>
+          <w:szCs w:val="24"/>
+        </w:rPr>
+        <w:t>为</w:t>
+      </w:r>
+      <w:r>
+        <w:rPr>
+          <w:rFonts w:ascii="PT_Serif" w:hAnsi="PT_Serif" w:hint="eastAsia"/>
+          <w:color w:val="000000"/>
+          <w:sz w:val="24"/>
+          <w:szCs w:val="24"/>
+        </w:rPr>
+        <w:t>你解答</w:t>
+      </w:r>
+      <w:r>
+        <w:rPr>
+          <w:rFonts w:ascii="PT_Serif" w:hAnsi="PT_Serif" w:hint="eastAsia"/>
+          <w:color w:val="000000"/>
+          <w:sz w:val="24"/>
+          <w:szCs w:val="24"/>
+        </w:rPr>
+        <w:t>以上</w:t>
+      </w:r>
+      <w:r>
+        <w:rPr>
+          <w:rFonts w:ascii="PT_Serif" w:hAnsi="PT_Serif" w:hint="eastAsia"/>
+          <w:color w:val="000000"/>
+          <w:sz w:val="24"/>
+          <w:szCs w:val="24"/>
+        </w:rPr>
+        <w:t>的</w:t>
+      </w:r>
+      <w:r>
+        <w:rPr>
+          <w:rFonts w:ascii="PT_Serif" w:hAnsi="PT_Serif" w:hint="eastAsia"/>
+          <w:color w:val="000000"/>
+          <w:sz w:val="24"/>
+          <w:szCs w:val="24"/>
+        </w:rPr>
+        <w:t>问题</w:t>
+      </w:r>
+      <w:r>
+        <w:rPr>
+          <w:rFonts w:ascii="PT_Serif" w:hAnsi="PT_Serif" w:hint="eastAsia"/>
+          <w:color w:val="000000"/>
+          <w:sz w:val="24"/>
+          <w:szCs w:val="24"/>
+        </w:rPr>
+        <w:t>。</w:t>
+      </w:r>
+    </w:p>
+    <w:p>
+      <w:pPr>
+        <w:spacing w:line="312" w:lineRule="auto"/>
+        <w:ind w:firstLineChars="200" w:firstLine="480"/>
+        <w:rPr>
+          <w:rFonts w:ascii="PT_Serif" w:hAnsi="PT_Serif" w:hint="eastAsia"/>
+          <w:color w:val="000000"/>
+          <w:sz w:val="24"/>
+          <w:szCs w:val="24"/>
+        </w:rPr>
+      </w:pPr>
+      <w:r>
+        <w:rPr>
+          <w:rFonts w:ascii="PT_Serif" w:hAnsi="PT_Serif" w:hint="eastAsia"/>
+          <w:color w:val="000000"/>
+          <w:sz w:val="24"/>
+          <w:szCs w:val="24"/>
+        </w:rPr>
+        <w:t>本书主要分为</w:t>
+      </w:r>
+      <w:r>
+        <w:rPr>
+          <w:rFonts w:ascii="PT_Serif" w:hAnsi="PT_Serif" w:hint="eastAsia"/>
+          <w:color w:val="000000"/>
+          <w:sz w:val="24"/>
+          <w:szCs w:val="24"/>
+        </w:rPr>
+        <w:t>5</w:t>
+      </w:r>
+      <w:r>
+        <w:rPr>
+          <w:rFonts w:ascii="PT_Serif" w:hAnsi="PT_Serif" w:hint="eastAsia"/>
+          <w:color w:val="000000"/>
+          <w:sz w:val="24"/>
+          <w:szCs w:val="24"/>
+        </w:rPr>
+        <w:t>个部分，分别是构建知识库的方法以及规则、更高效的信息集方法、记录创意的生活日志、把素材串联形成有趣的新点子及创艺，最后一点是建立知识库的索引，真正的把知识串联内化为己用。</w:t>
+      </w:r>
+    </w:p>
+    <w:p>
+      <w:pPr>
+        <w:spacing w:line="312" w:lineRule="auto"/>
+        <w:ind w:firstLineChars="200" w:firstLine="480"/>
+        <w:rPr>
+          <w:rFonts w:ascii="PT_Serif" w:hAnsi="PT_Serif" w:hint="eastAsia"/>
+          <w:color w:val="000000"/>
+          <w:sz w:val="24"/>
+          <w:szCs w:val="24"/>
+        </w:rPr>
+      </w:pPr>
+      <w:r>
+        <w:rPr>
+          <w:rFonts w:ascii="PT_Serif" w:hAnsi="PT_Serif" w:hint="eastAsia"/>
+          <w:color w:val="000000"/>
+          <w:sz w:val="24"/>
+          <w:szCs w:val="24"/>
+        </w:rPr>
+        <w:t>本书的作者推荐的是把所有的信息都记录在一本笔记本上，但是目前的电子笔记</w:t>
+      </w:r>
+      <w:r>
+        <w:rPr>
+          <w:rFonts w:ascii="PT_Serif" w:hAnsi="PT_Serif" w:hint="eastAsia"/>
+          <w:color w:val="000000"/>
+          <w:sz w:val="24"/>
+          <w:szCs w:val="24"/>
+        </w:rPr>
+        <w:t>使用也</w:t>
+      </w:r>
+      <w:r>
+        <w:rPr>
+          <w:rFonts w:ascii="PT_Serif" w:hAnsi="PT_Serif" w:hint="eastAsia"/>
+          <w:color w:val="000000"/>
+          <w:sz w:val="24"/>
+          <w:szCs w:val="24"/>
+        </w:rPr>
+        <w:t>是越来越方便了，所以待会儿</w:t>
       </w:r>
       <w:r>
         <w:rPr>
@@ -86,34 +544,367 @@
           <w:sz w:val="24"/>
           <w:szCs w:val="24"/>
         </w:rPr>
-        <w:t>同学</w:t>
-      </w:r>
-      <w:r>
-        <w:rPr>
-          <w:rFonts w:ascii="PT_Serif" w:hAnsi="PT_Serif" w:hint="eastAsia"/>
-          <w:color w:val="000000"/>
-          <w:sz w:val="24"/>
-          <w:szCs w:val="24"/>
-        </w:rPr>
-        <w:t>。一枚新人宝藏</w:t>
-      </w:r>
-      <w:r>
-        <w:rPr>
-          <w:rFonts w:ascii="PT_Serif" w:hAnsi="PT_Serif" w:hint="eastAsia"/>
-          <w:color w:val="000000"/>
-          <w:sz w:val="24"/>
-          <w:szCs w:val="24"/>
-        </w:rPr>
-        <w:t>up</w:t>
-      </w:r>
-      <w:r>
-        <w:rPr>
-          <w:rFonts w:ascii="PT_Serif" w:hAnsi="PT_Serif" w:hint="eastAsia"/>
-          <w:color w:val="000000"/>
-          <w:sz w:val="24"/>
-          <w:szCs w:val="24"/>
-        </w:rPr>
-        <w:t>主</w:t>
+        <w:t>同学会推荐一些电子笔记以及一些使用方法，</w:t>
+      </w:r>
+      <w:r>
+        <w:rPr>
+          <w:rFonts w:ascii="PT_Serif" w:hAnsi="PT_Serif" w:hint="eastAsia"/>
+          <w:color w:val="000000"/>
+          <w:sz w:val="24"/>
+          <w:szCs w:val="24"/>
+        </w:rPr>
+        <w:t>把书本里的知识结合在实际场景当中才是我们真正吸收理解这些知识的表现。</w:t>
+      </w:r>
+    </w:p>
+    <w:p>
+      <w:pPr>
+        <w:pStyle w:val="1"/>
+      </w:pPr>
+      <w:r>
+        <w:rPr>
+          <w:rFonts w:hint="eastAsia"/>
+        </w:rPr>
+        <w:t>笔记本构建知识体系</w:t>
+      </w:r>
+    </w:p>
+    <w:p>
+      <w:pPr>
+        <w:spacing w:line="312" w:lineRule="auto"/>
+        <w:ind w:firstLineChars="200" w:firstLine="480"/>
+        <w:rPr>
+          <w:rFonts w:ascii="PT_Serif" w:hAnsi="PT_Serif" w:hint="eastAsia"/>
+          <w:color w:val="000000"/>
+          <w:sz w:val="24"/>
+          <w:szCs w:val="24"/>
+        </w:rPr>
+      </w:pPr>
+      <w:r>
+        <w:rPr>
+          <w:rFonts w:ascii="PT_Serif" w:hAnsi="PT_Serif" w:hint="eastAsia"/>
+          <w:color w:val="000000"/>
+          <w:sz w:val="24"/>
+          <w:szCs w:val="24"/>
+        </w:rPr>
+        <w:t>首先，</w:t>
+      </w:r>
+      <w:r>
+        <w:rPr>
+          <w:rFonts w:ascii="PT_Serif" w:hAnsi="PT_Serif" w:hint="eastAsia"/>
+          <w:color w:val="000000"/>
+          <w:sz w:val="24"/>
+          <w:szCs w:val="24"/>
+        </w:rPr>
+        <w:t>在笔记本里，</w:t>
+      </w:r>
+      <w:r>
+        <w:rPr>
+          <w:rFonts w:ascii="PT_Serif" w:hAnsi="PT_Serif" w:hint="eastAsia"/>
+          <w:color w:val="000000"/>
+          <w:sz w:val="24"/>
+          <w:szCs w:val="24"/>
+        </w:rPr>
+        <w:t>我们要</w:t>
+      </w:r>
+      <w:r>
+        <w:rPr>
+          <w:rFonts w:ascii="PT_Serif" w:hAnsi="PT_Serif"/>
+          <w:color w:val="000000"/>
+          <w:sz w:val="24"/>
+          <w:szCs w:val="24"/>
+        </w:rPr>
+        <w:t>收集一些能够作为参考的剪报，贴在</w:t>
+      </w:r>
+      <w:r>
+        <w:rPr>
+          <w:rFonts w:ascii="PT_Serif" w:hAnsi="PT_Serif" w:hint="eastAsia"/>
+          <w:color w:val="000000"/>
+          <w:sz w:val="24"/>
+          <w:szCs w:val="24"/>
+        </w:rPr>
+        <w:t>笔记本上</w:t>
+      </w:r>
+      <w:r>
+        <w:rPr>
+          <w:rFonts w:ascii="PT_Serif" w:hAnsi="PT_Serif" w:hint="eastAsia"/>
+          <w:color w:val="000000"/>
+          <w:sz w:val="24"/>
+          <w:szCs w:val="24"/>
+        </w:rPr>
+        <w:t>，或者用电子笔记</w:t>
+      </w:r>
+      <w:proofErr w:type="gramStart"/>
+      <w:r>
+        <w:rPr>
+          <w:rFonts w:ascii="PT_Serif" w:hAnsi="PT_Serif" w:hint="eastAsia"/>
+          <w:color w:val="000000"/>
+          <w:sz w:val="24"/>
+          <w:szCs w:val="24"/>
+        </w:rPr>
+        <w:t>当中</w:t>
+      </w:r>
+      <w:r>
+        <w:rPr>
+          <w:rFonts w:ascii="PT_Serif" w:hAnsi="PT_Serif" w:hint="eastAsia"/>
+          <w:color w:val="000000"/>
+          <w:sz w:val="24"/>
+          <w:szCs w:val="24"/>
+        </w:rPr>
+        <w:t>剪藏</w:t>
+      </w:r>
+      <w:r>
+        <w:rPr>
+          <w:rFonts w:ascii="PT_Serif" w:hAnsi="PT_Serif" w:hint="eastAsia"/>
+          <w:color w:val="000000"/>
+          <w:sz w:val="24"/>
+          <w:szCs w:val="24"/>
+        </w:rPr>
+        <w:t>的</w:t>
+      </w:r>
+      <w:proofErr w:type="gramEnd"/>
+      <w:r>
+        <w:rPr>
+          <w:rFonts w:ascii="PT_Serif" w:hAnsi="PT_Serif" w:hint="eastAsia"/>
+          <w:color w:val="000000"/>
+          <w:sz w:val="24"/>
+          <w:szCs w:val="24"/>
+        </w:rPr>
+        <w:t>功能，</w:t>
+      </w:r>
+      <w:r>
+        <w:rPr>
+          <w:rFonts w:ascii="PT_Serif" w:hAnsi="PT_Serif" w:hint="eastAsia"/>
+          <w:color w:val="000000"/>
+          <w:sz w:val="24"/>
+          <w:szCs w:val="24"/>
+        </w:rPr>
+        <w:t>我们就</w:t>
+      </w:r>
+      <w:r>
+        <w:rPr>
+          <w:rFonts w:ascii="PT_Serif" w:hAnsi="PT_Serif" w:hint="eastAsia"/>
+          <w:color w:val="000000"/>
+          <w:sz w:val="24"/>
+          <w:szCs w:val="24"/>
+        </w:rPr>
+        <w:t>记录</w:t>
+      </w:r>
+      <w:r>
+        <w:rPr>
+          <w:rFonts w:ascii="PT_Serif" w:hAnsi="PT_Serif" w:hint="eastAsia"/>
+          <w:color w:val="000000"/>
+          <w:sz w:val="24"/>
+          <w:szCs w:val="24"/>
+        </w:rPr>
+        <w:t>下网页上的一些</w:t>
+      </w:r>
+      <w:r>
+        <w:rPr>
+          <w:rFonts w:ascii="PT_Serif" w:hAnsi="PT_Serif" w:hint="eastAsia"/>
+          <w:color w:val="000000"/>
+          <w:sz w:val="24"/>
+          <w:szCs w:val="24"/>
+        </w:rPr>
+        <w:t>信息，</w:t>
+      </w:r>
+      <w:r>
+        <w:rPr>
+          <w:rFonts w:ascii="PT_Serif" w:hAnsi="PT_Serif" w:hint="eastAsia"/>
+          <w:color w:val="000000"/>
+          <w:sz w:val="24"/>
+          <w:szCs w:val="24"/>
+        </w:rPr>
+        <w:t>过</w:t>
+      </w:r>
+      <w:r>
+        <w:rPr>
+          <w:rFonts w:ascii="PT_Serif" w:hAnsi="PT_Serif" w:hint="eastAsia"/>
+          <w:color w:val="000000"/>
+          <w:sz w:val="24"/>
+          <w:szCs w:val="24"/>
+        </w:rPr>
+        <w:t>一段时间之</w:t>
+      </w:r>
+      <w:r>
+        <w:rPr>
+          <w:rFonts w:ascii="PT_Serif" w:hAnsi="PT_Serif" w:hint="eastAsia"/>
+          <w:color w:val="000000"/>
+          <w:sz w:val="24"/>
+          <w:szCs w:val="24"/>
+        </w:rPr>
+        <w:t>后</w:t>
+      </w:r>
+      <w:r>
+        <w:rPr>
+          <w:rFonts w:ascii="PT_Serif" w:hAnsi="PT_Serif" w:hint="eastAsia"/>
+          <w:color w:val="000000"/>
+          <w:sz w:val="24"/>
+          <w:szCs w:val="24"/>
+        </w:rPr>
+        <w:t>笔记里的</w:t>
+      </w:r>
+      <w:r>
+        <w:rPr>
+          <w:rFonts w:ascii="PT_Serif" w:hAnsi="PT_Serif" w:hint="eastAsia"/>
+          <w:color w:val="000000"/>
+          <w:sz w:val="24"/>
+          <w:szCs w:val="24"/>
+        </w:rPr>
+        <w:t>信息量</w:t>
+      </w:r>
+      <w:r>
+        <w:rPr>
+          <w:rFonts w:ascii="PT_Serif" w:hAnsi="PT_Serif" w:hint="eastAsia"/>
+          <w:color w:val="000000"/>
+          <w:sz w:val="24"/>
+          <w:szCs w:val="24"/>
+        </w:rPr>
+        <w:t>就会</w:t>
+      </w:r>
+      <w:r>
+        <w:rPr>
+          <w:rFonts w:ascii="PT_Serif" w:hAnsi="PT_Serif" w:hint="eastAsia"/>
+          <w:color w:val="000000"/>
+          <w:sz w:val="24"/>
+          <w:szCs w:val="24"/>
+        </w:rPr>
+        <w:t>增加，笔记会变得像书本一样厚重起来</w:t>
+      </w:r>
+      <w:r>
+        <w:rPr>
+          <w:rFonts w:ascii="PT_Serif" w:hAnsi="PT_Serif" w:hint="eastAsia"/>
+          <w:color w:val="000000"/>
+          <w:sz w:val="24"/>
+          <w:szCs w:val="24"/>
+        </w:rPr>
+        <w:t>，</w:t>
+      </w:r>
+      <w:r>
+        <w:rPr>
+          <w:rFonts w:ascii="PT_Serif" w:hAnsi="PT_Serif"/>
+          <w:color w:val="000000"/>
+          <w:sz w:val="24"/>
+          <w:szCs w:val="24"/>
+        </w:rPr>
+        <w:t>如果将笔记本倒过来读，每次向前翻一页，也</w:t>
+      </w:r>
+      <w:r>
+        <w:rPr>
+          <w:rFonts w:ascii="PT_Serif" w:hAnsi="PT_Serif" w:hint="eastAsia"/>
+          <w:color w:val="000000"/>
+          <w:sz w:val="24"/>
+          <w:szCs w:val="24"/>
+        </w:rPr>
+        <w:t>可以</w:t>
+      </w:r>
+      <w:r>
+        <w:rPr>
+          <w:rFonts w:ascii="PT_Serif" w:hAnsi="PT_Serif"/>
+          <w:color w:val="000000"/>
+          <w:sz w:val="24"/>
+          <w:szCs w:val="24"/>
+        </w:rPr>
+        <w:t>回味</w:t>
+      </w:r>
+      <w:proofErr w:type="gramStart"/>
+      <w:r>
+        <w:rPr>
+          <w:rFonts w:ascii="PT_Serif" w:hAnsi="PT_Serif"/>
+          <w:color w:val="000000"/>
+          <w:sz w:val="24"/>
+          <w:szCs w:val="24"/>
+        </w:rPr>
+        <w:t>起</w:t>
+      </w:r>
+      <w:r>
+        <w:rPr>
+          <w:rFonts w:ascii="PT_Serif" w:hAnsi="PT_Serif" w:hint="eastAsia"/>
+          <w:color w:val="000000"/>
+          <w:sz w:val="24"/>
+          <w:szCs w:val="24"/>
+        </w:rPr>
+        <w:t>之前</w:t>
+      </w:r>
+      <w:proofErr w:type="gramEnd"/>
+      <w:r>
+        <w:rPr>
+          <w:rFonts w:ascii="PT_Serif" w:hAnsi="PT_Serif"/>
+          <w:color w:val="000000"/>
+          <w:sz w:val="24"/>
+          <w:szCs w:val="24"/>
+        </w:rPr>
+        <w:t>的</w:t>
+      </w:r>
+      <w:r>
+        <w:rPr>
+          <w:rFonts w:ascii="PT_Serif" w:hAnsi="PT_Serif" w:hint="eastAsia"/>
+          <w:color w:val="000000"/>
+          <w:sz w:val="24"/>
+          <w:szCs w:val="24"/>
+        </w:rPr>
+        <w:t>内容</w:t>
+      </w:r>
+      <w:r>
+        <w:rPr>
+          <w:rFonts w:ascii="PT_Serif" w:hAnsi="PT_Serif" w:hint="eastAsia"/>
+          <w:color w:val="000000"/>
+          <w:sz w:val="24"/>
+          <w:szCs w:val="24"/>
+        </w:rPr>
+        <w:t>，</w:t>
+      </w:r>
+      <w:r>
+        <w:rPr>
+          <w:rFonts w:ascii="PT_Serif" w:hAnsi="PT_Serif" w:hint="eastAsia"/>
+          <w:color w:val="000000"/>
+          <w:sz w:val="24"/>
+          <w:szCs w:val="24"/>
+        </w:rPr>
+        <w:t>在</w:t>
+      </w:r>
+      <w:r>
+        <w:rPr>
+          <w:rFonts w:ascii="PT_Serif" w:hAnsi="PT_Serif"/>
+          <w:color w:val="000000"/>
+          <w:sz w:val="24"/>
+          <w:szCs w:val="24"/>
+        </w:rPr>
+        <w:t>通过</w:t>
+      </w:r>
+      <w:r>
+        <w:rPr>
+          <w:rFonts w:ascii="PT_Serif" w:hAnsi="PT_Serif" w:hint="eastAsia"/>
+          <w:color w:val="000000"/>
+          <w:sz w:val="24"/>
+          <w:szCs w:val="24"/>
+        </w:rPr>
+        <w:t>看起来</w:t>
+      </w:r>
+      <w:r>
+        <w:rPr>
+          <w:rFonts w:ascii="PT_Serif" w:hAnsi="PT_Serif"/>
+          <w:color w:val="000000"/>
+          <w:sz w:val="24"/>
+          <w:szCs w:val="24"/>
+        </w:rPr>
+        <w:t>毫无关联的信息结合起来，</w:t>
+      </w:r>
+      <w:r>
+        <w:rPr>
+          <w:rFonts w:ascii="PT_Serif" w:hAnsi="PT_Serif" w:hint="eastAsia"/>
+          <w:color w:val="000000"/>
+          <w:sz w:val="24"/>
+          <w:szCs w:val="24"/>
+        </w:rPr>
+        <w:t>来</w:t>
+      </w:r>
+      <w:r>
+        <w:rPr>
+          <w:rFonts w:ascii="PT_Serif" w:hAnsi="PT_Serif"/>
+          <w:color w:val="000000"/>
+          <w:sz w:val="24"/>
+          <w:szCs w:val="24"/>
+        </w:rPr>
+        <w:t>获得新的视角和想法</w:t>
       </w:r>
       <w:r>
         <w:rPr>
@@ -130,74 +921,111 @@
         <w:spacing w:line="312" w:lineRule="auto"/>
         <w:ind w:firstLineChars="200" w:firstLine="480"/>
         <w:rPr>
+          <w:rFonts w:ascii="PT_Serif" w:hAnsi="PT_Serif" w:hint="eastAsia"/>
+          <w:color w:val="000000"/>
+          <w:sz w:val="24"/>
+          <w:szCs w:val="24"/>
+        </w:rPr>
+      </w:pPr>
+      <w:r>
+        <w:rPr>
+          <w:rFonts w:ascii="PT_Serif" w:hAnsi="PT_Serif" w:hint="eastAsia"/>
+          <w:color w:val="000000"/>
+          <w:sz w:val="24"/>
+          <w:szCs w:val="24"/>
+        </w:rPr>
+        <w:lastRenderedPageBreak/>
+        <w:t>我们</w:t>
+      </w:r>
+      <w:r>
+        <w:rPr>
           <w:rFonts w:ascii="PT_Serif" w:hAnsi="PT_Serif"/>
           <w:color w:val="000000"/>
           <w:sz w:val="24"/>
           <w:szCs w:val="24"/>
         </w:rPr>
-      </w:pPr>
-      <w:r>
-        <w:rPr>
-          <w:rFonts w:ascii="PT_Serif" w:hAnsi="PT_Serif" w:hint="eastAsia"/>
-          <w:color w:val="000000"/>
-          <w:sz w:val="24"/>
-          <w:szCs w:val="24"/>
-        </w:rPr>
-        <w:t>成为</w:t>
-      </w:r>
-      <w:r>
-        <w:rPr>
-          <w:rFonts w:ascii="PT_Serif" w:hAnsi="PT_Serif" w:hint="eastAsia"/>
-          <w:color w:val="000000"/>
-          <w:sz w:val="24"/>
-          <w:szCs w:val="24"/>
-        </w:rPr>
-        <w:t>up</w:t>
-      </w:r>
-      <w:r>
-        <w:rPr>
-          <w:rFonts w:ascii="PT_Serif" w:hAnsi="PT_Serif" w:hint="eastAsia"/>
-          <w:color w:val="000000"/>
-          <w:sz w:val="24"/>
-          <w:szCs w:val="24"/>
-        </w:rPr>
-        <w:t>主是我的非常渴望达成的一个目标，经过好几天的深思熟虑，我打算出一些关于解读和看书之类的视频，大家有更好的建议可以给我提，相信屏幕前的各位也有一些想成为</w:t>
-      </w:r>
-      <w:r>
-        <w:rPr>
-          <w:rFonts w:ascii="PT_Serif" w:hAnsi="PT_Serif" w:hint="eastAsia"/>
-          <w:color w:val="000000"/>
-          <w:sz w:val="24"/>
-          <w:szCs w:val="24"/>
-        </w:rPr>
-        <w:t>up</w:t>
-      </w:r>
-      <w:r>
-        <w:rPr>
-          <w:rFonts w:ascii="PT_Serif" w:hAnsi="PT_Serif" w:hint="eastAsia"/>
-          <w:color w:val="000000"/>
-          <w:sz w:val="24"/>
-          <w:szCs w:val="24"/>
-        </w:rPr>
-        <w:t>主的或者已经是</w:t>
-      </w:r>
-      <w:r>
-        <w:rPr>
-          <w:rFonts w:ascii="PT_Serif" w:hAnsi="PT_Serif" w:hint="eastAsia"/>
-          <w:color w:val="000000"/>
-          <w:sz w:val="24"/>
-          <w:szCs w:val="24"/>
-        </w:rPr>
-        <w:t>up</w:t>
-      </w:r>
-      <w:r>
-        <w:rPr>
-          <w:rFonts w:ascii="PT_Serif" w:hAnsi="PT_Serif" w:hint="eastAsia"/>
-          <w:color w:val="000000"/>
-          <w:sz w:val="24"/>
-          <w:szCs w:val="24"/>
-        </w:rPr>
-        <w:t>主的，我想和大家说的是，如果有目标，那就勇敢的去实现它吧，做自己喜欢的事情，前方在大的风浪也不要怕，干就完了！加油，奥利给！（此处播放奥利给视频）</w:t>
+        <w:t>把存储在笔记本中的信息用于知识生产</w:t>
+      </w:r>
+      <w:r>
+        <w:rPr>
+          <w:rFonts w:ascii="PT_Serif" w:hAnsi="PT_Serif" w:hint="eastAsia"/>
+          <w:color w:val="000000"/>
+          <w:sz w:val="24"/>
+          <w:szCs w:val="24"/>
+        </w:rPr>
+        <w:t>，</w:t>
+      </w:r>
+      <w:r>
+        <w:rPr>
+          <w:rFonts w:ascii="PT_Serif" w:hAnsi="PT_Serif"/>
+          <w:color w:val="000000"/>
+          <w:sz w:val="24"/>
+          <w:szCs w:val="24"/>
+        </w:rPr>
+        <w:t>加工修改的同时温故而知新，</w:t>
+      </w:r>
+      <w:r>
+        <w:rPr>
+          <w:rFonts w:ascii="PT_Serif" w:hAnsi="PT_Serif" w:hint="eastAsia"/>
+          <w:color w:val="000000"/>
+          <w:sz w:val="24"/>
+          <w:szCs w:val="24"/>
+        </w:rPr>
+        <w:t>让</w:t>
+      </w:r>
+      <w:r>
+        <w:rPr>
+          <w:rFonts w:ascii="PT_Serif" w:hAnsi="PT_Serif"/>
+          <w:color w:val="000000"/>
+          <w:sz w:val="24"/>
+          <w:szCs w:val="24"/>
+        </w:rPr>
+        <w:t>信息成为获取新想法的线索</w:t>
+      </w:r>
+      <w:r>
+        <w:rPr>
+          <w:rFonts w:ascii="PT_Serif" w:hAnsi="PT_Serif" w:hint="eastAsia"/>
+          <w:color w:val="000000"/>
+          <w:sz w:val="24"/>
+          <w:szCs w:val="24"/>
+        </w:rPr>
+        <w:t>，</w:t>
+      </w:r>
+      <w:r>
+        <w:rPr>
+          <w:rFonts w:ascii="PT_Serif" w:hAnsi="PT_Serif" w:hint="eastAsia"/>
+          <w:color w:val="000000"/>
+          <w:sz w:val="24"/>
+          <w:szCs w:val="24"/>
+        </w:rPr>
+        <w:t>笔记本成为你</w:t>
+      </w:r>
+      <w:r>
+        <w:rPr>
+          <w:rFonts w:ascii="PT_Serif" w:hAnsi="PT_Serif"/>
+          <w:color w:val="000000"/>
+          <w:sz w:val="24"/>
+          <w:szCs w:val="24"/>
+        </w:rPr>
+        <w:t>知识生产</w:t>
+      </w:r>
+      <w:r>
+        <w:rPr>
+          <w:rFonts w:ascii="PT_Serif" w:hAnsi="PT_Serif" w:hint="eastAsia"/>
+          <w:color w:val="000000"/>
+          <w:sz w:val="24"/>
+          <w:szCs w:val="24"/>
+        </w:rPr>
+        <w:t>的</w:t>
+      </w:r>
+      <w:r>
+        <w:rPr>
+          <w:rFonts w:ascii="PT_Serif" w:hAnsi="PT_Serif"/>
+          <w:color w:val="000000"/>
+          <w:sz w:val="24"/>
+          <w:szCs w:val="24"/>
+        </w:rPr>
+        <w:t>素材库</w:t>
       </w:r>
       <w:r>
         <w:rPr>
@@ -208,161 +1036,142 @@
         </w:rPr>
         <w:t>。</w:t>
       </w:r>
-    </w:p>
-    <w:p>
-      <w:pPr>
-        <w:spacing w:line="312" w:lineRule="auto"/>
-        <w:ind w:firstLineChars="200" w:firstLine="480"/>
-        <w:rPr>
-          <w:rFonts w:ascii="PT_Serif" w:hAnsi="PT_Serif" w:hint="eastAsia"/>
-          <w:color w:val="000000"/>
-          <w:sz w:val="24"/>
-          <w:szCs w:val="24"/>
-        </w:rPr>
-      </w:pPr>
-      <w:r>
-        <w:rPr>
-          <w:rFonts w:ascii="PT_Serif" w:hAnsi="PT_Serif" w:hint="eastAsia"/>
-          <w:color w:val="000000"/>
-          <w:sz w:val="24"/>
-          <w:szCs w:val="24"/>
-        </w:rPr>
-        <w:t>然后希望喜欢的观众老爷们</w:t>
-      </w:r>
-      <w:r>
-        <w:rPr>
-          <w:rFonts w:ascii="PT_Serif" w:hAnsi="PT_Serif" w:hint="eastAsia"/>
-          <w:color w:val="000000"/>
-          <w:sz w:val="24"/>
-          <w:szCs w:val="24"/>
-        </w:rPr>
-        <w:t>给我的视频来个一键三连哦</w:t>
-      </w:r>
-      <w:r>
-        <w:rPr>
-          <w:rFonts w:ascii="PT_Serif" w:hAnsi="PT_Serif" w:hint="eastAsia"/>
-          <w:color w:val="000000"/>
-          <w:sz w:val="24"/>
-          <w:szCs w:val="24"/>
-        </w:rPr>
-        <w:t>，你们鼓励就是对我最好的支持。</w:t>
-      </w:r>
-    </w:p>
-    <w:p>
-      <w:pPr>
-        <w:spacing w:line="312" w:lineRule="auto"/>
-        <w:ind w:firstLineChars="200" w:firstLine="480"/>
-        <w:rPr>
-          <w:rFonts w:ascii="PT_Serif" w:hAnsi="PT_Serif" w:hint="eastAsia"/>
-          <w:color w:val="000000"/>
-          <w:sz w:val="24"/>
-          <w:szCs w:val="24"/>
-        </w:rPr>
-      </w:pPr>
-      <w:r>
-        <w:rPr>
-          <w:rFonts w:ascii="PT_Serif" w:hAnsi="PT_Serif" w:hint="eastAsia"/>
-          <w:color w:val="000000"/>
-          <w:sz w:val="24"/>
-          <w:szCs w:val="24"/>
-        </w:rPr>
-        <w:t>不知道大家在平常会不会有这样一些困扰，工作上需要创意的点子，但是思来想去却没有任何好的想法；需要收集资料，但是资料却很乱很杂，没有条理；需要收集一些信息，但却不知道在哪里可以找到；明明有件事情需要记住，但是转过身，这件事情就抛之脑后……</w:t>
-      </w:r>
-    </w:p>
-    <w:p>
-      <w:pPr>
-        <w:spacing w:line="312" w:lineRule="auto"/>
-        <w:ind w:firstLineChars="200" w:firstLine="480"/>
-        <w:rPr>
-          <w:rFonts w:ascii="PT_Serif" w:hAnsi="PT_Serif" w:hint="eastAsia"/>
-          <w:color w:val="000000"/>
-          <w:sz w:val="24"/>
-          <w:szCs w:val="24"/>
-        </w:rPr>
-      </w:pPr>
-      <w:r>
-        <w:rPr>
-          <w:rFonts w:ascii="PT_Serif" w:hAnsi="PT_Serif" w:hint="eastAsia"/>
-          <w:color w:val="000000"/>
-          <w:sz w:val="24"/>
-          <w:szCs w:val="24"/>
-        </w:rPr>
-        <w:t>中奖的各位同学把公屏打在真实上</w:t>
-      </w:r>
-      <w:r>
-        <w:rPr>
-          <w:rFonts w:ascii="PT_Serif" w:hAnsi="PT_Serif" w:hint="eastAsia"/>
-          <w:color w:val="000000"/>
-          <w:sz w:val="24"/>
-          <w:szCs w:val="24"/>
-        </w:rPr>
-        <w:t>~</w:t>
-      </w:r>
-    </w:p>
-    <w:p>
-      <w:pPr>
-        <w:spacing w:line="312" w:lineRule="auto"/>
-        <w:ind w:firstLineChars="200" w:firstLine="480"/>
-        <w:rPr>
-          <w:rFonts w:ascii="PT_Serif" w:hAnsi="PT_Serif" w:hint="eastAsia"/>
-          <w:color w:val="000000"/>
-          <w:sz w:val="24"/>
-          <w:szCs w:val="24"/>
-        </w:rPr>
-      </w:pPr>
-      <w:r>
-        <w:rPr>
-          <w:rFonts w:ascii="PT_Serif" w:hAnsi="PT_Serif" w:hint="eastAsia"/>
-          <w:color w:val="000000"/>
-          <w:sz w:val="24"/>
-          <w:szCs w:val="24"/>
-        </w:rPr>
-        <w:t>本期视频</w:t>
-      </w:r>
-      <w:r>
-        <w:rPr>
-          <w:rFonts w:ascii="PT_Serif" w:hAnsi="PT_Serif" w:hint="eastAsia"/>
-          <w:color w:val="000000"/>
-          <w:sz w:val="24"/>
-          <w:szCs w:val="24"/>
-        </w:rPr>
-        <w:t>将会</w:t>
-      </w:r>
-      <w:r>
-        <w:rPr>
-          <w:rFonts w:ascii="PT_Serif" w:hAnsi="PT_Serif" w:hint="eastAsia"/>
-          <w:color w:val="000000"/>
-          <w:sz w:val="24"/>
-          <w:szCs w:val="24"/>
-        </w:rPr>
-        <w:t>一一会</w:t>
-      </w:r>
-      <w:r>
-        <w:rPr>
-          <w:rFonts w:ascii="PT_Serif" w:hAnsi="PT_Serif" w:hint="eastAsia"/>
-          <w:color w:val="000000"/>
-          <w:sz w:val="24"/>
-          <w:szCs w:val="24"/>
-        </w:rPr>
-        <w:t>为</w:t>
-      </w:r>
-      <w:r>
-        <w:rPr>
-          <w:rFonts w:ascii="PT_Serif" w:hAnsi="PT_Serif" w:hint="eastAsia"/>
-          <w:color w:val="000000"/>
-          <w:sz w:val="24"/>
-          <w:szCs w:val="24"/>
-        </w:rPr>
-        <w:t>你解答</w:t>
-      </w:r>
-      <w:r>
-        <w:rPr>
-          <w:rFonts w:ascii="PT_Serif" w:hAnsi="PT_Serif" w:hint="eastAsia"/>
-          <w:color w:val="000000"/>
-          <w:sz w:val="24"/>
-          <w:szCs w:val="24"/>
-        </w:rPr>
-        <w:t>，以上问题和疑惑</w:t>
+      <w:r>
+        <w:rPr>
+          <w:rFonts w:ascii="PT_Serif" w:hAnsi="PT_Serif" w:hint="eastAsia"/>
+          <w:color w:val="000000"/>
+          <w:sz w:val="24"/>
+          <w:szCs w:val="24"/>
+        </w:rPr>
+        <w:t>这些</w:t>
+      </w:r>
+      <w:r>
+        <w:rPr>
+          <w:rFonts w:ascii="PT_Serif" w:hAnsi="PT_Serif" w:hint="eastAsia"/>
+          <w:color w:val="000000"/>
+          <w:sz w:val="24"/>
+          <w:szCs w:val="24"/>
+        </w:rPr>
+        <w:t>能</w:t>
+      </w:r>
+      <w:r>
+        <w:rPr>
+          <w:rFonts w:ascii="PT_Serif" w:hAnsi="PT_Serif" w:hint="eastAsia"/>
+          <w:color w:val="000000"/>
+          <w:sz w:val="24"/>
+          <w:szCs w:val="24"/>
+        </w:rPr>
+        <w:t>给你留下深刻印象、让你想</w:t>
+      </w:r>
+      <w:r>
+        <w:rPr>
+          <w:rFonts w:ascii="PT_Serif" w:hAnsi="PT_Serif" w:hint="eastAsia"/>
+          <w:color w:val="000000"/>
+          <w:sz w:val="24"/>
+          <w:szCs w:val="24"/>
+        </w:rPr>
+        <w:t>把他</w:t>
+      </w:r>
+      <w:proofErr w:type="gramStart"/>
+      <w:r>
+        <w:rPr>
+          <w:rFonts w:ascii="PT_Serif" w:hAnsi="PT_Serif" w:hint="eastAsia"/>
+          <w:color w:val="000000"/>
+          <w:sz w:val="24"/>
+          <w:szCs w:val="24"/>
+        </w:rPr>
+        <w:t>当做</w:t>
+      </w:r>
+      <w:proofErr w:type="gramEnd"/>
+      <w:r>
+        <w:rPr>
+          <w:rFonts w:ascii="PT_Serif" w:hAnsi="PT_Serif" w:hint="eastAsia"/>
+          <w:color w:val="000000"/>
+          <w:sz w:val="24"/>
+          <w:szCs w:val="24"/>
+        </w:rPr>
+        <w:t>参考的信息大都是让你感到</w:t>
+      </w:r>
+      <w:r>
+        <w:rPr>
+          <w:rFonts w:ascii="PT_Serif" w:hAnsi="PT_Serif" w:hint="eastAsia"/>
+          <w:color w:val="000000"/>
+          <w:sz w:val="24"/>
+          <w:szCs w:val="24"/>
+        </w:rPr>
+        <w:t>眼前一亮</w:t>
+      </w:r>
+      <w:r>
+        <w:rPr>
+          <w:rFonts w:ascii="PT_Serif" w:hAnsi="PT_Serif" w:hint="eastAsia"/>
+          <w:color w:val="000000"/>
+          <w:sz w:val="24"/>
+          <w:szCs w:val="24"/>
+        </w:rPr>
+        <w:t>的观点，</w:t>
+      </w:r>
+      <w:r>
+        <w:rPr>
+          <w:rFonts w:ascii="PT_Serif" w:hAnsi="PT_Serif" w:hint="eastAsia"/>
+          <w:color w:val="000000"/>
+          <w:sz w:val="24"/>
+          <w:szCs w:val="24"/>
+        </w:rPr>
+        <w:t>如果</w:t>
+      </w:r>
+      <w:r>
+        <w:rPr>
+          <w:rFonts w:ascii="PT_Serif" w:hAnsi="PT_Serif" w:hint="eastAsia"/>
+          <w:color w:val="000000"/>
+          <w:sz w:val="24"/>
+          <w:szCs w:val="24"/>
+        </w:rPr>
+        <w:t>能</w:t>
+      </w:r>
+      <w:r>
+        <w:rPr>
+          <w:rFonts w:ascii="PT_Serif" w:hAnsi="PT_Serif" w:hint="eastAsia"/>
+          <w:color w:val="000000"/>
+          <w:sz w:val="24"/>
+          <w:szCs w:val="24"/>
+        </w:rPr>
+        <w:t>当场就记录在笔记本</w:t>
+      </w:r>
+      <w:r>
+        <w:rPr>
+          <w:rFonts w:ascii="PT_Serif" w:hAnsi="PT_Serif" w:hint="eastAsia"/>
+          <w:color w:val="000000"/>
+          <w:sz w:val="24"/>
+          <w:szCs w:val="24"/>
+        </w:rPr>
+        <w:t>或电子笔记当</w:t>
+      </w:r>
+      <w:r>
+        <w:rPr>
+          <w:rFonts w:ascii="PT_Serif" w:hAnsi="PT_Serif" w:hint="eastAsia"/>
+          <w:color w:val="000000"/>
+          <w:sz w:val="24"/>
+          <w:szCs w:val="24"/>
+        </w:rPr>
+        <w:t>中，</w:t>
+      </w:r>
+      <w:r>
+        <w:rPr>
+          <w:rFonts w:ascii="PT_Serif" w:hAnsi="PT_Serif" w:hint="eastAsia"/>
+          <w:color w:val="000000"/>
+          <w:sz w:val="24"/>
+          <w:szCs w:val="24"/>
+        </w:rPr>
+        <w:t>就</w:t>
+      </w:r>
+      <w:r>
+        <w:rPr>
+          <w:rFonts w:ascii="PT_Serif" w:hAnsi="PT_Serif" w:hint="eastAsia"/>
+          <w:color w:val="000000"/>
+          <w:sz w:val="24"/>
+          <w:szCs w:val="24"/>
+        </w:rPr>
+        <w:t>肯定能在笔记中找到</w:t>
       </w:r>
       <w:r>
         <w:rPr>
@@ -379,160 +1188,283 @@
         <w:spacing w:line="312" w:lineRule="auto"/>
         <w:ind w:firstLineChars="200" w:firstLine="480"/>
         <w:rPr>
-          <w:rFonts w:ascii="PT_Serif" w:hAnsi="PT_Serif" w:hint="eastAsia"/>
-          <w:color w:val="000000"/>
-          <w:sz w:val="24"/>
-          <w:szCs w:val="24"/>
-        </w:rPr>
-      </w:pPr>
-      <w:r>
-        <w:rPr>
-          <w:rFonts w:ascii="PT_Serif" w:hAnsi="PT_Serif" w:hint="eastAsia"/>
-          <w:color w:val="000000"/>
-          <w:sz w:val="24"/>
-          <w:szCs w:val="24"/>
-        </w:rPr>
-        <w:t>本期视频</w:t>
-      </w:r>
-      <w:r>
-        <w:rPr>
-          <w:rFonts w:ascii="PT_Serif" w:hAnsi="PT_Serif" w:hint="eastAsia"/>
-          <w:color w:val="000000"/>
-          <w:sz w:val="24"/>
-          <w:szCs w:val="24"/>
-        </w:rPr>
-        <w:t>我们来讲的是《如何有效整理信息》这本书</w:t>
-      </w:r>
-      <w:r>
-        <w:rPr>
-          <w:rFonts w:ascii="PT_Serif" w:hAnsi="PT_Serif" w:hint="eastAsia"/>
-          <w:color w:val="000000"/>
-          <w:sz w:val="24"/>
-          <w:szCs w:val="24"/>
-        </w:rPr>
-        <w:t>。读完这本书，你就会对于如何整理信息，如何产生知识库，如何把不同的信息关联起来从而萌生新想法新创意有一个更进一步的理解</w:t>
-      </w:r>
-      <w:r>
-        <w:rPr>
-          <w:rFonts w:ascii="PT_Serif" w:hAnsi="PT_Serif" w:hint="eastAsia"/>
-          <w:color w:val="000000"/>
+          <w:sz w:val="24"/>
+          <w:szCs w:val="24"/>
+        </w:rPr>
+      </w:pPr>
+      <w:r>
+        <w:rPr>
+          <w:rFonts w:ascii="PT_Serif" w:hAnsi="PT_Serif" w:hint="eastAsia"/>
+          <w:color w:val="000000"/>
+          <w:sz w:val="24"/>
+          <w:szCs w:val="24"/>
+        </w:rPr>
+        <w:t>有时候我们</w:t>
+      </w:r>
+      <w:r>
+        <w:rPr>
+          <w:rFonts w:ascii="PT_Serif" w:hAnsi="PT_Serif"/>
+          <w:color w:val="000000"/>
+          <w:sz w:val="24"/>
+          <w:szCs w:val="24"/>
+        </w:rPr>
+        <w:t>在存储信息的时候，因为没有经过书写</w:t>
+      </w:r>
+      <w:r>
+        <w:rPr>
+          <w:rFonts w:ascii="PT_Serif" w:hAnsi="PT_Serif" w:hint="eastAsia"/>
+          <w:color w:val="000000"/>
+          <w:sz w:val="24"/>
+          <w:szCs w:val="24"/>
+        </w:rPr>
+        <w:t>、</w:t>
+      </w:r>
+      <w:r>
+        <w:rPr>
+          <w:rFonts w:ascii="PT_Serif" w:hAnsi="PT_Serif"/>
+          <w:color w:val="000000"/>
+          <w:sz w:val="24"/>
+          <w:szCs w:val="24"/>
+        </w:rPr>
+        <w:t>粘贴</w:t>
+      </w:r>
+      <w:r>
+        <w:rPr>
+          <w:rFonts w:ascii="PT_Serif" w:hAnsi="PT_Serif" w:hint="eastAsia"/>
+          <w:color w:val="000000"/>
+          <w:sz w:val="24"/>
+          <w:szCs w:val="24"/>
+        </w:rPr>
+        <w:t>和打字</w:t>
+      </w:r>
+      <w:r>
+        <w:rPr>
+          <w:rFonts w:ascii="PT_Serif" w:hAnsi="PT_Serif"/>
+          <w:color w:val="000000"/>
+          <w:sz w:val="24"/>
+          <w:szCs w:val="24"/>
+        </w:rPr>
+        <w:t>这样费力的工序，所以印象就不会那么深刻</w:t>
+      </w:r>
+      <w:r>
+        <w:rPr>
+          <w:rFonts w:ascii="PT_Serif" w:hAnsi="PT_Serif" w:hint="eastAsia"/>
+          <w:color w:val="000000"/>
+          <w:sz w:val="24"/>
+          <w:szCs w:val="24"/>
+        </w:rPr>
+        <w:t>，这</w:t>
+      </w:r>
+      <w:r>
+        <w:rPr>
+          <w:rFonts w:ascii="PT_Serif" w:hAnsi="PT_Serif"/>
+          <w:color w:val="000000"/>
+          <w:sz w:val="24"/>
+          <w:szCs w:val="24"/>
+        </w:rPr>
+        <w:t>不是</w:t>
+      </w:r>
+      <w:r>
+        <w:rPr>
+          <w:rFonts w:ascii="PT_Serif" w:hAnsi="PT_Serif"/>
+          <w:color w:val="000000"/>
+          <w:sz w:val="24"/>
+          <w:szCs w:val="24"/>
+        </w:rPr>
+        <w:t>“</w:t>
+      </w:r>
+      <w:r>
+        <w:rPr>
+          <w:rFonts w:ascii="PT_Serif" w:hAnsi="PT_Serif"/>
+          <w:color w:val="000000"/>
+          <w:sz w:val="24"/>
+          <w:szCs w:val="24"/>
+        </w:rPr>
+        <w:t>将知识生产的素材汇集在笔记中</w:t>
+      </w:r>
+      <w:r>
+        <w:rPr>
+          <w:rFonts w:ascii="PT_Serif" w:hAnsi="PT_Serif"/>
+          <w:color w:val="000000"/>
+          <w:sz w:val="24"/>
+          <w:szCs w:val="24"/>
+        </w:rPr>
+        <w:t>”</w:t>
+      </w:r>
+      <w:r>
+        <w:rPr>
+          <w:rFonts w:ascii="PT_Serif" w:hAnsi="PT_Serif"/>
+          <w:color w:val="000000"/>
+          <w:sz w:val="24"/>
+          <w:szCs w:val="24"/>
+        </w:rPr>
+        <w:t>，而是</w:t>
+      </w:r>
+      <w:r>
+        <w:rPr>
+          <w:sz w:val="24"/>
+          <w:szCs w:val="24"/>
+        </w:rPr>
+        <w:t>“</w:t>
+      </w:r>
+      <w:r>
+        <w:rPr>
+          <w:sz w:val="24"/>
+          <w:szCs w:val="24"/>
+        </w:rPr>
+        <w:t>将对你造成极大触动的信息集中在笔记中，就会让它们成为</w:t>
+      </w:r>
+      <w:r>
+        <w:rPr>
+          <w:rFonts w:hint="eastAsia"/>
+          <w:sz w:val="24"/>
+          <w:szCs w:val="24"/>
+        </w:rPr>
+        <w:t>你</w:t>
+      </w:r>
+      <w:r>
+        <w:rPr>
+          <w:sz w:val="24"/>
+          <w:szCs w:val="24"/>
+        </w:rPr>
+        <w:t>知识生产的素材</w:t>
+      </w:r>
+      <w:r>
+        <w:rPr>
+          <w:rFonts w:hint="eastAsia"/>
+          <w:sz w:val="24"/>
+          <w:szCs w:val="24"/>
+        </w:rPr>
+        <w:t>库</w:t>
+      </w:r>
+      <w:r>
+        <w:rPr>
+          <w:sz w:val="24"/>
+          <w:szCs w:val="24"/>
+        </w:rPr>
+        <w:t>”</w:t>
+      </w:r>
+      <w:r>
+        <w:rPr>
+          <w:rFonts w:hint="eastAsia"/>
           <w:sz w:val="24"/>
           <w:szCs w:val="24"/>
         </w:rPr>
         <w:t>。</w:t>
       </w:r>
-    </w:p>
-    <w:p>
-      <w:pPr>
-        <w:spacing w:line="312" w:lineRule="auto"/>
-        <w:ind w:firstLineChars="200" w:firstLine="480"/>
-        <w:rPr>
-          <w:rFonts w:ascii="PT_Serif" w:hAnsi="PT_Serif" w:hint="eastAsia"/>
-          <w:color w:val="000000"/>
-          <w:sz w:val="24"/>
-          <w:szCs w:val="24"/>
-        </w:rPr>
-      </w:pPr>
-      <w:r>
-        <w:rPr>
-          <w:rFonts w:ascii="PT_Serif" w:hAnsi="PT_Serif" w:hint="eastAsia"/>
-          <w:color w:val="000000"/>
-          <w:sz w:val="24"/>
-          <w:szCs w:val="24"/>
-        </w:rPr>
-        <w:t>话不多说，接下来，我们就一起进入书本的世界遨游吧</w:t>
-      </w:r>
-      <w:r>
-        <w:rPr>
-          <w:rFonts w:ascii="PT_Serif" w:hAnsi="PT_Serif" w:hint="eastAsia"/>
-          <w:color w:val="000000"/>
-          <w:sz w:val="24"/>
-          <w:szCs w:val="24"/>
-        </w:rPr>
-        <w:t>~</w:t>
-      </w:r>
-    </w:p>
-    <w:p>
-      <w:pPr>
-        <w:spacing w:line="312" w:lineRule="auto"/>
-        <w:ind w:firstLineChars="200" w:firstLine="480"/>
-        <w:rPr>
-          <w:rFonts w:ascii="PT_Serif" w:hAnsi="PT_Serif"/>
-          <w:color w:val="000000"/>
-          <w:sz w:val="24"/>
-          <w:szCs w:val="24"/>
-        </w:rPr>
-      </w:pPr>
-      <w:r>
-        <w:rPr>
-          <w:rFonts w:ascii="PT_Serif" w:hAnsi="PT_Serif" w:hint="eastAsia"/>
-          <w:color w:val="000000"/>
-          <w:sz w:val="24"/>
-          <w:szCs w:val="24"/>
-        </w:rPr>
-        <w:t>本书主要分为</w:t>
-      </w:r>
-      <w:r>
-        <w:rPr>
-          <w:rFonts w:ascii="PT_Serif" w:hAnsi="PT_Serif" w:hint="eastAsia"/>
-          <w:color w:val="000000"/>
-          <w:sz w:val="24"/>
-          <w:szCs w:val="24"/>
-        </w:rPr>
-        <w:t>5</w:t>
-      </w:r>
-      <w:r>
-        <w:rPr>
-          <w:rFonts w:ascii="PT_Serif" w:hAnsi="PT_Serif" w:hint="eastAsia"/>
-          <w:color w:val="000000"/>
-          <w:sz w:val="24"/>
-          <w:szCs w:val="24"/>
-        </w:rPr>
-        <w:t>个部分，分别是构建知识库的方法以及规则、更高效的信息集方法、记录创意的生活日志、把素材串联形成有趣的新点子及创艺，最后一点是建立知识库的索引，真正的把知识串联内化为己用。</w:t>
-      </w:r>
-    </w:p>
-    <w:p>
-      <w:pPr>
-        <w:spacing w:line="312" w:lineRule="auto"/>
-        <w:ind w:firstLineChars="200" w:firstLine="480"/>
-        <w:rPr>
-          <w:rFonts w:ascii="PT_Serif" w:hAnsi="PT_Serif"/>
-          <w:color w:val="000000"/>
-          <w:sz w:val="24"/>
-          <w:szCs w:val="24"/>
-        </w:rPr>
-      </w:pPr>
-      <w:r>
-        <w:rPr>
-          <w:rFonts w:ascii="PT_Serif" w:hAnsi="PT_Serif" w:hint="eastAsia"/>
-          <w:color w:val="000000"/>
-          <w:sz w:val="24"/>
-          <w:szCs w:val="24"/>
-        </w:rPr>
-        <w:t>本书的作者推荐的是把所有的信息都记录在一本笔记本上，但是目前的电子笔记</w:t>
-      </w:r>
-      <w:r>
-        <w:rPr>
-          <w:rFonts w:ascii="PT_Serif" w:hAnsi="PT_Serif" w:hint="eastAsia"/>
-          <w:color w:val="000000"/>
-          <w:sz w:val="24"/>
-          <w:szCs w:val="24"/>
-        </w:rPr>
-        <w:t>使用也</w:t>
-      </w:r>
-      <w:r>
-        <w:rPr>
-          <w:rFonts w:ascii="PT_Serif" w:hAnsi="PT_Serif" w:hint="eastAsia"/>
-          <w:color w:val="000000"/>
-          <w:sz w:val="24"/>
-          <w:szCs w:val="24"/>
-        </w:rPr>
-        <w:t>是越来越方便了，所以待会儿</w:t>
-      </w:r>
-      <w:r>
-        <w:rPr>
-          <w:rFonts w:ascii="PT_Serif" w:hAnsi="PT_Serif" w:hint="eastAsia"/>
-          <w:color w:val="000000"/>
+      <w:r>
+        <w:rPr>
+          <w:sz w:val="24"/>
+          <w:szCs w:val="24"/>
+        </w:rPr>
+        <w:t>只要是在工作和日常生活中处理的信息，任何内容都可以纳入笔记本中。</w:t>
+      </w:r>
+    </w:p>
+    <w:p>
+      <w:pPr>
+        <w:spacing w:line="312" w:lineRule="auto"/>
+        <w:ind w:firstLineChars="200" w:firstLine="480"/>
+        <w:rPr>
+          <w:sz w:val="24"/>
+          <w:szCs w:val="24"/>
+        </w:rPr>
+      </w:pPr>
+      <w:r>
+        <w:rPr>
+          <w:sz w:val="24"/>
+          <w:szCs w:val="24"/>
+        </w:rPr>
+        <w:t>只需将内容按时间顺序，即根据日期排列起来，</w:t>
+      </w:r>
+      <w:r>
+        <w:rPr>
+          <w:rFonts w:hint="eastAsia"/>
+          <w:sz w:val="24"/>
+          <w:szCs w:val="24"/>
+        </w:rPr>
+        <w:t>目前我们</w:t>
+      </w:r>
+      <w:r>
+        <w:rPr>
+          <w:rFonts w:hint="eastAsia"/>
+          <w:sz w:val="24"/>
+          <w:szCs w:val="24"/>
+        </w:rPr>
+        <w:t>暂时</w:t>
+      </w:r>
+      <w:r>
+        <w:rPr>
+          <w:sz w:val="24"/>
+          <w:szCs w:val="24"/>
+        </w:rPr>
+        <w:t>不需要为其分类。比如，</w:t>
+      </w:r>
+      <w:r>
+        <w:rPr>
+          <w:rFonts w:hint="eastAsia"/>
+          <w:sz w:val="24"/>
+          <w:szCs w:val="24"/>
+        </w:rPr>
+        <w:t>我们可以</w:t>
+      </w:r>
+      <w:r>
+        <w:rPr>
+          <w:sz w:val="24"/>
+          <w:szCs w:val="24"/>
+        </w:rPr>
+        <w:t>在小说创意的笔记后面就附有关于产假制度的新闻报道，</w:t>
+      </w:r>
+      <w:r>
+        <w:rPr>
+          <w:rFonts w:hint="eastAsia"/>
+          <w:sz w:val="24"/>
+          <w:szCs w:val="24"/>
+        </w:rPr>
+        <w:t>或者</w:t>
+      </w:r>
+      <w:r>
+        <w:rPr>
+          <w:sz w:val="24"/>
+          <w:szCs w:val="24"/>
+        </w:rPr>
+        <w:t>学习手册的英文摘要。</w:t>
+      </w:r>
+    </w:p>
+    <w:p>
+      <w:pPr>
+        <w:spacing w:line="312" w:lineRule="auto"/>
+        <w:ind w:firstLineChars="200" w:firstLine="480"/>
+        <w:rPr>
+          <w:sz w:val="24"/>
+          <w:szCs w:val="24"/>
+        </w:rPr>
+      </w:pPr>
+      <w:r>
+        <w:rPr>
+          <w:rFonts w:hint="eastAsia"/>
+          <w:sz w:val="24"/>
+          <w:szCs w:val="24"/>
+        </w:rPr>
+        <w:t>这时候屏幕前聪明的小伙伴就会问了</w:t>
+      </w:r>
+      <w:r>
+        <w:rPr>
+          <w:sz w:val="24"/>
+          <w:szCs w:val="24"/>
+        </w:rPr>
+        <w:t>，</w:t>
+      </w:r>
+      <w:r>
+        <w:rPr>
+          <w:rFonts w:hint="eastAsia"/>
+          <w:sz w:val="24"/>
+          <w:szCs w:val="24"/>
+        </w:rPr>
+        <w:t>“小</w:t>
+      </w:r>
+      <w:r>
+        <w:rPr>
+          <w:rFonts w:hint="eastAsia"/>
           <w:sz w:val="24"/>
           <w:szCs w:val="24"/>
         </w:rPr>
@@ -540,1267 +1472,857 @@
       </w:r>
       <w:r>
         <w:rPr>
-          <w:rFonts w:ascii="PT_Serif" w:hAnsi="PT_Serif" w:hint="eastAsia"/>
-          <w:color w:val="000000"/>
-          <w:sz w:val="24"/>
-          <w:szCs w:val="24"/>
-        </w:rPr>
-        <w:t>同学会推荐一些电子笔记以及一些使用方法，</w:t>
-      </w:r>
-      <w:r>
-        <w:rPr>
-          <w:rFonts w:ascii="PT_Serif" w:hAnsi="PT_Serif" w:hint="eastAsia"/>
-          <w:color w:val="000000"/>
-          <w:sz w:val="24"/>
-          <w:szCs w:val="24"/>
-        </w:rPr>
-        <w:t>把书本里的知识结合在实际场景当中才是我们真正吸收理解这些知识的表现。</w:t>
+          <w:rFonts w:hint="eastAsia"/>
+          <w:sz w:val="24"/>
+          <w:szCs w:val="24"/>
+        </w:rPr>
+        <w:t>，小</w:t>
+      </w:r>
+      <w:r>
+        <w:rPr>
+          <w:rFonts w:hint="eastAsia"/>
+          <w:sz w:val="24"/>
+          <w:szCs w:val="24"/>
+        </w:rPr>
+        <w:t>V</w:t>
+      </w:r>
+      <w:r>
+        <w:rPr>
+          <w:rFonts w:hint="eastAsia"/>
+          <w:sz w:val="24"/>
+          <w:szCs w:val="24"/>
+        </w:rPr>
+        <w:t>，</w:t>
+      </w:r>
+      <w:r>
+        <w:rPr>
+          <w:sz w:val="24"/>
+          <w:szCs w:val="24"/>
+        </w:rPr>
+        <w:t>这样杂乱无章地</w:t>
+      </w:r>
+      <w:r>
+        <w:rPr>
+          <w:rFonts w:hint="eastAsia"/>
+          <w:sz w:val="24"/>
+          <w:szCs w:val="24"/>
+        </w:rPr>
+        <w:t>把</w:t>
+      </w:r>
+      <w:r>
+        <w:rPr>
+          <w:sz w:val="24"/>
+          <w:szCs w:val="24"/>
+        </w:rPr>
+        <w:t>信息</w:t>
+      </w:r>
+      <w:r>
+        <w:rPr>
+          <w:rFonts w:hint="eastAsia"/>
+          <w:sz w:val="24"/>
+          <w:szCs w:val="24"/>
+        </w:rPr>
+        <w:t>一股脑拿</w:t>
+      </w:r>
+      <w:r>
+        <w:rPr>
+          <w:sz w:val="24"/>
+          <w:szCs w:val="24"/>
+        </w:rPr>
+        <w:t>进来真的没问题吗？</w:t>
+      </w:r>
+      <w:r>
+        <w:rPr>
+          <w:rFonts w:hint="eastAsia"/>
+          <w:sz w:val="24"/>
+          <w:szCs w:val="24"/>
+        </w:rPr>
+        <w:t>”我会告诉大家，</w:t>
+      </w:r>
+      <w:r>
+        <w:rPr>
+          <w:sz w:val="24"/>
+          <w:szCs w:val="24"/>
+        </w:rPr>
+        <w:t>是的，没问题</w:t>
+      </w:r>
+      <w:r>
+        <w:rPr>
+          <w:rFonts w:hint="eastAsia"/>
+          <w:sz w:val="24"/>
+          <w:szCs w:val="24"/>
+        </w:rPr>
+        <w:t>，</w:t>
+      </w:r>
+      <w:r>
+        <w:rPr>
+          <w:sz w:val="24"/>
+          <w:szCs w:val="24"/>
+        </w:rPr>
+        <w:t>不如说就是因为</w:t>
+      </w:r>
+      <w:r>
+        <w:rPr>
+          <w:rFonts w:hint="eastAsia"/>
+          <w:sz w:val="24"/>
+          <w:szCs w:val="24"/>
+        </w:rPr>
+        <w:t>笔记</w:t>
+      </w:r>
+      <w:proofErr w:type="gramStart"/>
+      <w:r>
+        <w:rPr>
+          <w:rFonts w:hint="eastAsia"/>
+          <w:sz w:val="24"/>
+          <w:szCs w:val="24"/>
+        </w:rPr>
+        <w:t>本当中</w:t>
+      </w:r>
+      <w:proofErr w:type="gramEnd"/>
+      <w:r>
+        <w:rPr>
+          <w:rFonts w:hint="eastAsia"/>
+          <w:sz w:val="24"/>
+          <w:szCs w:val="24"/>
+        </w:rPr>
+        <w:t>的</w:t>
+      </w:r>
+      <w:r>
+        <w:rPr>
+          <w:sz w:val="24"/>
+          <w:szCs w:val="24"/>
+        </w:rPr>
+        <w:t>杂乱无章，所以无论是何种体裁的读书笔记，无论是什么内容的工作或者关于任何事物的想法，都不会让你犹豫不决，不知该写在哪里好，而是能够立刻纳入一册笔记本中。</w:t>
+      </w:r>
+      <w:r>
+        <w:rPr>
+          <w:rFonts w:hint="eastAsia"/>
+          <w:sz w:val="24"/>
+          <w:szCs w:val="24"/>
+        </w:rPr>
+        <w:t>关于电子笔记，我们也是记录在同一个地方同一个软件里面。</w:t>
+      </w:r>
+      <w:r>
+        <w:rPr>
+          <w:sz w:val="24"/>
+          <w:szCs w:val="24"/>
+        </w:rPr>
+        <w:t xml:space="preserve"> </w:t>
+      </w:r>
+    </w:p>
+    <w:p>
+      <w:pPr>
+        <w:spacing w:line="312" w:lineRule="auto"/>
+        <w:ind w:firstLineChars="200" w:firstLine="480"/>
+        <w:rPr>
+          <w:sz w:val="24"/>
+          <w:szCs w:val="24"/>
+        </w:rPr>
+      </w:pPr>
+      <w:r>
+        <w:rPr>
+          <w:sz w:val="24"/>
+          <w:szCs w:val="24"/>
+        </w:rPr>
+        <w:t>此外，就像查阅纸质字典时一样，在记录时，周遭的信息会映入眼帘，这种方式既能提醒你工作中不能遗忘的内容，也能让你灵活使用日常生活所见所闻中感兴趣的信息，激发灵感。</w:t>
+      </w:r>
+      <w:r>
+        <w:rPr>
+          <w:sz w:val="24"/>
+          <w:szCs w:val="24"/>
+        </w:rPr>
+        <w:t>只使用一册笔记本的好处不仅是方便。不管有什么想法都可以记在这里</w:t>
+      </w:r>
+      <w:r>
+        <w:rPr>
+          <w:rFonts w:hint="eastAsia"/>
+          <w:sz w:val="24"/>
+          <w:szCs w:val="24"/>
+        </w:rPr>
+        <w:t>，</w:t>
+      </w:r>
+      <w:r>
+        <w:rPr>
+          <w:sz w:val="24"/>
+          <w:szCs w:val="24"/>
+        </w:rPr>
+        <w:t>只需要携带一册笔记本即可</w:t>
+      </w:r>
+      <w:r>
+        <w:rPr>
+          <w:rFonts w:hint="eastAsia"/>
+          <w:sz w:val="24"/>
+          <w:szCs w:val="24"/>
+        </w:rPr>
+        <w:t>，</w:t>
+      </w:r>
+      <w:r>
+        <w:rPr>
+          <w:sz w:val="24"/>
+          <w:szCs w:val="24"/>
+        </w:rPr>
+        <w:t>这样的想法会让你安心</w:t>
+      </w:r>
+      <w:r>
+        <w:rPr>
+          <w:rFonts w:hint="eastAsia"/>
+          <w:sz w:val="24"/>
+          <w:szCs w:val="24"/>
+        </w:rPr>
+        <w:t>。</w:t>
+      </w:r>
+    </w:p>
+    <w:p>
+      <w:pPr>
+        <w:spacing w:line="312" w:lineRule="auto"/>
+        <w:ind w:firstLineChars="200" w:firstLine="480"/>
+        <w:rPr>
+          <w:sz w:val="24"/>
+          <w:szCs w:val="24"/>
+        </w:rPr>
+      </w:pPr>
+      <w:r>
+        <w:rPr>
+          <w:sz w:val="24"/>
+          <w:szCs w:val="24"/>
+        </w:rPr>
+        <w:t>你之所以会陷入这样手忙脚乱的</w:t>
+      </w:r>
+      <w:r>
+        <w:rPr>
+          <w:rFonts w:hint="eastAsia"/>
+          <w:sz w:val="24"/>
+          <w:szCs w:val="24"/>
+        </w:rPr>
+        <w:t>处</w:t>
+      </w:r>
+      <w:r>
+        <w:rPr>
+          <w:sz w:val="24"/>
+          <w:szCs w:val="24"/>
+        </w:rPr>
+        <w:t>境，是因为记录信息的位置</w:t>
+      </w:r>
+      <w:r>
+        <w:rPr>
+          <w:rFonts w:hint="eastAsia"/>
+          <w:sz w:val="24"/>
+          <w:szCs w:val="24"/>
+        </w:rPr>
+        <w:t>比较</w:t>
+      </w:r>
+      <w:r>
+        <w:rPr>
+          <w:sz w:val="24"/>
+          <w:szCs w:val="24"/>
+        </w:rPr>
+        <w:t>分散。举个例子，在碰头会上定好的日程是写在日程手账上，记在碰头会上的资料里还是写在别的笔记本上的？如果不是清楚地记得记在哪里，你都不知道该找哪本。而如果不能立刻找到，你就会变得不安，担心自己是不是无意中把它扔掉了，从而心烦意乱。</w:t>
+      </w:r>
+    </w:p>
+    <w:p>
+      <w:pPr>
+        <w:spacing w:line="312" w:lineRule="auto"/>
+        <w:ind w:firstLineChars="200" w:firstLine="480"/>
+        <w:rPr>
+          <w:sz w:val="24"/>
+          <w:szCs w:val="24"/>
+        </w:rPr>
+      </w:pPr>
+      <w:r>
+        <w:rPr>
+          <w:rFonts w:hint="eastAsia"/>
+          <w:sz w:val="24"/>
+          <w:szCs w:val="24"/>
+        </w:rPr>
+        <w:t>如果把所有的信息都集中在一个地方的话</w:t>
+      </w:r>
+      <w:r>
+        <w:rPr>
+          <w:rFonts w:hint="eastAsia"/>
+          <w:sz w:val="24"/>
+          <w:szCs w:val="24"/>
+        </w:rPr>
+        <w:t>，</w:t>
+      </w:r>
+      <w:r>
+        <w:rPr>
+          <w:rFonts w:hint="eastAsia"/>
+          <w:sz w:val="24"/>
+          <w:szCs w:val="24"/>
+        </w:rPr>
+        <w:t>那</w:t>
+      </w:r>
+      <w:r>
+        <w:rPr>
+          <w:sz w:val="24"/>
+          <w:szCs w:val="24"/>
+        </w:rPr>
+        <w:t>从一开始就不会</w:t>
+      </w:r>
+      <w:r>
+        <w:rPr>
+          <w:rFonts w:hint="eastAsia"/>
+          <w:sz w:val="24"/>
+          <w:szCs w:val="24"/>
+        </w:rPr>
+        <w:t>有</w:t>
+      </w:r>
+      <w:r>
+        <w:rPr>
+          <w:sz w:val="24"/>
+          <w:szCs w:val="24"/>
+        </w:rPr>
+        <w:t>这样的不安。</w:t>
+      </w:r>
+      <w:r>
+        <w:rPr>
+          <w:rFonts w:hint="eastAsia"/>
+          <w:sz w:val="24"/>
+          <w:szCs w:val="24"/>
+        </w:rPr>
+        <w:t>因为我们记录的</w:t>
+      </w:r>
+      <w:r>
+        <w:rPr>
+          <w:sz w:val="24"/>
+          <w:szCs w:val="24"/>
+        </w:rPr>
+        <w:t>所有信息都被纳入了</w:t>
+      </w:r>
+      <w:r>
+        <w:rPr>
+          <w:rFonts w:hint="eastAsia"/>
+          <w:sz w:val="24"/>
+          <w:szCs w:val="24"/>
+        </w:rPr>
+        <w:t>一个地方</w:t>
+      </w:r>
+      <w:r>
+        <w:rPr>
+          <w:sz w:val="24"/>
+          <w:szCs w:val="24"/>
+        </w:rPr>
+        <w:t>。</w:t>
+      </w:r>
+    </w:p>
+    <w:p>
+      <w:pPr>
+        <w:spacing w:line="312" w:lineRule="auto"/>
+        <w:ind w:firstLineChars="200" w:firstLine="480"/>
+        <w:rPr>
+          <w:sz w:val="24"/>
+          <w:szCs w:val="24"/>
+        </w:rPr>
+      </w:pPr>
+      <w:r>
+        <w:rPr>
+          <w:sz w:val="24"/>
+          <w:szCs w:val="24"/>
+        </w:rPr>
+        <w:t>从日常生活中搜集而来的信息，会给你的工作带来灵感。你可能会觉得这种</w:t>
+      </w:r>
+      <w:r>
+        <w:rPr>
+          <w:rFonts w:hint="eastAsia"/>
+          <w:sz w:val="24"/>
+          <w:szCs w:val="24"/>
+        </w:rPr>
+        <w:t>说法</w:t>
+      </w:r>
+      <w:r>
+        <w:rPr>
+          <w:sz w:val="24"/>
+          <w:szCs w:val="24"/>
+        </w:rPr>
+        <w:t>不可思议。当然，会让你觉得</w:t>
+      </w:r>
+      <w:r>
+        <w:rPr>
+          <w:sz w:val="24"/>
+          <w:szCs w:val="24"/>
+        </w:rPr>
+        <w:t>“</w:t>
+      </w:r>
+      <w:r>
+        <w:rPr>
+          <w:sz w:val="24"/>
+          <w:szCs w:val="24"/>
+        </w:rPr>
+        <w:t>这个不错</w:t>
+      </w:r>
+      <w:r>
+        <w:rPr>
+          <w:sz w:val="24"/>
+          <w:szCs w:val="24"/>
+        </w:rPr>
+        <w:t>”“</w:t>
+      </w:r>
+      <w:r>
+        <w:rPr>
+          <w:sz w:val="24"/>
+          <w:szCs w:val="24"/>
+        </w:rPr>
+        <w:t>有意思</w:t>
+      </w:r>
+      <w:r>
+        <w:rPr>
+          <w:sz w:val="24"/>
+          <w:szCs w:val="24"/>
+        </w:rPr>
+        <w:t>”</w:t>
+      </w:r>
+      <w:r>
+        <w:rPr>
+          <w:sz w:val="24"/>
+          <w:szCs w:val="24"/>
+        </w:rPr>
+        <w:t>的杂志报道并非全部都会转化为与工作相关的创意。你有时虽然会觉得</w:t>
+      </w:r>
+      <w:r>
+        <w:rPr>
+          <w:sz w:val="24"/>
+          <w:szCs w:val="24"/>
+        </w:rPr>
+        <w:t>“</w:t>
+      </w:r>
+      <w:r>
+        <w:rPr>
+          <w:sz w:val="24"/>
+          <w:szCs w:val="24"/>
+        </w:rPr>
+        <w:t>这点是不是可以用在什么地方</w:t>
+      </w:r>
+      <w:r>
+        <w:rPr>
+          <w:sz w:val="24"/>
+          <w:szCs w:val="24"/>
+        </w:rPr>
+        <w:t>”</w:t>
+      </w:r>
+      <w:r>
+        <w:rPr>
+          <w:sz w:val="24"/>
+          <w:szCs w:val="24"/>
+        </w:rPr>
+        <w:t>，但你记下的内容多数都会原封不动地变成历史。</w:t>
+      </w:r>
+      <w:r>
+        <w:rPr>
+          <w:rFonts w:hint="eastAsia"/>
+          <w:sz w:val="24"/>
+          <w:szCs w:val="24"/>
+        </w:rPr>
+        <w:t>而这些内容</w:t>
+      </w:r>
+      <w:r>
+        <w:rPr>
+          <w:rFonts w:hint="eastAsia"/>
+          <w:sz w:val="24"/>
+          <w:szCs w:val="24"/>
+        </w:rPr>
+        <w:t>成为历史可能是由以下两个原因引起的：</w:t>
+      </w:r>
+    </w:p>
+    <w:p>
+      <w:pPr>
+        <w:spacing w:line="312" w:lineRule="auto"/>
+        <w:ind w:firstLineChars="200" w:firstLine="480"/>
+        <w:rPr>
+          <w:sz w:val="24"/>
+          <w:szCs w:val="24"/>
+        </w:rPr>
+      </w:pPr>
+      <w:r>
+        <w:rPr>
+          <w:sz w:val="24"/>
+          <w:szCs w:val="24"/>
+        </w:rPr>
+        <w:t>第一个问题是，你收集的信息都是类似的。倘若是为了加深业务知识，或许</w:t>
+      </w:r>
+      <w:r>
+        <w:rPr>
+          <w:sz w:val="24"/>
+          <w:szCs w:val="24"/>
+        </w:rPr>
+        <w:lastRenderedPageBreak/>
+        <w:t>搜集自己行业的相关报道比较好。但在知识生产方面，其实像这样不断接触乍看上去毫无关联的信息才是上策。</w:t>
+      </w:r>
+    </w:p>
+    <w:p>
+      <w:pPr>
+        <w:spacing w:line="312" w:lineRule="auto"/>
+        <w:ind w:firstLineChars="200" w:firstLine="480"/>
+        <w:rPr>
+          <w:sz w:val="24"/>
+          <w:szCs w:val="24"/>
+        </w:rPr>
+      </w:pPr>
+      <w:r>
+        <w:rPr>
+          <w:sz w:val="24"/>
+          <w:szCs w:val="24"/>
+        </w:rPr>
+        <w:t>第二个问题是，从</w:t>
+      </w:r>
+      <w:r>
+        <w:rPr>
+          <w:sz w:val="24"/>
+          <w:szCs w:val="24"/>
+        </w:rPr>
+        <w:t>“</w:t>
+      </w:r>
+      <w:r>
+        <w:rPr>
+          <w:sz w:val="24"/>
+          <w:szCs w:val="24"/>
+        </w:rPr>
+        <w:t>看上去实用</w:t>
+      </w:r>
+      <w:r>
+        <w:rPr>
+          <w:sz w:val="24"/>
+          <w:szCs w:val="24"/>
+        </w:rPr>
+        <w:t>”</w:t>
+      </w:r>
+      <w:r>
+        <w:rPr>
+          <w:sz w:val="24"/>
+          <w:szCs w:val="24"/>
+        </w:rPr>
+        <w:t>的角度来挑选的话，你会把并不特别有趣、无法激发灵感的信息都纳入笔记本中，因为并不是那么有趣但很实用的信息格外多。</w:t>
+      </w:r>
+    </w:p>
+    <w:p>
+      <w:pPr>
+        <w:spacing w:line="312" w:lineRule="auto"/>
+        <w:ind w:firstLineChars="200" w:firstLine="480"/>
+        <w:rPr>
+          <w:sz w:val="24"/>
+          <w:szCs w:val="24"/>
+        </w:rPr>
+      </w:pPr>
+      <w:r>
+        <w:rPr>
+          <w:sz w:val="24"/>
+          <w:szCs w:val="24"/>
+        </w:rPr>
+        <w:t>如果真这样做了，不仅重读起来十分痛苦，你在回忆之时也无法跳出专业框架，融会贯通地思考，因此最终无论搜集多少信息都无法派上大用场。</w:t>
+      </w:r>
+    </w:p>
+    <w:p>
+      <w:pPr>
+        <w:spacing w:line="312" w:lineRule="auto"/>
+        <w:ind w:firstLineChars="200" w:firstLine="480"/>
+        <w:rPr>
+          <w:sz w:val="24"/>
+          <w:szCs w:val="24"/>
+        </w:rPr>
+      </w:pPr>
+      <w:r>
+        <w:rPr>
+          <w:sz w:val="24"/>
+          <w:szCs w:val="24"/>
+        </w:rPr>
+        <w:t>那么，什么样的信息可以用于知识生产呢？</w:t>
+      </w:r>
+    </w:p>
+    <w:p>
+      <w:pPr>
+        <w:spacing w:line="312" w:lineRule="auto"/>
+        <w:ind w:firstLineChars="200" w:firstLine="480"/>
+        <w:rPr>
+          <w:sz w:val="24"/>
+          <w:szCs w:val="24"/>
+        </w:rPr>
+      </w:pPr>
+      <w:r>
+        <w:rPr>
+          <w:rFonts w:hint="eastAsia"/>
+          <w:sz w:val="24"/>
+          <w:szCs w:val="24"/>
+        </w:rPr>
+        <w:t>作者为我们总结了这样的一句话</w:t>
+      </w:r>
+      <w:r>
+        <w:rPr>
+          <w:sz w:val="24"/>
+          <w:szCs w:val="24"/>
+        </w:rPr>
+        <w:t>“</w:t>
+      </w:r>
+      <w:r>
+        <w:rPr>
+          <w:sz w:val="24"/>
+          <w:szCs w:val="24"/>
+        </w:rPr>
+        <w:t>看似可用的用不得，看似没用的尽可用</w:t>
+      </w:r>
+      <w:r>
+        <w:rPr>
+          <w:sz w:val="24"/>
+          <w:szCs w:val="24"/>
+        </w:rPr>
+        <w:t xml:space="preserve">” </w:t>
+      </w:r>
+      <w:r>
+        <w:rPr>
+          <w:sz w:val="24"/>
+          <w:szCs w:val="24"/>
+        </w:rPr>
+        <w:t>尤其是和工作没什么关系却十分有趣的剪报和笔记，大多成了创意的沃土。相信自己的直觉，把有趣的、</w:t>
+      </w:r>
+      <w:proofErr w:type="gramStart"/>
+      <w:r>
+        <w:rPr>
+          <w:sz w:val="24"/>
+          <w:szCs w:val="24"/>
+        </w:rPr>
+        <w:t>炫</w:t>
+      </w:r>
+      <w:proofErr w:type="gramEnd"/>
+      <w:r>
+        <w:rPr>
+          <w:sz w:val="24"/>
+          <w:szCs w:val="24"/>
+        </w:rPr>
+        <w:t>酷的、美丽的、可爱的、想要的、想尝试的、能让工作生活更方便的事物和想去的地点不断记录和粘贴在笔记本上。关键的是，要从浩瀚广博的信息中收集能让你眼前一亮的东西。</w:t>
+      </w:r>
+    </w:p>
+    <w:p>
+      <w:pPr>
+        <w:spacing w:line="312" w:lineRule="auto"/>
+        <w:ind w:firstLineChars="200" w:firstLine="480"/>
+        <w:rPr>
+          <w:sz w:val="24"/>
+          <w:szCs w:val="24"/>
+        </w:rPr>
+      </w:pPr>
+      <w:r>
+        <w:rPr>
+          <w:sz w:val="24"/>
+          <w:szCs w:val="24"/>
+        </w:rPr>
+        <w:t>在自己喜欢的笔记本中写入自己感兴趣的信息，笔记本就有了工具以外的意义</w:t>
+      </w:r>
+      <w:r>
+        <w:rPr>
+          <w:sz w:val="24"/>
+          <w:szCs w:val="24"/>
+        </w:rPr>
+        <w:t> </w:t>
+      </w:r>
+      <w:r>
+        <w:rPr>
+          <w:sz w:val="24"/>
+          <w:szCs w:val="24"/>
+        </w:rPr>
+        <w:t>。它会像你喜欢并读了多次的书一样，在你心目中的存在感越来越高。</w:t>
+      </w:r>
+    </w:p>
+    <w:p>
+      <w:pPr>
+        <w:spacing w:line="312" w:lineRule="auto"/>
+        <w:ind w:firstLineChars="200" w:firstLine="480"/>
+        <w:rPr>
+          <w:sz w:val="24"/>
+          <w:szCs w:val="24"/>
+        </w:rPr>
+      </w:pPr>
+      <w:r>
+        <w:rPr>
+          <w:sz w:val="24"/>
+          <w:szCs w:val="24"/>
+        </w:rPr>
+        <w:t>或许是因为有过手动记录的过程，纳入笔记本中的信息是难以忘记的。即便表面上忘记了，也会在头脑的一隅留下影响。所以不久后，你会想起你将可能有用的东西写进笔记本这件事，或者在不经意间重读笔记本的时候，发现某个点子能用在某件工作之中。</w:t>
+      </w:r>
+    </w:p>
+    <w:p>
+      <w:pPr>
+        <w:spacing w:line="312" w:lineRule="auto"/>
+        <w:ind w:firstLineChars="200" w:firstLine="480"/>
+        <w:rPr>
+          <w:sz w:val="24"/>
+          <w:szCs w:val="24"/>
+        </w:rPr>
+      </w:pPr>
+      <w:r>
+        <w:rPr>
+          <w:sz w:val="24"/>
+          <w:szCs w:val="24"/>
+        </w:rPr>
+        <w:t>构建这种知识生产系统后，通过持续不断的操作，你可以解决平日的琐碎问题，也可以构思出重要的创意。</w:t>
       </w:r>
     </w:p>
     <w:p>
       <w:pPr>
         <w:pStyle w:val="1"/>
-        <w:rPr>
-          <w:rFonts w:hint="eastAsia"/>
-        </w:rPr>
-      </w:pPr>
-      <w:r>
-        <w:rPr>
-          <w:rFonts w:hint="eastAsia"/>
-        </w:rPr>
-        <w:t>笔记本构建知识体系</w:t>
-      </w:r>
-    </w:p>
-    <w:p>
-      <w:pPr>
-        <w:spacing w:line="312" w:lineRule="auto"/>
-        <w:ind w:firstLineChars="200" w:firstLine="480"/>
-        <w:rPr>
-          <w:rFonts w:ascii="PT_Serif" w:hAnsi="PT_Serif"/>
-          <w:color w:val="000000"/>
-          <w:sz w:val="24"/>
-          <w:szCs w:val="24"/>
-        </w:rPr>
-      </w:pPr>
-      <w:r>
-        <w:rPr>
-          <w:rFonts w:ascii="PT_Serif" w:hAnsi="PT_Serif" w:hint="eastAsia"/>
-          <w:color w:val="000000"/>
-          <w:sz w:val="24"/>
-          <w:szCs w:val="24"/>
-        </w:rPr>
-        <w:t>首先，我们要</w:t>
-      </w:r>
-      <w:r>
-        <w:rPr>
-          <w:rFonts w:ascii="PT_Serif" w:hAnsi="PT_Serif"/>
-          <w:color w:val="000000"/>
-          <w:sz w:val="24"/>
-          <w:szCs w:val="24"/>
-        </w:rPr>
-        <w:t>收集一些能够作为参考的剪报，贴在</w:t>
-      </w:r>
-      <w:r>
-        <w:rPr>
-          <w:rFonts w:ascii="PT_Serif" w:hAnsi="PT_Serif" w:hint="eastAsia"/>
-          <w:color w:val="000000"/>
-          <w:sz w:val="24"/>
-          <w:szCs w:val="24"/>
-        </w:rPr>
-        <w:t>笔记本上</w:t>
-      </w:r>
-      <w:r>
-        <w:rPr>
-          <w:rFonts w:ascii="PT_Serif" w:hAnsi="PT_Serif" w:hint="eastAsia"/>
-          <w:color w:val="000000"/>
-          <w:sz w:val="24"/>
-          <w:szCs w:val="24"/>
-        </w:rPr>
-        <w:t>，</w:t>
-      </w:r>
-      <w:r>
-        <w:rPr>
-          <w:rFonts w:ascii="PT_Serif" w:hAnsi="PT_Serif" w:hint="eastAsia"/>
-          <w:color w:val="000000"/>
-          <w:sz w:val="24"/>
-          <w:szCs w:val="24"/>
-        </w:rPr>
-        <w:t>或者用电子笔记当中</w:t>
-      </w:r>
-      <w:r>
-        <w:rPr>
-          <w:rFonts w:ascii="PT_Serif" w:hAnsi="PT_Serif" w:hint="eastAsia"/>
-          <w:color w:val="000000"/>
-          <w:sz w:val="24"/>
-          <w:szCs w:val="24"/>
-        </w:rPr>
-        <w:t>剪藏</w:t>
-      </w:r>
-      <w:r>
-        <w:rPr>
-          <w:rFonts w:ascii="PT_Serif" w:hAnsi="PT_Serif" w:hint="eastAsia"/>
-          <w:color w:val="000000"/>
-          <w:sz w:val="24"/>
-          <w:szCs w:val="24"/>
-        </w:rPr>
-        <w:t>的功能，</w:t>
-      </w:r>
-      <w:r>
-        <w:rPr>
-          <w:rFonts w:ascii="PT_Serif" w:hAnsi="PT_Serif" w:hint="eastAsia"/>
-          <w:color w:val="000000"/>
-          <w:sz w:val="24"/>
-          <w:szCs w:val="24"/>
-        </w:rPr>
-        <w:t>记录下信息，</w:t>
-      </w:r>
-      <w:r>
-        <w:rPr>
-          <w:rFonts w:ascii="PT_Serif" w:hAnsi="PT_Serif" w:hint="eastAsia"/>
-          <w:color w:val="000000"/>
-          <w:sz w:val="24"/>
-          <w:szCs w:val="24"/>
-        </w:rPr>
-        <w:t>数周或者数月后信息量总会增加，笔记会变得</w:t>
-      </w:r>
-      <w:r>
-        <w:rPr>
-          <w:rFonts w:ascii="PT_Serif" w:hAnsi="PT_Serif" w:hint="eastAsia"/>
-          <w:color w:val="000000"/>
+      </w:pPr>
+      <w:r>
+        <w:rPr>
+          <w:rFonts w:hint="eastAsia"/>
+        </w:rPr>
+        <w:t>一元化笔记法的三条规则</w:t>
+      </w:r>
+    </w:p>
+    <w:p>
+      <w:pPr>
+        <w:spacing w:line="312" w:lineRule="auto"/>
+        <w:ind w:firstLineChars="200" w:firstLine="480"/>
+        <w:rPr>
+          <w:sz w:val="24"/>
+          <w:szCs w:val="24"/>
+        </w:rPr>
+      </w:pPr>
+      <w:r>
+        <w:rPr>
+          <w:rFonts w:hint="eastAsia"/>
+          <w:sz w:val="24"/>
+          <w:szCs w:val="24"/>
+        </w:rPr>
+        <w:t>我们</w:t>
+      </w:r>
+      <w:r>
+        <w:rPr>
+          <w:rFonts w:hint="eastAsia"/>
+          <w:sz w:val="24"/>
+          <w:szCs w:val="24"/>
+        </w:rPr>
+        <w:t>在</w:t>
+      </w:r>
+      <w:r>
+        <w:rPr>
+          <w:rFonts w:hint="eastAsia"/>
+          <w:sz w:val="24"/>
+          <w:szCs w:val="24"/>
+        </w:rPr>
+        <w:t>记录</w:t>
+      </w:r>
+      <w:r>
+        <w:rPr>
+          <w:rFonts w:hint="eastAsia"/>
+          <w:sz w:val="24"/>
+          <w:szCs w:val="24"/>
+        </w:rPr>
+        <w:t>的</w:t>
+      </w:r>
+      <w:r>
+        <w:rPr>
+          <w:rFonts w:hint="eastAsia"/>
+          <w:sz w:val="24"/>
+          <w:szCs w:val="24"/>
+        </w:rPr>
+        <w:t>过程</w:t>
+      </w:r>
+      <w:r>
+        <w:rPr>
+          <w:rFonts w:hint="eastAsia"/>
+          <w:sz w:val="24"/>
+          <w:szCs w:val="24"/>
+        </w:rPr>
+        <w:t>当中，</w:t>
+      </w:r>
+      <w:r>
+        <w:rPr>
+          <w:sz w:val="24"/>
+          <w:szCs w:val="24"/>
+        </w:rPr>
+        <w:t>最重要的规则是一元化。</w:t>
+      </w:r>
+      <w:r>
+        <w:rPr>
+          <w:sz w:val="24"/>
+          <w:szCs w:val="24"/>
+        </w:rPr>
+        <w:t> </w:t>
+      </w:r>
+      <w:r>
+        <w:rPr>
+          <w:sz w:val="24"/>
+          <w:szCs w:val="24"/>
+        </w:rPr>
+        <w:t>就是把你想记录的一切信息都纳入这册笔记中</w:t>
+      </w:r>
+      <w:r>
+        <w:rPr>
+          <w:sz w:val="24"/>
+          <w:szCs w:val="24"/>
+        </w:rPr>
+        <w:t> </w:t>
+      </w:r>
+      <w:r>
+        <w:rPr>
+          <w:sz w:val="24"/>
+          <w:szCs w:val="24"/>
+        </w:rPr>
+        <w:t>。</w:t>
+      </w:r>
+    </w:p>
+    <w:p>
+      <w:pPr>
+        <w:spacing w:line="312" w:lineRule="auto"/>
+        <w:ind w:firstLineChars="200" w:firstLine="480"/>
+        <w:rPr>
+          <w:sz w:val="24"/>
+          <w:szCs w:val="24"/>
+        </w:rPr>
+      </w:pPr>
+      <w:r>
+        <w:rPr>
+          <w:sz w:val="24"/>
+          <w:szCs w:val="24"/>
+        </w:rPr>
+        <w:t>开会时带笔记本去做记录，培训时也带着笔记本，剪下</w:t>
+      </w:r>
+      <w:r>
+        <w:rPr>
+          <w:rFonts w:hint="eastAsia"/>
+          <w:sz w:val="24"/>
+          <w:szCs w:val="24"/>
+        </w:rPr>
+        <w:t>或者拍下</w:t>
+      </w:r>
+      <w:r>
+        <w:rPr>
+          <w:sz w:val="24"/>
+          <w:szCs w:val="24"/>
+        </w:rPr>
+        <w:t>资料，当成笔记的一部分粘贴进去。在咖啡馆阅读书籍之时，也可以将笔记本在餐桌上摊开，将感想和突发的奇想记下来。假日在家休息时也可以将笔记放于一旁，粘贴自己感兴趣的新闻报道，或者记录一些在无意间想起的事。</w:t>
+      </w:r>
+    </w:p>
+    <w:p>
+      <w:pPr>
+        <w:spacing w:line="312" w:lineRule="auto"/>
+        <w:ind w:firstLineChars="200" w:firstLine="480"/>
+        <w:rPr>
+          <w:sz w:val="24"/>
+          <w:szCs w:val="24"/>
+        </w:rPr>
+      </w:pPr>
+      <w:r>
+        <w:rPr>
+          <w:sz w:val="24"/>
+          <w:szCs w:val="24"/>
+        </w:rPr>
+        <w:t>无论在什么情况下，都可以像这样将信息纳入一册笔记。无须深思熟虑，淡然地将信息纳入的话，你的笔记本很快就能丰富无比。</w:t>
+      </w:r>
+    </w:p>
+    <w:p>
+      <w:pPr>
+        <w:spacing w:line="312" w:lineRule="auto"/>
+        <w:ind w:firstLineChars="200" w:firstLine="480"/>
+        <w:rPr>
+          <w:sz w:val="24"/>
+          <w:szCs w:val="24"/>
+        </w:rPr>
+      </w:pPr>
+      <w:r>
+        <w:rPr>
+          <w:noProof/>
           <w:sz w:val="24"/>
           <w:szCs w:val="24"/>
         </w:rPr>
         <w:lastRenderedPageBreak/>
-        <w:t>像书本一样厚重起来</w:t>
-      </w:r>
-      <w:r>
-        <w:rPr>
-          <w:rFonts w:ascii="PT_Serif" w:hAnsi="PT_Serif" w:hint="eastAsia"/>
-          <w:color w:val="000000"/>
-          <w:sz w:val="24"/>
-          <w:szCs w:val="24"/>
-        </w:rPr>
-        <w:t>，</w:t>
-      </w:r>
-      <w:r>
-        <w:rPr>
-          <w:rFonts w:ascii="PT_Serif" w:hAnsi="PT_Serif"/>
-          <w:color w:val="000000"/>
-          <w:sz w:val="24"/>
-          <w:szCs w:val="24"/>
-        </w:rPr>
-        <w:t>如果将笔记本倒过来读，每次向前翻一页，也能渐渐回味起遥远昔日的信息</w:t>
-      </w:r>
-      <w:r>
-        <w:rPr>
-          <w:rFonts w:ascii="PT_Serif" w:hAnsi="PT_Serif" w:hint="eastAsia"/>
-          <w:color w:val="000000"/>
-          <w:sz w:val="24"/>
-          <w:szCs w:val="24"/>
-        </w:rPr>
-        <w:t>，</w:t>
-      </w:r>
-      <w:r>
-        <w:rPr>
-          <w:rFonts w:ascii="PT_Serif" w:hAnsi="PT_Serif"/>
-          <w:color w:val="000000"/>
-          <w:sz w:val="24"/>
-          <w:szCs w:val="24"/>
-        </w:rPr>
-        <w:t>通过将乍看之下毫无关联的信息结合起来的方法，我们常常可以获得新的视角和想法</w:t>
-      </w:r>
-      <w:r>
-        <w:rPr>
-          <w:rFonts w:ascii="PT_Serif" w:hAnsi="PT_Serif" w:hint="eastAsia"/>
-          <w:color w:val="000000"/>
-          <w:sz w:val="24"/>
-          <w:szCs w:val="24"/>
-        </w:rPr>
-        <w:t>。</w:t>
-      </w:r>
-    </w:p>
-    <w:p>
-      <w:pPr>
-        <w:spacing w:line="312" w:lineRule="auto"/>
-        <w:ind w:firstLineChars="200" w:firstLine="480"/>
-        <w:rPr>
-          <w:rFonts w:ascii="PT_Serif" w:hAnsi="PT_Serif"/>
-          <w:color w:val="000000"/>
-          <w:sz w:val="24"/>
-          <w:szCs w:val="24"/>
-        </w:rPr>
-      </w:pPr>
-      <w:r>
-        <w:rPr>
-          <w:rFonts w:ascii="PT_Serif" w:hAnsi="PT_Serif"/>
-          <w:color w:val="000000"/>
-          <w:sz w:val="24"/>
-          <w:szCs w:val="24"/>
-        </w:rPr>
-        <w:t>把存储在笔记本中的信息用于知识生产</w:t>
-      </w:r>
-      <w:r>
-        <w:rPr>
-          <w:rFonts w:ascii="PT_Serif" w:hAnsi="PT_Serif" w:hint="eastAsia"/>
-          <w:color w:val="000000"/>
-          <w:sz w:val="24"/>
-          <w:szCs w:val="24"/>
-        </w:rPr>
-        <w:t>，</w:t>
-      </w:r>
-      <w:r>
-        <w:rPr>
-          <w:rFonts w:ascii="PT_Serif" w:hAnsi="PT_Serif"/>
-          <w:color w:val="000000"/>
-          <w:sz w:val="24"/>
-          <w:szCs w:val="24"/>
-        </w:rPr>
-        <w:t>加工修改的同时温故而知新，使信息成为获取新想法的线索</w:t>
-      </w:r>
-      <w:r>
-        <w:rPr>
-          <w:rFonts w:ascii="PT_Serif" w:hAnsi="PT_Serif" w:hint="eastAsia"/>
-          <w:color w:val="000000"/>
-          <w:sz w:val="24"/>
-          <w:szCs w:val="24"/>
-        </w:rPr>
-        <w:t>。</w:t>
-      </w:r>
-      <w:r>
-        <w:rPr>
-          <w:rFonts w:ascii="PT_Serif" w:hAnsi="PT_Serif" w:hint="eastAsia"/>
-          <w:color w:val="000000"/>
-          <w:sz w:val="24"/>
-          <w:szCs w:val="24"/>
-        </w:rPr>
-        <w:t>让笔记本成为你的</w:t>
-      </w:r>
-      <w:r>
-        <w:rPr>
-          <w:rFonts w:ascii="PT_Serif" w:hAnsi="PT_Serif"/>
-          <w:color w:val="000000"/>
-          <w:sz w:val="24"/>
-          <w:szCs w:val="24"/>
-        </w:rPr>
-        <w:t>知识生产素材库</w:t>
-      </w:r>
-      <w:r>
-        <w:rPr>
-          <w:rFonts w:ascii="PT_Serif" w:hAnsi="PT_Serif" w:hint="eastAsia"/>
-          <w:color w:val="000000"/>
-          <w:sz w:val="24"/>
-          <w:szCs w:val="24"/>
-        </w:rPr>
-        <w:t>。</w:t>
-      </w:r>
-      <w:r>
-        <w:rPr>
-          <w:rFonts w:ascii="PT_Serif" w:hAnsi="PT_Serif" w:hint="eastAsia"/>
-          <w:color w:val="000000"/>
-          <w:sz w:val="24"/>
-          <w:szCs w:val="24"/>
-        </w:rPr>
-        <w:t>这些</w:t>
-      </w:r>
-      <w:r>
-        <w:rPr>
-          <w:rFonts w:ascii="PT_Serif" w:hAnsi="PT_Serif" w:hint="eastAsia"/>
-          <w:color w:val="000000"/>
-          <w:sz w:val="24"/>
-          <w:szCs w:val="24"/>
-        </w:rPr>
-        <w:t>能</w:t>
-      </w:r>
-      <w:r>
-        <w:rPr>
-          <w:rFonts w:ascii="PT_Serif" w:hAnsi="PT_Serif" w:hint="eastAsia"/>
-          <w:color w:val="000000"/>
-          <w:sz w:val="24"/>
-          <w:szCs w:val="24"/>
-        </w:rPr>
-        <w:t>给你留下深刻印象、让你想以此为参考的信息大都是让你感到振聋发聩的观点，你</w:t>
-      </w:r>
-      <w:r>
-        <w:rPr>
-          <w:rFonts w:ascii="PT_Serif" w:hAnsi="PT_Serif" w:hint="eastAsia"/>
-          <w:color w:val="000000"/>
-          <w:sz w:val="24"/>
-          <w:szCs w:val="24"/>
-        </w:rPr>
-        <w:t>如果</w:t>
-      </w:r>
-      <w:r>
-        <w:rPr>
-          <w:rFonts w:ascii="PT_Serif" w:hAnsi="PT_Serif" w:hint="eastAsia"/>
-          <w:color w:val="000000"/>
-          <w:sz w:val="24"/>
-          <w:szCs w:val="24"/>
-        </w:rPr>
-        <w:t>能</w:t>
-      </w:r>
-      <w:r>
-        <w:rPr>
-          <w:rFonts w:ascii="PT_Serif" w:hAnsi="PT_Serif" w:hint="eastAsia"/>
-          <w:color w:val="000000"/>
-          <w:sz w:val="24"/>
-          <w:szCs w:val="24"/>
-        </w:rPr>
-        <w:t>当场就记录在笔记本</w:t>
-      </w:r>
-      <w:r>
-        <w:rPr>
-          <w:rFonts w:ascii="PT_Serif" w:hAnsi="PT_Serif" w:hint="eastAsia"/>
-          <w:color w:val="000000"/>
-          <w:sz w:val="24"/>
-          <w:szCs w:val="24"/>
-        </w:rPr>
-        <w:t>或电子笔记当</w:t>
-      </w:r>
-      <w:r>
-        <w:rPr>
-          <w:rFonts w:ascii="PT_Serif" w:hAnsi="PT_Serif" w:hint="eastAsia"/>
-          <w:color w:val="000000"/>
-          <w:sz w:val="24"/>
-          <w:szCs w:val="24"/>
-        </w:rPr>
-        <w:t>中，</w:t>
-      </w:r>
-      <w:r>
-        <w:rPr>
-          <w:rFonts w:ascii="PT_Serif" w:hAnsi="PT_Serif" w:hint="eastAsia"/>
-          <w:color w:val="000000"/>
-          <w:sz w:val="24"/>
-          <w:szCs w:val="24"/>
-        </w:rPr>
-        <w:t>就</w:t>
-      </w:r>
-      <w:r>
-        <w:rPr>
-          <w:rFonts w:ascii="PT_Serif" w:hAnsi="PT_Serif" w:hint="eastAsia"/>
-          <w:color w:val="000000"/>
-          <w:sz w:val="24"/>
-          <w:szCs w:val="24"/>
-        </w:rPr>
-        <w:t>肯定能在笔记中找到</w:t>
-      </w:r>
-      <w:r>
-        <w:rPr>
-          <w:rFonts w:ascii="PT_Serif" w:hAnsi="PT_Serif" w:hint="eastAsia"/>
-          <w:color w:val="000000"/>
-          <w:sz w:val="24"/>
-          <w:szCs w:val="24"/>
-        </w:rPr>
-        <w:t>。</w:t>
-      </w:r>
-    </w:p>
-    <w:p>
-      <w:pPr>
-        <w:spacing w:line="312" w:lineRule="auto"/>
-        <w:ind w:firstLineChars="200" w:firstLine="480"/>
-        <w:rPr>
-          <w:sz w:val="24"/>
-          <w:szCs w:val="24"/>
-        </w:rPr>
-      </w:pPr>
-      <w:r>
-        <w:rPr>
-          <w:rFonts w:ascii="PT_Serif" w:hAnsi="PT_Serif"/>
-          <w:color w:val="000000"/>
-          <w:sz w:val="24"/>
-          <w:szCs w:val="24"/>
-        </w:rPr>
-        <w:t>在存储信息的时候，因为没有经过书写</w:t>
-      </w:r>
-      <w:r>
-        <w:rPr>
-          <w:rFonts w:ascii="PT_Serif" w:hAnsi="PT_Serif" w:hint="eastAsia"/>
-          <w:color w:val="000000"/>
-          <w:sz w:val="24"/>
-          <w:szCs w:val="24"/>
-        </w:rPr>
-        <w:t>、</w:t>
-      </w:r>
-      <w:r>
-        <w:rPr>
-          <w:rFonts w:ascii="PT_Serif" w:hAnsi="PT_Serif"/>
-          <w:color w:val="000000"/>
-          <w:sz w:val="24"/>
-          <w:szCs w:val="24"/>
-        </w:rPr>
-        <w:t>粘贴</w:t>
-      </w:r>
-      <w:r>
-        <w:rPr>
-          <w:rFonts w:ascii="PT_Serif" w:hAnsi="PT_Serif" w:hint="eastAsia"/>
-          <w:color w:val="000000"/>
-          <w:sz w:val="24"/>
-          <w:szCs w:val="24"/>
-        </w:rPr>
-        <w:t>和打字</w:t>
-      </w:r>
-      <w:r>
-        <w:rPr>
-          <w:rFonts w:ascii="PT_Serif" w:hAnsi="PT_Serif"/>
-          <w:color w:val="000000"/>
-          <w:sz w:val="24"/>
-          <w:szCs w:val="24"/>
-        </w:rPr>
-        <w:t>这样费力的工序，所以印象就不会那么深刻</w:t>
-      </w:r>
-      <w:r>
-        <w:rPr>
-          <w:rFonts w:ascii="PT_Serif" w:hAnsi="PT_Serif" w:hint="eastAsia"/>
-          <w:color w:val="000000"/>
-          <w:sz w:val="24"/>
-          <w:szCs w:val="24"/>
-        </w:rPr>
-        <w:t>，这</w:t>
-      </w:r>
-      <w:r>
-        <w:rPr>
-          <w:rFonts w:ascii="PT_Serif" w:hAnsi="PT_Serif"/>
-          <w:color w:val="000000"/>
-          <w:sz w:val="24"/>
-          <w:szCs w:val="24"/>
-        </w:rPr>
-        <w:t>不是</w:t>
-      </w:r>
-      <w:r>
-        <w:rPr>
-          <w:rFonts w:ascii="PT_Serif" w:hAnsi="PT_Serif"/>
-          <w:color w:val="000000"/>
-          <w:sz w:val="24"/>
-          <w:szCs w:val="24"/>
-        </w:rPr>
-        <w:t>“</w:t>
-      </w:r>
-      <w:r>
-        <w:rPr>
-          <w:rFonts w:ascii="PT_Serif" w:hAnsi="PT_Serif"/>
-          <w:color w:val="000000"/>
-          <w:sz w:val="24"/>
-          <w:szCs w:val="24"/>
-        </w:rPr>
-        <w:t>将知识生产的素材汇集在笔记中</w:t>
-      </w:r>
-      <w:r>
-        <w:rPr>
-          <w:rFonts w:ascii="PT_Serif" w:hAnsi="PT_Serif"/>
-          <w:color w:val="000000"/>
-          <w:sz w:val="24"/>
-          <w:szCs w:val="24"/>
-        </w:rPr>
-        <w:t>”</w:t>
-      </w:r>
-      <w:r>
-        <w:rPr>
-          <w:rFonts w:ascii="PT_Serif" w:hAnsi="PT_Serif"/>
-          <w:color w:val="000000"/>
-          <w:sz w:val="24"/>
-          <w:szCs w:val="24"/>
-        </w:rPr>
-        <w:t>，而是</w:t>
-      </w:r>
-      <w:r>
-        <w:rPr>
-          <w:sz w:val="24"/>
-          <w:szCs w:val="24"/>
-        </w:rPr>
-        <w:t>“</w:t>
-      </w:r>
-      <w:r>
-        <w:rPr>
-          <w:sz w:val="24"/>
-          <w:szCs w:val="24"/>
-        </w:rPr>
-        <w:t>（将对你造成极大触动的信息）集中在笔记中，就会让它们成为知识生产的素材</w:t>
-      </w:r>
-      <w:r>
-        <w:rPr>
-          <w:sz w:val="24"/>
-          <w:szCs w:val="24"/>
-        </w:rPr>
-        <w:t>”</w:t>
-      </w:r>
-      <w:r>
-        <w:rPr>
-          <w:rFonts w:hint="eastAsia"/>
-          <w:sz w:val="24"/>
-          <w:szCs w:val="24"/>
-        </w:rPr>
-        <w:t>。</w:t>
-      </w:r>
-      <w:r>
-        <w:rPr>
-          <w:sz w:val="24"/>
-          <w:szCs w:val="24"/>
-        </w:rPr>
-        <w:t>只要是在工作和日常生活中处理的信息，任何内容都可以纳入笔记本中。</w:t>
-      </w:r>
-    </w:p>
-    <w:p>
-      <w:pPr>
-        <w:spacing w:line="312" w:lineRule="auto"/>
-        <w:ind w:firstLineChars="200" w:firstLine="480"/>
-        <w:rPr>
-          <w:sz w:val="24"/>
-          <w:szCs w:val="24"/>
-        </w:rPr>
-      </w:pPr>
-      <w:r>
-        <w:rPr>
-          <w:sz w:val="24"/>
-          <w:szCs w:val="24"/>
-        </w:rPr>
-        <w:t>只需将内容按时间顺序，即根据日期排列起来，</w:t>
-      </w:r>
-      <w:r>
-        <w:rPr>
-          <w:rFonts w:hint="eastAsia"/>
-          <w:sz w:val="24"/>
-          <w:szCs w:val="24"/>
-        </w:rPr>
-        <w:t>目前我们</w:t>
-      </w:r>
-      <w:r>
-        <w:rPr>
-          <w:rFonts w:hint="eastAsia"/>
-          <w:sz w:val="24"/>
-          <w:szCs w:val="24"/>
-        </w:rPr>
-        <w:t>暂时</w:t>
-      </w:r>
-      <w:r>
-        <w:rPr>
-          <w:sz w:val="24"/>
-          <w:szCs w:val="24"/>
-        </w:rPr>
-        <w:t>不需要为其分类。比如，在小说创意的笔记后面就附有关于产假制度的新闻报道，还有学习手册的英文摘要。</w:t>
-      </w:r>
-    </w:p>
-    <w:p>
-      <w:pPr>
-        <w:spacing w:line="312" w:lineRule="auto"/>
-        <w:ind w:firstLineChars="200" w:firstLine="480"/>
-        <w:rPr>
-          <w:sz w:val="24"/>
-          <w:szCs w:val="24"/>
-        </w:rPr>
-      </w:pPr>
-      <w:r>
-        <w:rPr>
-          <w:rFonts w:hint="eastAsia"/>
-          <w:sz w:val="24"/>
-          <w:szCs w:val="24"/>
-        </w:rPr>
-        <w:t>这时候屏幕前聪明的小伙伴就会问了</w:t>
-      </w:r>
-      <w:r>
-        <w:rPr>
-          <w:sz w:val="24"/>
-          <w:szCs w:val="24"/>
-        </w:rPr>
-        <w:t>，</w:t>
-      </w:r>
-      <w:r>
-        <w:rPr>
-          <w:rFonts w:hint="eastAsia"/>
-          <w:sz w:val="24"/>
-          <w:szCs w:val="24"/>
-        </w:rPr>
-        <w:t>“小</w:t>
-      </w:r>
-      <w:r>
-        <w:rPr>
-          <w:rFonts w:hint="eastAsia"/>
-          <w:sz w:val="24"/>
-          <w:szCs w:val="24"/>
-        </w:rPr>
-        <w:t>V</w:t>
-      </w:r>
-      <w:r>
-        <w:rPr>
-          <w:rFonts w:hint="eastAsia"/>
-          <w:sz w:val="24"/>
-          <w:szCs w:val="24"/>
-        </w:rPr>
-        <w:t>，小</w:t>
-      </w:r>
-      <w:r>
-        <w:rPr>
-          <w:rFonts w:hint="eastAsia"/>
-          <w:sz w:val="24"/>
-          <w:szCs w:val="24"/>
-        </w:rPr>
-        <w:t>V</w:t>
-      </w:r>
-      <w:r>
-        <w:rPr>
-          <w:rFonts w:hint="eastAsia"/>
-          <w:sz w:val="24"/>
-          <w:szCs w:val="24"/>
-        </w:rPr>
-        <w:t>，</w:t>
-      </w:r>
-      <w:r>
-        <w:rPr>
-          <w:sz w:val="24"/>
-          <w:szCs w:val="24"/>
-        </w:rPr>
-        <w:t>这样杂乱无章地</w:t>
-      </w:r>
-      <w:r>
-        <w:rPr>
-          <w:rFonts w:hint="eastAsia"/>
-          <w:sz w:val="24"/>
-          <w:szCs w:val="24"/>
-        </w:rPr>
-        <w:t>把</w:t>
-      </w:r>
-      <w:r>
-        <w:rPr>
-          <w:sz w:val="24"/>
-          <w:szCs w:val="24"/>
-        </w:rPr>
-        <w:t>信息</w:t>
-      </w:r>
-      <w:r>
-        <w:rPr>
-          <w:rFonts w:hint="eastAsia"/>
-          <w:sz w:val="24"/>
-          <w:szCs w:val="24"/>
-        </w:rPr>
-        <w:t>一股脑拿</w:t>
-      </w:r>
-      <w:r>
-        <w:rPr>
-          <w:sz w:val="24"/>
-          <w:szCs w:val="24"/>
-        </w:rPr>
-        <w:t>进来真的没问题吗？</w:t>
-      </w:r>
-      <w:r>
-        <w:rPr>
-          <w:rFonts w:hint="eastAsia"/>
-          <w:sz w:val="24"/>
-          <w:szCs w:val="24"/>
-        </w:rPr>
-        <w:t>”</w:t>
-      </w:r>
-      <w:r>
-        <w:rPr>
-          <w:rFonts w:hint="eastAsia"/>
-          <w:sz w:val="24"/>
-          <w:szCs w:val="24"/>
-        </w:rPr>
-        <w:t>我会告诉大家，</w:t>
-      </w:r>
-      <w:r>
-        <w:rPr>
-          <w:sz w:val="24"/>
-          <w:szCs w:val="24"/>
-        </w:rPr>
-        <w:t>是的，没问题</w:t>
-      </w:r>
-      <w:r>
-        <w:rPr>
-          <w:rFonts w:hint="eastAsia"/>
-          <w:sz w:val="24"/>
-          <w:szCs w:val="24"/>
-        </w:rPr>
-        <w:t>，但是，这是笔记本，在电子笔记当中，我还是推荐大家能够为其列个标签，这里我们暂且按下不表</w:t>
-      </w:r>
-      <w:r>
-        <w:rPr>
-          <w:sz w:val="24"/>
-          <w:szCs w:val="24"/>
-        </w:rPr>
-        <w:t>。不如说就是因为</w:t>
-      </w:r>
-      <w:r>
-        <w:rPr>
-          <w:rFonts w:hint="eastAsia"/>
-          <w:sz w:val="24"/>
-          <w:szCs w:val="24"/>
-        </w:rPr>
-        <w:t>笔记本当中的</w:t>
-      </w:r>
-      <w:r>
-        <w:rPr>
-          <w:sz w:val="24"/>
-          <w:szCs w:val="24"/>
-        </w:rPr>
-        <w:t>杂乱无章，所以无论是何种体裁的读书笔记，无论是什么内容的工作或者关于任何事物的想法，都不会让你犹豫不决，不知该写在哪里好，而是能够立刻纳入一册笔记本中。</w:t>
-      </w:r>
-    </w:p>
-    <w:p>
-      <w:pPr>
-        <w:spacing w:line="312" w:lineRule="auto"/>
-        <w:ind w:firstLineChars="200" w:firstLine="480"/>
-        <w:rPr>
-          <w:sz w:val="24"/>
-          <w:szCs w:val="24"/>
-        </w:rPr>
-      </w:pPr>
-      <w:r>
-        <w:rPr>
-          <w:sz w:val="24"/>
-          <w:szCs w:val="24"/>
-        </w:rPr>
-        <w:t>此外，就像查阅纸质字典时一样，在记录时，周遭的信息会映入眼帘，这种方式既能提醒你工作中不能遗忘的内容，也能让你灵活使用日常生活所见所闻中感兴趣的信息，激发灵感。</w:t>
-      </w:r>
-      <w:r>
-        <w:rPr>
-          <w:sz w:val="24"/>
-          <w:szCs w:val="24"/>
-        </w:rPr>
-        <w:t>只使用一册笔记本的好处不仅是方便。不管有什么想法都可以记在这里</w:t>
-      </w:r>
-      <w:r>
-        <w:rPr>
-          <w:rFonts w:hint="eastAsia"/>
-          <w:sz w:val="24"/>
-          <w:szCs w:val="24"/>
-        </w:rPr>
-        <w:t>，</w:t>
-      </w:r>
-      <w:r>
-        <w:rPr>
-          <w:sz w:val="24"/>
-          <w:szCs w:val="24"/>
-        </w:rPr>
-        <w:t>只需要携带一册笔记本即可</w:t>
-      </w:r>
-      <w:r>
-        <w:rPr>
-          <w:rFonts w:hint="eastAsia"/>
-          <w:sz w:val="24"/>
-          <w:szCs w:val="24"/>
-        </w:rPr>
-        <w:t>，</w:t>
-      </w:r>
-      <w:r>
-        <w:rPr>
-          <w:sz w:val="24"/>
-          <w:szCs w:val="24"/>
-        </w:rPr>
-        <w:t>这样的想法会让你安心</w:t>
-      </w:r>
-      <w:r>
-        <w:rPr>
-          <w:rFonts w:hint="eastAsia"/>
-          <w:sz w:val="24"/>
-          <w:szCs w:val="24"/>
-        </w:rPr>
-        <w:t>。</w:t>
-      </w:r>
-    </w:p>
-    <w:p>
-      <w:pPr>
-        <w:spacing w:line="312" w:lineRule="auto"/>
-        <w:ind w:firstLineChars="200" w:firstLine="480"/>
-        <w:rPr>
-          <w:sz w:val="24"/>
-          <w:szCs w:val="24"/>
-        </w:rPr>
-      </w:pPr>
-      <w:r>
-        <w:rPr>
-          <w:sz w:val="24"/>
-          <w:szCs w:val="24"/>
-        </w:rPr>
-        <w:t>你之所以会陷入这样手忙脚乱的窘境，是因为记录信息的位置过于分散。举个例子，在碰头会上定好的日程是写在日程手账上，记在碰头会上的资料里还是写在别的笔记本上的？如果不是清楚地记得记在哪里，你都不知道该找哪本。而如果不能立刻找到，你就会变得不安，担心自己是不是无意中把它扔掉了，从而心烦意乱。</w:t>
-      </w:r>
-    </w:p>
-    <w:p>
-      <w:pPr>
-        <w:spacing w:line="312" w:lineRule="auto"/>
-        <w:ind w:firstLineChars="200" w:firstLine="480"/>
-        <w:rPr>
-          <w:sz w:val="24"/>
-          <w:szCs w:val="24"/>
-        </w:rPr>
-      </w:pPr>
-      <w:r>
-        <w:rPr>
-          <w:sz w:val="24"/>
-          <w:szCs w:val="24"/>
-        </w:rPr>
-        <w:t>然而</w:t>
-      </w:r>
-      <w:r>
-        <w:rPr>
-          <w:rFonts w:hint="eastAsia"/>
-          <w:sz w:val="24"/>
-          <w:szCs w:val="24"/>
-        </w:rPr>
-        <w:t>你用了以上的方法，</w:t>
-      </w:r>
-      <w:r>
-        <w:rPr>
-          <w:sz w:val="24"/>
-          <w:szCs w:val="24"/>
-        </w:rPr>
-        <w:t>你从一开始就不会感到这样的不安。原因是所有信息都被纳入了</w:t>
-      </w:r>
-      <w:r>
-        <w:rPr>
-          <w:rFonts w:hint="eastAsia"/>
-          <w:sz w:val="24"/>
-          <w:szCs w:val="24"/>
-        </w:rPr>
-        <w:t>一个地方</w:t>
-      </w:r>
-      <w:r>
-        <w:rPr>
-          <w:sz w:val="24"/>
-          <w:szCs w:val="24"/>
-        </w:rPr>
-        <w:t>。</w:t>
-      </w:r>
-    </w:p>
-    <w:p>
-      <w:pPr>
-        <w:spacing w:line="312" w:lineRule="auto"/>
-        <w:ind w:firstLineChars="200" w:firstLine="480"/>
-        <w:rPr>
-          <w:rFonts w:hint="eastAsia"/>
-          <w:sz w:val="24"/>
-          <w:szCs w:val="24"/>
-        </w:rPr>
-      </w:pPr>
-      <w:r>
-        <w:rPr>
-          <w:sz w:val="24"/>
-          <w:szCs w:val="24"/>
-        </w:rPr>
-        <w:t>从日常生活中搜集而来的信息，会给你的工作带来灵感。你可能会觉得这种论调不可思议。当然，会让你觉得</w:t>
-      </w:r>
-      <w:r>
-        <w:rPr>
-          <w:sz w:val="24"/>
-          <w:szCs w:val="24"/>
-        </w:rPr>
-        <w:t>“</w:t>
-      </w:r>
-      <w:r>
-        <w:rPr>
-          <w:sz w:val="24"/>
-          <w:szCs w:val="24"/>
-        </w:rPr>
-        <w:t>这个不错</w:t>
-      </w:r>
-      <w:r>
-        <w:rPr>
-          <w:sz w:val="24"/>
-          <w:szCs w:val="24"/>
-        </w:rPr>
-        <w:t>”“</w:t>
-      </w:r>
-      <w:r>
-        <w:rPr>
-          <w:sz w:val="24"/>
-          <w:szCs w:val="24"/>
-        </w:rPr>
-        <w:t>有意思</w:t>
-      </w:r>
-      <w:r>
-        <w:rPr>
-          <w:sz w:val="24"/>
-          <w:szCs w:val="24"/>
-        </w:rPr>
-        <w:t>”</w:t>
-      </w:r>
-      <w:r>
-        <w:rPr>
-          <w:sz w:val="24"/>
-          <w:szCs w:val="24"/>
-        </w:rPr>
-        <w:t>的杂志报道并非全部都会转化为与工作相关的创意。你有时虽然会觉得</w:t>
-      </w:r>
-      <w:r>
-        <w:rPr>
-          <w:sz w:val="24"/>
-          <w:szCs w:val="24"/>
-        </w:rPr>
-        <w:t>“</w:t>
-      </w:r>
-      <w:r>
-        <w:rPr>
-          <w:sz w:val="24"/>
-          <w:szCs w:val="24"/>
-        </w:rPr>
-        <w:t>这点是不是可以用在什么地方</w:t>
-      </w:r>
-      <w:r>
-        <w:rPr>
-          <w:sz w:val="24"/>
-          <w:szCs w:val="24"/>
-        </w:rPr>
-        <w:t>”</w:t>
-      </w:r>
-      <w:r>
-        <w:rPr>
-          <w:sz w:val="24"/>
-          <w:szCs w:val="24"/>
-        </w:rPr>
-        <w:t>，</w:t>
-      </w:r>
-      <w:r>
-        <w:rPr>
-          <w:sz w:val="24"/>
-          <w:szCs w:val="24"/>
-        </w:rPr>
-        <w:lastRenderedPageBreak/>
-        <w:t>但你记下的内容多数都会原封不动地变成历史。</w:t>
-      </w:r>
-      <w:r>
-        <w:rPr>
-          <w:rFonts w:hint="eastAsia"/>
-          <w:sz w:val="24"/>
-          <w:szCs w:val="24"/>
-        </w:rPr>
-        <w:t>原封不动成为历史可能是由以下两个原因引起的：</w:t>
-      </w:r>
-    </w:p>
-    <w:p>
-      <w:pPr>
-        <w:spacing w:line="312" w:lineRule="auto"/>
-        <w:ind w:firstLineChars="200" w:firstLine="480"/>
-        <w:rPr>
-          <w:sz w:val="24"/>
-          <w:szCs w:val="24"/>
-        </w:rPr>
-      </w:pPr>
-      <w:r>
-        <w:rPr>
-          <w:sz w:val="24"/>
-          <w:szCs w:val="24"/>
-        </w:rPr>
-        <w:t>第一个问题是，你收集的信息都是类似的。倘若是为了加深业务知识，或许搜集自己行业的相关报道比较好。但在知识生产方面，其实像这样不断接触乍看上去毫无关联的信息才是上策。</w:t>
-      </w:r>
-    </w:p>
-    <w:p>
-      <w:pPr>
-        <w:spacing w:line="312" w:lineRule="auto"/>
-        <w:ind w:firstLineChars="200" w:firstLine="480"/>
-        <w:rPr>
-          <w:sz w:val="24"/>
-          <w:szCs w:val="24"/>
-        </w:rPr>
-      </w:pPr>
-      <w:r>
-        <w:rPr>
-          <w:sz w:val="24"/>
-          <w:szCs w:val="24"/>
-        </w:rPr>
-        <w:t>第二个问题是，从</w:t>
-      </w:r>
-      <w:r>
-        <w:rPr>
-          <w:sz w:val="24"/>
-          <w:szCs w:val="24"/>
-        </w:rPr>
-        <w:t>“</w:t>
-      </w:r>
-      <w:r>
-        <w:rPr>
-          <w:sz w:val="24"/>
-          <w:szCs w:val="24"/>
-        </w:rPr>
-        <w:t>看上去实用</w:t>
-      </w:r>
-      <w:r>
-        <w:rPr>
-          <w:sz w:val="24"/>
-          <w:szCs w:val="24"/>
-        </w:rPr>
-        <w:t>”</w:t>
-      </w:r>
-      <w:r>
-        <w:rPr>
-          <w:sz w:val="24"/>
-          <w:szCs w:val="24"/>
-        </w:rPr>
-        <w:t>的角度来挑选的话，你会把并不特别有趣、无法激发灵感的信息都纳入笔记本中，因为并不是那么有趣但很实用的信息格外多。</w:t>
-      </w:r>
-    </w:p>
-    <w:p>
-      <w:pPr>
-        <w:spacing w:line="312" w:lineRule="auto"/>
-        <w:ind w:firstLineChars="200" w:firstLine="480"/>
-        <w:rPr>
-          <w:sz w:val="24"/>
-          <w:szCs w:val="24"/>
-        </w:rPr>
-      </w:pPr>
-      <w:r>
-        <w:rPr>
-          <w:sz w:val="24"/>
-          <w:szCs w:val="24"/>
-        </w:rPr>
-        <w:t>如果真这样做了，不仅重读起来十分痛苦，你在回忆之时也无法跳出专业框架，融会贯通地思考，因此最终无论搜集多少信息都无法派上大用场。</w:t>
-      </w:r>
-    </w:p>
-    <w:p>
-      <w:pPr>
-        <w:spacing w:line="312" w:lineRule="auto"/>
-        <w:ind w:firstLineChars="200" w:firstLine="480"/>
-        <w:rPr>
-          <w:sz w:val="24"/>
-          <w:szCs w:val="24"/>
-        </w:rPr>
-      </w:pPr>
-      <w:r>
-        <w:rPr>
-          <w:sz w:val="24"/>
-          <w:szCs w:val="24"/>
-        </w:rPr>
-        <w:t>那么，什么样的信息可以用于知识生产呢？</w:t>
-      </w:r>
-    </w:p>
-    <w:p>
-      <w:pPr>
-        <w:spacing w:line="312" w:lineRule="auto"/>
-        <w:ind w:firstLineChars="200" w:firstLine="480"/>
-        <w:rPr>
-          <w:sz w:val="24"/>
-          <w:szCs w:val="24"/>
-        </w:rPr>
-      </w:pPr>
-      <w:r>
-        <w:rPr>
-          <w:sz w:val="24"/>
-          <w:szCs w:val="24"/>
-        </w:rPr>
-        <w:t>“</w:t>
-      </w:r>
-      <w:r>
-        <w:rPr>
-          <w:sz w:val="24"/>
-          <w:szCs w:val="24"/>
-        </w:rPr>
-        <w:t>看似可用的用不得，看似没用的尽可用</w:t>
-      </w:r>
-      <w:r>
-        <w:rPr>
-          <w:sz w:val="24"/>
-          <w:szCs w:val="24"/>
-        </w:rPr>
-        <w:t xml:space="preserve">” </w:t>
-      </w:r>
-      <w:r>
-        <w:rPr>
-          <w:sz w:val="24"/>
-          <w:szCs w:val="24"/>
-        </w:rPr>
-        <w:t>尤其是和工作没什么关系却十分有趣的剪报和笔记，大多成了创意的沃土。相信自己的直觉，把有趣的、炫酷的、美丽的、可爱的、想要的、想尝试的、能让工作生活更方便的事物和想去的地点不断记录和粘贴在笔记本上。关键的是，要从浩瀚广博的信息中收集能让你眼前一亮的东西。</w:t>
-      </w:r>
-    </w:p>
-    <w:p>
-      <w:pPr>
-        <w:spacing w:line="312" w:lineRule="auto"/>
-        <w:ind w:firstLineChars="200" w:firstLine="480"/>
-        <w:rPr>
-          <w:sz w:val="24"/>
-          <w:szCs w:val="24"/>
-        </w:rPr>
-      </w:pPr>
-      <w:r>
-        <w:rPr>
-          <w:sz w:val="24"/>
-          <w:szCs w:val="24"/>
-        </w:rPr>
-        <w:t>在自己喜欢的笔记本中写入自己感兴趣的信息，笔记本就有了工具以外的意义</w:t>
-      </w:r>
-      <w:r>
-        <w:rPr>
-          <w:sz w:val="24"/>
-          <w:szCs w:val="24"/>
-        </w:rPr>
-        <w:t> </w:t>
-      </w:r>
-      <w:r>
-        <w:rPr>
-          <w:sz w:val="24"/>
-          <w:szCs w:val="24"/>
-        </w:rPr>
-        <w:t>。它会像你喜欢并读了多次的书一样，在你心目中的存在感越来越高。</w:t>
-      </w:r>
-    </w:p>
-    <w:p>
-      <w:pPr>
-        <w:spacing w:line="312" w:lineRule="auto"/>
-        <w:ind w:firstLineChars="200" w:firstLine="480"/>
-        <w:rPr>
-          <w:sz w:val="24"/>
-          <w:szCs w:val="24"/>
-        </w:rPr>
-      </w:pPr>
-      <w:r>
-        <w:rPr>
-          <w:sz w:val="24"/>
-          <w:szCs w:val="24"/>
-        </w:rPr>
-        <w:t>或许是因为有过手动记录的过程，纳入笔记本中的信息是难以忘记的。即便表面上忘记了，也会在头脑的一隅留下影响。所以不久后，你会想起你将可能有用的东西写进笔记本这件事，或者在不经意间重读笔记本的时候，发现某个点子能用在某件工作之中。</w:t>
-      </w:r>
-    </w:p>
-    <w:p>
-      <w:pPr>
-        <w:spacing w:line="312" w:lineRule="auto"/>
-        <w:ind w:firstLineChars="200" w:firstLine="480"/>
-        <w:rPr>
-          <w:sz w:val="24"/>
-          <w:szCs w:val="24"/>
-        </w:rPr>
-      </w:pPr>
-      <w:r>
-        <w:rPr>
-          <w:sz w:val="24"/>
-          <w:szCs w:val="24"/>
-        </w:rPr>
-        <w:t>构建这种知识生产系统后，通过持续不断的操作，你可以解决平日的琐碎问题，也可以构思出重要的创意。</w:t>
-      </w:r>
-    </w:p>
-    <w:p>
-      <w:pPr>
-        <w:pStyle w:val="1"/>
-        <w:rPr>
-          <w:rFonts w:hint="eastAsia"/>
-        </w:rPr>
-      </w:pPr>
-      <w:r>
-        <w:rPr>
-          <w:rFonts w:hint="eastAsia"/>
-        </w:rPr>
-        <w:t>一元化笔记法的三条规则</w:t>
-      </w:r>
-    </w:p>
-    <w:p>
-      <w:pPr>
-        <w:spacing w:line="312" w:lineRule="auto"/>
-        <w:ind w:firstLineChars="200" w:firstLine="480"/>
-        <w:rPr>
-          <w:sz w:val="24"/>
-          <w:szCs w:val="24"/>
-        </w:rPr>
-      </w:pPr>
-      <w:r>
-        <w:rPr>
-          <w:rFonts w:hint="eastAsia"/>
-          <w:sz w:val="24"/>
-          <w:szCs w:val="24"/>
-        </w:rPr>
-        <w:t>在我们的记录当中，</w:t>
-      </w:r>
-      <w:r>
-        <w:rPr>
-          <w:sz w:val="24"/>
-          <w:szCs w:val="24"/>
-        </w:rPr>
-        <w:t>最重要的规则是一元化。</w:t>
-      </w:r>
-      <w:r>
-        <w:rPr>
-          <w:sz w:val="24"/>
-          <w:szCs w:val="24"/>
-        </w:rPr>
-        <w:t> </w:t>
-      </w:r>
-      <w:r>
-        <w:rPr>
-          <w:sz w:val="24"/>
-          <w:szCs w:val="24"/>
-        </w:rPr>
-        <w:t>就是把你想记录的一切信息都纳入这册笔记中</w:t>
-      </w:r>
-      <w:r>
-        <w:rPr>
-          <w:sz w:val="24"/>
-          <w:szCs w:val="24"/>
-        </w:rPr>
-        <w:t> </w:t>
-      </w:r>
-      <w:r>
-        <w:rPr>
-          <w:sz w:val="24"/>
-          <w:szCs w:val="24"/>
-        </w:rPr>
-        <w:t>。</w:t>
-      </w:r>
-    </w:p>
-    <w:p>
-      <w:pPr>
-        <w:spacing w:line="312" w:lineRule="auto"/>
-        <w:ind w:firstLineChars="200" w:firstLine="480"/>
-        <w:rPr>
-          <w:sz w:val="24"/>
-          <w:szCs w:val="24"/>
-        </w:rPr>
-      </w:pPr>
-      <w:r>
-        <w:rPr>
-          <w:sz w:val="24"/>
-          <w:szCs w:val="24"/>
-        </w:rPr>
-        <w:t>开会时带笔记本去做记录，培训时也带着笔记本，剪下</w:t>
-      </w:r>
-      <w:r>
-        <w:rPr>
-          <w:rFonts w:hint="eastAsia"/>
-          <w:sz w:val="24"/>
-          <w:szCs w:val="24"/>
-        </w:rPr>
-        <w:t>或者拍下</w:t>
-      </w:r>
-      <w:r>
-        <w:rPr>
-          <w:sz w:val="24"/>
-          <w:szCs w:val="24"/>
-        </w:rPr>
-        <w:t>资料，当成笔记的一部分粘贴进去。在咖啡馆阅读书籍之时，也可以将笔记本在餐桌上摊开，将感想和突发的奇想记下来。假日在家休息时也可以将笔记放于一旁，粘贴自己感兴趣的新闻报道，或者记录一些在无意间想起的事。</w:t>
-      </w:r>
-    </w:p>
-    <w:p>
-      <w:pPr>
-        <w:spacing w:line="312" w:lineRule="auto"/>
-        <w:ind w:firstLineChars="200" w:firstLine="480"/>
-        <w:rPr>
-          <w:sz w:val="24"/>
-          <w:szCs w:val="24"/>
-        </w:rPr>
-      </w:pPr>
-      <w:r>
-        <w:rPr>
-          <w:sz w:val="24"/>
-          <w:szCs w:val="24"/>
-        </w:rPr>
-        <w:t>无论在什么情况下，都可以像这样将信息纳入一册笔记。无须深思熟虑，淡</w:t>
-      </w:r>
-      <w:r>
-        <w:rPr>
-          <w:sz w:val="24"/>
-          <w:szCs w:val="24"/>
-        </w:rPr>
-        <w:lastRenderedPageBreak/>
-        <w:t>然地将信息纳入的话，你的笔记本很快就能丰富无比。</w:t>
-      </w:r>
-    </w:p>
-    <w:p>
-      <w:pPr>
-        <w:spacing w:line="312" w:lineRule="auto"/>
-        <w:ind w:firstLineChars="200" w:firstLine="480"/>
-        <w:rPr>
-          <w:sz w:val="24"/>
-          <w:szCs w:val="24"/>
-        </w:rPr>
-      </w:pPr>
-      <w:r>
-        <w:rPr>
-          <w:noProof/>
-          <w:sz w:val="24"/>
-          <w:szCs w:val="24"/>
-        </w:rPr>
         <w:drawing>
           <wp:inline distT="0" distB="0" distL="0" distR="0" wp14:anchorId="2CBDDA79" wp14:editId="0A7310A7">
             <wp:extent cx="3204376" cy="2624706"/>
@@ -1873,35 +2395,50 @@
         <w:spacing w:line="312" w:lineRule="auto"/>
         <w:ind w:firstLineChars="200" w:firstLine="480"/>
         <w:rPr>
-          <w:rFonts w:hint="eastAsia"/>
-          <w:sz w:val="24"/>
-          <w:szCs w:val="24"/>
-        </w:rPr>
-      </w:pPr>
-      <w:r>
-        <w:rPr>
-          <w:sz w:val="24"/>
-          <w:szCs w:val="24"/>
-        </w:rPr>
-        <w:t>或许有人会觉得这样做缺乏条理。的确，将笔记按照规格和用途分类整理排列在书架上更美观一些，心情也会更愉悦。但一元化的有些优点远远超过了分类整理的优势。</w:t>
-      </w:r>
-    </w:p>
-    <w:p>
-      <w:pPr>
-        <w:spacing w:line="312" w:lineRule="auto"/>
-        <w:ind w:firstLineChars="200" w:firstLine="480"/>
-        <w:rPr>
-          <w:sz w:val="24"/>
-          <w:szCs w:val="24"/>
-        </w:rPr>
-      </w:pPr>
-      <w:r>
-        <w:rPr>
-          <w:rFonts w:hint="eastAsia"/>
-          <w:sz w:val="24"/>
-          <w:szCs w:val="24"/>
-        </w:rPr>
-        <w:t>我们可以把笔记本比作一个</w:t>
+          <w:sz w:val="24"/>
+          <w:szCs w:val="24"/>
+        </w:rPr>
+      </w:pPr>
+      <w:r>
+        <w:rPr>
+          <w:sz w:val="24"/>
+          <w:szCs w:val="24"/>
+        </w:rPr>
+        <w:t>或许有人会觉得这样</w:t>
+      </w:r>
+      <w:proofErr w:type="gramStart"/>
+      <w:r>
+        <w:rPr>
+          <w:sz w:val="24"/>
+          <w:szCs w:val="24"/>
+        </w:rPr>
+        <w:t>做缺乏</w:t>
+      </w:r>
+      <w:proofErr w:type="gramEnd"/>
+      <w:r>
+        <w:rPr>
+          <w:sz w:val="24"/>
+          <w:szCs w:val="24"/>
+        </w:rPr>
+        <w:t>条理。的确，将笔记按照规格和用途分类整理排列在书架上更美观一些，心情也会更愉悦。但一元化的有些优点远远超过了分类整理的优势。</w:t>
+      </w:r>
+    </w:p>
+    <w:p>
+      <w:pPr>
+        <w:spacing w:line="312" w:lineRule="auto"/>
+        <w:ind w:firstLineChars="200" w:firstLine="480"/>
+        <w:rPr>
+          <w:sz w:val="24"/>
+          <w:szCs w:val="24"/>
+        </w:rPr>
+      </w:pPr>
+      <w:r>
+        <w:rPr>
+          <w:rFonts w:hint="eastAsia"/>
+          <w:sz w:val="24"/>
+          <w:szCs w:val="24"/>
+        </w:rPr>
+        <w:t>我们把笔记本比作一个</w:t>
       </w:r>
       <w:r>
         <w:rPr>
@@ -1916,7 +2453,6 @@
         <w:spacing w:line="312" w:lineRule="auto"/>
         <w:ind w:firstLineChars="200" w:firstLine="480"/>
         <w:rPr>
-          <w:rFonts w:hint="eastAsia"/>
           <w:sz w:val="24"/>
           <w:szCs w:val="24"/>
         </w:rPr>
@@ -2121,6 +2657,14 @@
           <w:sz w:val="24"/>
           <w:szCs w:val="24"/>
         </w:rPr>
+        <w:t>但是有时候</w:t>
+      </w:r>
+      <w:r>
+        <w:rPr>
+          <w:rFonts w:hint="eastAsia"/>
+          <w:sz w:val="24"/>
+          <w:szCs w:val="24"/>
+        </w:rPr>
         <w:t>有些</w:t>
       </w:r>
       <w:r>
@@ -2175,15 +2719,29 @@
           <w:sz w:val="24"/>
           <w:szCs w:val="24"/>
         </w:rPr>
-        <w:t>所以如果我</w:t>
-      </w:r>
-      <w:r>
-        <w:rPr>
-          <w:rFonts w:hint="eastAsia"/>
+        <w:t>所以如果我们</w:t>
+      </w:r>
+      <w:r>
+        <w:rPr>
+          <w:sz w:val="24"/>
+          <w:szCs w:val="24"/>
+        </w:rPr>
+        <w:t>空手去便利店的时候，即便想起什么也不能立刻写进去。如果在地</w:t>
+      </w:r>
+      <w:r>
+        <w:rPr>
           <w:sz w:val="24"/>
           <w:szCs w:val="24"/>
         </w:rPr>
         <w:lastRenderedPageBreak/>
+        <w:t>铁上，在十分拥挤或者笔记本被放在背包里、置于行李架上的时候，我</w:t>
+      </w:r>
+      <w:r>
+        <w:rPr>
+          <w:rFonts w:hint="eastAsia"/>
+          <w:sz w:val="24"/>
+          <w:szCs w:val="24"/>
+        </w:rPr>
         <w:t>们</w:t>
       </w:r>
       <w:r>
@@ -2191,21 +2749,6 @@
           <w:sz w:val="24"/>
           <w:szCs w:val="24"/>
         </w:rPr>
-        <w:t>空手去便利店的时候，即便想起什么也不能立刻写进去。如果在地铁上，在十分拥挤或者笔记本被放在背包里、置于行李架上的时候，我</w:t>
-      </w:r>
-      <w:r>
-        <w:rPr>
-          <w:rFonts w:hint="eastAsia"/>
-          <w:sz w:val="24"/>
-          <w:szCs w:val="24"/>
-        </w:rPr>
-        <w:t>们</w:t>
-      </w:r>
-      <w:r>
-        <w:rPr>
-          <w:sz w:val="24"/>
-          <w:szCs w:val="24"/>
-        </w:rPr>
         <w:t>也不会特意取出笔记本来记录。</w:t>
       </w:r>
     </w:p>
@@ -2272,23 +2815,6 @@
           <w:sz w:val="24"/>
           <w:szCs w:val="24"/>
         </w:rPr>
-        <w:t>我在做新闻记者的时候，一直使用可以放入上衣胸部口袋的卡片式活页记事用纸。这种记事纸比名片稍微大一圈，一张纸上可以写很多内容，因此在没来得及拿出笔记本就开始采访的时候非常方便。</w:t>
-      </w:r>
-    </w:p>
-    <w:p>
-      <w:pPr>
-        <w:spacing w:line="312" w:lineRule="auto"/>
-        <w:ind w:firstLineChars="200" w:firstLine="480"/>
-        <w:rPr>
-          <w:sz w:val="24"/>
-          <w:szCs w:val="24"/>
-        </w:rPr>
-      </w:pPr>
-      <w:r>
-        <w:rPr>
-          <w:sz w:val="24"/>
-          <w:szCs w:val="24"/>
-        </w:rPr>
         <w:t>这样的笔记与作为</w:t>
       </w:r>
       <w:r>
@@ -2324,14 +2850,30 @@
           <w:sz w:val="24"/>
           <w:szCs w:val="24"/>
         </w:rPr>
-        <w:t xml:space="preserve"> 3 </w:t>
-      </w:r>
-      <w:r>
-        <w:rPr>
-          <w:sz w:val="24"/>
-          <w:szCs w:val="24"/>
-        </w:rPr>
-        <w:t>天前的记录的时候，我会把它当作今天收获的资料，贴在今天的一页上。按照以记录日为准的时间顺序来考虑的话，就不会造成太大的混乱。</w:t>
+        <w:t>3</w:t>
+      </w:r>
+      <w:r>
+        <w:rPr>
+          <w:sz w:val="24"/>
+          <w:szCs w:val="24"/>
+        </w:rPr>
+        <w:t>天前的记录的时候，我会把它当作今天收获的资料，贴在今天的一页上。按照以</w:t>
+      </w:r>
+      <w:proofErr w:type="gramStart"/>
+      <w:r>
+        <w:rPr>
+          <w:sz w:val="24"/>
+          <w:szCs w:val="24"/>
+        </w:rPr>
+        <w:t>记录日</w:t>
+      </w:r>
+      <w:proofErr w:type="gramEnd"/>
+      <w:r>
+        <w:rPr>
+          <w:sz w:val="24"/>
+          <w:szCs w:val="24"/>
+        </w:rPr>
+        <w:t>为准的时间顺序来考虑的话，就不会造成太大的混乱。</w:t>
       </w:r>
     </w:p>
     <w:p>
@@ -2396,7 +2938,23 @@
           <w:sz w:val="24"/>
           <w:szCs w:val="24"/>
         </w:rPr>
-        <w:t>。在横向书写的情况下从左到右记录，在使用活页笔记本这种纵开记事本的情况下，从上往下书写。</w:t>
+        <w:t>。在横向书写的情况下从左到右记录，在使用活页笔记本</w:t>
+      </w:r>
+      <w:proofErr w:type="gramStart"/>
+      <w:r>
+        <w:rPr>
+          <w:sz w:val="24"/>
+          <w:szCs w:val="24"/>
+        </w:rPr>
+        <w:t>这种纵开记事本</w:t>
+      </w:r>
+      <w:proofErr w:type="gramEnd"/>
+      <w:r>
+        <w:rPr>
+          <w:sz w:val="24"/>
+          <w:szCs w:val="24"/>
+        </w:rPr>
+        <w:t>的情况下，从上往下书写。</w:t>
       </w:r>
       <w:r>
         <w:rPr>
@@ -2472,7 +3030,6 @@
         <w:spacing w:line="312" w:lineRule="auto"/>
         <w:ind w:firstLineChars="200" w:firstLine="480"/>
         <w:rPr>
-          <w:rFonts w:hint="eastAsia"/>
           <w:color w:val="FF0000"/>
           <w:sz w:val="24"/>
           <w:szCs w:val="24"/>
@@ -3094,9 +3651,6 @@
     <w:p>
       <w:pPr>
         <w:pStyle w:val="1"/>
-        <w:rPr>
-          <w:rFonts w:hint="eastAsia"/>
-        </w:rPr>
       </w:pPr>
       <w:r>
         <w:rPr>
@@ -3915,41 +4469,1797 @@
           <w:sz w:val="24"/>
           <w:szCs w:val="24"/>
         </w:rPr>
-        <w:t>所以，按照时间顺序将信息混在一起更能使你将过去的意识和想法记录在现实中，只要回过头重读笔记，就可以在脑海里对这些信息进行梳理。</w:t>
-      </w:r>
-    </w:p>
-    <w:p>
-      <w:pPr>
-        <w:pStyle w:val="2"/>
-      </w:pPr>
-      <w:bookmarkStart w:id="0" w:name="_Toc60754936"/>
-      <w:r>
-        <w:rPr>
-          <w:rFonts w:hint="eastAsia"/>
-        </w:rPr>
-        <w:t>3</w:t>
-      </w:r>
-      <w:r>
-        <w:t>.4</w:t>
-      </w:r>
-      <w:r>
-        <w:rPr>
-          <w:rFonts w:hint="eastAsia"/>
-        </w:rPr>
-        <w:t>用“葱鲔火锅式”笔记采访自己</w:t>
-      </w:r>
-      <w:bookmarkEnd w:id="0"/>
-    </w:p>
-    <w:p>
-      <w:pPr>
-        <w:spacing w:line="312" w:lineRule="auto"/>
-        <w:ind w:firstLineChars="200" w:firstLine="480"/>
-        <w:rPr>
-          <w:rFonts w:hint="eastAsia"/>
-          <w:sz w:val="24"/>
-          <w:szCs w:val="24"/>
-        </w:rPr>
-      </w:pPr>
+        <w:t>所以，按照时间顺序将信息混在</w:t>
+      </w:r>
+      <w:proofErr w:type="gramStart"/>
+      <w:r>
+        <w:rPr>
+          <w:sz w:val="24"/>
+          <w:szCs w:val="24"/>
+        </w:rPr>
+        <w:t>一</w:t>
+      </w:r>
+      <w:proofErr w:type="gramEnd"/>
+      <w:r>
+        <w:rPr>
+          <w:sz w:val="24"/>
+          <w:szCs w:val="24"/>
+        </w:rPr>
+        <w:t>起更能使你将过去的意识和想法记录在现实中，只要回过头重读笔记，就可以在脑海里对这些信息进行梳理。</w:t>
+      </w:r>
+    </w:p>
+    <w:p>
+      <w:pPr>
+        <w:spacing w:line="312" w:lineRule="auto"/>
+        <w:ind w:firstLineChars="200" w:firstLine="480"/>
+        <w:rPr>
+          <w:sz w:val="24"/>
+          <w:szCs w:val="24"/>
+        </w:rPr>
+      </w:pPr>
+      <w:r>
+        <w:rPr>
+          <w:sz w:val="24"/>
+          <w:szCs w:val="24"/>
+        </w:rPr>
+        <w:t>写在笔记里的东西，大部分是不拘泥于形式的，可以仅仅按照脑中浮现的模样原封不动地描绘，也可以将当日自己做了哪些事逐条记下。不过，</w:t>
+      </w:r>
+      <w:r>
+        <w:rPr>
+          <w:rFonts w:hint="eastAsia"/>
+          <w:sz w:val="24"/>
+          <w:szCs w:val="24"/>
+        </w:rPr>
+        <w:t>我们</w:t>
+      </w:r>
+      <w:r>
+        <w:rPr>
+          <w:sz w:val="24"/>
+          <w:szCs w:val="24"/>
+        </w:rPr>
+        <w:t>要养成这样一个习惯：无论是参加会议、听课还是演讲，是接受进修培训还是对一些设施或机构进行参观学习，在这种时候，要以一种固定的形式做笔记。我把这种方法命名为</w:t>
+      </w:r>
+      <w:r>
+        <w:rPr>
+          <w:sz w:val="24"/>
+          <w:szCs w:val="24"/>
+        </w:rPr>
+        <w:t>“</w:t>
+      </w:r>
+      <w:r>
+        <w:rPr>
+          <w:sz w:val="24"/>
+          <w:szCs w:val="24"/>
+        </w:rPr>
+        <w:t>葱</w:t>
+      </w:r>
+      <w:proofErr w:type="gramStart"/>
+      <w:r>
+        <w:rPr>
+          <w:sz w:val="24"/>
+          <w:szCs w:val="24"/>
+        </w:rPr>
+        <w:t>鲔</w:t>
+      </w:r>
+      <w:proofErr w:type="gramEnd"/>
+      <w:r>
+        <w:rPr>
+          <w:sz w:val="24"/>
+          <w:szCs w:val="24"/>
+        </w:rPr>
+        <w:t>火锅式</w:t>
+      </w:r>
+      <w:r>
+        <w:rPr>
+          <w:sz w:val="24"/>
+          <w:szCs w:val="24"/>
+        </w:rPr>
+        <w:t> ”</w:t>
+      </w:r>
+      <w:r>
+        <w:rPr>
+          <w:sz w:val="24"/>
+          <w:szCs w:val="24"/>
+        </w:rPr>
+        <w:t>笔记。</w:t>
+      </w:r>
+    </w:p>
+    <w:p>
+      <w:pPr>
+        <w:spacing w:line="312" w:lineRule="auto"/>
+        <w:ind w:firstLineChars="200" w:firstLine="480"/>
+        <w:rPr>
+          <w:sz w:val="24"/>
+          <w:szCs w:val="24"/>
+        </w:rPr>
+      </w:pPr>
+      <w:r>
+        <w:rPr>
+          <w:sz w:val="24"/>
+          <w:szCs w:val="24"/>
+        </w:rPr>
+        <w:t>具体做法如下：</w:t>
+      </w:r>
+    </w:p>
+    <w:p>
+      <w:pPr>
+        <w:spacing w:line="312" w:lineRule="auto"/>
+        <w:ind w:firstLineChars="200" w:firstLine="480"/>
+        <w:rPr>
+          <w:sz w:val="24"/>
+          <w:szCs w:val="24"/>
+        </w:rPr>
+      </w:pPr>
+      <w:r>
+        <w:rPr>
+          <w:rFonts w:hint="eastAsia"/>
+          <w:sz w:val="24"/>
+          <w:szCs w:val="24"/>
+        </w:rPr>
+        <w:t>①</w:t>
+      </w:r>
+      <w:r>
+        <w:rPr>
+          <w:sz w:val="24"/>
+          <w:szCs w:val="24"/>
+        </w:rPr>
+        <w:t>将他人的发言、通过观察得到的信息等</w:t>
+      </w:r>
+      <w:r>
+        <w:rPr>
+          <w:sz w:val="24"/>
+          <w:szCs w:val="24"/>
+        </w:rPr>
+        <w:t>“</w:t>
+      </w:r>
+      <w:r>
+        <w:rPr>
+          <w:sz w:val="24"/>
+          <w:szCs w:val="24"/>
+        </w:rPr>
+        <w:t>来源于外部的信息</w:t>
+      </w:r>
+      <w:r>
+        <w:rPr>
+          <w:sz w:val="24"/>
+          <w:szCs w:val="24"/>
+        </w:rPr>
+        <w:t>”</w:t>
+      </w:r>
+      <w:r>
+        <w:rPr>
+          <w:sz w:val="24"/>
+          <w:szCs w:val="24"/>
+        </w:rPr>
+        <w:t>标上</w:t>
+      </w:r>
+      <w:r>
+        <w:rPr>
+          <w:sz w:val="24"/>
+          <w:szCs w:val="24"/>
+        </w:rPr>
+        <w:t>“○”</w:t>
+      </w:r>
+      <w:r>
+        <w:rPr>
+          <w:sz w:val="24"/>
+          <w:szCs w:val="24"/>
+        </w:rPr>
+        <w:t>后再逐条书写；</w:t>
+      </w:r>
+    </w:p>
+    <w:p>
+      <w:pPr>
+        <w:spacing w:line="312" w:lineRule="auto"/>
+        <w:ind w:firstLineChars="200" w:firstLine="480"/>
+        <w:rPr>
+          <w:sz w:val="24"/>
+          <w:szCs w:val="24"/>
+        </w:rPr>
+      </w:pPr>
+      <w:r>
+        <w:rPr>
+          <w:rFonts w:hint="eastAsia"/>
+          <w:sz w:val="24"/>
+          <w:szCs w:val="24"/>
+        </w:rPr>
+        <w:t>②</w:t>
+      </w:r>
+      <w:r>
+        <w:rPr>
+          <w:sz w:val="24"/>
+          <w:szCs w:val="24"/>
+        </w:rPr>
+        <w:t>对这些信息产生的感想、自己想说的话，用</w:t>
+      </w:r>
+      <w:r>
+        <w:rPr>
+          <w:sz w:val="24"/>
+          <w:szCs w:val="24"/>
+        </w:rPr>
+        <w:t>“</w:t>
+      </w:r>
+      <w:r>
+        <w:rPr>
+          <w:rFonts w:ascii="Segoe UI Symbol" w:hAnsi="Segoe UI Symbol" w:cs="Segoe UI Symbol"/>
+          <w:sz w:val="24"/>
+          <w:szCs w:val="24"/>
+        </w:rPr>
+        <w:t>☆</w:t>
+      </w:r>
+      <w:r>
+        <w:rPr>
+          <w:rFonts w:ascii="Calibri" w:hAnsi="Calibri" w:cs="Calibri"/>
+          <w:sz w:val="24"/>
+          <w:szCs w:val="24"/>
+        </w:rPr>
+        <w:t>”</w:t>
+      </w:r>
+      <w:r>
+        <w:rPr>
+          <w:sz w:val="24"/>
+          <w:szCs w:val="24"/>
+        </w:rPr>
+        <w:t>标记后再写；</w:t>
+      </w:r>
+    </w:p>
+    <w:p>
+      <w:pPr>
+        <w:spacing w:line="312" w:lineRule="auto"/>
+        <w:ind w:firstLineChars="200" w:firstLine="480"/>
+        <w:rPr>
+          <w:sz w:val="24"/>
+          <w:szCs w:val="24"/>
+        </w:rPr>
+      </w:pPr>
+      <w:r>
+        <w:rPr>
+          <w:rFonts w:hint="eastAsia"/>
+          <w:sz w:val="24"/>
+          <w:szCs w:val="24"/>
+        </w:rPr>
+        <w:t>③</w:t>
+      </w:r>
+      <w:r>
+        <w:rPr>
+          <w:sz w:val="24"/>
+          <w:szCs w:val="24"/>
+        </w:rPr>
+        <w:t>不断重复</w:t>
+      </w:r>
+      <w:r>
+        <w:rPr>
+          <w:rFonts w:hint="eastAsia"/>
+          <w:sz w:val="24"/>
+          <w:szCs w:val="24"/>
+        </w:rPr>
+        <w:t>①</w:t>
+      </w:r>
+      <w:r>
+        <w:rPr>
+          <w:sz w:val="24"/>
+          <w:szCs w:val="24"/>
+        </w:rPr>
+        <w:t>和</w:t>
+      </w:r>
+      <w:r>
+        <w:rPr>
+          <w:rFonts w:hint="eastAsia"/>
+          <w:sz w:val="24"/>
+          <w:szCs w:val="24"/>
+        </w:rPr>
+        <w:t>②</w:t>
+      </w:r>
+      <w:r>
+        <w:rPr>
+          <w:sz w:val="24"/>
+          <w:szCs w:val="24"/>
+        </w:rPr>
+        <w:t>项内容。</w:t>
+      </w:r>
+    </w:p>
+    <w:p>
+      <w:pPr>
+        <w:spacing w:line="312" w:lineRule="auto"/>
+        <w:ind w:firstLineChars="200" w:firstLine="480"/>
+        <w:rPr>
+          <w:sz w:val="24"/>
+          <w:szCs w:val="24"/>
+        </w:rPr>
+      </w:pPr>
+      <w:r>
+        <w:rPr>
+          <w:sz w:val="24"/>
+          <w:szCs w:val="24"/>
+        </w:rPr>
+        <w:t>“○”</w:t>
+      </w:r>
+      <w:r>
+        <w:rPr>
+          <w:sz w:val="24"/>
+          <w:szCs w:val="24"/>
+        </w:rPr>
+        <w:t>和</w:t>
+      </w:r>
+      <w:r>
+        <w:rPr>
+          <w:sz w:val="24"/>
+          <w:szCs w:val="24"/>
+        </w:rPr>
+        <w:t>“</w:t>
+      </w:r>
+      <w:r>
+        <w:rPr>
+          <w:rFonts w:ascii="Segoe UI Symbol" w:hAnsi="Segoe UI Symbol" w:cs="Segoe UI Symbol"/>
+          <w:sz w:val="24"/>
+          <w:szCs w:val="24"/>
+        </w:rPr>
+        <w:t>☆</w:t>
+      </w:r>
+      <w:r>
+        <w:rPr>
+          <w:rFonts w:ascii="Calibri" w:hAnsi="Calibri" w:cs="Calibri"/>
+          <w:sz w:val="24"/>
+          <w:szCs w:val="24"/>
+        </w:rPr>
+        <w:t>”</w:t>
+      </w:r>
+      <w:r>
+        <w:rPr>
+          <w:sz w:val="24"/>
+          <w:szCs w:val="24"/>
+        </w:rPr>
+        <w:t>交叉出现，很像以葱段和金枪鱼为食材的火锅料理，我就称之为</w:t>
+      </w:r>
+      <w:r>
+        <w:rPr>
+          <w:sz w:val="24"/>
+          <w:szCs w:val="24"/>
+        </w:rPr>
+        <w:t>“</w:t>
+      </w:r>
+      <w:r>
+        <w:rPr>
+          <w:sz w:val="24"/>
+          <w:szCs w:val="24"/>
+        </w:rPr>
+        <w:t>葱</w:t>
+      </w:r>
+      <w:proofErr w:type="gramStart"/>
+      <w:r>
+        <w:rPr>
+          <w:sz w:val="24"/>
+          <w:szCs w:val="24"/>
+        </w:rPr>
+        <w:t>鲔</w:t>
+      </w:r>
+      <w:proofErr w:type="gramEnd"/>
+      <w:r>
+        <w:rPr>
+          <w:sz w:val="24"/>
+          <w:szCs w:val="24"/>
+        </w:rPr>
+        <w:t>火锅式</w:t>
+      </w:r>
+      <w:r>
+        <w:rPr>
+          <w:sz w:val="24"/>
+          <w:szCs w:val="24"/>
+        </w:rPr>
+        <w:t>”</w:t>
+      </w:r>
+      <w:r>
+        <w:rPr>
+          <w:sz w:val="24"/>
+          <w:szCs w:val="24"/>
+        </w:rPr>
+        <w:t>笔记。逐条书写的每一条，都要用简练的单句书写。举例如下。</w:t>
+      </w:r>
+    </w:p>
+    <w:p>
+      <w:pPr>
+        <w:spacing w:line="312" w:lineRule="auto"/>
+        <w:ind w:firstLineChars="200" w:firstLine="480"/>
+        <w:rPr>
+          <w:sz w:val="24"/>
+          <w:szCs w:val="24"/>
+        </w:rPr>
+      </w:pPr>
+      <w:r>
+        <w:rPr>
+          <w:sz w:val="24"/>
+          <w:szCs w:val="24"/>
+        </w:rPr>
+        <w:t>○</w:t>
+      </w:r>
+      <w:r>
+        <w:rPr>
+          <w:sz w:val="24"/>
+          <w:szCs w:val="24"/>
+        </w:rPr>
+        <w:t>参加者有大约</w:t>
+      </w:r>
+      <w:r>
+        <w:rPr>
+          <w:sz w:val="24"/>
+          <w:szCs w:val="24"/>
+        </w:rPr>
+        <w:t xml:space="preserve"> 50 </w:t>
+      </w:r>
+      <w:r>
+        <w:rPr>
+          <w:sz w:val="24"/>
+          <w:szCs w:val="24"/>
+        </w:rPr>
+        <w:t>人左右？多为商业人士</w:t>
+      </w:r>
+    </w:p>
+    <w:p>
+      <w:pPr>
+        <w:spacing w:line="312" w:lineRule="auto"/>
+        <w:ind w:firstLineChars="200" w:firstLine="480"/>
+        <w:rPr>
+          <w:sz w:val="24"/>
+          <w:szCs w:val="24"/>
+        </w:rPr>
+      </w:pPr>
+      <w:r>
+        <w:rPr>
+          <w:rFonts w:ascii="Segoe UI Symbol" w:hAnsi="Segoe UI Symbol" w:cs="Segoe UI Symbol"/>
+          <w:sz w:val="24"/>
+          <w:szCs w:val="24"/>
+        </w:rPr>
+        <w:t>☆</w:t>
+      </w:r>
+      <w:r>
+        <w:rPr>
+          <w:sz w:val="24"/>
+          <w:szCs w:val="24"/>
+        </w:rPr>
+        <w:t>每个行业都有</w:t>
+      </w:r>
+      <w:r>
+        <w:rPr>
+          <w:sz w:val="24"/>
+          <w:szCs w:val="24"/>
+        </w:rPr>
+        <w:t>“</w:t>
+      </w:r>
+      <w:r>
+        <w:rPr>
+          <w:sz w:val="24"/>
+          <w:szCs w:val="24"/>
+        </w:rPr>
+        <w:t>商品好却卖不出去</w:t>
+      </w:r>
+      <w:r>
+        <w:rPr>
+          <w:sz w:val="24"/>
+          <w:szCs w:val="24"/>
+        </w:rPr>
+        <w:t>”</w:t>
+      </w:r>
+      <w:r>
+        <w:rPr>
+          <w:sz w:val="24"/>
+          <w:szCs w:val="24"/>
+        </w:rPr>
+        <w:t>的烦恼</w:t>
+      </w:r>
+    </w:p>
+    <w:p>
+      <w:pPr>
+        <w:spacing w:line="312" w:lineRule="auto"/>
+        <w:ind w:firstLineChars="200" w:firstLine="480"/>
+        <w:rPr>
+          <w:sz w:val="24"/>
+          <w:szCs w:val="24"/>
+        </w:rPr>
+      </w:pPr>
+      <w:r>
+        <w:rPr>
+          <w:sz w:val="24"/>
+          <w:szCs w:val="24"/>
+        </w:rPr>
+        <w:t>○</w:t>
+      </w:r>
+      <w:r>
+        <w:rPr>
+          <w:sz w:val="24"/>
+          <w:szCs w:val="24"/>
+        </w:rPr>
+        <w:t>主题</w:t>
+      </w:r>
+      <w:r>
+        <w:rPr>
+          <w:sz w:val="24"/>
+          <w:szCs w:val="24"/>
+        </w:rPr>
+        <w:t>“</w:t>
+      </w:r>
+      <w:r>
+        <w:rPr>
+          <w:sz w:val="24"/>
+          <w:szCs w:val="24"/>
+        </w:rPr>
+        <w:t>如何抓住顾客的消费动机</w:t>
+      </w:r>
+      <w:r>
+        <w:rPr>
+          <w:sz w:val="24"/>
+          <w:szCs w:val="24"/>
+        </w:rPr>
+        <w:t>”</w:t>
+      </w:r>
+    </w:p>
+    <w:p>
+      <w:pPr>
+        <w:spacing w:line="312" w:lineRule="auto"/>
+        <w:ind w:firstLineChars="200" w:firstLine="480"/>
+        <w:rPr>
+          <w:sz w:val="24"/>
+          <w:szCs w:val="24"/>
+        </w:rPr>
+      </w:pPr>
+      <w:r>
+        <w:rPr>
+          <w:rFonts w:ascii="Segoe UI Symbol" w:hAnsi="Segoe UI Symbol" w:cs="Segoe UI Symbol"/>
+          <w:sz w:val="24"/>
+          <w:szCs w:val="24"/>
+        </w:rPr>
+        <w:t>☆</w:t>
+      </w:r>
+      <w:r>
+        <w:rPr>
+          <w:sz w:val="24"/>
+          <w:szCs w:val="24"/>
+        </w:rPr>
+        <w:t>所谓</w:t>
+      </w:r>
+      <w:r>
+        <w:rPr>
+          <w:sz w:val="24"/>
+          <w:szCs w:val="24"/>
+        </w:rPr>
+        <w:t>“insight”</w:t>
+      </w:r>
+      <w:r>
+        <w:rPr>
+          <w:sz w:val="24"/>
+          <w:szCs w:val="24"/>
+        </w:rPr>
+        <w:t>究竟是什么概念？查查英语词典吧</w:t>
+      </w:r>
+    </w:p>
+    <w:p>
+      <w:pPr>
+        <w:spacing w:line="312" w:lineRule="auto"/>
+        <w:ind w:firstLineChars="200" w:firstLine="480"/>
+        <w:rPr>
+          <w:sz w:val="24"/>
+          <w:szCs w:val="24"/>
+        </w:rPr>
+      </w:pPr>
+      <w:r>
+        <w:rPr>
+          <w:sz w:val="24"/>
+          <w:szCs w:val="24"/>
+        </w:rPr>
+        <w:t>○</w:t>
+      </w:r>
+      <w:r>
+        <w:rPr>
+          <w:sz w:val="24"/>
+          <w:szCs w:val="24"/>
+        </w:rPr>
+        <w:t>某家商店的奶昔大卖的原因原来是</w:t>
+      </w:r>
+      <w:r>
+        <w:rPr>
+          <w:sz w:val="24"/>
+          <w:szCs w:val="24"/>
+        </w:rPr>
+        <w:t>“</w:t>
+      </w:r>
+      <w:r>
+        <w:rPr>
+          <w:sz w:val="24"/>
+          <w:szCs w:val="24"/>
+        </w:rPr>
+        <w:t>人开车的时候嘴也不想闲着</w:t>
+      </w:r>
+      <w:r>
+        <w:rPr>
+          <w:sz w:val="24"/>
+          <w:szCs w:val="24"/>
+        </w:rPr>
+        <w:t>”</w:t>
+      </w:r>
+    </w:p>
+    <w:p>
+      <w:pPr>
+        <w:spacing w:line="312" w:lineRule="auto"/>
+        <w:ind w:firstLineChars="200" w:firstLine="480"/>
+        <w:rPr>
+          <w:sz w:val="24"/>
+          <w:szCs w:val="24"/>
+        </w:rPr>
+      </w:pPr>
+      <w:r>
+        <w:rPr>
+          <w:rFonts w:ascii="Segoe UI Symbol" w:hAnsi="Segoe UI Symbol" w:cs="Segoe UI Symbol"/>
+          <w:sz w:val="24"/>
+          <w:szCs w:val="24"/>
+        </w:rPr>
+        <w:t>☆</w:t>
+      </w:r>
+      <w:r>
+        <w:rPr>
+          <w:sz w:val="24"/>
+          <w:szCs w:val="24"/>
+        </w:rPr>
+        <w:t>有些意外！原来这世界上还有没被考虑到的消费需求</w:t>
+      </w:r>
+    </w:p>
+    <w:p>
+      <w:pPr>
+        <w:spacing w:line="312" w:lineRule="auto"/>
+        <w:ind w:firstLineChars="200" w:firstLine="480"/>
+        <w:rPr>
+          <w:sz w:val="24"/>
+          <w:szCs w:val="24"/>
+        </w:rPr>
+      </w:pPr>
+      <w:r>
+        <w:rPr>
+          <w:sz w:val="24"/>
+          <w:szCs w:val="24"/>
+        </w:rPr>
+        <w:t>○</w:t>
+      </w:r>
+      <w:r>
+        <w:rPr>
+          <w:sz w:val="24"/>
+          <w:szCs w:val="24"/>
+        </w:rPr>
+        <w:t>因为日语太容易沟通（察言观色），反而让商家很难搞懂顾客的消费动机</w:t>
+      </w:r>
+    </w:p>
+    <w:p>
+      <w:pPr>
+        <w:spacing w:line="312" w:lineRule="auto"/>
+        <w:ind w:firstLineChars="200" w:firstLine="480"/>
+        <w:rPr>
+          <w:sz w:val="24"/>
+          <w:szCs w:val="24"/>
+        </w:rPr>
+      </w:pPr>
+      <w:r>
+        <w:rPr>
+          <w:rFonts w:ascii="Segoe UI Symbol" w:hAnsi="Segoe UI Symbol" w:cs="Segoe UI Symbol"/>
+          <w:sz w:val="24"/>
+          <w:szCs w:val="24"/>
+        </w:rPr>
+        <w:t>☆</w:t>
+      </w:r>
+      <w:r>
+        <w:rPr>
+          <w:sz w:val="24"/>
+          <w:szCs w:val="24"/>
+        </w:rPr>
+        <w:t>在日本有商家顺利弄清顾客消费动机的事例吗？</w:t>
+      </w:r>
+    </w:p>
+    <w:p>
+      <w:pPr>
+        <w:spacing w:line="312" w:lineRule="auto"/>
+        <w:ind w:firstLineChars="200" w:firstLine="480"/>
+        <w:rPr>
+          <w:sz w:val="24"/>
+          <w:szCs w:val="24"/>
+        </w:rPr>
+      </w:pPr>
+      <w:r>
+        <w:rPr>
+          <w:sz w:val="24"/>
+          <w:szCs w:val="24"/>
+        </w:rPr>
+        <w:t>○</w:t>
+      </w:r>
+      <w:r>
+        <w:rPr>
+          <w:sz w:val="24"/>
+          <w:szCs w:val="24"/>
+        </w:rPr>
+        <w:t>在消费者调查方面，没有潜在的主题思想，至于消费动机，只能一边观察一边去推敲了</w:t>
+      </w:r>
+    </w:p>
+    <w:p>
+      <w:pPr>
+        <w:spacing w:line="312" w:lineRule="auto"/>
+        <w:ind w:firstLineChars="200" w:firstLine="480"/>
+        <w:rPr>
+          <w:sz w:val="24"/>
+          <w:szCs w:val="24"/>
+        </w:rPr>
+      </w:pPr>
+      <w:r>
+        <w:rPr>
+          <w:rFonts w:ascii="Segoe UI Symbol" w:hAnsi="Segoe UI Symbol" w:cs="Segoe UI Symbol"/>
+          <w:sz w:val="24"/>
+          <w:szCs w:val="24"/>
+        </w:rPr>
+        <w:t>☆</w:t>
+      </w:r>
+      <w:r>
+        <w:rPr>
+          <w:sz w:val="24"/>
+          <w:szCs w:val="24"/>
+        </w:rPr>
+        <w:t>想养成对任何事物都先立假说再去考虑的习惯</w:t>
+      </w:r>
+    </w:p>
+    <w:p>
+      <w:pPr>
+        <w:spacing w:line="312" w:lineRule="auto"/>
+        <w:ind w:firstLineChars="200" w:firstLine="480"/>
+        <w:rPr>
+          <w:sz w:val="24"/>
+          <w:szCs w:val="24"/>
+        </w:rPr>
+      </w:pPr>
+      <w:r>
+        <w:rPr>
+          <w:sz w:val="24"/>
+          <w:szCs w:val="24"/>
+        </w:rPr>
+        <w:lastRenderedPageBreak/>
+        <w:t>作为报社记者，我在出席专题座谈会时会用这种</w:t>
+      </w:r>
+      <w:r>
+        <w:rPr>
+          <w:sz w:val="24"/>
+          <w:szCs w:val="24"/>
+        </w:rPr>
+        <w:t>“</w:t>
+      </w:r>
+      <w:r>
+        <w:rPr>
+          <w:sz w:val="24"/>
+          <w:szCs w:val="24"/>
+        </w:rPr>
+        <w:t>葱</w:t>
+      </w:r>
+      <w:proofErr w:type="gramStart"/>
+      <w:r>
+        <w:rPr>
+          <w:sz w:val="24"/>
+          <w:szCs w:val="24"/>
+        </w:rPr>
+        <w:t>鲔</w:t>
+      </w:r>
+      <w:proofErr w:type="gramEnd"/>
+      <w:r>
+        <w:rPr>
+          <w:sz w:val="24"/>
+          <w:szCs w:val="24"/>
+        </w:rPr>
+        <w:t>式火锅</w:t>
+      </w:r>
+      <w:r>
+        <w:rPr>
+          <w:sz w:val="24"/>
+          <w:szCs w:val="24"/>
+        </w:rPr>
+        <w:t>”</w:t>
+      </w:r>
+      <w:r>
+        <w:rPr>
+          <w:sz w:val="24"/>
+          <w:szCs w:val="24"/>
+        </w:rPr>
+        <w:t>笔记来总结信息，</w:t>
+      </w:r>
+      <w:r>
+        <w:rPr>
+          <w:sz w:val="24"/>
+          <w:szCs w:val="24"/>
+        </w:rPr>
+        <w:t>“○”</w:t>
+      </w:r>
+      <w:r>
+        <w:rPr>
+          <w:sz w:val="24"/>
+          <w:szCs w:val="24"/>
+        </w:rPr>
+        <w:t>用于记事，</w:t>
+      </w:r>
+      <w:r>
+        <w:rPr>
+          <w:sz w:val="24"/>
+          <w:szCs w:val="24"/>
+        </w:rPr>
+        <w:t>“</w:t>
+      </w:r>
+      <w:r>
+        <w:rPr>
+          <w:rFonts w:ascii="Segoe UI Symbol" w:hAnsi="Segoe UI Symbol" w:cs="Segoe UI Symbol"/>
+          <w:sz w:val="24"/>
+          <w:szCs w:val="24"/>
+        </w:rPr>
+        <w:t>☆</w:t>
+      </w:r>
+      <w:r>
+        <w:rPr>
+          <w:rFonts w:ascii="Calibri" w:hAnsi="Calibri" w:cs="Calibri"/>
+          <w:sz w:val="24"/>
+          <w:szCs w:val="24"/>
+        </w:rPr>
+        <w:t>”</w:t>
+      </w:r>
+      <w:r>
+        <w:rPr>
+          <w:sz w:val="24"/>
+          <w:szCs w:val="24"/>
+        </w:rPr>
+        <w:t>用于对出席者提问以及专栏素材、采访主题等。</w:t>
+      </w:r>
+    </w:p>
+    <w:p>
+      <w:pPr>
+        <w:spacing w:line="312" w:lineRule="auto"/>
+        <w:ind w:firstLineChars="200" w:firstLine="480"/>
+        <w:rPr>
+          <w:sz w:val="24"/>
+          <w:szCs w:val="24"/>
+        </w:rPr>
+      </w:pPr>
+      <w:r>
+        <w:rPr>
+          <w:sz w:val="24"/>
+          <w:szCs w:val="24"/>
+        </w:rPr>
+        <w:t>在参加研讨会时，本例提到的客观部分，也就是</w:t>
+      </w:r>
+      <w:r>
+        <w:rPr>
+          <w:sz w:val="24"/>
+          <w:szCs w:val="24"/>
+        </w:rPr>
+        <w:t>“○”</w:t>
+      </w:r>
+      <w:r>
+        <w:rPr>
+          <w:sz w:val="24"/>
+          <w:szCs w:val="24"/>
+        </w:rPr>
+        <w:t>的部分应该是每个人多少都会写到的。然而，大多数人不会去记录</w:t>
+      </w:r>
+      <w:r>
+        <w:rPr>
+          <w:sz w:val="24"/>
+          <w:szCs w:val="24"/>
+        </w:rPr>
+        <w:t>“</w:t>
+      </w:r>
+      <w:r>
+        <w:rPr>
+          <w:rFonts w:ascii="Segoe UI Symbol" w:hAnsi="Segoe UI Symbol" w:cs="Segoe UI Symbol"/>
+          <w:sz w:val="24"/>
+          <w:szCs w:val="24"/>
+        </w:rPr>
+        <w:t>☆</w:t>
+      </w:r>
+      <w:r>
+        <w:rPr>
+          <w:sz w:val="24"/>
+          <w:szCs w:val="24"/>
+        </w:rPr>
+        <w:t>”</w:t>
+      </w:r>
+      <w:r>
+        <w:rPr>
+          <w:sz w:val="24"/>
+          <w:szCs w:val="24"/>
+        </w:rPr>
+        <w:t>的主观内容，我觉得这样真的很可惜。</w:t>
+      </w:r>
+    </w:p>
+    <w:p>
+      <w:pPr>
+        <w:spacing w:line="312" w:lineRule="auto"/>
+        <w:ind w:firstLineChars="200" w:firstLine="480"/>
+        <w:rPr>
+          <w:sz w:val="24"/>
+          <w:szCs w:val="24"/>
+        </w:rPr>
+      </w:pPr>
+      <w:r>
+        <w:rPr>
+          <w:sz w:val="24"/>
+          <w:szCs w:val="24"/>
+        </w:rPr>
+        <w:t>将主观与客观组合起来记录，在使其履行了互为背景的职责同时，每一个信息都变得更加清晰明了。</w:t>
+      </w:r>
+    </w:p>
+    <w:p>
+      <w:pPr>
+        <w:spacing w:line="312" w:lineRule="auto"/>
+        <w:ind w:firstLineChars="200" w:firstLine="480"/>
+        <w:rPr>
+          <w:sz w:val="24"/>
+          <w:szCs w:val="24"/>
+        </w:rPr>
+      </w:pPr>
+      <w:r>
+        <w:rPr>
+          <w:sz w:val="24"/>
+          <w:szCs w:val="24"/>
+        </w:rPr>
+        <w:t>虽然这种</w:t>
+      </w:r>
+      <w:r>
+        <w:rPr>
+          <w:sz w:val="24"/>
+          <w:szCs w:val="24"/>
+        </w:rPr>
+        <w:t>“</w:t>
+      </w:r>
+      <w:r>
+        <w:rPr>
+          <w:sz w:val="24"/>
+          <w:szCs w:val="24"/>
+        </w:rPr>
+        <w:t>葱</w:t>
+      </w:r>
+      <w:proofErr w:type="gramStart"/>
+      <w:r>
+        <w:rPr>
+          <w:sz w:val="24"/>
+          <w:szCs w:val="24"/>
+        </w:rPr>
+        <w:t>鲔</w:t>
+      </w:r>
+      <w:proofErr w:type="gramEnd"/>
+      <w:r>
+        <w:rPr>
+          <w:sz w:val="24"/>
+          <w:szCs w:val="24"/>
+        </w:rPr>
+        <w:t>火锅式</w:t>
+      </w:r>
+      <w:r>
+        <w:rPr>
+          <w:sz w:val="24"/>
+          <w:szCs w:val="24"/>
+        </w:rPr>
+        <w:t>”</w:t>
+      </w:r>
+      <w:r>
+        <w:rPr>
+          <w:sz w:val="24"/>
+          <w:szCs w:val="24"/>
+        </w:rPr>
+        <w:t>笔记有各种各样的优点，但其中最重要的点在于记录</w:t>
+      </w:r>
+      <w:r>
+        <w:rPr>
+          <w:sz w:val="24"/>
+          <w:szCs w:val="24"/>
+        </w:rPr>
+        <w:t>“</w:t>
+      </w:r>
+      <w:r>
+        <w:rPr>
+          <w:sz w:val="24"/>
+          <w:szCs w:val="24"/>
+        </w:rPr>
+        <w:t>自己的声音</w:t>
+      </w:r>
+      <w:r>
+        <w:rPr>
+          <w:sz w:val="24"/>
+          <w:szCs w:val="24"/>
+        </w:rPr>
+        <w:t>” </w:t>
+      </w:r>
+      <w:r>
+        <w:rPr>
+          <w:sz w:val="24"/>
+          <w:szCs w:val="24"/>
+        </w:rPr>
+        <w:t>。不管参加的是怎样的会议，重要的都是自己的感触和想法等主观内</w:t>
+      </w:r>
+      <w:r>
+        <w:rPr>
+          <w:sz w:val="24"/>
+          <w:szCs w:val="24"/>
+        </w:rPr>
+        <w:t>容。他人的发言内容以及会场的状况可以在之后从其他人处获取，但你自己的想法是其他任何人都无法告诉你的。</w:t>
+      </w:r>
+    </w:p>
+    <w:p>
+      <w:pPr>
+        <w:spacing w:line="312" w:lineRule="auto"/>
+        <w:ind w:firstLineChars="200" w:firstLine="480"/>
+        <w:rPr>
+          <w:sz w:val="24"/>
+          <w:szCs w:val="24"/>
+        </w:rPr>
+      </w:pPr>
+      <w:r>
+        <w:rPr>
+          <w:sz w:val="24"/>
+          <w:szCs w:val="24"/>
+        </w:rPr>
+        <w:t>能成为知识生产核心的，只有能打动自己的东西，和对其产生问题与想法的主观意识。从他人处得来的信息，最终也不过会成为广为人知的一般性知识。写下并保留自己的想法，其实是对自己的一种采访。可以说是承认了自己的想法是有趣、有价值的，这才是知识生产活动中必需的态度。</w:t>
+      </w:r>
+    </w:p>
+    <w:p>
+      <w:pPr>
+        <w:spacing w:line="312" w:lineRule="auto"/>
+        <w:ind w:firstLineChars="200" w:firstLine="480"/>
+        <w:rPr>
+          <w:sz w:val="24"/>
+          <w:szCs w:val="24"/>
+        </w:rPr>
+      </w:pPr>
+      <w:r>
+        <w:rPr>
+          <w:sz w:val="24"/>
+          <w:szCs w:val="24"/>
+        </w:rPr>
+        <w:t>所谓笔记，不仅要在工作中，更要在家中使用，作用才能被发挥到极致。</w:t>
+      </w:r>
+    </w:p>
+    <w:p>
+      <w:pPr>
+        <w:spacing w:line="312" w:lineRule="auto"/>
+        <w:ind w:firstLineChars="200" w:firstLine="480"/>
+        <w:rPr>
+          <w:sz w:val="24"/>
+          <w:szCs w:val="24"/>
+        </w:rPr>
+      </w:pPr>
+      <w:r>
+        <w:rPr>
+          <w:sz w:val="24"/>
+          <w:szCs w:val="24"/>
+        </w:rPr>
+        <w:t>照这样去做笔记，之后可以通过百科词典和网站等来进行检索。在检索时，你可以查一些相关书籍，再把这些书名也记下来，然后就可以去书店</w:t>
+      </w:r>
+      <w:proofErr w:type="gramStart"/>
+      <w:r>
+        <w:rPr>
+          <w:sz w:val="24"/>
+          <w:szCs w:val="24"/>
+        </w:rPr>
+        <w:t>淘</w:t>
+      </w:r>
+      <w:proofErr w:type="gramEnd"/>
+      <w:r>
+        <w:rPr>
+          <w:sz w:val="24"/>
+          <w:szCs w:val="24"/>
+        </w:rPr>
+        <w:t>相关的书看看。这些事情和工作是否有联系暂且不说，我认为在</w:t>
+      </w:r>
+      <w:proofErr w:type="gramStart"/>
+      <w:r>
+        <w:rPr>
+          <w:sz w:val="24"/>
+          <w:szCs w:val="24"/>
+        </w:rPr>
+        <w:t>不</w:t>
+      </w:r>
+      <w:proofErr w:type="gramEnd"/>
+      <w:r>
+        <w:rPr>
+          <w:sz w:val="24"/>
+          <w:szCs w:val="24"/>
+        </w:rPr>
+        <w:t>抹杀好奇心的前提下对发散思维而言是很值得一试的。</w:t>
+      </w:r>
+    </w:p>
+    <w:p>
+      <w:pPr>
+        <w:spacing w:line="312" w:lineRule="auto"/>
+        <w:ind w:firstLineChars="200" w:firstLine="480"/>
+        <w:rPr>
+          <w:sz w:val="24"/>
+          <w:szCs w:val="24"/>
+        </w:rPr>
+      </w:pPr>
+      <w:r>
+        <w:rPr>
+          <w:sz w:val="24"/>
+          <w:szCs w:val="24"/>
+        </w:rPr>
+        <w:t>我们也可以把这种想法当作一种采访。</w:t>
+      </w:r>
+    </w:p>
+    <w:p>
+      <w:pPr>
+        <w:spacing w:line="312" w:lineRule="auto"/>
+        <w:ind w:firstLineChars="200" w:firstLine="480"/>
+        <w:rPr>
+          <w:sz w:val="24"/>
+          <w:szCs w:val="24"/>
+        </w:rPr>
+      </w:pPr>
+      <w:r>
+        <w:rPr>
+          <w:sz w:val="24"/>
+          <w:szCs w:val="24"/>
+        </w:rPr>
+        <w:t>去体验一下，去听听相关者说的话，哪怕只有一点有趣的东西，如果是报纸的编辑，就可能找到能成为话题的素材。从再寻常不过的事物中，挖掘出有趣、值得一谈的东西，</w:t>
+      </w:r>
+      <w:r>
+        <w:rPr>
+          <w:sz w:val="24"/>
+          <w:szCs w:val="24"/>
+        </w:rPr>
+        <w:t> </w:t>
+      </w:r>
+      <w:r>
+        <w:rPr>
+          <w:sz w:val="24"/>
+          <w:szCs w:val="24"/>
+        </w:rPr>
+        <w:t>这便是好点子的来源。</w:t>
+      </w:r>
+    </w:p>
+    <w:p>
+      <w:pPr>
+        <w:spacing w:line="312" w:lineRule="auto"/>
+        <w:ind w:firstLineChars="200" w:firstLine="480"/>
+        <w:rPr>
+          <w:sz w:val="24"/>
+          <w:szCs w:val="24"/>
+        </w:rPr>
+      </w:pPr>
+      <w:r>
+        <w:rPr>
+          <w:sz w:val="24"/>
+          <w:szCs w:val="24"/>
+        </w:rPr>
+        <w:t>所以，不应该去计较某个信息能否用于工作之中，如果真的触动了你的感情，先不管三七二十一，写下它们。在很多情况下，乍一看和自己无关的东西，会在意料之外与工作产生联系。</w:t>
+      </w:r>
+    </w:p>
+    <w:p>
+      <w:pPr>
+        <w:spacing w:line="312" w:lineRule="auto"/>
+        <w:ind w:firstLineChars="200" w:firstLine="480"/>
+        <w:rPr>
+          <w:sz w:val="24"/>
+          <w:szCs w:val="24"/>
+        </w:rPr>
+      </w:pPr>
+      <w:r>
+        <w:rPr>
+          <w:sz w:val="24"/>
+          <w:szCs w:val="24"/>
+        </w:rPr>
+        <w:t>为了从一般的事物中发现和挖掘新知，练就一双</w:t>
+      </w:r>
+      <w:r>
+        <w:rPr>
+          <w:sz w:val="24"/>
+          <w:szCs w:val="24"/>
+        </w:rPr>
+        <w:t>“</w:t>
+      </w:r>
+      <w:r>
+        <w:rPr>
+          <w:sz w:val="24"/>
+          <w:szCs w:val="24"/>
+        </w:rPr>
+        <w:t>火眼金睛</w:t>
+      </w:r>
+      <w:r>
+        <w:rPr>
+          <w:sz w:val="24"/>
+          <w:szCs w:val="24"/>
+        </w:rPr>
+        <w:t>”</w:t>
+      </w:r>
+      <w:r>
+        <w:rPr>
+          <w:sz w:val="24"/>
+          <w:szCs w:val="24"/>
+        </w:rPr>
+        <w:t>是至关重要的。</w:t>
+      </w:r>
+    </w:p>
+    <w:p>
+      <w:pPr>
+        <w:spacing w:line="312" w:lineRule="auto"/>
+        <w:ind w:firstLineChars="200" w:firstLine="480"/>
+        <w:rPr>
+          <w:sz w:val="24"/>
+          <w:szCs w:val="24"/>
+        </w:rPr>
+      </w:pPr>
+      <w:r>
+        <w:rPr>
+          <w:sz w:val="24"/>
+          <w:szCs w:val="24"/>
+        </w:rPr>
+        <w:t>去海外旅行时，很多人都会对极其普通的街道充满兴趣，想一寸寸细致地挖掘，会发现很多地方和细节都与本国的情况很不一样。</w:t>
+      </w:r>
+    </w:p>
+    <w:p>
+      <w:pPr>
+        <w:spacing w:line="312" w:lineRule="auto"/>
+        <w:ind w:firstLineChars="200" w:firstLine="480"/>
+        <w:rPr>
+          <w:sz w:val="24"/>
+          <w:szCs w:val="24"/>
+        </w:rPr>
+      </w:pPr>
+      <w:r>
+        <w:rPr>
+          <w:sz w:val="24"/>
+          <w:szCs w:val="24"/>
+        </w:rPr>
+        <w:t>同样，你觉得不值一提的某些景观，可能在其他人看来就别有一番情趣。上下班的地铁、住宅区甚至晚饭的菜单都可能是他们感兴趣的。</w:t>
+      </w:r>
+    </w:p>
+    <w:p>
+      <w:pPr>
+        <w:spacing w:line="312" w:lineRule="auto"/>
+        <w:ind w:firstLineChars="200" w:firstLine="480"/>
+        <w:rPr>
+          <w:sz w:val="24"/>
+          <w:szCs w:val="24"/>
+        </w:rPr>
+      </w:pPr>
+      <w:r>
+        <w:rPr>
+          <w:sz w:val="24"/>
+          <w:szCs w:val="24"/>
+        </w:rPr>
+        <w:t>在家里也有发现新奇事物的机会，这些事物不仅限于电视、和家人的交谈、</w:t>
+      </w:r>
+      <w:r>
+        <w:rPr>
+          <w:sz w:val="24"/>
+          <w:szCs w:val="24"/>
+        </w:rPr>
+        <w:lastRenderedPageBreak/>
+        <w:t>透过窗户可以看见的风景、隔壁人家的声响等内容，你要做的是不把它们当作极其普遍的事物忽略，而是带着兴趣去了解和接受，这是很重要的。</w:t>
+      </w:r>
+    </w:p>
+    <w:p>
+      <w:pPr>
+        <w:spacing w:line="312" w:lineRule="auto"/>
+        <w:ind w:firstLineChars="200" w:firstLine="480"/>
+        <w:rPr>
+          <w:sz w:val="24"/>
+          <w:szCs w:val="24"/>
+        </w:rPr>
+      </w:pPr>
+      <w:r>
+        <w:rPr>
+          <w:sz w:val="24"/>
+          <w:szCs w:val="24"/>
+        </w:rPr>
+        <w:t>区分笔记段落的分隔线经过一番设计后也能使笔记变得更加清晰明了。比如早晨起床刚开始写笔记的时候，也就是说日期过了一天的时候，就要用到分隔线</w:t>
+      </w:r>
+      <w:r>
+        <w:rPr>
+          <w:sz w:val="24"/>
+          <w:szCs w:val="24"/>
+        </w:rPr>
+        <w:t>“—×—×—”</w:t>
+      </w:r>
+      <w:r>
+        <w:rPr>
+          <w:sz w:val="24"/>
+          <w:szCs w:val="24"/>
+        </w:rPr>
+        <w:t>。我在早上</w:t>
+      </w:r>
+      <w:proofErr w:type="gramStart"/>
+      <w:r>
+        <w:rPr>
+          <w:sz w:val="24"/>
+          <w:szCs w:val="24"/>
+        </w:rPr>
+        <w:t>起来时记的</w:t>
+      </w:r>
+      <w:proofErr w:type="gramEnd"/>
+      <w:r>
+        <w:rPr>
+          <w:sz w:val="24"/>
+          <w:szCs w:val="24"/>
+        </w:rPr>
+        <w:t>主要是昨天的晚饭和睡眠时间等信息。</w:t>
+      </w:r>
+    </w:p>
+    <w:p>
+      <w:pPr>
+        <w:spacing w:line="312" w:lineRule="auto"/>
+        <w:ind w:firstLineChars="200" w:firstLine="480"/>
+        <w:rPr>
+          <w:sz w:val="24"/>
+          <w:szCs w:val="24"/>
+        </w:rPr>
+      </w:pPr>
+      <w:r>
+        <w:rPr>
+          <w:sz w:val="24"/>
+          <w:szCs w:val="24"/>
+        </w:rPr>
+        <w:t>所以就在过去一天的笔记末尾处画一条分隔线，然后附上一个</w:t>
+      </w:r>
+      <w:r>
+        <w:rPr>
+          <w:sz w:val="24"/>
+          <w:szCs w:val="24"/>
+        </w:rPr>
+        <w:t>“×”</w:t>
+      </w:r>
+      <w:r>
+        <w:rPr>
+          <w:sz w:val="24"/>
+          <w:szCs w:val="24"/>
+        </w:rPr>
+        <w:t>，如果已经在笔记本上画好线了，就直接在线上面加</w:t>
+      </w:r>
+      <w:r>
+        <w:rPr>
+          <w:sz w:val="24"/>
+          <w:szCs w:val="24"/>
+        </w:rPr>
+        <w:t>“×”</w:t>
+      </w:r>
+      <w:r>
+        <w:rPr>
+          <w:sz w:val="24"/>
+          <w:szCs w:val="24"/>
+        </w:rPr>
+        <w:t>。</w:t>
+      </w:r>
+    </w:p>
+    <w:p>
+      <w:pPr>
+        <w:spacing w:line="312" w:lineRule="auto"/>
+        <w:ind w:firstLineChars="200" w:firstLine="480"/>
+        <w:rPr>
+          <w:sz w:val="24"/>
+          <w:szCs w:val="24"/>
+        </w:rPr>
+      </w:pPr>
+      <w:r>
+        <w:rPr>
+          <w:sz w:val="24"/>
+          <w:szCs w:val="24"/>
+        </w:rPr>
+        <w:t xml:space="preserve">[130713]M </w:t>
+      </w:r>
+      <w:r>
+        <w:rPr>
+          <w:sz w:val="24"/>
+          <w:szCs w:val="24"/>
+        </w:rPr>
+        <w:t>《刺杀本</w:t>
+      </w:r>
+      <w:r>
+        <w:rPr>
+          <w:sz w:val="24"/>
+          <w:szCs w:val="24"/>
+        </w:rPr>
+        <w:t>·</w:t>
+      </w:r>
+      <w:r>
+        <w:rPr>
+          <w:sz w:val="24"/>
+          <w:szCs w:val="24"/>
+        </w:rPr>
+        <w:t>拉登》（</w:t>
+      </w:r>
+      <w:r>
+        <w:rPr>
+          <w:sz w:val="24"/>
+          <w:szCs w:val="24"/>
+        </w:rPr>
+        <w:t>Zero Dark Thirty</w:t>
+      </w:r>
+      <w:r>
+        <w:rPr>
+          <w:sz w:val="24"/>
+          <w:szCs w:val="24"/>
+        </w:rPr>
+        <w:t>）</w:t>
+      </w:r>
+    </w:p>
+    <w:p>
+      <w:pPr>
+        <w:spacing w:line="312" w:lineRule="auto"/>
+        <w:ind w:firstLineChars="200" w:firstLine="480"/>
+        <w:rPr>
+          <w:sz w:val="24"/>
+          <w:szCs w:val="24"/>
+        </w:rPr>
+      </w:pPr>
+      <w:r>
+        <w:rPr>
+          <w:sz w:val="24"/>
+          <w:szCs w:val="24"/>
+        </w:rPr>
+        <w:t>还原恐怖事件的画面非常逼真可怕，这让我感到有些场面还是不要一味还原现实比较好。本片的主旨也许是，与怪物战斗的人，要当心不让自己变成怪物。</w:t>
+      </w:r>
+    </w:p>
+    <w:p>
+      <w:pPr>
+        <w:spacing w:line="312" w:lineRule="auto"/>
+        <w:ind w:firstLineChars="200" w:firstLine="480"/>
+        <w:rPr>
+          <w:sz w:val="24"/>
+          <w:szCs w:val="24"/>
+        </w:rPr>
+      </w:pPr>
+      <w:r>
+        <w:rPr>
+          <w:sz w:val="24"/>
+          <w:szCs w:val="24"/>
+        </w:rPr>
+        <w:t>——————————</w:t>
+      </w:r>
+    </w:p>
+    <w:p>
+      <w:pPr>
+        <w:spacing w:line="312" w:lineRule="auto"/>
+        <w:ind w:firstLineChars="200" w:firstLine="480"/>
+        <w:rPr>
+          <w:sz w:val="24"/>
+          <w:szCs w:val="24"/>
+        </w:rPr>
+      </w:pPr>
+      <w:r>
+        <w:rPr>
+          <w:sz w:val="24"/>
+          <w:szCs w:val="24"/>
+        </w:rPr>
+        <w:t>[130713] A</w:t>
+      </w:r>
+    </w:p>
+    <w:p>
+      <w:pPr>
+        <w:spacing w:line="312" w:lineRule="auto"/>
+        <w:ind w:firstLineChars="200" w:firstLine="480"/>
+        <w:rPr>
+          <w:sz w:val="24"/>
+          <w:szCs w:val="24"/>
+        </w:rPr>
+      </w:pPr>
+      <w:r>
+        <w:rPr>
+          <w:sz w:val="24"/>
+          <w:szCs w:val="24"/>
+        </w:rPr>
+        <w:t>这是适用于各种各样的坐姿并可以纠正姿势的课桌。如果希望无论坐多久腰部和胳膊的同一处都不会有负担，就要频繁地改变坐姿。</w:t>
+      </w:r>
+    </w:p>
+    <w:p>
+      <w:pPr>
+        <w:spacing w:line="312" w:lineRule="auto"/>
+        <w:ind w:firstLineChars="200" w:firstLine="480"/>
+        <w:rPr>
+          <w:sz w:val="24"/>
+          <w:szCs w:val="24"/>
+        </w:rPr>
+      </w:pPr>
+      <w:r>
+        <w:rPr>
+          <w:sz w:val="24"/>
+          <w:szCs w:val="24"/>
+        </w:rPr>
+        <w:t>—×—×—×—×—</w:t>
+      </w:r>
+    </w:p>
+    <w:p>
+      <w:pPr>
+        <w:spacing w:line="312" w:lineRule="auto"/>
+        <w:ind w:firstLineChars="200" w:firstLine="480"/>
+        <w:rPr>
+          <w:sz w:val="24"/>
+          <w:szCs w:val="24"/>
+        </w:rPr>
+      </w:pPr>
+      <w:r>
+        <w:rPr>
+          <w:sz w:val="24"/>
+          <w:szCs w:val="24"/>
+        </w:rPr>
+        <w:t>[130714]</w:t>
+      </w:r>
+      <w:r>
+        <w:rPr>
+          <w:sz w:val="24"/>
+          <w:szCs w:val="24"/>
+        </w:rPr>
+        <w:t>昨天</w:t>
+      </w:r>
+    </w:p>
+    <w:p>
+      <w:pPr>
+        <w:spacing w:line="312" w:lineRule="auto"/>
+        <w:ind w:firstLineChars="200" w:firstLine="480"/>
+        <w:rPr>
+          <w:sz w:val="24"/>
+          <w:szCs w:val="24"/>
+        </w:rPr>
+      </w:pPr>
+      <w:r>
+        <w:rPr>
+          <w:sz w:val="24"/>
+          <w:szCs w:val="24"/>
+        </w:rPr>
+        <w:t xml:space="preserve">E </w:t>
+      </w:r>
+      <w:r>
+        <w:rPr>
+          <w:sz w:val="24"/>
+          <w:szCs w:val="24"/>
+        </w:rPr>
+        <w:t>马鲛鱼</w:t>
+      </w:r>
+      <w:r>
+        <w:rPr>
+          <w:sz w:val="24"/>
+          <w:szCs w:val="24"/>
+        </w:rPr>
+        <w:t>·</w:t>
+      </w:r>
+      <w:r>
+        <w:rPr>
+          <w:sz w:val="24"/>
+          <w:szCs w:val="24"/>
+        </w:rPr>
+        <w:t>海</w:t>
+      </w:r>
+      <w:proofErr w:type="gramStart"/>
+      <w:r>
+        <w:rPr>
+          <w:sz w:val="24"/>
+          <w:szCs w:val="24"/>
+        </w:rPr>
+        <w:t>蕴</w:t>
+      </w:r>
+      <w:proofErr w:type="gramEnd"/>
+      <w:r>
+        <w:rPr>
+          <w:sz w:val="24"/>
+          <w:szCs w:val="24"/>
+        </w:rPr>
+        <w:t>·</w:t>
+      </w:r>
+      <w:r>
+        <w:rPr>
+          <w:sz w:val="24"/>
+          <w:szCs w:val="24"/>
+        </w:rPr>
+        <w:t>毛豆</w:t>
+      </w:r>
+      <w:r>
+        <w:rPr>
+          <w:sz w:val="24"/>
+          <w:szCs w:val="24"/>
+        </w:rPr>
+        <w:t>/</w:t>
+      </w:r>
+      <w:r>
+        <w:rPr>
+          <w:sz w:val="24"/>
+          <w:szCs w:val="24"/>
+        </w:rPr>
+        <w:t>睡觉</w:t>
+      </w:r>
+      <w:r>
+        <w:rPr>
+          <w:sz w:val="24"/>
+          <w:szCs w:val="24"/>
+        </w:rPr>
+        <w:t xml:space="preserve"> 21</w:t>
+      </w:r>
+      <w:r>
+        <w:rPr>
+          <w:sz w:val="24"/>
+          <w:szCs w:val="24"/>
+        </w:rPr>
+        <w:t>：</w:t>
+      </w:r>
+      <w:r>
+        <w:rPr>
+          <w:sz w:val="24"/>
+          <w:szCs w:val="24"/>
+        </w:rPr>
+        <w:t>00-4</w:t>
+      </w:r>
+      <w:r>
+        <w:rPr>
+          <w:sz w:val="24"/>
+          <w:szCs w:val="24"/>
+        </w:rPr>
+        <w:t>：</w:t>
+      </w:r>
+      <w:r>
+        <w:rPr>
+          <w:sz w:val="24"/>
+          <w:szCs w:val="24"/>
+        </w:rPr>
+        <w:t>00</w:t>
+      </w:r>
+    </w:p>
+    <w:p>
+      <w:pPr>
+        <w:spacing w:line="312" w:lineRule="auto"/>
+        <w:ind w:firstLineChars="200" w:firstLine="480"/>
+        <w:rPr>
+          <w:sz w:val="24"/>
+          <w:szCs w:val="24"/>
+        </w:rPr>
+      </w:pPr>
+      <w:r>
+        <w:rPr>
+          <w:sz w:val="24"/>
+          <w:szCs w:val="24"/>
+        </w:rPr>
+        <w:t>夏日适合凉爽的早晨活动，冬天寒冷，最好等太阳出来了再起床，要根据季节改变生活方式。</w:t>
+      </w:r>
+    </w:p>
+    <w:p>
+      <w:pPr>
+        <w:spacing w:line="312" w:lineRule="auto"/>
+        <w:ind w:firstLineChars="200" w:firstLine="420"/>
+        <w:rPr>
+          <w:sz w:val="24"/>
+          <w:szCs w:val="24"/>
+        </w:rPr>
+      </w:pPr>
+      <w:r>
+        <w:rPr>
+          <w:noProof/>
+        </w:rPr>
+        <w:drawing>
+          <wp:inline distT="0" distB="0" distL="0" distR="0" wp14:anchorId="4C1938CC" wp14:editId="7EA4BCAD">
+            <wp:extent cx="5076825" cy="3629025"/>
+            <wp:effectExtent l="0" t="0" r="9525" b="9525"/>
+            <wp:docPr id="5" name="图片 5"/>
+            <wp:cNvGraphicFramePr>
+              <a:graphicFrameLocks xmlns:a="http://schemas.openxmlformats.org/drawingml/2006/main" noChangeAspect="1"/>
+            </wp:cNvGraphicFramePr>
+            <a:graphic xmlns:a="http://schemas.openxmlformats.org/drawingml/2006/main">
+              <a:graphicData uri="http://schemas.openxmlformats.org/drawingml/2006/picture">
+                <pic:pic xmlns:pic="http://schemas.openxmlformats.org/drawingml/2006/picture">
+                  <pic:nvPicPr>
+                    <pic:cNvPr id="1" name=""/>
+                    <pic:cNvPicPr/>
+                  </pic:nvPicPr>
+                  <pic:blipFill>
+                    <a:blip r:embed="rId7"/>
+                    <a:stretch>
+                      <a:fillRect/>
+                    </a:stretch>
+                  </pic:blipFill>
+                  <pic:spPr>
+                    <a:xfrm>
+                      <a:off x="0" y="0"/>
+                      <a:ext cx="5076825" cy="3629025"/>
+                    </a:xfrm>
+                    <a:prstGeom prst="rect">
+                      <a:avLst/>
+                    </a:prstGeom>
+                  </pic:spPr>
+                </pic:pic>
+              </a:graphicData>
+            </a:graphic>
+          </wp:inline>
+        </w:drawing>
+      </w:r>
+    </w:p>
+    <w:p>
+      <w:pPr>
+        <w:spacing w:line="312" w:lineRule="auto"/>
+        <w:ind w:firstLineChars="200" w:firstLine="480"/>
+        <w:rPr>
+          <w:sz w:val="24"/>
+          <w:szCs w:val="24"/>
+        </w:rPr>
+      </w:pPr>
+      <w:r>
+        <w:rPr>
+          <w:sz w:val="24"/>
+          <w:szCs w:val="24"/>
+        </w:rPr>
+        <w:lastRenderedPageBreak/>
+        <w:t>通过分隔线获知使用状况</w:t>
+      </w:r>
+    </w:p>
+    <w:p>
+      <w:pPr>
+        <w:spacing w:line="312" w:lineRule="auto"/>
+        <w:ind w:firstLineChars="200" w:firstLine="480"/>
+        <w:rPr>
+          <w:sz w:val="24"/>
+          <w:szCs w:val="24"/>
+        </w:rPr>
+      </w:pPr>
+      <w:r>
+        <w:rPr>
+          <w:sz w:val="24"/>
+          <w:szCs w:val="24"/>
+        </w:rPr>
+        <w:t>看看有多少日期翻新的分隔线，便能大概知道几天左右会用完一页。</w:t>
+      </w:r>
+    </w:p>
+    <w:p>
+      <w:pPr>
+        <w:spacing w:line="312" w:lineRule="auto"/>
+        <w:ind w:firstLineChars="200" w:firstLine="480"/>
+        <w:rPr>
+          <w:sz w:val="24"/>
+          <w:szCs w:val="24"/>
+        </w:rPr>
+      </w:pPr>
+      <w:r>
+        <w:rPr>
+          <w:sz w:val="24"/>
+          <w:szCs w:val="24"/>
+        </w:rPr>
+        <w:t>像这样设计分隔线的话，大体上可以分清楚看似并列的信息收录于当天笔记的何处。</w:t>
+      </w:r>
+    </w:p>
+    <w:p>
+      <w:pPr>
+        <w:spacing w:line="312" w:lineRule="auto"/>
+        <w:ind w:firstLineChars="200" w:firstLine="480"/>
+        <w:rPr>
+          <w:sz w:val="24"/>
+          <w:szCs w:val="24"/>
+        </w:rPr>
+      </w:pPr>
+      <w:r>
+        <w:rPr>
+          <w:sz w:val="24"/>
+          <w:szCs w:val="24"/>
+        </w:rPr>
+        <w:t>除此之外，分隔线可以让你直观地把握当时的记录节奏，非常方便。假如在两连页上有两根</w:t>
+      </w:r>
+      <w:r>
+        <w:rPr>
+          <w:sz w:val="24"/>
+          <w:szCs w:val="24"/>
+        </w:rPr>
+        <w:t>“—×—×—”</w:t>
+      </w:r>
+      <w:r>
+        <w:rPr>
+          <w:sz w:val="24"/>
+          <w:szCs w:val="24"/>
+        </w:rPr>
+        <w:t>，就可以知道使用这一页前后大约记了三天的笔记。</w:t>
+      </w:r>
+    </w:p>
+    <w:p>
+      <w:pPr>
+        <w:spacing w:line="312" w:lineRule="auto"/>
+        <w:ind w:firstLineChars="200" w:firstLine="480"/>
+        <w:rPr>
+          <w:rFonts w:hint="eastAsia"/>
+          <w:sz w:val="24"/>
+          <w:szCs w:val="24"/>
+        </w:rPr>
+      </w:pPr>
+      <w:r>
+        <w:rPr>
+          <w:sz w:val="24"/>
+          <w:szCs w:val="24"/>
+        </w:rPr>
+        <w:t>那么，要花多久时间来考虑这种分隔线的设计？其实不需要看着日期标签来计算，只要刷刷地翻一遍笔记本就大致清楚了。即便是只记了一句的想法，也可以从中了解那是在什么样的情况下，为了解决什么问题而突发奇想的内容。</w:t>
+      </w:r>
     </w:p>
     <w:sectPr>
       <w:pgSz w:w="11906" w:h="16838"/>

--- a/读书文档笔记/如何有效整理信息/如何有效整理信息文案.docx
+++ b/读书文档笔记/如何有效整理信息/如何有效整理信息文案.docx
@@ -19,12 +19,597 @@
         <w:spacing w:line="312" w:lineRule="auto"/>
         <w:ind w:firstLineChars="200" w:firstLine="480"/>
         <w:rPr>
+          <w:rFonts w:ascii="PT_Serif" w:hAnsi="PT_Serif" w:hint="eastAsia"/>
+          <w:color w:val="000000"/>
+          <w:sz w:val="24"/>
+          <w:szCs w:val="24"/>
+        </w:rPr>
+      </w:pPr>
+      <w:r>
+        <w:rPr>
           <w:rFonts w:ascii="PT_Serif" w:hAnsi="PT_Serif"/>
           <w:color w:val="000000"/>
           <w:sz w:val="24"/>
           <w:szCs w:val="24"/>
         </w:rPr>
-      </w:pPr>
+        <w:t>H</w:t>
+      </w:r>
+      <w:r>
+        <w:rPr>
+          <w:rFonts w:ascii="PT_Serif" w:hAnsi="PT_Serif" w:hint="eastAsia"/>
+          <w:color w:val="000000"/>
+          <w:sz w:val="24"/>
+          <w:szCs w:val="24"/>
+        </w:rPr>
+        <w:t>ello</w:t>
+      </w:r>
+      <w:r>
+        <w:rPr>
+          <w:rFonts w:ascii="PT_Serif" w:hAnsi="PT_Serif" w:hint="eastAsia"/>
+          <w:color w:val="000000"/>
+          <w:sz w:val="24"/>
+          <w:szCs w:val="24"/>
+        </w:rPr>
+        <w:t>各位小伙伴</w:t>
+      </w:r>
+      <w:r>
+        <w:rPr>
+          <w:rFonts w:ascii="PT_Serif" w:hAnsi="PT_Serif" w:hint="eastAsia"/>
+          <w:color w:val="000000"/>
+          <w:sz w:val="24"/>
+          <w:szCs w:val="24"/>
+        </w:rPr>
+        <w:t>们</w:t>
+      </w:r>
+      <w:r>
+        <w:rPr>
+          <w:rFonts w:ascii="PT_Serif" w:hAnsi="PT_Serif" w:hint="eastAsia"/>
+          <w:color w:val="000000"/>
+          <w:sz w:val="24"/>
+          <w:szCs w:val="24"/>
+        </w:rPr>
+        <w:t>大家好，</w:t>
+      </w:r>
+      <w:r>
+        <w:rPr>
+          <w:rFonts w:ascii="PT_Serif" w:hAnsi="PT_Serif" w:hint="eastAsia"/>
+          <w:color w:val="000000"/>
+          <w:sz w:val="24"/>
+          <w:szCs w:val="24"/>
+        </w:rPr>
+        <w:t>这里是</w:t>
+      </w:r>
+      <w:r>
+        <w:rPr>
+          <w:rFonts w:ascii="PT_Serif" w:hAnsi="PT_Serif" w:hint="eastAsia"/>
+          <w:color w:val="000000"/>
+          <w:sz w:val="24"/>
+          <w:szCs w:val="24"/>
+        </w:rPr>
+        <w:t>V</w:t>
+      </w:r>
+      <w:r>
+        <w:rPr>
+          <w:rFonts w:ascii="PT_Serif" w:hAnsi="PT_Serif" w:hint="eastAsia"/>
+          <w:color w:val="000000"/>
+          <w:sz w:val="24"/>
+          <w:szCs w:val="24"/>
+        </w:rPr>
+        <w:t>同学</w:t>
+      </w:r>
+      <w:r>
+        <w:rPr>
+          <w:rFonts w:ascii="PT_Serif" w:hAnsi="PT_Serif" w:hint="eastAsia"/>
+          <w:color w:val="000000"/>
+          <w:sz w:val="24"/>
+          <w:szCs w:val="24"/>
+        </w:rPr>
+        <w:t>。一枚新人宝藏</w:t>
+      </w:r>
+      <w:r>
+        <w:rPr>
+          <w:rFonts w:ascii="PT_Serif" w:hAnsi="PT_Serif" w:hint="eastAsia"/>
+          <w:color w:val="000000"/>
+          <w:sz w:val="24"/>
+          <w:szCs w:val="24"/>
+        </w:rPr>
+        <w:t>up</w:t>
+      </w:r>
+      <w:r>
+        <w:rPr>
+          <w:rFonts w:ascii="PT_Serif" w:hAnsi="PT_Serif" w:hint="eastAsia"/>
+          <w:color w:val="000000"/>
+          <w:sz w:val="24"/>
+          <w:szCs w:val="24"/>
+        </w:rPr>
+        <w:t>主</w:t>
+      </w:r>
+      <w:r>
+        <w:rPr>
+          <w:rFonts w:ascii="PT_Serif" w:hAnsi="PT_Serif" w:hint="eastAsia"/>
+          <w:color w:val="000000"/>
+          <w:sz w:val="24"/>
+          <w:szCs w:val="24"/>
+        </w:rPr>
+        <w:t>。</w:t>
+      </w:r>
+    </w:p>
+    <w:p>
+      <w:pPr>
+        <w:spacing w:line="312" w:lineRule="auto"/>
+        <w:ind w:firstLineChars="200" w:firstLine="480"/>
+        <w:rPr>
+          <w:rFonts w:ascii="PT_Serif" w:hAnsi="PT_Serif" w:hint="eastAsia"/>
+          <w:color w:val="000000"/>
+          <w:sz w:val="24"/>
+          <w:szCs w:val="24"/>
+        </w:rPr>
+      </w:pPr>
+      <w:r>
+        <w:rPr>
+          <w:rFonts w:ascii="PT_Serif" w:hAnsi="PT_Serif" w:hint="eastAsia"/>
+          <w:color w:val="000000"/>
+          <w:sz w:val="24"/>
+          <w:szCs w:val="24"/>
+        </w:rPr>
+        <w:t>成为</w:t>
+      </w:r>
+      <w:r>
+        <w:rPr>
+          <w:rFonts w:ascii="PT_Serif" w:hAnsi="PT_Serif" w:hint="eastAsia"/>
+          <w:color w:val="000000"/>
+          <w:sz w:val="24"/>
+          <w:szCs w:val="24"/>
+        </w:rPr>
+        <w:t>up</w:t>
+      </w:r>
+      <w:r>
+        <w:rPr>
+          <w:rFonts w:ascii="PT_Serif" w:hAnsi="PT_Serif" w:hint="eastAsia"/>
+          <w:color w:val="000000"/>
+          <w:sz w:val="24"/>
+          <w:szCs w:val="24"/>
+        </w:rPr>
+        <w:t>主是我的非常渴望达成的一个目标，经过好几天的深思熟虑，我打算出一些关于解读和看书之类的视频，大家有更好的建议可以给我提，相信屏幕前的各位也有一些想成为</w:t>
+      </w:r>
+      <w:proofErr w:type="spellStart"/>
+      <w:r>
+        <w:rPr>
+          <w:rFonts w:ascii="PT_Serif" w:hAnsi="PT_Serif" w:hint="eastAsia"/>
+          <w:color w:val="000000"/>
+          <w:sz w:val="24"/>
+          <w:szCs w:val="24"/>
+        </w:rPr>
+        <w:t>up</w:t>
+      </w:r>
+      <w:proofErr w:type="spellEnd"/>
+      <w:r>
+        <w:rPr>
+          <w:rFonts w:ascii="PT_Serif" w:hAnsi="PT_Serif" w:hint="eastAsia"/>
+          <w:color w:val="000000"/>
+          <w:sz w:val="24"/>
+          <w:szCs w:val="24"/>
+        </w:rPr>
+        <w:t>主的或者已经是</w:t>
+      </w:r>
+      <w:r>
+        <w:rPr>
+          <w:rFonts w:ascii="PT_Serif" w:hAnsi="PT_Serif" w:hint="eastAsia"/>
+          <w:color w:val="000000"/>
+          <w:sz w:val="24"/>
+          <w:szCs w:val="24"/>
+        </w:rPr>
+        <w:t>up</w:t>
+      </w:r>
+      <w:r>
+        <w:rPr>
+          <w:rFonts w:ascii="PT_Serif" w:hAnsi="PT_Serif" w:hint="eastAsia"/>
+          <w:color w:val="000000"/>
+          <w:sz w:val="24"/>
+          <w:szCs w:val="24"/>
+        </w:rPr>
+        <w:t>主的，我想和大家说的是，如果有目标，那就勇敢的去实现它吧，做自己喜欢的事情，前方在大的风浪也不要怕，干就完了！加油，奥利给！（此处播放奥利给视频）</w:t>
+      </w:r>
+      <w:r>
+        <w:rPr>
+          <w:rFonts w:ascii="PT_Serif" w:hAnsi="PT_Serif" w:hint="eastAsia"/>
+          <w:color w:val="000000"/>
+          <w:sz w:val="24"/>
+          <w:szCs w:val="24"/>
+        </w:rPr>
+        <w:t>。</w:t>
+      </w:r>
+    </w:p>
+    <w:p>
+      <w:pPr>
+        <w:spacing w:line="312" w:lineRule="auto"/>
+        <w:ind w:firstLineChars="200" w:firstLine="480"/>
+        <w:rPr>
+          <w:rFonts w:ascii="PT_Serif" w:hAnsi="PT_Serif" w:hint="eastAsia"/>
+          <w:color w:val="000000"/>
+          <w:sz w:val="24"/>
+          <w:szCs w:val="24"/>
+        </w:rPr>
+      </w:pPr>
+      <w:r>
+        <w:rPr>
+          <w:rFonts w:ascii="PT_Serif" w:hAnsi="PT_Serif" w:hint="eastAsia"/>
+          <w:color w:val="000000"/>
+          <w:sz w:val="24"/>
+          <w:szCs w:val="24"/>
+        </w:rPr>
+        <w:t>然后希望喜欢的观众老爷们</w:t>
+      </w:r>
+      <w:r>
+        <w:rPr>
+          <w:rFonts w:ascii="PT_Serif" w:hAnsi="PT_Serif" w:hint="eastAsia"/>
+          <w:color w:val="000000"/>
+          <w:sz w:val="24"/>
+          <w:szCs w:val="24"/>
+        </w:rPr>
+        <w:t>给我的视频来个一键三连哦</w:t>
+      </w:r>
+      <w:r>
+        <w:rPr>
+          <w:rFonts w:ascii="PT_Serif" w:hAnsi="PT_Serif" w:hint="eastAsia"/>
+          <w:color w:val="000000"/>
+          <w:sz w:val="24"/>
+          <w:szCs w:val="24"/>
+        </w:rPr>
+        <w:t>，你们鼓励就是对我最好的支持。</w:t>
+      </w:r>
+    </w:p>
+    <w:p>
+      <w:pPr>
+        <w:spacing w:line="312" w:lineRule="auto"/>
+        <w:ind w:firstLineChars="200" w:firstLine="480"/>
+        <w:rPr>
+          <w:rFonts w:ascii="PT_Serif" w:hAnsi="PT_Serif" w:hint="eastAsia"/>
+          <w:color w:val="000000"/>
+          <w:sz w:val="24"/>
+          <w:szCs w:val="24"/>
+        </w:rPr>
+      </w:pPr>
+      <w:r>
+        <w:rPr>
+          <w:rFonts w:ascii="PT_Serif" w:hAnsi="PT_Serif" w:hint="eastAsia"/>
+          <w:color w:val="000000"/>
+          <w:sz w:val="24"/>
+          <w:szCs w:val="24"/>
+        </w:rPr>
+        <w:t>不知道大家在平常会不会有这样一些困扰，工作上需要创意的点子，但是思来想去却没有任何好的想法；需要收集资料，但是资料却很乱很杂，没有条理；需要收集一些信息，但却不知道在哪里可以找到；明明有件事情需要记住，但是转过身，这件事情就抛之脑后……</w:t>
+      </w:r>
+    </w:p>
+    <w:p>
+      <w:pPr>
+        <w:spacing w:line="312" w:lineRule="auto"/>
+        <w:ind w:firstLineChars="200" w:firstLine="480"/>
+        <w:rPr>
+          <w:rFonts w:ascii="PT_Serif" w:hAnsi="PT_Serif" w:hint="eastAsia"/>
+          <w:color w:val="000000"/>
+          <w:sz w:val="24"/>
+          <w:szCs w:val="24"/>
+        </w:rPr>
+      </w:pPr>
+      <w:r>
+        <w:rPr>
+          <w:rFonts w:ascii="PT_Serif" w:hAnsi="PT_Serif" w:hint="eastAsia"/>
+          <w:color w:val="000000"/>
+          <w:sz w:val="24"/>
+          <w:szCs w:val="24"/>
+        </w:rPr>
+        <w:t>中奖的各位同学把公屏打在真实上</w:t>
+      </w:r>
+      <w:r>
+        <w:rPr>
+          <w:rFonts w:ascii="PT_Serif" w:hAnsi="PT_Serif" w:hint="eastAsia"/>
+          <w:color w:val="000000"/>
+          <w:sz w:val="24"/>
+          <w:szCs w:val="24"/>
+        </w:rPr>
+        <w:t>~</w:t>
+      </w:r>
+    </w:p>
+    <w:p>
+      <w:pPr>
+        <w:spacing w:line="312" w:lineRule="auto"/>
+        <w:ind w:firstLineChars="200" w:firstLine="480"/>
+        <w:rPr>
+          <w:rFonts w:ascii="PT_Serif" w:hAnsi="PT_Serif" w:hint="eastAsia"/>
+          <w:color w:val="000000"/>
+          <w:sz w:val="24"/>
+          <w:szCs w:val="24"/>
+        </w:rPr>
+      </w:pPr>
+      <w:r>
+        <w:rPr>
+          <w:rFonts w:ascii="PT_Serif" w:hAnsi="PT_Serif" w:hint="eastAsia"/>
+          <w:color w:val="000000"/>
+          <w:sz w:val="24"/>
+          <w:szCs w:val="24"/>
+        </w:rPr>
+        <w:t>本期视频</w:t>
+      </w:r>
+      <w:r>
+        <w:rPr>
+          <w:rFonts w:ascii="PT_Serif" w:hAnsi="PT_Serif" w:hint="eastAsia"/>
+          <w:color w:val="000000"/>
+          <w:sz w:val="24"/>
+          <w:szCs w:val="24"/>
+        </w:rPr>
+        <w:t>将会</w:t>
+      </w:r>
+      <w:proofErr w:type="gramStart"/>
+      <w:r>
+        <w:rPr>
+          <w:rFonts w:ascii="PT_Serif" w:hAnsi="PT_Serif" w:hint="eastAsia"/>
+          <w:color w:val="000000"/>
+          <w:sz w:val="24"/>
+          <w:szCs w:val="24"/>
+        </w:rPr>
+        <w:t>一</w:t>
+      </w:r>
+      <w:proofErr w:type="gramEnd"/>
+      <w:r>
+        <w:rPr>
+          <w:rFonts w:ascii="PT_Serif" w:hAnsi="PT_Serif" w:hint="eastAsia"/>
+          <w:color w:val="000000"/>
+          <w:sz w:val="24"/>
+          <w:szCs w:val="24"/>
+        </w:rPr>
+        <w:t>一会</w:t>
+      </w:r>
+      <w:r>
+        <w:rPr>
+          <w:rFonts w:ascii="PT_Serif" w:hAnsi="PT_Serif" w:hint="eastAsia"/>
+          <w:color w:val="000000"/>
+          <w:sz w:val="24"/>
+          <w:szCs w:val="24"/>
+        </w:rPr>
+        <w:t>为</w:t>
+      </w:r>
+      <w:r>
+        <w:rPr>
+          <w:rFonts w:ascii="PT_Serif" w:hAnsi="PT_Serif" w:hint="eastAsia"/>
+          <w:color w:val="000000"/>
+          <w:sz w:val="24"/>
+          <w:szCs w:val="24"/>
+        </w:rPr>
+        <w:t>你解答</w:t>
+      </w:r>
+      <w:r>
+        <w:rPr>
+          <w:rFonts w:ascii="PT_Serif" w:hAnsi="PT_Serif" w:hint="eastAsia"/>
+          <w:color w:val="000000"/>
+          <w:sz w:val="24"/>
+          <w:szCs w:val="24"/>
+        </w:rPr>
+        <w:t>，以上问题和疑惑</w:t>
+      </w:r>
+      <w:r>
+        <w:rPr>
+          <w:rFonts w:ascii="PT_Serif" w:hAnsi="PT_Serif" w:hint="eastAsia"/>
+          <w:color w:val="000000"/>
+          <w:sz w:val="24"/>
+          <w:szCs w:val="24"/>
+        </w:rPr>
+        <w:t>。</w:t>
+      </w:r>
+    </w:p>
+    <w:p>
+      <w:pPr>
+        <w:spacing w:line="312" w:lineRule="auto"/>
+        <w:ind w:firstLineChars="200" w:firstLine="480"/>
+        <w:rPr>
+          <w:rFonts w:ascii="PT_Serif" w:hAnsi="PT_Serif" w:hint="eastAsia"/>
+          <w:color w:val="000000"/>
+          <w:sz w:val="24"/>
+          <w:szCs w:val="24"/>
+        </w:rPr>
+      </w:pPr>
+      <w:r>
+        <w:rPr>
+          <w:rFonts w:ascii="PT_Serif" w:hAnsi="PT_Serif" w:hint="eastAsia"/>
+          <w:color w:val="000000"/>
+          <w:sz w:val="24"/>
+          <w:szCs w:val="24"/>
+        </w:rPr>
+        <w:t>本期视频</w:t>
+      </w:r>
+      <w:r>
+        <w:rPr>
+          <w:rFonts w:ascii="PT_Serif" w:hAnsi="PT_Serif" w:hint="eastAsia"/>
+          <w:color w:val="000000"/>
+          <w:sz w:val="24"/>
+          <w:szCs w:val="24"/>
+        </w:rPr>
+        <w:t>我们来讲的是《如何有效整理信息》这本书</w:t>
+      </w:r>
+      <w:r>
+        <w:rPr>
+          <w:rFonts w:ascii="PT_Serif" w:hAnsi="PT_Serif" w:hint="eastAsia"/>
+          <w:color w:val="000000"/>
+          <w:sz w:val="24"/>
+          <w:szCs w:val="24"/>
+        </w:rPr>
+        <w:t>。读完这本书，你就会对于如何整理信息，如何产生知识库，如何把不同的信息关联起来从而萌生新想法新创意有一个更进一步的理解</w:t>
+      </w:r>
+      <w:r>
+        <w:rPr>
+          <w:rFonts w:ascii="PT_Serif" w:hAnsi="PT_Serif" w:hint="eastAsia"/>
+          <w:color w:val="000000"/>
+          <w:sz w:val="24"/>
+          <w:szCs w:val="24"/>
+        </w:rPr>
+        <w:t>。</w:t>
+      </w:r>
+    </w:p>
+    <w:p>
+      <w:pPr>
+        <w:spacing w:line="312" w:lineRule="auto"/>
+        <w:ind w:firstLineChars="200" w:firstLine="480"/>
+        <w:rPr>
+          <w:rFonts w:ascii="PT_Serif" w:hAnsi="PT_Serif" w:hint="eastAsia"/>
+          <w:color w:val="000000"/>
+          <w:sz w:val="24"/>
+          <w:szCs w:val="24"/>
+        </w:rPr>
+      </w:pPr>
+      <w:r>
+        <w:rPr>
+          <w:rFonts w:ascii="PT_Serif" w:hAnsi="PT_Serif" w:hint="eastAsia"/>
+          <w:color w:val="000000"/>
+          <w:sz w:val="24"/>
+          <w:szCs w:val="24"/>
+        </w:rPr>
+        <w:t>话不多说，接下来，我们就一起进入书本的世界遨游吧</w:t>
+      </w:r>
+      <w:r>
+        <w:rPr>
+          <w:rFonts w:ascii="PT_Serif" w:hAnsi="PT_Serif" w:hint="eastAsia"/>
+          <w:color w:val="000000"/>
+          <w:sz w:val="24"/>
+          <w:szCs w:val="24"/>
+        </w:rPr>
+        <w:t>~</w:t>
+      </w:r>
+    </w:p>
+    <w:p>
+      <w:pPr>
+        <w:spacing w:line="312" w:lineRule="auto"/>
+        <w:ind w:firstLineChars="200" w:firstLine="480"/>
+        <w:rPr>
+          <w:rFonts w:ascii="PT_Serif" w:hAnsi="PT_Serif" w:hint="eastAsia"/>
+          <w:color w:val="000000"/>
+          <w:sz w:val="24"/>
+          <w:szCs w:val="24"/>
+        </w:rPr>
+      </w:pPr>
+      <w:r>
+        <w:rPr>
+          <w:rFonts w:ascii="PT_Serif" w:hAnsi="PT_Serif" w:hint="eastAsia"/>
+          <w:color w:val="000000"/>
+          <w:sz w:val="24"/>
+          <w:szCs w:val="24"/>
+        </w:rPr>
+        <w:t>本书主要分为</w:t>
+      </w:r>
+      <w:r>
+        <w:rPr>
+          <w:rFonts w:ascii="PT_Serif" w:hAnsi="PT_Serif" w:hint="eastAsia"/>
+          <w:color w:val="000000"/>
+          <w:sz w:val="24"/>
+          <w:szCs w:val="24"/>
+        </w:rPr>
+        <w:t>5</w:t>
+      </w:r>
+      <w:r>
+        <w:rPr>
+          <w:rFonts w:ascii="PT_Serif" w:hAnsi="PT_Serif" w:hint="eastAsia"/>
+          <w:color w:val="000000"/>
+          <w:sz w:val="24"/>
+          <w:szCs w:val="24"/>
+        </w:rPr>
+        <w:t>个部分，分别是构建知识库的方法以及规则、更高效的信息集方法、记录创意的生活日志、把素材串联形成有趣的新点子及创艺，最后一点是建立知识库的索引，真正的把知识串联内化为己用。</w:t>
+      </w:r>
+    </w:p>
+    <w:p>
+      <w:pPr>
+        <w:spacing w:line="312" w:lineRule="auto"/>
+        <w:ind w:firstLineChars="200" w:firstLine="480"/>
+        <w:rPr>
+          <w:rFonts w:ascii="PT_Serif" w:hAnsi="PT_Serif" w:hint="eastAsia"/>
+          <w:color w:val="000000"/>
+          <w:sz w:val="24"/>
+          <w:szCs w:val="24"/>
+        </w:rPr>
+      </w:pPr>
+      <w:r>
+        <w:rPr>
+          <w:rFonts w:ascii="PT_Serif" w:hAnsi="PT_Serif" w:hint="eastAsia"/>
+          <w:color w:val="000000"/>
+          <w:sz w:val="24"/>
+          <w:szCs w:val="24"/>
+        </w:rPr>
+        <w:t>本书的作者推荐的是把所有的信息都记录在一本笔记本上，但是目前的电子笔记</w:t>
+      </w:r>
+      <w:r>
+        <w:rPr>
+          <w:rFonts w:ascii="PT_Serif" w:hAnsi="PT_Serif" w:hint="eastAsia"/>
+          <w:color w:val="000000"/>
+          <w:sz w:val="24"/>
+          <w:szCs w:val="24"/>
+        </w:rPr>
+        <w:t>使用也</w:t>
+      </w:r>
+      <w:r>
+        <w:rPr>
+          <w:rFonts w:ascii="PT_Serif" w:hAnsi="PT_Serif" w:hint="eastAsia"/>
+          <w:color w:val="000000"/>
+          <w:sz w:val="24"/>
+          <w:szCs w:val="24"/>
+        </w:rPr>
+        <w:t>是越来越方便了，所以待会儿</w:t>
+      </w:r>
+      <w:r>
+        <w:rPr>
+          <w:rFonts w:ascii="PT_Serif" w:hAnsi="PT_Serif" w:hint="eastAsia"/>
+          <w:color w:val="000000"/>
+          <w:sz w:val="24"/>
+          <w:szCs w:val="24"/>
+        </w:rPr>
+        <w:t>V</w:t>
+      </w:r>
+      <w:r>
+        <w:rPr>
+          <w:rFonts w:ascii="PT_Serif" w:hAnsi="PT_Serif" w:hint="eastAsia"/>
+          <w:color w:val="000000"/>
+          <w:sz w:val="24"/>
+          <w:szCs w:val="24"/>
+        </w:rPr>
+        <w:t>同学会推荐一些电子笔记以及一些使用方法，</w:t>
+      </w:r>
+      <w:r>
+        <w:rPr>
+          <w:rFonts w:ascii="PT_Serif" w:hAnsi="PT_Serif" w:hint="eastAsia"/>
+          <w:color w:val="000000"/>
+          <w:sz w:val="24"/>
+          <w:szCs w:val="24"/>
+        </w:rPr>
+        <w:t>把书本里的知识结合在实际场景当中才是我们真正吸收理解这些知识的表现。</w:t>
+      </w:r>
+    </w:p>
+    <w:p>
+      <w:pPr>
+        <w:pStyle w:val="1"/>
+      </w:pPr>
+      <w:r>
+        <w:rPr>
+          <w:rFonts w:hint="eastAsia"/>
+        </w:rPr>
+        <w:t>笔记本构建知识体系</w:t>
+      </w:r>
+    </w:p>
+    <w:p>
+      <w:pPr>
+        <w:spacing w:line="312" w:lineRule="auto"/>
+        <w:ind w:firstLineChars="200" w:firstLine="480"/>
+        <w:rPr>
+          <w:rFonts w:ascii="PT_Serif" w:hAnsi="PT_Serif" w:hint="eastAsia"/>
+          <w:color w:val="000000"/>
+          <w:sz w:val="24"/>
+          <w:szCs w:val="24"/>
+        </w:rPr>
+      </w:pPr>
+      <w:r>
+        <w:rPr>
+          <w:rFonts w:ascii="PT_Serif" w:hAnsi="PT_Serif" w:hint="eastAsia"/>
+          <w:color w:val="000000"/>
+          <w:sz w:val="24"/>
+          <w:szCs w:val="24"/>
+        </w:rPr>
+        <w:t>首先，我们要</w:t>
+      </w:r>
       <w:r>
         <w:rPr>
           <w:rFonts w:ascii="PT_Serif" w:hAnsi="PT_Serif"/>
@@ -32,572 +617,6 @@
           <w:sz w:val="24"/>
           <w:szCs w:val="24"/>
         </w:rPr>
-        <w:t>H</w:t>
-      </w:r>
-      <w:r>
-        <w:rPr>
-          <w:rFonts w:ascii="PT_Serif" w:hAnsi="PT_Serif" w:hint="eastAsia"/>
-          <w:color w:val="000000"/>
-          <w:sz w:val="24"/>
-          <w:szCs w:val="24"/>
-        </w:rPr>
-        <w:t>ello</w:t>
-      </w:r>
-      <w:r>
-        <w:rPr>
-          <w:rFonts w:ascii="PT_Serif" w:hAnsi="PT_Serif" w:hint="eastAsia"/>
-          <w:color w:val="000000"/>
-          <w:sz w:val="24"/>
-          <w:szCs w:val="24"/>
-        </w:rPr>
-        <w:t>观众老爷们</w:t>
-      </w:r>
-      <w:r>
-        <w:rPr>
-          <w:rFonts w:ascii="PT_Serif" w:hAnsi="PT_Serif" w:hint="eastAsia"/>
-          <w:color w:val="000000"/>
-          <w:sz w:val="24"/>
-          <w:szCs w:val="24"/>
-        </w:rPr>
-        <w:t>大家好，</w:t>
-      </w:r>
-      <w:r>
-        <w:rPr>
-          <w:rFonts w:ascii="PT_Serif" w:hAnsi="PT_Serif" w:hint="eastAsia"/>
-          <w:color w:val="000000"/>
-          <w:sz w:val="24"/>
-          <w:szCs w:val="24"/>
-        </w:rPr>
-        <w:t>这里是</w:t>
-      </w:r>
-      <w:r>
-        <w:rPr>
-          <w:rFonts w:ascii="PT_Serif" w:hAnsi="PT_Serif" w:hint="eastAsia"/>
-          <w:color w:val="000000"/>
-          <w:sz w:val="24"/>
-          <w:szCs w:val="24"/>
-        </w:rPr>
-        <w:t>V</w:t>
-      </w:r>
-      <w:r>
-        <w:rPr>
-          <w:rFonts w:ascii="PT_Serif" w:hAnsi="PT_Serif" w:hint="eastAsia"/>
-          <w:color w:val="000000"/>
-          <w:sz w:val="24"/>
-          <w:szCs w:val="24"/>
-        </w:rPr>
-        <w:t>同学</w:t>
-      </w:r>
-      <w:r>
-        <w:rPr>
-          <w:rFonts w:ascii="PT_Serif" w:hAnsi="PT_Serif" w:hint="eastAsia"/>
-          <w:color w:val="000000"/>
-          <w:sz w:val="24"/>
-          <w:szCs w:val="24"/>
-        </w:rPr>
-        <w:t>。一枚新人宝藏</w:t>
-      </w:r>
-      <w:r>
-        <w:rPr>
-          <w:rFonts w:ascii="PT_Serif" w:hAnsi="PT_Serif" w:hint="eastAsia"/>
-          <w:color w:val="000000"/>
-          <w:sz w:val="24"/>
-          <w:szCs w:val="24"/>
-        </w:rPr>
-        <w:t>up</w:t>
-      </w:r>
-      <w:r>
-        <w:rPr>
-          <w:rFonts w:ascii="PT_Serif" w:hAnsi="PT_Serif" w:hint="eastAsia"/>
-          <w:color w:val="000000"/>
-          <w:sz w:val="24"/>
-          <w:szCs w:val="24"/>
-        </w:rPr>
-        <w:t>主</w:t>
-      </w:r>
-      <w:r>
-        <w:rPr>
-          <w:rFonts w:ascii="PT_Serif" w:hAnsi="PT_Serif" w:hint="eastAsia"/>
-          <w:color w:val="000000"/>
-          <w:sz w:val="24"/>
-          <w:szCs w:val="24"/>
-        </w:rPr>
-        <w:t>。</w:t>
-      </w:r>
-    </w:p>
-    <w:p>
-      <w:pPr>
-        <w:spacing w:line="312" w:lineRule="auto"/>
-        <w:ind w:firstLineChars="200" w:firstLine="480"/>
-        <w:rPr>
-          <w:rFonts w:ascii="PT_Serif" w:hAnsi="PT_Serif"/>
-          <w:color w:val="000000"/>
-          <w:sz w:val="24"/>
-          <w:szCs w:val="24"/>
-        </w:rPr>
-      </w:pPr>
-      <w:r>
-        <w:rPr>
-          <w:rFonts w:ascii="PT_Serif" w:hAnsi="PT_Serif" w:hint="eastAsia"/>
-          <w:color w:val="000000"/>
-          <w:sz w:val="24"/>
-          <w:szCs w:val="24"/>
-        </w:rPr>
-        <w:t>成为</w:t>
-      </w:r>
-      <w:r>
-        <w:rPr>
-          <w:rFonts w:ascii="PT_Serif" w:hAnsi="PT_Serif" w:hint="eastAsia"/>
-          <w:color w:val="000000"/>
-          <w:sz w:val="24"/>
-          <w:szCs w:val="24"/>
-        </w:rPr>
-        <w:t>up</w:t>
-      </w:r>
-      <w:r>
-        <w:rPr>
-          <w:rFonts w:ascii="PT_Serif" w:hAnsi="PT_Serif" w:hint="eastAsia"/>
-          <w:color w:val="000000"/>
-          <w:sz w:val="24"/>
-          <w:szCs w:val="24"/>
-        </w:rPr>
-        <w:t>主是我的非常渴望达成的一个目标，经过好几天的深思熟虑，我打算出一些关于解读和看书之类的视频，大家有更好的建议可以给我提，相信屏幕前的各位也有一些想成为</w:t>
-      </w:r>
-      <w:r>
-        <w:rPr>
-          <w:rFonts w:ascii="PT_Serif" w:hAnsi="PT_Serif" w:hint="eastAsia"/>
-          <w:color w:val="000000"/>
-          <w:sz w:val="24"/>
-          <w:szCs w:val="24"/>
-        </w:rPr>
-        <w:t>up</w:t>
-      </w:r>
-      <w:r>
-        <w:rPr>
-          <w:rFonts w:ascii="PT_Serif" w:hAnsi="PT_Serif" w:hint="eastAsia"/>
-          <w:color w:val="000000"/>
-          <w:sz w:val="24"/>
-          <w:szCs w:val="24"/>
-        </w:rPr>
-        <w:t>主的或者已经是</w:t>
-      </w:r>
-      <w:r>
-        <w:rPr>
-          <w:rFonts w:ascii="PT_Serif" w:hAnsi="PT_Serif" w:hint="eastAsia"/>
-          <w:color w:val="000000"/>
-          <w:sz w:val="24"/>
-          <w:szCs w:val="24"/>
-        </w:rPr>
-        <w:t>up</w:t>
-      </w:r>
-      <w:r>
-        <w:rPr>
-          <w:rFonts w:ascii="PT_Serif" w:hAnsi="PT_Serif" w:hint="eastAsia"/>
-          <w:color w:val="000000"/>
-          <w:sz w:val="24"/>
-          <w:szCs w:val="24"/>
-        </w:rPr>
-        <w:t>主的，我想和大家说的是，如果有目标，那就勇敢的去实现它吧，做自己喜欢的事情，前方在大的风浪也不要怕，干就完了！加油，奥利给！（此处播放奥利给视频）</w:t>
-      </w:r>
-      <w:r>
-        <w:rPr>
-          <w:rFonts w:ascii="PT_Serif" w:hAnsi="PT_Serif" w:hint="eastAsia"/>
-          <w:color w:val="000000"/>
-          <w:sz w:val="24"/>
-          <w:szCs w:val="24"/>
-        </w:rPr>
-        <w:t>。</w:t>
-      </w:r>
-    </w:p>
-    <w:p>
-      <w:pPr>
-        <w:spacing w:line="312" w:lineRule="auto"/>
-        <w:ind w:firstLineChars="200" w:firstLine="480"/>
-        <w:rPr>
-          <w:rFonts w:ascii="PT_Serif" w:hAnsi="PT_Serif" w:hint="eastAsia"/>
-          <w:color w:val="000000"/>
-          <w:sz w:val="24"/>
-          <w:szCs w:val="24"/>
-        </w:rPr>
-      </w:pPr>
-      <w:r>
-        <w:rPr>
-          <w:rFonts w:ascii="PT_Serif" w:hAnsi="PT_Serif" w:hint="eastAsia"/>
-          <w:color w:val="000000"/>
-          <w:sz w:val="24"/>
-          <w:szCs w:val="24"/>
-        </w:rPr>
-        <w:t>然后希望喜欢的观众老爷们</w:t>
-      </w:r>
-      <w:r>
-        <w:rPr>
-          <w:rFonts w:ascii="PT_Serif" w:hAnsi="PT_Serif" w:hint="eastAsia"/>
-          <w:color w:val="000000"/>
-          <w:sz w:val="24"/>
-          <w:szCs w:val="24"/>
-        </w:rPr>
-        <w:t>给我的视频来个一键三连哦</w:t>
-      </w:r>
-      <w:r>
-        <w:rPr>
-          <w:rFonts w:ascii="PT_Serif" w:hAnsi="PT_Serif" w:hint="eastAsia"/>
-          <w:color w:val="000000"/>
-          <w:sz w:val="24"/>
-          <w:szCs w:val="24"/>
-        </w:rPr>
-        <w:t>，你们鼓励就是对我最好的支持。</w:t>
-      </w:r>
-    </w:p>
-    <w:p>
-      <w:pPr>
-        <w:spacing w:line="312" w:lineRule="auto"/>
-        <w:ind w:firstLineChars="200" w:firstLine="480"/>
-        <w:rPr>
-          <w:rFonts w:ascii="PT_Serif" w:hAnsi="PT_Serif" w:hint="eastAsia"/>
-          <w:color w:val="000000"/>
-          <w:sz w:val="24"/>
-          <w:szCs w:val="24"/>
-        </w:rPr>
-      </w:pPr>
-      <w:r>
-        <w:rPr>
-          <w:rFonts w:ascii="PT_Serif" w:hAnsi="PT_Serif" w:hint="eastAsia"/>
-          <w:color w:val="000000"/>
-          <w:sz w:val="24"/>
-          <w:szCs w:val="24"/>
-        </w:rPr>
-        <w:t>不知道大家在平常会不会有这样一些困扰，工作上需要创意的点子，但是思来想去却没有任何好的想法；需要收集资料，但是资料却很乱很杂，没有条理；需要收集一些信息，但却不知道在哪里可以找到；明明有件事情需要记住，但是转过身，这件事情就抛之脑后……</w:t>
-      </w:r>
-    </w:p>
-    <w:p>
-      <w:pPr>
-        <w:spacing w:line="312" w:lineRule="auto"/>
-        <w:ind w:firstLineChars="200" w:firstLine="480"/>
-        <w:rPr>
-          <w:rFonts w:ascii="PT_Serif" w:hAnsi="PT_Serif" w:hint="eastAsia"/>
-          <w:color w:val="000000"/>
-          <w:sz w:val="24"/>
-          <w:szCs w:val="24"/>
-        </w:rPr>
-      </w:pPr>
-      <w:r>
-        <w:rPr>
-          <w:rFonts w:ascii="PT_Serif" w:hAnsi="PT_Serif" w:hint="eastAsia"/>
-          <w:color w:val="000000"/>
-          <w:sz w:val="24"/>
-          <w:szCs w:val="24"/>
-        </w:rPr>
-        <w:t>中奖的各位同学把公屏打在真实上</w:t>
-      </w:r>
-      <w:r>
-        <w:rPr>
-          <w:rFonts w:ascii="PT_Serif" w:hAnsi="PT_Serif" w:hint="eastAsia"/>
-          <w:color w:val="000000"/>
-          <w:sz w:val="24"/>
-          <w:szCs w:val="24"/>
-        </w:rPr>
-        <w:t>~</w:t>
-      </w:r>
-    </w:p>
-    <w:p>
-      <w:pPr>
-        <w:spacing w:line="312" w:lineRule="auto"/>
-        <w:ind w:firstLineChars="200" w:firstLine="480"/>
-        <w:rPr>
-          <w:rFonts w:ascii="PT_Serif" w:hAnsi="PT_Serif" w:hint="eastAsia"/>
-          <w:color w:val="000000"/>
-          <w:sz w:val="24"/>
-          <w:szCs w:val="24"/>
-        </w:rPr>
-      </w:pPr>
-      <w:r>
-        <w:rPr>
-          <w:rFonts w:ascii="PT_Serif" w:hAnsi="PT_Serif" w:hint="eastAsia"/>
-          <w:color w:val="000000"/>
-          <w:sz w:val="24"/>
-          <w:szCs w:val="24"/>
-        </w:rPr>
-        <w:t>本期视频</w:t>
-      </w:r>
-      <w:r>
-        <w:rPr>
-          <w:rFonts w:ascii="PT_Serif" w:hAnsi="PT_Serif" w:hint="eastAsia"/>
-          <w:color w:val="000000"/>
-          <w:sz w:val="24"/>
-          <w:szCs w:val="24"/>
-        </w:rPr>
-        <w:t>将会</w:t>
-      </w:r>
-      <w:r>
-        <w:rPr>
-          <w:rFonts w:ascii="PT_Serif" w:hAnsi="PT_Serif" w:hint="eastAsia"/>
-          <w:color w:val="000000"/>
-          <w:sz w:val="24"/>
-          <w:szCs w:val="24"/>
-        </w:rPr>
-        <w:t>一一会</w:t>
-      </w:r>
-      <w:r>
-        <w:rPr>
-          <w:rFonts w:ascii="PT_Serif" w:hAnsi="PT_Serif" w:hint="eastAsia"/>
-          <w:color w:val="000000"/>
-          <w:sz w:val="24"/>
-          <w:szCs w:val="24"/>
-        </w:rPr>
-        <w:t>为</w:t>
-      </w:r>
-      <w:r>
-        <w:rPr>
-          <w:rFonts w:ascii="PT_Serif" w:hAnsi="PT_Serif" w:hint="eastAsia"/>
-          <w:color w:val="000000"/>
-          <w:sz w:val="24"/>
-          <w:szCs w:val="24"/>
-        </w:rPr>
-        <w:t>你解答</w:t>
-      </w:r>
-      <w:r>
-        <w:rPr>
-          <w:rFonts w:ascii="PT_Serif" w:hAnsi="PT_Serif" w:hint="eastAsia"/>
-          <w:color w:val="000000"/>
-          <w:sz w:val="24"/>
-          <w:szCs w:val="24"/>
-        </w:rPr>
-        <w:t>，以上问题和疑惑</w:t>
-      </w:r>
-      <w:r>
-        <w:rPr>
-          <w:rFonts w:ascii="PT_Serif" w:hAnsi="PT_Serif" w:hint="eastAsia"/>
-          <w:color w:val="000000"/>
-          <w:sz w:val="24"/>
-          <w:szCs w:val="24"/>
-        </w:rPr>
-        <w:t>。</w:t>
-      </w:r>
-    </w:p>
-    <w:p>
-      <w:pPr>
-        <w:spacing w:line="312" w:lineRule="auto"/>
-        <w:ind w:firstLineChars="200" w:firstLine="480"/>
-        <w:rPr>
-          <w:rFonts w:ascii="PT_Serif" w:hAnsi="PT_Serif" w:hint="eastAsia"/>
-          <w:color w:val="000000"/>
-          <w:sz w:val="24"/>
-          <w:szCs w:val="24"/>
-        </w:rPr>
-      </w:pPr>
-      <w:r>
-        <w:rPr>
-          <w:rFonts w:ascii="PT_Serif" w:hAnsi="PT_Serif" w:hint="eastAsia"/>
-          <w:color w:val="000000"/>
-          <w:sz w:val="24"/>
-          <w:szCs w:val="24"/>
-        </w:rPr>
-        <w:t>本期视频</w:t>
-      </w:r>
-      <w:r>
-        <w:rPr>
-          <w:rFonts w:ascii="PT_Serif" w:hAnsi="PT_Serif" w:hint="eastAsia"/>
-          <w:color w:val="000000"/>
-          <w:sz w:val="24"/>
-          <w:szCs w:val="24"/>
-        </w:rPr>
-        <w:t>我们来讲的是《如何有效整理信息》这本书</w:t>
-      </w:r>
-      <w:r>
-        <w:rPr>
-          <w:rFonts w:ascii="PT_Serif" w:hAnsi="PT_Serif" w:hint="eastAsia"/>
-          <w:color w:val="000000"/>
-          <w:sz w:val="24"/>
-          <w:szCs w:val="24"/>
-        </w:rPr>
-        <w:t>。读完这本书，你就会对于如何整理信息，如何产生知识库，如何把不同的信息关联起来从而萌生新想法新创意有一个更进一步的理解</w:t>
-      </w:r>
-      <w:r>
-        <w:rPr>
-          <w:rFonts w:ascii="PT_Serif" w:hAnsi="PT_Serif" w:hint="eastAsia"/>
-          <w:color w:val="000000"/>
-          <w:sz w:val="24"/>
-          <w:szCs w:val="24"/>
-        </w:rPr>
-        <w:t>。</w:t>
-      </w:r>
-    </w:p>
-    <w:p>
-      <w:pPr>
-        <w:spacing w:line="312" w:lineRule="auto"/>
-        <w:ind w:firstLineChars="200" w:firstLine="480"/>
-        <w:rPr>
-          <w:rFonts w:ascii="PT_Serif" w:hAnsi="PT_Serif" w:hint="eastAsia"/>
-          <w:color w:val="000000"/>
-          <w:sz w:val="24"/>
-          <w:szCs w:val="24"/>
-        </w:rPr>
-      </w:pPr>
-      <w:r>
-        <w:rPr>
-          <w:rFonts w:ascii="PT_Serif" w:hAnsi="PT_Serif" w:hint="eastAsia"/>
-          <w:color w:val="000000"/>
-          <w:sz w:val="24"/>
-          <w:szCs w:val="24"/>
-        </w:rPr>
-        <w:t>话不多说，接下来，我们就一起进入书本的世界遨游吧</w:t>
-      </w:r>
-      <w:r>
-        <w:rPr>
-          <w:rFonts w:ascii="PT_Serif" w:hAnsi="PT_Serif" w:hint="eastAsia"/>
-          <w:color w:val="000000"/>
-          <w:sz w:val="24"/>
-          <w:szCs w:val="24"/>
-        </w:rPr>
-        <w:t>~</w:t>
-      </w:r>
-    </w:p>
-    <w:p>
-      <w:pPr>
-        <w:spacing w:line="312" w:lineRule="auto"/>
-        <w:ind w:firstLineChars="200" w:firstLine="480"/>
-        <w:rPr>
-          <w:rFonts w:ascii="PT_Serif" w:hAnsi="PT_Serif"/>
-          <w:color w:val="000000"/>
-          <w:sz w:val="24"/>
-          <w:szCs w:val="24"/>
-        </w:rPr>
-      </w:pPr>
-      <w:r>
-        <w:rPr>
-          <w:rFonts w:ascii="PT_Serif" w:hAnsi="PT_Serif" w:hint="eastAsia"/>
-          <w:color w:val="000000"/>
-          <w:sz w:val="24"/>
-          <w:szCs w:val="24"/>
-        </w:rPr>
-        <w:t>本书主要分为</w:t>
-      </w:r>
-      <w:r>
-        <w:rPr>
-          <w:rFonts w:ascii="PT_Serif" w:hAnsi="PT_Serif" w:hint="eastAsia"/>
-          <w:color w:val="000000"/>
-          <w:sz w:val="24"/>
-          <w:szCs w:val="24"/>
-        </w:rPr>
-        <w:t>5</w:t>
-      </w:r>
-      <w:r>
-        <w:rPr>
-          <w:rFonts w:ascii="PT_Serif" w:hAnsi="PT_Serif" w:hint="eastAsia"/>
-          <w:color w:val="000000"/>
-          <w:sz w:val="24"/>
-          <w:szCs w:val="24"/>
-        </w:rPr>
-        <w:t>个部分，分别是构建知识库的方法以及规则、更高效的信息集方法、记录创意的生活日志、把素材串联形成有趣的新点子及创艺，最后一点是建立知识库的索引，真正的把知识串联内化为己用。</w:t>
-      </w:r>
-    </w:p>
-    <w:p>
-      <w:pPr>
-        <w:spacing w:line="312" w:lineRule="auto"/>
-        <w:ind w:firstLineChars="200" w:firstLine="480"/>
-        <w:rPr>
-          <w:rFonts w:ascii="PT_Serif" w:hAnsi="PT_Serif"/>
-          <w:color w:val="000000"/>
-          <w:sz w:val="24"/>
-          <w:szCs w:val="24"/>
-        </w:rPr>
-      </w:pPr>
-      <w:r>
-        <w:rPr>
-          <w:rFonts w:ascii="PT_Serif" w:hAnsi="PT_Serif" w:hint="eastAsia"/>
-          <w:color w:val="000000"/>
-          <w:sz w:val="24"/>
-          <w:szCs w:val="24"/>
-        </w:rPr>
-        <w:t>本书的作者推荐的是把所有的信息都记录在一本笔记本上，但是目前的电子笔记</w:t>
-      </w:r>
-      <w:r>
-        <w:rPr>
-          <w:rFonts w:ascii="PT_Serif" w:hAnsi="PT_Serif" w:hint="eastAsia"/>
-          <w:color w:val="000000"/>
-          <w:sz w:val="24"/>
-          <w:szCs w:val="24"/>
-        </w:rPr>
-        <w:t>使用也</w:t>
-      </w:r>
-      <w:r>
-        <w:rPr>
-          <w:rFonts w:ascii="PT_Serif" w:hAnsi="PT_Serif" w:hint="eastAsia"/>
-          <w:color w:val="000000"/>
-          <w:sz w:val="24"/>
-          <w:szCs w:val="24"/>
-        </w:rPr>
-        <w:t>是越来越方便了，所以待会儿</w:t>
-      </w:r>
-      <w:r>
-        <w:rPr>
-          <w:rFonts w:ascii="PT_Serif" w:hAnsi="PT_Serif" w:hint="eastAsia"/>
-          <w:color w:val="000000"/>
-          <w:sz w:val="24"/>
-          <w:szCs w:val="24"/>
-        </w:rPr>
-        <w:t>V</w:t>
-      </w:r>
-      <w:r>
-        <w:rPr>
-          <w:rFonts w:ascii="PT_Serif" w:hAnsi="PT_Serif" w:hint="eastAsia"/>
-          <w:color w:val="000000"/>
-          <w:sz w:val="24"/>
-          <w:szCs w:val="24"/>
-        </w:rPr>
-        <w:t>同学会推荐一些电子笔记以及一些使用方法，</w:t>
-      </w:r>
-      <w:r>
-        <w:rPr>
-          <w:rFonts w:ascii="PT_Serif" w:hAnsi="PT_Serif" w:hint="eastAsia"/>
-          <w:color w:val="000000"/>
-          <w:sz w:val="24"/>
-          <w:szCs w:val="24"/>
-        </w:rPr>
-        <w:t>把书本里的知识结合在实际场景当中才是我们真正吸收理解这些知识的表现。</w:t>
-      </w:r>
-    </w:p>
-    <w:p>
-      <w:pPr>
-        <w:pStyle w:val="1"/>
-        <w:rPr>
-          <w:rFonts w:hint="eastAsia"/>
-        </w:rPr>
-      </w:pPr>
-      <w:r>
-        <w:rPr>
-          <w:rFonts w:hint="eastAsia"/>
-        </w:rPr>
-        <w:t>笔记本构建知识体系</w:t>
-      </w:r>
-    </w:p>
-    <w:p>
-      <w:pPr>
-        <w:spacing w:line="312" w:lineRule="auto"/>
-        <w:ind w:firstLineChars="200" w:firstLine="480"/>
-        <w:rPr>
-          <w:rFonts w:ascii="PT_Serif" w:hAnsi="PT_Serif"/>
-          <w:color w:val="000000"/>
-          <w:sz w:val="24"/>
-          <w:szCs w:val="24"/>
-        </w:rPr>
-      </w:pPr>
-      <w:r>
-        <w:rPr>
-          <w:rFonts w:ascii="PT_Serif" w:hAnsi="PT_Serif" w:hint="eastAsia"/>
-          <w:color w:val="000000"/>
-          <w:sz w:val="24"/>
-          <w:szCs w:val="24"/>
-        </w:rPr>
-        <w:t>首先，我们要</w:t>
-      </w:r>
-      <w:r>
-        <w:rPr>
-          <w:rFonts w:ascii="PT_Serif" w:hAnsi="PT_Serif"/>
-          <w:color w:val="000000"/>
-          <w:sz w:val="24"/>
-          <w:szCs w:val="24"/>
-        </w:rPr>
         <w:t>收集一些能够作为参考的剪报，贴在</w:t>
       </w:r>
       <w:r>
@@ -616,16 +635,17 @@
           <w:sz w:val="24"/>
           <w:szCs w:val="24"/>
         </w:rPr>
-        <w:t>，</w:t>
-      </w:r>
-      <w:r>
-        <w:rPr>
-          <w:rFonts w:ascii="PT_Serif" w:hAnsi="PT_Serif" w:hint="eastAsia"/>
-          <w:color w:val="000000"/>
-          <w:sz w:val="24"/>
-          <w:szCs w:val="24"/>
-        </w:rPr>
-        <w:t>或者用电子笔记当中</w:t>
+        <w:t>，或者用电子笔记</w:t>
+      </w:r>
+      <w:proofErr w:type="gramStart"/>
+      <w:r>
+        <w:rPr>
+          <w:rFonts w:ascii="PT_Serif" w:hAnsi="PT_Serif" w:hint="eastAsia"/>
+          <w:color w:val="000000"/>
+          <w:sz w:val="24"/>
+          <w:szCs w:val="24"/>
+        </w:rPr>
+        <w:t>当中</w:t>
       </w:r>
       <w:r>
         <w:rPr>
@@ -643,16 +663,17 @@
           <w:sz w:val="24"/>
           <w:szCs w:val="24"/>
         </w:rPr>
-        <w:t>的功能，</w:t>
-      </w:r>
-      <w:r>
-        <w:rPr>
-          <w:rFonts w:ascii="PT_Serif" w:hAnsi="PT_Serif" w:hint="eastAsia"/>
-          <w:color w:val="000000"/>
-          <w:sz w:val="24"/>
-          <w:szCs w:val="24"/>
-        </w:rPr>
-        <w:t>记录下信息，</w:t>
+        <w:t>的</w:t>
+      </w:r>
+      <w:proofErr w:type="gramEnd"/>
+      <w:r>
+        <w:rPr>
+          <w:rFonts w:ascii="PT_Serif" w:hAnsi="PT_Serif" w:hint="eastAsia"/>
+          <w:color w:val="000000"/>
+          <w:sz w:val="24"/>
+          <w:szCs w:val="24"/>
+        </w:rPr>
+        <w:t>功能，记录下信息，</w:t>
       </w:r>
       <w:r>
         <w:rPr>
@@ -724,12 +745,30 @@
         <w:spacing w:line="312" w:lineRule="auto"/>
         <w:ind w:firstLineChars="200" w:firstLine="480"/>
         <w:rPr>
+          <w:rFonts w:ascii="PT_Serif" w:hAnsi="PT_Serif" w:hint="eastAsia"/>
+          <w:color w:val="000000"/>
+          <w:sz w:val="24"/>
+          <w:szCs w:val="24"/>
+        </w:rPr>
+      </w:pPr>
+      <w:r>
+        <w:rPr>
           <w:rFonts w:ascii="PT_Serif" w:hAnsi="PT_Serif"/>
           <w:color w:val="000000"/>
           <w:sz w:val="24"/>
           <w:szCs w:val="24"/>
         </w:rPr>
-      </w:pPr>
+        <w:t>把存储在笔记本中的信息用于知识生产</w:t>
+      </w:r>
+      <w:r>
+        <w:rPr>
+          <w:rFonts w:ascii="PT_Serif" w:hAnsi="PT_Serif" w:hint="eastAsia"/>
+          <w:color w:val="000000"/>
+          <w:sz w:val="24"/>
+          <w:szCs w:val="24"/>
+        </w:rPr>
+        <w:t>，</w:t>
+      </w:r>
       <w:r>
         <w:rPr>
           <w:rFonts w:ascii="PT_Serif" w:hAnsi="PT_Serif"/>
@@ -737,12 +776,348 @@
           <w:sz w:val="24"/>
           <w:szCs w:val="24"/>
         </w:rPr>
-        <w:t>把存储在笔记本中的信息用于知识生产</w:t>
-      </w:r>
-      <w:r>
-        <w:rPr>
-          <w:rFonts w:ascii="PT_Serif" w:hAnsi="PT_Serif" w:hint="eastAsia"/>
-          <w:color w:val="000000"/>
+        <w:t>加工修改的同时温故而知新，使信息成为获取新想法的线索</w:t>
+      </w:r>
+      <w:r>
+        <w:rPr>
+          <w:rFonts w:ascii="PT_Serif" w:hAnsi="PT_Serif" w:hint="eastAsia"/>
+          <w:color w:val="000000"/>
+          <w:sz w:val="24"/>
+          <w:szCs w:val="24"/>
+        </w:rPr>
+        <w:t>。</w:t>
+      </w:r>
+      <w:r>
+        <w:rPr>
+          <w:rFonts w:ascii="PT_Serif" w:hAnsi="PT_Serif" w:hint="eastAsia"/>
+          <w:color w:val="000000"/>
+          <w:sz w:val="24"/>
+          <w:szCs w:val="24"/>
+        </w:rPr>
+        <w:t>让笔记本成为你的</w:t>
+      </w:r>
+      <w:r>
+        <w:rPr>
+          <w:rFonts w:ascii="PT_Serif" w:hAnsi="PT_Serif"/>
+          <w:color w:val="000000"/>
+          <w:sz w:val="24"/>
+          <w:szCs w:val="24"/>
+        </w:rPr>
+        <w:t>知识生产素材库</w:t>
+      </w:r>
+      <w:r>
+        <w:rPr>
+          <w:rFonts w:ascii="PT_Serif" w:hAnsi="PT_Serif" w:hint="eastAsia"/>
+          <w:color w:val="000000"/>
+          <w:sz w:val="24"/>
+          <w:szCs w:val="24"/>
+        </w:rPr>
+        <w:t>。</w:t>
+      </w:r>
+      <w:r>
+        <w:rPr>
+          <w:rFonts w:ascii="PT_Serif" w:hAnsi="PT_Serif" w:hint="eastAsia"/>
+          <w:color w:val="000000"/>
+          <w:sz w:val="24"/>
+          <w:szCs w:val="24"/>
+        </w:rPr>
+        <w:t>这些</w:t>
+      </w:r>
+      <w:r>
+        <w:rPr>
+          <w:rFonts w:ascii="PT_Serif" w:hAnsi="PT_Serif" w:hint="eastAsia"/>
+          <w:color w:val="000000"/>
+          <w:sz w:val="24"/>
+          <w:szCs w:val="24"/>
+        </w:rPr>
+        <w:t>能</w:t>
+      </w:r>
+      <w:r>
+        <w:rPr>
+          <w:rFonts w:ascii="PT_Serif" w:hAnsi="PT_Serif" w:hint="eastAsia"/>
+          <w:color w:val="000000"/>
+          <w:sz w:val="24"/>
+          <w:szCs w:val="24"/>
+        </w:rPr>
+        <w:t>给你留下深刻印象、让你想以此为参考的信息大都是让你感到振聋发聩的观点，你</w:t>
+      </w:r>
+      <w:r>
+        <w:rPr>
+          <w:rFonts w:ascii="PT_Serif" w:hAnsi="PT_Serif" w:hint="eastAsia"/>
+          <w:color w:val="000000"/>
+          <w:sz w:val="24"/>
+          <w:szCs w:val="24"/>
+        </w:rPr>
+        <w:t>如果</w:t>
+      </w:r>
+      <w:r>
+        <w:rPr>
+          <w:rFonts w:ascii="PT_Serif" w:hAnsi="PT_Serif" w:hint="eastAsia"/>
+          <w:color w:val="000000"/>
+          <w:sz w:val="24"/>
+          <w:szCs w:val="24"/>
+        </w:rPr>
+        <w:t>能</w:t>
+      </w:r>
+      <w:r>
+        <w:rPr>
+          <w:rFonts w:ascii="PT_Serif" w:hAnsi="PT_Serif" w:hint="eastAsia"/>
+          <w:color w:val="000000"/>
+          <w:sz w:val="24"/>
+          <w:szCs w:val="24"/>
+        </w:rPr>
+        <w:t>当场就记录在笔记本</w:t>
+      </w:r>
+      <w:r>
+        <w:rPr>
+          <w:rFonts w:ascii="PT_Serif" w:hAnsi="PT_Serif" w:hint="eastAsia"/>
+          <w:color w:val="000000"/>
+          <w:sz w:val="24"/>
+          <w:szCs w:val="24"/>
+        </w:rPr>
+        <w:t>或电子笔记当</w:t>
+      </w:r>
+      <w:r>
+        <w:rPr>
+          <w:rFonts w:ascii="PT_Serif" w:hAnsi="PT_Serif" w:hint="eastAsia"/>
+          <w:color w:val="000000"/>
+          <w:sz w:val="24"/>
+          <w:szCs w:val="24"/>
+        </w:rPr>
+        <w:t>中，</w:t>
+      </w:r>
+      <w:r>
+        <w:rPr>
+          <w:rFonts w:ascii="PT_Serif" w:hAnsi="PT_Serif" w:hint="eastAsia"/>
+          <w:color w:val="000000"/>
+          <w:sz w:val="24"/>
+          <w:szCs w:val="24"/>
+        </w:rPr>
+        <w:t>就</w:t>
+      </w:r>
+      <w:r>
+        <w:rPr>
+          <w:rFonts w:ascii="PT_Serif" w:hAnsi="PT_Serif" w:hint="eastAsia"/>
+          <w:color w:val="000000"/>
+          <w:sz w:val="24"/>
+          <w:szCs w:val="24"/>
+        </w:rPr>
+        <w:t>肯定能在笔记中找到</w:t>
+      </w:r>
+      <w:r>
+        <w:rPr>
+          <w:rFonts w:ascii="PT_Serif" w:hAnsi="PT_Serif" w:hint="eastAsia"/>
+          <w:color w:val="000000"/>
+          <w:sz w:val="24"/>
+          <w:szCs w:val="24"/>
+        </w:rPr>
+        <w:t>。</w:t>
+      </w:r>
+    </w:p>
+    <w:p>
+      <w:pPr>
+        <w:spacing w:line="312" w:lineRule="auto"/>
+        <w:ind w:firstLineChars="200" w:firstLine="480"/>
+        <w:rPr>
+          <w:sz w:val="24"/>
+          <w:szCs w:val="24"/>
+        </w:rPr>
+      </w:pPr>
+      <w:r>
+        <w:rPr>
+          <w:rFonts w:ascii="PT_Serif" w:hAnsi="PT_Serif"/>
+          <w:color w:val="000000"/>
+          <w:sz w:val="24"/>
+          <w:szCs w:val="24"/>
+        </w:rPr>
+        <w:t>在存储信息的时候，因为没有经过书写</w:t>
+      </w:r>
+      <w:r>
+        <w:rPr>
+          <w:rFonts w:ascii="PT_Serif" w:hAnsi="PT_Serif" w:hint="eastAsia"/>
+          <w:color w:val="000000"/>
+          <w:sz w:val="24"/>
+          <w:szCs w:val="24"/>
+        </w:rPr>
+        <w:t>、</w:t>
+      </w:r>
+      <w:r>
+        <w:rPr>
+          <w:rFonts w:ascii="PT_Serif" w:hAnsi="PT_Serif"/>
+          <w:color w:val="000000"/>
+          <w:sz w:val="24"/>
+          <w:szCs w:val="24"/>
+        </w:rPr>
+        <w:t>粘贴</w:t>
+      </w:r>
+      <w:r>
+        <w:rPr>
+          <w:rFonts w:ascii="PT_Serif" w:hAnsi="PT_Serif" w:hint="eastAsia"/>
+          <w:color w:val="000000"/>
+          <w:sz w:val="24"/>
+          <w:szCs w:val="24"/>
+        </w:rPr>
+        <w:t>和打字</w:t>
+      </w:r>
+      <w:r>
+        <w:rPr>
+          <w:rFonts w:ascii="PT_Serif" w:hAnsi="PT_Serif"/>
+          <w:color w:val="000000"/>
+          <w:sz w:val="24"/>
+          <w:szCs w:val="24"/>
+        </w:rPr>
+        <w:t>这样费力的工序，所以印象就不会那么深刻</w:t>
+      </w:r>
+      <w:r>
+        <w:rPr>
+          <w:rFonts w:ascii="PT_Serif" w:hAnsi="PT_Serif" w:hint="eastAsia"/>
+          <w:color w:val="000000"/>
+          <w:sz w:val="24"/>
+          <w:szCs w:val="24"/>
+        </w:rPr>
+        <w:t>，这</w:t>
+      </w:r>
+      <w:r>
+        <w:rPr>
+          <w:rFonts w:ascii="PT_Serif" w:hAnsi="PT_Serif"/>
+          <w:color w:val="000000"/>
+          <w:sz w:val="24"/>
+          <w:szCs w:val="24"/>
+        </w:rPr>
+        <w:t>不是</w:t>
+      </w:r>
+      <w:r>
+        <w:rPr>
+          <w:rFonts w:ascii="PT_Serif" w:hAnsi="PT_Serif"/>
+          <w:color w:val="000000"/>
+          <w:sz w:val="24"/>
+          <w:szCs w:val="24"/>
+        </w:rPr>
+        <w:t>“</w:t>
+      </w:r>
+      <w:r>
+        <w:rPr>
+          <w:rFonts w:ascii="PT_Serif" w:hAnsi="PT_Serif"/>
+          <w:color w:val="000000"/>
+          <w:sz w:val="24"/>
+          <w:szCs w:val="24"/>
+        </w:rPr>
+        <w:t>将知识生产的素材汇集在笔记中</w:t>
+      </w:r>
+      <w:r>
+        <w:rPr>
+          <w:rFonts w:ascii="PT_Serif" w:hAnsi="PT_Serif"/>
+          <w:color w:val="000000"/>
+          <w:sz w:val="24"/>
+          <w:szCs w:val="24"/>
+        </w:rPr>
+        <w:t>”</w:t>
+      </w:r>
+      <w:r>
+        <w:rPr>
+          <w:rFonts w:ascii="PT_Serif" w:hAnsi="PT_Serif"/>
+          <w:color w:val="000000"/>
+          <w:sz w:val="24"/>
+          <w:szCs w:val="24"/>
+        </w:rPr>
+        <w:t>，而是</w:t>
+      </w:r>
+      <w:r>
+        <w:rPr>
+          <w:sz w:val="24"/>
+          <w:szCs w:val="24"/>
+        </w:rPr>
+        <w:t>“</w:t>
+      </w:r>
+      <w:r>
+        <w:rPr>
+          <w:sz w:val="24"/>
+          <w:szCs w:val="24"/>
+        </w:rPr>
+        <w:t>（将对你造成极大触动的信息）集中在笔记中，就会让它们成为知识生产的素材</w:t>
+      </w:r>
+      <w:r>
+        <w:rPr>
+          <w:sz w:val="24"/>
+          <w:szCs w:val="24"/>
+        </w:rPr>
+        <w:t>”</w:t>
+      </w:r>
+      <w:r>
+        <w:rPr>
+          <w:rFonts w:hint="eastAsia"/>
+          <w:sz w:val="24"/>
+          <w:szCs w:val="24"/>
+        </w:rPr>
+        <w:t>。</w:t>
+      </w:r>
+      <w:r>
+        <w:rPr>
+          <w:sz w:val="24"/>
+          <w:szCs w:val="24"/>
+        </w:rPr>
+        <w:t>只要是在工作和日常生活中处理的信息，任何内容都可以纳入笔记本中。</w:t>
+      </w:r>
+    </w:p>
+    <w:p>
+      <w:pPr>
+        <w:spacing w:line="312" w:lineRule="auto"/>
+        <w:ind w:firstLineChars="200" w:firstLine="480"/>
+        <w:rPr>
+          <w:sz w:val="24"/>
+          <w:szCs w:val="24"/>
+        </w:rPr>
+      </w:pPr>
+      <w:r>
+        <w:rPr>
+          <w:sz w:val="24"/>
+          <w:szCs w:val="24"/>
+        </w:rPr>
+        <w:t>只需将内容按时间顺序，即根据日期排列起来，</w:t>
+      </w:r>
+      <w:r>
+        <w:rPr>
+          <w:rFonts w:hint="eastAsia"/>
+          <w:sz w:val="24"/>
+          <w:szCs w:val="24"/>
+        </w:rPr>
+        <w:t>目前我们</w:t>
+      </w:r>
+      <w:r>
+        <w:rPr>
+          <w:rFonts w:hint="eastAsia"/>
+          <w:sz w:val="24"/>
+          <w:szCs w:val="24"/>
+        </w:rPr>
+        <w:t>暂时</w:t>
+      </w:r>
+      <w:r>
+        <w:rPr>
+          <w:sz w:val="24"/>
+          <w:szCs w:val="24"/>
+        </w:rPr>
+        <w:t>不需要为其分类。比如，在小说创意的笔记后面就附有关于产假制度的新闻报道，还有学习手册的英文摘要。</w:t>
+      </w:r>
+    </w:p>
+    <w:p>
+      <w:pPr>
+        <w:spacing w:line="312" w:lineRule="auto"/>
+        <w:ind w:firstLineChars="200" w:firstLine="480"/>
+        <w:rPr>
+          <w:sz w:val="24"/>
+          <w:szCs w:val="24"/>
+        </w:rPr>
+      </w:pPr>
+      <w:r>
+        <w:rPr>
+          <w:rFonts w:hint="eastAsia"/>
+          <w:sz w:val="24"/>
+          <w:szCs w:val="24"/>
+        </w:rPr>
+        <w:t>这时候屏幕前聪明的小伙伴就会问了</w:t>
+      </w:r>
+      <w:r>
+        <w:rPr>
           <w:sz w:val="24"/>
           <w:szCs w:val="24"/>
         </w:rPr>
@@ -750,621 +1125,276 @@
       </w:r>
       <w:r>
         <w:rPr>
-          <w:rFonts w:ascii="PT_Serif" w:hAnsi="PT_Serif"/>
-          <w:color w:val="000000"/>
-          <w:sz w:val="24"/>
-          <w:szCs w:val="24"/>
-        </w:rPr>
-        <w:t>加工修改的同时温故而知新，使信息成为获取新想法的线索</w:t>
-      </w:r>
-      <w:r>
-        <w:rPr>
-          <w:rFonts w:ascii="PT_Serif" w:hAnsi="PT_Serif" w:hint="eastAsia"/>
-          <w:color w:val="000000"/>
+          <w:rFonts w:hint="eastAsia"/>
+          <w:sz w:val="24"/>
+          <w:szCs w:val="24"/>
+        </w:rPr>
+        <w:t>“小</w:t>
+      </w:r>
+      <w:r>
+        <w:rPr>
+          <w:rFonts w:hint="eastAsia"/>
+          <w:sz w:val="24"/>
+          <w:szCs w:val="24"/>
+        </w:rPr>
+        <w:t>V</w:t>
+      </w:r>
+      <w:r>
+        <w:rPr>
+          <w:rFonts w:hint="eastAsia"/>
+          <w:sz w:val="24"/>
+          <w:szCs w:val="24"/>
+        </w:rPr>
+        <w:t>，小</w:t>
+      </w:r>
+      <w:r>
+        <w:rPr>
+          <w:rFonts w:hint="eastAsia"/>
+          <w:sz w:val="24"/>
+          <w:szCs w:val="24"/>
+        </w:rPr>
+        <w:t>V</w:t>
+      </w:r>
+      <w:r>
+        <w:rPr>
+          <w:rFonts w:hint="eastAsia"/>
+          <w:sz w:val="24"/>
+          <w:szCs w:val="24"/>
+        </w:rPr>
+        <w:t>，</w:t>
+      </w:r>
+      <w:r>
+        <w:rPr>
+          <w:sz w:val="24"/>
+          <w:szCs w:val="24"/>
+        </w:rPr>
+        <w:t>这样杂乱无章地</w:t>
+      </w:r>
+      <w:r>
+        <w:rPr>
+          <w:rFonts w:hint="eastAsia"/>
+          <w:sz w:val="24"/>
+          <w:szCs w:val="24"/>
+        </w:rPr>
+        <w:t>把</w:t>
+      </w:r>
+      <w:r>
+        <w:rPr>
+          <w:sz w:val="24"/>
+          <w:szCs w:val="24"/>
+        </w:rPr>
+        <w:t>信息</w:t>
+      </w:r>
+      <w:r>
+        <w:rPr>
+          <w:rFonts w:hint="eastAsia"/>
+          <w:sz w:val="24"/>
+          <w:szCs w:val="24"/>
+        </w:rPr>
+        <w:t>一股脑拿</w:t>
+      </w:r>
+      <w:r>
+        <w:rPr>
+          <w:sz w:val="24"/>
+          <w:szCs w:val="24"/>
+        </w:rPr>
+        <w:t>进来真的没问题吗？</w:t>
+      </w:r>
+      <w:r>
+        <w:rPr>
+          <w:rFonts w:hint="eastAsia"/>
+          <w:sz w:val="24"/>
+          <w:szCs w:val="24"/>
+        </w:rPr>
+        <w:t>”我会告诉大家，</w:t>
+      </w:r>
+      <w:r>
+        <w:rPr>
+          <w:sz w:val="24"/>
+          <w:szCs w:val="24"/>
+        </w:rPr>
+        <w:t>是的，没问题</w:t>
+      </w:r>
+      <w:r>
+        <w:rPr>
+          <w:rFonts w:hint="eastAsia"/>
+          <w:sz w:val="24"/>
+          <w:szCs w:val="24"/>
+        </w:rPr>
+        <w:t>，但是，这是笔记本，在电子笔记当中，我还是推荐大家能够为其列个标签，这里我们暂且按下不表</w:t>
+      </w:r>
+      <w:r>
+        <w:rPr>
+          <w:sz w:val="24"/>
+          <w:szCs w:val="24"/>
+        </w:rPr>
+        <w:t>。不如说就是因为</w:t>
+      </w:r>
+      <w:r>
+        <w:rPr>
+          <w:rFonts w:hint="eastAsia"/>
+          <w:sz w:val="24"/>
+          <w:szCs w:val="24"/>
+        </w:rPr>
+        <w:t>笔记</w:t>
+      </w:r>
+      <w:proofErr w:type="gramStart"/>
+      <w:r>
+        <w:rPr>
+          <w:rFonts w:hint="eastAsia"/>
+          <w:sz w:val="24"/>
+          <w:szCs w:val="24"/>
+        </w:rPr>
+        <w:t>本当中</w:t>
+      </w:r>
+      <w:proofErr w:type="gramEnd"/>
+      <w:r>
+        <w:rPr>
+          <w:rFonts w:hint="eastAsia"/>
+          <w:sz w:val="24"/>
+          <w:szCs w:val="24"/>
+        </w:rPr>
+        <w:t>的</w:t>
+      </w:r>
+      <w:r>
+        <w:rPr>
+          <w:sz w:val="24"/>
+          <w:szCs w:val="24"/>
+        </w:rPr>
+        <w:t>杂乱无章，所以无论是何种体裁的读书笔记，无论是什么内容的工作或者关于任何事物的想法，都不会让你犹豫不决，不知该写在哪里好，而是能够立刻纳入一册笔记本中。</w:t>
+      </w:r>
+    </w:p>
+    <w:p>
+      <w:pPr>
+        <w:spacing w:line="312" w:lineRule="auto"/>
+        <w:ind w:firstLineChars="200" w:firstLine="480"/>
+        <w:rPr>
+          <w:sz w:val="24"/>
+          <w:szCs w:val="24"/>
+        </w:rPr>
+      </w:pPr>
+      <w:r>
+        <w:rPr>
+          <w:sz w:val="24"/>
+          <w:szCs w:val="24"/>
+        </w:rPr>
+        <w:t>此外，就像查阅纸质字典时一样，在记录时，周遭的信息会映入眼帘，这种方式既能提醒你工作中不能遗忘的内容，也能让你灵活使用日常生活所见所闻中感兴趣的信息，激发灵感。</w:t>
+      </w:r>
+      <w:r>
+        <w:rPr>
+          <w:sz w:val="24"/>
+          <w:szCs w:val="24"/>
+        </w:rPr>
+        <w:t>只使用一册笔记本的好处不仅是方便。不管有什么想法都可以记在这里</w:t>
+      </w:r>
+      <w:r>
+        <w:rPr>
+          <w:rFonts w:hint="eastAsia"/>
+          <w:sz w:val="24"/>
+          <w:szCs w:val="24"/>
+        </w:rPr>
+        <w:t>，</w:t>
+      </w:r>
+      <w:r>
+        <w:rPr>
+          <w:sz w:val="24"/>
+          <w:szCs w:val="24"/>
+        </w:rPr>
+        <w:t>只需要携带一册笔记本即可</w:t>
+      </w:r>
+      <w:r>
+        <w:rPr>
+          <w:rFonts w:hint="eastAsia"/>
+          <w:sz w:val="24"/>
+          <w:szCs w:val="24"/>
+        </w:rPr>
+        <w:t>，</w:t>
+      </w:r>
+      <w:r>
+        <w:rPr>
+          <w:sz w:val="24"/>
+          <w:szCs w:val="24"/>
+        </w:rPr>
+        <w:t>这样的想法会让你安心</w:t>
+      </w:r>
+      <w:r>
+        <w:rPr>
+          <w:rFonts w:hint="eastAsia"/>
           <w:sz w:val="24"/>
           <w:szCs w:val="24"/>
         </w:rPr>
         <w:t>。</w:t>
       </w:r>
-      <w:r>
-        <w:rPr>
-          <w:rFonts w:ascii="PT_Serif" w:hAnsi="PT_Serif" w:hint="eastAsia"/>
-          <w:color w:val="000000"/>
-          <w:sz w:val="24"/>
-          <w:szCs w:val="24"/>
-        </w:rPr>
-        <w:t>让笔记本成为你的</w:t>
-      </w:r>
-      <w:r>
-        <w:rPr>
-          <w:rFonts w:ascii="PT_Serif" w:hAnsi="PT_Serif"/>
-          <w:color w:val="000000"/>
-          <w:sz w:val="24"/>
-          <w:szCs w:val="24"/>
-        </w:rPr>
-        <w:t>知识生产素材库</w:t>
-      </w:r>
-      <w:r>
-        <w:rPr>
-          <w:rFonts w:ascii="PT_Serif" w:hAnsi="PT_Serif" w:hint="eastAsia"/>
-          <w:color w:val="000000"/>
+    </w:p>
+    <w:p>
+      <w:pPr>
+        <w:spacing w:line="312" w:lineRule="auto"/>
+        <w:ind w:firstLineChars="200" w:firstLine="480"/>
+        <w:rPr>
+          <w:sz w:val="24"/>
+          <w:szCs w:val="24"/>
+        </w:rPr>
+      </w:pPr>
+      <w:r>
+        <w:rPr>
+          <w:sz w:val="24"/>
+          <w:szCs w:val="24"/>
+        </w:rPr>
+        <w:t>你之所以会陷入这样手忙脚乱的窘境，是因为记录信息的位置过于分散。举个例子，在碰头会上定好的日程是写在日程手账上，记在碰头会上的资料里还是写在别的笔记本上的？如果不是清楚地记得记在哪里，你都不知道该找哪本。而如果不能立刻找到，你就会变得不安，担心自己是不是无意中把它扔掉了，从而心烦意乱。</w:t>
+      </w:r>
+    </w:p>
+    <w:p>
+      <w:pPr>
+        <w:spacing w:line="312" w:lineRule="auto"/>
+        <w:ind w:firstLineChars="200" w:firstLine="480"/>
+        <w:rPr>
+          <w:sz w:val="24"/>
+          <w:szCs w:val="24"/>
+        </w:rPr>
+      </w:pPr>
+      <w:r>
+        <w:rPr>
+          <w:sz w:val="24"/>
+          <w:szCs w:val="24"/>
+        </w:rPr>
+        <w:t>然而</w:t>
+      </w:r>
+      <w:r>
+        <w:rPr>
+          <w:rFonts w:hint="eastAsia"/>
+          <w:sz w:val="24"/>
+          <w:szCs w:val="24"/>
+        </w:rPr>
+        <w:t>你用了以上的方法，</w:t>
+      </w:r>
+      <w:r>
+        <w:rPr>
+          <w:sz w:val="24"/>
+          <w:szCs w:val="24"/>
+        </w:rPr>
+        <w:t>你从一开始就不会感到这样的不安。原因是所有信息都被纳入了</w:t>
+      </w:r>
+      <w:r>
+        <w:rPr>
+          <w:rFonts w:hint="eastAsia"/>
+          <w:sz w:val="24"/>
+          <w:szCs w:val="24"/>
+        </w:rPr>
+        <w:t>一个地方</w:t>
+      </w:r>
+      <w:r>
+        <w:rPr>
           <w:sz w:val="24"/>
           <w:szCs w:val="24"/>
         </w:rPr>
         <w:t>。</w:t>
       </w:r>
-      <w:r>
-        <w:rPr>
-          <w:rFonts w:ascii="PT_Serif" w:hAnsi="PT_Serif" w:hint="eastAsia"/>
-          <w:color w:val="000000"/>
-          <w:sz w:val="24"/>
-          <w:szCs w:val="24"/>
-        </w:rPr>
-        <w:t>这些</w:t>
-      </w:r>
-      <w:r>
-        <w:rPr>
-          <w:rFonts w:ascii="PT_Serif" w:hAnsi="PT_Serif" w:hint="eastAsia"/>
-          <w:color w:val="000000"/>
-          <w:sz w:val="24"/>
-          <w:szCs w:val="24"/>
-        </w:rPr>
-        <w:t>能</w:t>
-      </w:r>
-      <w:r>
-        <w:rPr>
-          <w:rFonts w:ascii="PT_Serif" w:hAnsi="PT_Serif" w:hint="eastAsia"/>
-          <w:color w:val="000000"/>
-          <w:sz w:val="24"/>
-          <w:szCs w:val="24"/>
-        </w:rPr>
-        <w:t>给你留下深刻印象、让你想以此为参考的信息大都是让你感到振聋发聩的观点，你</w:t>
-      </w:r>
-      <w:r>
-        <w:rPr>
-          <w:rFonts w:ascii="PT_Serif" w:hAnsi="PT_Serif" w:hint="eastAsia"/>
-          <w:color w:val="000000"/>
-          <w:sz w:val="24"/>
-          <w:szCs w:val="24"/>
-        </w:rPr>
-        <w:t>如果</w:t>
-      </w:r>
-      <w:r>
-        <w:rPr>
-          <w:rFonts w:ascii="PT_Serif" w:hAnsi="PT_Serif" w:hint="eastAsia"/>
-          <w:color w:val="000000"/>
-          <w:sz w:val="24"/>
-          <w:szCs w:val="24"/>
-        </w:rPr>
-        <w:t>能</w:t>
-      </w:r>
-      <w:r>
-        <w:rPr>
-          <w:rFonts w:ascii="PT_Serif" w:hAnsi="PT_Serif" w:hint="eastAsia"/>
-          <w:color w:val="000000"/>
-          <w:sz w:val="24"/>
-          <w:szCs w:val="24"/>
-        </w:rPr>
-        <w:t>当场就记录在笔记本</w:t>
-      </w:r>
-      <w:r>
-        <w:rPr>
-          <w:rFonts w:ascii="PT_Serif" w:hAnsi="PT_Serif" w:hint="eastAsia"/>
-          <w:color w:val="000000"/>
-          <w:sz w:val="24"/>
-          <w:szCs w:val="24"/>
-        </w:rPr>
-        <w:t>或电子笔记当</w:t>
-      </w:r>
-      <w:r>
-        <w:rPr>
-          <w:rFonts w:ascii="PT_Serif" w:hAnsi="PT_Serif" w:hint="eastAsia"/>
-          <w:color w:val="000000"/>
-          <w:sz w:val="24"/>
-          <w:szCs w:val="24"/>
-        </w:rPr>
-        <w:t>中，</w:t>
-      </w:r>
-      <w:r>
-        <w:rPr>
-          <w:rFonts w:ascii="PT_Serif" w:hAnsi="PT_Serif" w:hint="eastAsia"/>
-          <w:color w:val="000000"/>
-          <w:sz w:val="24"/>
-          <w:szCs w:val="24"/>
-        </w:rPr>
-        <w:t>就</w:t>
-      </w:r>
-      <w:r>
-        <w:rPr>
-          <w:rFonts w:ascii="PT_Serif" w:hAnsi="PT_Serif" w:hint="eastAsia"/>
-          <w:color w:val="000000"/>
-          <w:sz w:val="24"/>
-          <w:szCs w:val="24"/>
-        </w:rPr>
-        <w:t>肯定能在笔记中找到</w:t>
-      </w:r>
-      <w:r>
-        <w:rPr>
-          <w:rFonts w:ascii="PT_Serif" w:hAnsi="PT_Serif" w:hint="eastAsia"/>
-          <w:color w:val="000000"/>
-          <w:sz w:val="24"/>
-          <w:szCs w:val="24"/>
-        </w:rPr>
-        <w:t>。</w:t>
-      </w:r>
-    </w:p>
-    <w:p>
-      <w:pPr>
-        <w:spacing w:line="312" w:lineRule="auto"/>
-        <w:ind w:firstLineChars="200" w:firstLine="480"/>
-        <w:rPr>
-          <w:sz w:val="24"/>
-          <w:szCs w:val="24"/>
-        </w:rPr>
-      </w:pPr>
-      <w:r>
-        <w:rPr>
-          <w:rFonts w:ascii="PT_Serif" w:hAnsi="PT_Serif"/>
-          <w:color w:val="000000"/>
-          <w:sz w:val="24"/>
-          <w:szCs w:val="24"/>
-        </w:rPr>
-        <w:t>在存储信息的时候，因为没有经过书写</w:t>
-      </w:r>
-      <w:r>
-        <w:rPr>
-          <w:rFonts w:ascii="PT_Serif" w:hAnsi="PT_Serif" w:hint="eastAsia"/>
-          <w:color w:val="000000"/>
-          <w:sz w:val="24"/>
-          <w:szCs w:val="24"/>
-        </w:rPr>
-        <w:t>、</w:t>
-      </w:r>
-      <w:r>
-        <w:rPr>
-          <w:rFonts w:ascii="PT_Serif" w:hAnsi="PT_Serif"/>
-          <w:color w:val="000000"/>
-          <w:sz w:val="24"/>
-          <w:szCs w:val="24"/>
-        </w:rPr>
-        <w:t>粘贴</w:t>
-      </w:r>
-      <w:r>
-        <w:rPr>
-          <w:rFonts w:ascii="PT_Serif" w:hAnsi="PT_Serif" w:hint="eastAsia"/>
-          <w:color w:val="000000"/>
-          <w:sz w:val="24"/>
-          <w:szCs w:val="24"/>
-        </w:rPr>
-        <w:t>和打字</w:t>
-      </w:r>
-      <w:r>
-        <w:rPr>
-          <w:rFonts w:ascii="PT_Serif" w:hAnsi="PT_Serif"/>
-          <w:color w:val="000000"/>
-          <w:sz w:val="24"/>
-          <w:szCs w:val="24"/>
-        </w:rPr>
-        <w:t>这样费力的工序，所以印象就不会那么深刻</w:t>
-      </w:r>
-      <w:r>
-        <w:rPr>
-          <w:rFonts w:ascii="PT_Serif" w:hAnsi="PT_Serif" w:hint="eastAsia"/>
-          <w:color w:val="000000"/>
-          <w:sz w:val="24"/>
-          <w:szCs w:val="24"/>
-        </w:rPr>
-        <w:t>，这</w:t>
-      </w:r>
-      <w:r>
-        <w:rPr>
-          <w:rFonts w:ascii="PT_Serif" w:hAnsi="PT_Serif"/>
-          <w:color w:val="000000"/>
-          <w:sz w:val="24"/>
-          <w:szCs w:val="24"/>
-        </w:rPr>
-        <w:t>不是</w:t>
-      </w:r>
-      <w:r>
-        <w:rPr>
-          <w:rFonts w:ascii="PT_Serif" w:hAnsi="PT_Serif"/>
-          <w:color w:val="000000"/>
-          <w:sz w:val="24"/>
-          <w:szCs w:val="24"/>
-        </w:rPr>
-        <w:t>“</w:t>
-      </w:r>
-      <w:r>
-        <w:rPr>
-          <w:rFonts w:ascii="PT_Serif" w:hAnsi="PT_Serif"/>
-          <w:color w:val="000000"/>
-          <w:sz w:val="24"/>
-          <w:szCs w:val="24"/>
-        </w:rPr>
-        <w:t>将知识生产的素材汇集在笔记中</w:t>
-      </w:r>
-      <w:r>
-        <w:rPr>
-          <w:rFonts w:ascii="PT_Serif" w:hAnsi="PT_Serif"/>
-          <w:color w:val="000000"/>
-          <w:sz w:val="24"/>
-          <w:szCs w:val="24"/>
-        </w:rPr>
-        <w:t>”</w:t>
-      </w:r>
-      <w:r>
-        <w:rPr>
-          <w:rFonts w:ascii="PT_Serif" w:hAnsi="PT_Serif"/>
-          <w:color w:val="000000"/>
-          <w:sz w:val="24"/>
-          <w:szCs w:val="24"/>
-        </w:rPr>
-        <w:t>，而是</w:t>
-      </w:r>
-      <w:r>
-        <w:rPr>
-          <w:sz w:val="24"/>
-          <w:szCs w:val="24"/>
-        </w:rPr>
-        <w:t>“</w:t>
-      </w:r>
-      <w:r>
-        <w:rPr>
-          <w:sz w:val="24"/>
-          <w:szCs w:val="24"/>
-        </w:rPr>
-        <w:t>（将对你造成极大触动的信息）集中在笔记中，就会让它们成为知识生产的素材</w:t>
-      </w:r>
-      <w:r>
-        <w:rPr>
-          <w:sz w:val="24"/>
-          <w:szCs w:val="24"/>
-        </w:rPr>
-        <w:t>”</w:t>
-      </w:r>
-      <w:r>
-        <w:rPr>
-          <w:rFonts w:hint="eastAsia"/>
-          <w:sz w:val="24"/>
-          <w:szCs w:val="24"/>
-        </w:rPr>
-        <w:t>。</w:t>
-      </w:r>
-      <w:r>
-        <w:rPr>
-          <w:sz w:val="24"/>
-          <w:szCs w:val="24"/>
-        </w:rPr>
-        <w:t>只要是在工作和日常生活中处理的信息，任何内容都可以纳入笔记本中。</w:t>
-      </w:r>
-    </w:p>
-    <w:p>
-      <w:pPr>
-        <w:spacing w:line="312" w:lineRule="auto"/>
-        <w:ind w:firstLineChars="200" w:firstLine="480"/>
-        <w:rPr>
-          <w:sz w:val="24"/>
-          <w:szCs w:val="24"/>
-        </w:rPr>
-      </w:pPr>
-      <w:r>
-        <w:rPr>
-          <w:sz w:val="24"/>
-          <w:szCs w:val="24"/>
-        </w:rPr>
-        <w:t>只需将内容按时间顺序，即根据日期排列起来，</w:t>
-      </w:r>
-      <w:r>
-        <w:rPr>
-          <w:rFonts w:hint="eastAsia"/>
-          <w:sz w:val="24"/>
-          <w:szCs w:val="24"/>
-        </w:rPr>
-        <w:t>目前我们</w:t>
-      </w:r>
-      <w:r>
-        <w:rPr>
-          <w:rFonts w:hint="eastAsia"/>
-          <w:sz w:val="24"/>
-          <w:szCs w:val="24"/>
-        </w:rPr>
-        <w:t>暂时</w:t>
-      </w:r>
-      <w:r>
-        <w:rPr>
-          <w:sz w:val="24"/>
-          <w:szCs w:val="24"/>
-        </w:rPr>
-        <w:t>不需要为其分类。比如，在小说创意的笔记后面就附有关于产假制度的新闻报道，还有学习手册的英文摘要。</w:t>
-      </w:r>
-    </w:p>
-    <w:p>
-      <w:pPr>
-        <w:spacing w:line="312" w:lineRule="auto"/>
-        <w:ind w:firstLineChars="200" w:firstLine="480"/>
-        <w:rPr>
-          <w:sz w:val="24"/>
-          <w:szCs w:val="24"/>
-        </w:rPr>
-      </w:pPr>
-      <w:r>
-        <w:rPr>
-          <w:rFonts w:hint="eastAsia"/>
-          <w:sz w:val="24"/>
-          <w:szCs w:val="24"/>
-        </w:rPr>
-        <w:t>这时候屏幕前聪明的小伙伴就会问了</w:t>
-      </w:r>
-      <w:r>
-        <w:rPr>
-          <w:sz w:val="24"/>
-          <w:szCs w:val="24"/>
-        </w:rPr>
-        <w:t>，</w:t>
-      </w:r>
-      <w:r>
-        <w:rPr>
-          <w:rFonts w:hint="eastAsia"/>
-          <w:sz w:val="24"/>
-          <w:szCs w:val="24"/>
-        </w:rPr>
-        <w:t>“小</w:t>
-      </w:r>
-      <w:r>
-        <w:rPr>
-          <w:rFonts w:hint="eastAsia"/>
-          <w:sz w:val="24"/>
-          <w:szCs w:val="24"/>
-        </w:rPr>
-        <w:t>V</w:t>
-      </w:r>
-      <w:r>
-        <w:rPr>
-          <w:rFonts w:hint="eastAsia"/>
-          <w:sz w:val="24"/>
-          <w:szCs w:val="24"/>
-        </w:rPr>
-        <w:t>，小</w:t>
-      </w:r>
-      <w:r>
-        <w:rPr>
-          <w:rFonts w:hint="eastAsia"/>
-          <w:sz w:val="24"/>
-          <w:szCs w:val="24"/>
-        </w:rPr>
-        <w:t>V</w:t>
-      </w:r>
-      <w:r>
-        <w:rPr>
-          <w:rFonts w:hint="eastAsia"/>
-          <w:sz w:val="24"/>
-          <w:szCs w:val="24"/>
-        </w:rPr>
-        <w:t>，</w:t>
-      </w:r>
-      <w:r>
-        <w:rPr>
-          <w:sz w:val="24"/>
-          <w:szCs w:val="24"/>
-        </w:rPr>
-        <w:t>这样杂乱无章地</w:t>
-      </w:r>
-      <w:r>
-        <w:rPr>
-          <w:rFonts w:hint="eastAsia"/>
-          <w:sz w:val="24"/>
-          <w:szCs w:val="24"/>
-        </w:rPr>
-        <w:t>把</w:t>
-      </w:r>
-      <w:r>
-        <w:rPr>
-          <w:sz w:val="24"/>
-          <w:szCs w:val="24"/>
-        </w:rPr>
-        <w:t>信息</w:t>
-      </w:r>
-      <w:r>
-        <w:rPr>
-          <w:rFonts w:hint="eastAsia"/>
-          <w:sz w:val="24"/>
-          <w:szCs w:val="24"/>
-        </w:rPr>
-        <w:t>一股脑拿</w:t>
-      </w:r>
-      <w:r>
-        <w:rPr>
-          <w:sz w:val="24"/>
-          <w:szCs w:val="24"/>
-        </w:rPr>
-        <w:t>进来真的没问题吗？</w:t>
-      </w:r>
-      <w:r>
-        <w:rPr>
-          <w:rFonts w:hint="eastAsia"/>
-          <w:sz w:val="24"/>
-          <w:szCs w:val="24"/>
-        </w:rPr>
-        <w:t>”</w:t>
-      </w:r>
-      <w:r>
-        <w:rPr>
-          <w:rFonts w:hint="eastAsia"/>
-          <w:sz w:val="24"/>
-          <w:szCs w:val="24"/>
-        </w:rPr>
-        <w:t>我会告诉大家，</w:t>
-      </w:r>
-      <w:r>
-        <w:rPr>
-          <w:sz w:val="24"/>
-          <w:szCs w:val="24"/>
-        </w:rPr>
-        <w:t>是的，没问题</w:t>
-      </w:r>
-      <w:r>
-        <w:rPr>
-          <w:rFonts w:hint="eastAsia"/>
-          <w:sz w:val="24"/>
-          <w:szCs w:val="24"/>
-        </w:rPr>
-        <w:t>，但是，这是笔记本，在电子笔记当中，我还是推荐大家能够为其列个标签，这里我们暂且按下不表</w:t>
-      </w:r>
-      <w:r>
-        <w:rPr>
-          <w:sz w:val="24"/>
-          <w:szCs w:val="24"/>
-        </w:rPr>
-        <w:t>。不如说就是因为</w:t>
-      </w:r>
-      <w:r>
-        <w:rPr>
-          <w:rFonts w:hint="eastAsia"/>
-          <w:sz w:val="24"/>
-          <w:szCs w:val="24"/>
-        </w:rPr>
-        <w:t>笔记本当中的</w:t>
-      </w:r>
-      <w:r>
-        <w:rPr>
-          <w:sz w:val="24"/>
-          <w:szCs w:val="24"/>
-        </w:rPr>
-        <w:t>杂乱无章，所以无论是何种体裁的读书笔记，无论是什么内容的工作或者关于任何事物的想法，都不会让你犹豫不决，不知该写在哪里好，而是能够立刻纳入一册笔记本中。</w:t>
-      </w:r>
-    </w:p>
-    <w:p>
-      <w:pPr>
-        <w:spacing w:line="312" w:lineRule="auto"/>
-        <w:ind w:firstLineChars="200" w:firstLine="480"/>
-        <w:rPr>
-          <w:sz w:val="24"/>
-          <w:szCs w:val="24"/>
-        </w:rPr>
-      </w:pPr>
-      <w:r>
-        <w:rPr>
-          <w:sz w:val="24"/>
-          <w:szCs w:val="24"/>
-        </w:rPr>
-        <w:t>此外，就像查阅纸质字典时一样，在记录时，周遭的信息会映入眼帘，这种方式既能提醒你工作中不能遗忘的内容，也能让你灵活使用日常生活所见所闻中感兴趣的信息，激发灵感。</w:t>
-      </w:r>
-      <w:r>
-        <w:rPr>
-          <w:sz w:val="24"/>
-          <w:szCs w:val="24"/>
-        </w:rPr>
-        <w:t>只使用一册笔记本的好处不仅是方便。不管有什么想法都可以记在这里</w:t>
-      </w:r>
-      <w:r>
-        <w:rPr>
-          <w:rFonts w:hint="eastAsia"/>
-          <w:sz w:val="24"/>
-          <w:szCs w:val="24"/>
-        </w:rPr>
-        <w:t>，</w:t>
-      </w:r>
-      <w:r>
-        <w:rPr>
-          <w:sz w:val="24"/>
-          <w:szCs w:val="24"/>
-        </w:rPr>
-        <w:t>只需要携带一册笔记本即可</w:t>
-      </w:r>
-      <w:r>
-        <w:rPr>
-          <w:rFonts w:hint="eastAsia"/>
-          <w:sz w:val="24"/>
-          <w:szCs w:val="24"/>
-        </w:rPr>
-        <w:t>，</w:t>
-      </w:r>
-      <w:r>
-        <w:rPr>
-          <w:sz w:val="24"/>
-          <w:szCs w:val="24"/>
-        </w:rPr>
-        <w:t>这样的想法会让你安心</w:t>
-      </w:r>
-      <w:r>
-        <w:rPr>
-          <w:rFonts w:hint="eastAsia"/>
-          <w:sz w:val="24"/>
-          <w:szCs w:val="24"/>
-        </w:rPr>
-        <w:t>。</w:t>
-      </w:r>
-    </w:p>
-    <w:p>
-      <w:pPr>
-        <w:spacing w:line="312" w:lineRule="auto"/>
-        <w:ind w:firstLineChars="200" w:firstLine="480"/>
-        <w:rPr>
-          <w:sz w:val="24"/>
-          <w:szCs w:val="24"/>
-        </w:rPr>
-      </w:pPr>
-      <w:r>
-        <w:rPr>
-          <w:sz w:val="24"/>
-          <w:szCs w:val="24"/>
-        </w:rPr>
-        <w:t>你之所以会陷入这样手忙脚乱的窘境，是因为记录信息的位置过于分散。举个例子，在碰头会上定好的日程是写在日程手账上，记在碰头会上的资料里还是写在别的笔记本上的？如果不是清楚地记得记在哪里，你都不知道该找哪本。而如果不能立刻找到，你就会变得不安，担心自己是不是无意中把它扔掉了，从而心烦意乱。</w:t>
-      </w:r>
-    </w:p>
-    <w:p>
-      <w:pPr>
-        <w:spacing w:line="312" w:lineRule="auto"/>
-        <w:ind w:firstLineChars="200" w:firstLine="480"/>
-        <w:rPr>
-          <w:sz w:val="24"/>
-          <w:szCs w:val="24"/>
-        </w:rPr>
-      </w:pPr>
-      <w:r>
-        <w:rPr>
-          <w:sz w:val="24"/>
-          <w:szCs w:val="24"/>
-        </w:rPr>
-        <w:t>然而</w:t>
-      </w:r>
-      <w:r>
-        <w:rPr>
-          <w:rFonts w:hint="eastAsia"/>
-          <w:sz w:val="24"/>
-          <w:szCs w:val="24"/>
-        </w:rPr>
-        <w:t>你用了以上的方法，</w:t>
-      </w:r>
-      <w:r>
-        <w:rPr>
-          <w:sz w:val="24"/>
-          <w:szCs w:val="24"/>
-        </w:rPr>
-        <w:t>你从一开始就不会感到这样的不安。原因是所有信息都被纳入了</w:t>
-      </w:r>
-      <w:r>
-        <w:rPr>
-          <w:rFonts w:hint="eastAsia"/>
-          <w:sz w:val="24"/>
-          <w:szCs w:val="24"/>
-        </w:rPr>
-        <w:t>一个地方</w:t>
-      </w:r>
-      <w:r>
-        <w:rPr>
-          <w:sz w:val="24"/>
-          <w:szCs w:val="24"/>
-        </w:rPr>
-        <w:t>。</w:t>
-      </w:r>
-    </w:p>
-    <w:p>
-      <w:pPr>
-        <w:spacing w:line="312" w:lineRule="auto"/>
-        <w:ind w:firstLineChars="200" w:firstLine="480"/>
-        <w:rPr>
-          <w:rFonts w:hint="eastAsia"/>
+    </w:p>
+    <w:p>
+      <w:pPr>
+        <w:spacing w:line="312" w:lineRule="auto"/>
+        <w:ind w:firstLineChars="200" w:firstLine="480"/>
+        <w:rPr>
           <w:sz w:val="24"/>
           <w:szCs w:val="24"/>
         </w:rPr>
@@ -1594,7 +1624,23 @@
           <w:sz w:val="24"/>
           <w:szCs w:val="24"/>
         </w:rPr>
-        <w:t>尤其是和工作没什么关系却十分有趣的剪报和笔记，大多成了创意的沃土。相信自己的直觉，把有趣的、炫酷的、美丽的、可爱的、想要的、想尝试的、能让工作生活更方便的事物和想去的地点不断记录和粘贴在笔记本上。关键的是，要从浩瀚广博的信息中收集能让你眼前一亮的东西。</w:t>
+        <w:t>尤其是和工作没什么关系却十分有趣的剪报和笔记，大多成了创意的沃土。相信自己的直觉，把有趣的、</w:t>
+      </w:r>
+      <w:proofErr w:type="gramStart"/>
+      <w:r>
+        <w:rPr>
+          <w:sz w:val="24"/>
+          <w:szCs w:val="24"/>
+        </w:rPr>
+        <w:t>炫</w:t>
+      </w:r>
+      <w:proofErr w:type="gramEnd"/>
+      <w:r>
+        <w:rPr>
+          <w:sz w:val="24"/>
+          <w:szCs w:val="24"/>
+        </w:rPr>
+        <w:t>酷的、美丽的、可爱的、想要的、想尝试的、能让工作生活更方便的事物和想去的地点不断记录和粘贴在笔记本上。关键的是，要从浩瀚广博的信息中收集能让你眼前一亮的东西。</w:t>
       </w:r>
     </w:p>
     <w:p>
@@ -1665,9 +1711,6 @@
     <w:p>
       <w:pPr>
         <w:pStyle w:val="1"/>
-        <w:rPr>
-          <w:rFonts w:hint="eastAsia"/>
-        </w:rPr>
       </w:pPr>
       <w:r>
         <w:rPr>
@@ -1873,17 +1916,32 @@
         <w:spacing w:line="312" w:lineRule="auto"/>
         <w:ind w:firstLineChars="200" w:firstLine="480"/>
         <w:rPr>
-          <w:rFonts w:hint="eastAsia"/>
-          <w:sz w:val="24"/>
-          <w:szCs w:val="24"/>
-        </w:rPr>
-      </w:pPr>
-      <w:r>
-        <w:rPr>
-          <w:sz w:val="24"/>
-          <w:szCs w:val="24"/>
-        </w:rPr>
-        <w:t>或许有人会觉得这样做缺乏条理。的确，将笔记按照规格和用途分类整理排列在书架上更美观一些，心情也会更愉悦。但一元化的有些优点远远超过了分类整理的优势。</w:t>
+          <w:sz w:val="24"/>
+          <w:szCs w:val="24"/>
+        </w:rPr>
+      </w:pPr>
+      <w:r>
+        <w:rPr>
+          <w:sz w:val="24"/>
+          <w:szCs w:val="24"/>
+        </w:rPr>
+        <w:t>或许有人会觉得这样</w:t>
+      </w:r>
+      <w:proofErr w:type="gramStart"/>
+      <w:r>
+        <w:rPr>
+          <w:sz w:val="24"/>
+          <w:szCs w:val="24"/>
+        </w:rPr>
+        <w:t>做缺乏</w:t>
+      </w:r>
+      <w:proofErr w:type="gramEnd"/>
+      <w:r>
+        <w:rPr>
+          <w:sz w:val="24"/>
+          <w:szCs w:val="24"/>
+        </w:rPr>
+        <w:t>条理。的确，将笔记按照规格和用途分类整理排列在书架上更美观一些，心情也会更愉悦。但一元化的有些优点远远超过了分类整理的优势。</w:t>
       </w:r>
     </w:p>
     <w:p>
@@ -1916,7 +1974,6 @@
         <w:spacing w:line="312" w:lineRule="auto"/>
         <w:ind w:firstLineChars="200" w:firstLine="480"/>
         <w:rPr>
-          <w:rFonts w:hint="eastAsia"/>
           <w:sz w:val="24"/>
           <w:szCs w:val="24"/>
         </w:rPr>
@@ -2331,7 +2388,23 @@
           <w:sz w:val="24"/>
           <w:szCs w:val="24"/>
         </w:rPr>
-        <w:t>天前的记录的时候，我会把它当作今天收获的资料，贴在今天的一页上。按照以记录日为准的时间顺序来考虑的话，就不会造成太大的混乱。</w:t>
+        <w:t>天前的记录的时候，我会把它当作今天收获的资料，贴在今天的一页上。按照以</w:t>
+      </w:r>
+      <w:proofErr w:type="gramStart"/>
+      <w:r>
+        <w:rPr>
+          <w:sz w:val="24"/>
+          <w:szCs w:val="24"/>
+        </w:rPr>
+        <w:t>记录日</w:t>
+      </w:r>
+      <w:proofErr w:type="gramEnd"/>
+      <w:r>
+        <w:rPr>
+          <w:sz w:val="24"/>
+          <w:szCs w:val="24"/>
+        </w:rPr>
+        <w:t>为准的时间顺序来考虑的话，就不会造成太大的混乱。</w:t>
       </w:r>
     </w:p>
     <w:p>
@@ -2396,7 +2469,23 @@
           <w:sz w:val="24"/>
           <w:szCs w:val="24"/>
         </w:rPr>
-        <w:t>。在横向书写的情况下从左到右记录，在使用活页笔记本这种纵开记事本的情况下，从上往下书写。</w:t>
+        <w:t>。在横向书写的情况下从左到右记录，在使用活页笔记本</w:t>
+      </w:r>
+      <w:proofErr w:type="gramStart"/>
+      <w:r>
+        <w:rPr>
+          <w:sz w:val="24"/>
+          <w:szCs w:val="24"/>
+        </w:rPr>
+        <w:t>这种纵开记事本</w:t>
+      </w:r>
+      <w:proofErr w:type="gramEnd"/>
+      <w:r>
+        <w:rPr>
+          <w:sz w:val="24"/>
+          <w:szCs w:val="24"/>
+        </w:rPr>
+        <w:t>的情况下，从上往下书写。</w:t>
       </w:r>
       <w:r>
         <w:rPr>
@@ -2472,7 +2561,6 @@
         <w:spacing w:line="312" w:lineRule="auto"/>
         <w:ind w:firstLineChars="200" w:firstLine="480"/>
         <w:rPr>
-          <w:rFonts w:hint="eastAsia"/>
           <w:color w:val="FF0000"/>
           <w:sz w:val="24"/>
           <w:szCs w:val="24"/>
@@ -3094,9 +3182,6 @@
     <w:p>
       <w:pPr>
         <w:pStyle w:val="1"/>
-        <w:rPr>
-          <w:rFonts w:hint="eastAsia"/>
-        </w:rPr>
       </w:pPr>
       <w:r>
         <w:rPr>
@@ -3915,7 +4000,23 @@
           <w:sz w:val="24"/>
           <w:szCs w:val="24"/>
         </w:rPr>
-        <w:t>所以，按照时间顺序将信息混在一起更能使你将过去的意识和想法记录在现实中，只要回过头重读笔记，就可以在脑海里对这些信息进行梳理。</w:t>
+        <w:t>所以，按照时间顺序将信息混在</w:t>
+      </w:r>
+      <w:proofErr w:type="gramStart"/>
+      <w:r>
+        <w:rPr>
+          <w:sz w:val="24"/>
+          <w:szCs w:val="24"/>
+        </w:rPr>
+        <w:t>一</w:t>
+      </w:r>
+      <w:proofErr w:type="gramEnd"/>
+      <w:r>
+        <w:rPr>
+          <w:sz w:val="24"/>
+          <w:szCs w:val="24"/>
+        </w:rPr>
+        <w:t>起更能使你将过去的意识和想法记录在现实中，只要回过头重读笔记，就可以在脑海里对这些信息进行梳理。</w:t>
       </w:r>
     </w:p>
     <w:p>
@@ -3936,7 +4037,21 @@
         <w:rPr>
           <w:rFonts w:hint="eastAsia"/>
         </w:rPr>
-        <w:t>用“葱鲔火锅式”笔记采访自己</w:t>
+        <w:t>用“葱</w:t>
+      </w:r>
+      <w:proofErr w:type="gramStart"/>
+      <w:r>
+        <w:rPr>
+          <w:rFonts w:hint="eastAsia"/>
+        </w:rPr>
+        <w:t>鲔</w:t>
+      </w:r>
+      <w:proofErr w:type="gramEnd"/>
+      <w:r>
+        <w:rPr>
+          <w:rFonts w:hint="eastAsia"/>
+        </w:rPr>
+        <w:t>火锅式”笔记采访自己</w:t>
       </w:r>
       <w:bookmarkEnd w:id="0"/>
     </w:p>
@@ -3945,7 +4060,6 @@
         <w:spacing w:line="312" w:lineRule="auto"/>
         <w:ind w:firstLineChars="200" w:firstLine="480"/>
         <w:rPr>
-          <w:rFonts w:hint="eastAsia"/>
           <w:sz w:val="24"/>
           <w:szCs w:val="24"/>
         </w:rPr>
